--- a/Sistem de udare automatizata a plantelor.docx
+++ b/Sistem de udare automatizata a plantelor.docx
@@ -8,7 +8,7 @@
         <w:ind w:left="720" w:firstLine="720"/>
         <w:jc w:val="both"/>
         <w:rPr>
-          <w:rFonts w:ascii="Times New Roman" w:hAnsi="Times New Roman" w:cs="Times New Roman"/>
+          <w:rFonts w:cs="Times New Roman"/>
           <w:b/>
           <w:bCs/>
           <w:sz w:val="40"/>
@@ -18,7 +18,7 @@
       </w:pPr>
       <w:r>
         <w:rPr>
-          <w:rFonts w:ascii="Times New Roman" w:hAnsi="Times New Roman" w:cs="Times New Roman"/>
+          <w:rFonts w:cs="Times New Roman"/>
           <w:b/>
           <w:bCs/>
           <w:sz w:val="40"/>
@@ -29,7 +29,7 @@
       </w:r>
       <w:r>
         <w:rPr>
-          <w:rFonts w:ascii="Times New Roman" w:hAnsi="Times New Roman" w:cs="Times New Roman"/>
+          <w:rFonts w:cs="Times New Roman"/>
           <w:b/>
           <w:bCs/>
           <w:sz w:val="40"/>
@@ -40,7 +40,7 @@
       </w:r>
       <w:r>
         <w:rPr>
-          <w:rFonts w:ascii="Times New Roman" w:hAnsi="Times New Roman" w:cs="Times New Roman"/>
+          <w:rFonts w:cs="Times New Roman"/>
           <w:b/>
           <w:bCs/>
           <w:sz w:val="40"/>
@@ -55,7 +55,7 @@
         <w:spacing w:after="0"/>
         <w:jc w:val="both"/>
         <w:rPr>
-          <w:rFonts w:ascii="Times New Roman" w:hAnsi="Times New Roman" w:cs="Times New Roman"/>
+          <w:rFonts w:cs="Times New Roman"/>
           <w:sz w:val="36"/>
           <w:szCs w:val="36"/>
           <w:lang w:val="ro-RO"/>
@@ -63,7 +63,7 @@
       </w:pPr>
       <w:r>
         <w:rPr>
-          <w:rFonts w:ascii="Times New Roman" w:hAnsi="Times New Roman" w:cs="Times New Roman"/>
+          <w:rFonts w:cs="Times New Roman"/>
           <w:sz w:val="36"/>
           <w:szCs w:val="36"/>
           <w:lang w:val="ro-RO"/>
@@ -72,7 +72,7 @@
       </w:r>
       <w:r>
         <w:rPr>
-          <w:rFonts w:ascii="Times New Roman" w:hAnsi="Times New Roman" w:cs="Times New Roman"/>
+          <w:rFonts w:cs="Times New Roman"/>
           <w:sz w:val="36"/>
           <w:szCs w:val="36"/>
           <w:lang w:val="ro-RO"/>
@@ -81,7 +81,7 @@
       </w:r>
       <w:r>
         <w:rPr>
-          <w:rFonts w:ascii="Times New Roman" w:hAnsi="Times New Roman" w:cs="Times New Roman"/>
+          <w:rFonts w:cs="Times New Roman"/>
           <w:sz w:val="36"/>
           <w:szCs w:val="36"/>
           <w:lang w:val="ro-RO"/>
@@ -90,7 +90,7 @@
       </w:r>
       <w:r>
         <w:rPr>
-          <w:rFonts w:ascii="Times New Roman" w:hAnsi="Times New Roman" w:cs="Times New Roman"/>
+          <w:rFonts w:cs="Times New Roman"/>
           <w:sz w:val="36"/>
           <w:szCs w:val="36"/>
           <w:lang w:val="ro-RO"/>
@@ -145,7 +145,7 @@
               <w:spacing w:after="0"/>
               <w:jc w:val="both"/>
               <w:rPr>
-                <w:rFonts w:ascii="Times New Roman" w:hAnsi="Times New Roman" w:cs="Times New Roman"/>
+                <w:rFonts w:cs="Times New Roman"/>
                 <w:lang w:val="ro-RO"/>
               </w:rPr>
             </w:pPr>
@@ -203,7 +203,35 @@
               <w:rPr>
                 <w:lang w:val="ro-RO"/>
               </w:rPr>
-              <w:t xml:space="preserve">           Sistemul IoT pune la dispozitia utilizatorului in timp real informații</w:t>
+              <w:t xml:space="preserve">           Sistemul </w:t>
+            </w:r>
+            <w:proofErr w:type="spellStart"/>
+            <w:r>
+              <w:rPr>
+                <w:lang w:val="ro-RO"/>
+              </w:rPr>
+              <w:t>IoT</w:t>
+            </w:r>
+            <w:proofErr w:type="spellEnd"/>
+            <w:r>
+              <w:rPr>
+                <w:lang w:val="ro-RO"/>
+              </w:rPr>
+              <w:t xml:space="preserve"> pune la </w:t>
+            </w:r>
+            <w:proofErr w:type="spellStart"/>
+            <w:r>
+              <w:rPr>
+                <w:lang w:val="ro-RO"/>
+              </w:rPr>
+              <w:t>dispozitia</w:t>
+            </w:r>
+            <w:proofErr w:type="spellEnd"/>
+            <w:r>
+              <w:rPr>
+                <w:lang w:val="ro-RO"/>
+              </w:rPr>
+              <w:t xml:space="preserve"> utilizatorului in timp real informații</w:t>
             </w:r>
             <w:r>
               <w:rPr>
@@ -262,17 +290,33 @@
               </w:rPr>
               <w:t xml:space="preserve">. </w:t>
             </w:r>
+            <w:proofErr w:type="spellStart"/>
             <w:r>
               <w:rPr>
                 <w:lang w:val="ro-RO"/>
               </w:rPr>
               <w:t>Cloud-ul</w:t>
             </w:r>
-            <w:r>
-              <w:rPr>
-                <w:lang w:val="ro-RO"/>
-              </w:rPr>
-              <w:t xml:space="preserve"> si modulul Wi-Fi ESP8266 vor comunica </w:t>
+            <w:proofErr w:type="spellEnd"/>
+            <w:r>
+              <w:rPr>
+                <w:lang w:val="ro-RO"/>
+              </w:rPr>
+              <w:t xml:space="preserve"> si modulul </w:t>
+            </w:r>
+            <w:proofErr w:type="spellStart"/>
+            <w:r>
+              <w:rPr>
+                <w:lang w:val="ro-RO"/>
+              </w:rPr>
+              <w:t>Wi</w:t>
+            </w:r>
+            <w:proofErr w:type="spellEnd"/>
+            <w:r>
+              <w:rPr>
+                <w:lang w:val="ro-RO"/>
+              </w:rPr>
+              <w:t xml:space="preserve">-Fi ESP8266 vor comunica </w:t>
             </w:r>
             <w:r>
               <w:rPr>
@@ -284,7 +328,21 @@
               <w:rPr>
                 <w:lang w:val="ro-RO"/>
               </w:rPr>
-              <w:t xml:space="preserve">protocolul de comunicatie MQTT. Serverul reprezentat de laptop preia datele de </w:t>
+              <w:t xml:space="preserve">protocolul de </w:t>
+            </w:r>
+            <w:proofErr w:type="spellStart"/>
+            <w:r>
+              <w:rPr>
+                <w:lang w:val="ro-RO"/>
+              </w:rPr>
+              <w:t>comunicatie</w:t>
+            </w:r>
+            <w:proofErr w:type="spellEnd"/>
+            <w:r>
+              <w:rPr>
+                <w:lang w:val="ro-RO"/>
+              </w:rPr>
+              <w:t xml:space="preserve"> MQTT. Serverul reprezentat de laptop preia datele de </w:t>
             </w:r>
             <w:r>
               <w:rPr>
@@ -296,7 +354,21 @@
               <w:rPr>
                 <w:lang w:val="ro-RO"/>
               </w:rPr>
-              <w:t xml:space="preserve"> cloud trimise de</w:t>
+              <w:t xml:space="preserve"> </w:t>
+            </w:r>
+            <w:proofErr w:type="spellStart"/>
+            <w:r>
+              <w:rPr>
+                <w:lang w:val="ro-RO"/>
+              </w:rPr>
+              <w:t>cloud</w:t>
+            </w:r>
+            <w:proofErr w:type="spellEnd"/>
+            <w:r>
+              <w:rPr>
+                <w:lang w:val="ro-RO"/>
+              </w:rPr>
+              <w:t xml:space="preserve"> trimise de</w:t>
             </w:r>
             <w:r>
               <w:rPr>
@@ -362,11 +434,19 @@
               </w:rPr>
               <w:t xml:space="preserve">            </w:t>
             </w:r>
-            <w:r>
-              <w:rPr>
-                <w:lang w:val="ro-RO"/>
-              </w:rPr>
-              <w:t xml:space="preserve">Actuatori: </w:t>
+            <w:proofErr w:type="spellStart"/>
+            <w:r>
+              <w:rPr>
+                <w:lang w:val="ro-RO"/>
+              </w:rPr>
+              <w:t>Actuatori</w:t>
+            </w:r>
+            <w:proofErr w:type="spellEnd"/>
+            <w:r>
+              <w:rPr>
+                <w:lang w:val="ro-RO"/>
+              </w:rPr>
+              <w:t xml:space="preserve">: </w:t>
             </w:r>
           </w:p>
           <w:p>
@@ -425,7 +505,77 @@
               <w:rPr>
                 <w:lang w:val="ro-RO"/>
               </w:rPr>
-              <w:t>ceasta va fi activata de clientul final care acceseaza interfata web si decide pe baza informatiilor daca porneste sau opreste pompa</w:t>
+              <w:t xml:space="preserve">ceasta va fi activata de clientul final care </w:t>
+            </w:r>
+            <w:proofErr w:type="spellStart"/>
+            <w:r>
+              <w:rPr>
+                <w:lang w:val="ro-RO"/>
+              </w:rPr>
+              <w:t>acceseaza</w:t>
+            </w:r>
+            <w:proofErr w:type="spellEnd"/>
+            <w:r>
+              <w:rPr>
+                <w:lang w:val="ro-RO"/>
+              </w:rPr>
+              <w:t xml:space="preserve"> </w:t>
+            </w:r>
+            <w:proofErr w:type="spellStart"/>
+            <w:r>
+              <w:rPr>
+                <w:lang w:val="ro-RO"/>
+              </w:rPr>
+              <w:t>interfata</w:t>
+            </w:r>
+            <w:proofErr w:type="spellEnd"/>
+            <w:r>
+              <w:rPr>
+                <w:lang w:val="ro-RO"/>
+              </w:rPr>
+              <w:t xml:space="preserve"> web si decide pe baza </w:t>
+            </w:r>
+            <w:proofErr w:type="spellStart"/>
+            <w:r>
+              <w:rPr>
+                <w:lang w:val="ro-RO"/>
+              </w:rPr>
+              <w:t>informatiilor</w:t>
+            </w:r>
+            <w:proofErr w:type="spellEnd"/>
+            <w:r>
+              <w:rPr>
+                <w:lang w:val="ro-RO"/>
+              </w:rPr>
+              <w:t xml:space="preserve"> daca </w:t>
+            </w:r>
+            <w:proofErr w:type="spellStart"/>
+            <w:r>
+              <w:rPr>
+                <w:lang w:val="ro-RO"/>
+              </w:rPr>
+              <w:t>porneste</w:t>
+            </w:r>
+            <w:proofErr w:type="spellEnd"/>
+            <w:r>
+              <w:rPr>
+                <w:lang w:val="ro-RO"/>
+              </w:rPr>
+              <w:t xml:space="preserve"> sau </w:t>
+            </w:r>
+            <w:proofErr w:type="spellStart"/>
+            <w:r>
+              <w:rPr>
+                <w:lang w:val="ro-RO"/>
+              </w:rPr>
+              <w:t>opreste</w:t>
+            </w:r>
+            <w:proofErr w:type="spellEnd"/>
+            <w:r>
+              <w:rPr>
+                <w:lang w:val="ro-RO"/>
+              </w:rPr>
+              <w:t xml:space="preserve"> pompa</w:t>
             </w:r>
           </w:p>
           <w:p>
@@ -486,9 +636,15 @@
               </w:rPr>
             </w:pPr>
             <w:r>
+              <w:rPr>
+                <w:lang w:val="ro-RO"/>
+              </w:rPr>
               <w:t>M</w:t>
             </w:r>
             <w:r>
+              <w:rPr>
+                <w:lang w:val="ro-RO"/>
+              </w:rPr>
               <w:t>ăsoară umiditatea solului pentru a determina dacă plantele necesită apă.</w:t>
             </w:r>
           </w:p>
@@ -517,11 +673,20 @@
               <w:pStyle w:val="Listparagraf"/>
               <w:spacing w:afterLines="20" w:after="48"/>
               <w:jc w:val="both"/>
-            </w:pPr>
-            <w:r>
+              <w:rPr>
+                <w:lang w:val="ro-RO"/>
+              </w:rPr>
+            </w:pPr>
+            <w:r>
+              <w:rPr>
+                <w:lang w:val="ro-RO"/>
+              </w:rPr>
               <w:t>M</w:t>
             </w:r>
             <w:r>
+              <w:rPr>
+                <w:lang w:val="ro-RO"/>
+              </w:rPr>
               <w:t>ăsoară nivelul apei din rezervor pentru a preveni epuizarea apei și pentru</w:t>
             </w:r>
           </w:p>
@@ -535,6 +700,9 @@
               </w:rPr>
             </w:pPr>
             <w:r>
+              <w:rPr>
+                <w:lang w:val="ro-RO"/>
+              </w:rPr>
               <w:t>a asigura o gestionare optimă a resurselor</w:t>
             </w:r>
           </w:p>
@@ -562,13 +730,27 @@
               <w:rPr>
                 <w:lang w:val="ro-RO"/>
               </w:rPr>
-              <w:t xml:space="preserve"> A</w:t>
-            </w:r>
-            <w:r>
-              <w:rPr>
-                <w:lang w:val="ro-RO"/>
-              </w:rPr>
-              <w:t>cesti senzori vor prelua datele necesare utilizatorului</w:t>
+              <w:t xml:space="preserve"> </w:t>
+            </w:r>
+            <w:proofErr w:type="spellStart"/>
+            <w:r>
+              <w:rPr>
+                <w:lang w:val="ro-RO"/>
+              </w:rPr>
+              <w:t>A</w:t>
+            </w:r>
+            <w:r>
+              <w:rPr>
+                <w:lang w:val="ro-RO"/>
+              </w:rPr>
+              <w:t>cesti</w:t>
+            </w:r>
+            <w:proofErr w:type="spellEnd"/>
+            <w:r>
+              <w:rPr>
+                <w:lang w:val="ro-RO"/>
+              </w:rPr>
+              <w:t xml:space="preserve"> senzori vor prelua datele necesare utilizatorului</w:t>
             </w:r>
             <w:r>
               <w:rPr>
@@ -634,7 +816,21 @@
               <w:rPr>
                 <w:lang w:val="ro-RO"/>
               </w:rPr>
-              <w:t>: Pentru a detecta nivelul de umiditate din sol; daca scade sub un anumit nivel, microcontroller-ul trimite o notificare utilizatorului, si el va decide dacă trebuie udate plantele</w:t>
+              <w:t xml:space="preserve">: Pentru a detecta nivelul de umiditate din sol; daca scade sub un anumit nivel, </w:t>
+            </w:r>
+            <w:proofErr w:type="spellStart"/>
+            <w:r>
+              <w:rPr>
+                <w:lang w:val="ro-RO"/>
+              </w:rPr>
+              <w:t>microcontroller-ul</w:t>
+            </w:r>
+            <w:proofErr w:type="spellEnd"/>
+            <w:r>
+              <w:rPr>
+                <w:lang w:val="ro-RO"/>
+              </w:rPr>
+              <w:t xml:space="preserve"> trimite o notificare utilizatorului, si el va decide dacă trebuie udate plantele</w:t>
             </w:r>
           </w:p>
           <w:p>
@@ -650,6 +846,7 @@
             <w:r>
               <w:rPr>
                 <w:noProof/>
+                <w:lang w:val="ro-RO"/>
               </w:rPr>
               <w:lastRenderedPageBreak/>
               <w:drawing>
@@ -760,6 +957,7 @@
             <w:r>
               <w:rPr>
                 <w:noProof/>
+                <w:lang w:val="ro-RO"/>
               </w:rPr>
               <w:drawing>
                 <wp:inline distT="0" distB="0" distL="0" distR="0" wp14:anchorId="59EE3844" wp14:editId="731208C4">
@@ -870,6 +1068,7 @@
             <w:r>
               <w:rPr>
                 <w:noProof/>
+                <w:lang w:val="ro-RO"/>
               </w:rPr>
               <w:drawing>
                 <wp:inline distT="0" distB="0" distL="0" distR="0" wp14:anchorId="661977DA" wp14:editId="65962981">
@@ -1000,6 +1199,7 @@
             <w:r>
               <w:rPr>
                 <w:noProof/>
+                <w:lang w:val="ro-RO"/>
               </w:rPr>
               <w:drawing>
                 <wp:inline distT="0" distB="0" distL="0" distR="0" wp14:anchorId="18CD7F71" wp14:editId="2699AE87">
@@ -1069,6 +1269,9 @@
             <w:pPr>
               <w:spacing w:afterLines="20" w:after="48"/>
               <w:jc w:val="both"/>
+              <w:rPr>
+                <w:lang w:val="ro-RO"/>
+              </w:rPr>
             </w:pPr>
             <w:r>
               <w:rPr>
@@ -1088,7 +1291,25 @@
                 <w:bCs/>
                 <w:lang w:val="ro-RO"/>
               </w:rPr>
-              <w:t>Modul WiFi ESP8266:</w:t>
+              <w:t xml:space="preserve">Modul </w:t>
+            </w:r>
+            <w:proofErr w:type="spellStart"/>
+            <w:r>
+              <w:rPr>
+                <w:b/>
+                <w:bCs/>
+                <w:lang w:val="ro-RO"/>
+              </w:rPr>
+              <w:t>WiFi</w:t>
+            </w:r>
+            <w:proofErr w:type="spellEnd"/>
+            <w:r>
+              <w:rPr>
+                <w:b/>
+                <w:bCs/>
+                <w:lang w:val="ro-RO"/>
+              </w:rPr>
+              <w:t xml:space="preserve"> ESP8266:</w:t>
             </w:r>
             <w:r>
               <w:rPr>
@@ -1103,13 +1324,64 @@
               <w:t>E</w:t>
             </w:r>
             <w:r>
-              <w:t>ste responsabil de gestionarea mesajelor între dispozitivele IoT și serverul web.</w:t>
-            </w:r>
-            <w:r>
+              <w:rPr>
+                <w:lang w:val="ro-RO"/>
+              </w:rPr>
+              <w:t xml:space="preserve">ste responsabil de gestionarea mesajelor între dispozitivele </w:t>
+            </w:r>
+            <w:proofErr w:type="spellStart"/>
+            <w:r>
+              <w:rPr>
+                <w:lang w:val="ro-RO"/>
+              </w:rPr>
+              <w:t>IoT</w:t>
+            </w:r>
+            <w:proofErr w:type="spellEnd"/>
+            <w:r>
+              <w:rPr>
+                <w:lang w:val="ro-RO"/>
+              </w:rPr>
+              <w:t xml:space="preserve"> și serverul web.</w:t>
+            </w:r>
+            <w:r>
+              <w:rPr>
+                <w:lang w:val="ro-RO"/>
+              </w:rPr>
               <w:t xml:space="preserve"> P</w:t>
             </w:r>
             <w:r>
-              <w:t>ublică datele pe anumite topicuri, iar serverul web este abonat la aceste topicuri pentru a obține datele și a le vizualiza pe aplicația web.</w:t>
+              <w:rPr>
+                <w:lang w:val="ro-RO"/>
+              </w:rPr>
+              <w:t xml:space="preserve">ublică datele pe anumite </w:t>
+            </w:r>
+            <w:proofErr w:type="spellStart"/>
+            <w:r>
+              <w:rPr>
+                <w:lang w:val="ro-RO"/>
+              </w:rPr>
+              <w:t>topicuri</w:t>
+            </w:r>
+            <w:proofErr w:type="spellEnd"/>
+            <w:r>
+              <w:rPr>
+                <w:lang w:val="ro-RO"/>
+              </w:rPr>
+              <w:t xml:space="preserve">, iar serverul web este abonat la aceste </w:t>
+            </w:r>
+            <w:proofErr w:type="spellStart"/>
+            <w:r>
+              <w:rPr>
+                <w:lang w:val="ro-RO"/>
+              </w:rPr>
+              <w:t>topicuri</w:t>
+            </w:r>
+            <w:proofErr w:type="spellEnd"/>
+            <w:r>
+              <w:rPr>
+                <w:lang w:val="ro-RO"/>
+              </w:rPr>
+              <w:t xml:space="preserve"> pentru a obține datele și a le vizualiza pe aplicația web.</w:t>
             </w:r>
           </w:p>
           <w:p>
@@ -1123,6 +1395,7 @@
             <w:r>
               <w:rPr>
                 <w:noProof/>
+                <w:lang w:val="ro-RO"/>
               </w:rPr>
               <w:drawing>
                 <wp:inline distT="0" distB="0" distL="0" distR="0" wp14:anchorId="2665682B" wp14:editId="7F8A2B3E">
@@ -1179,7 +1452,7 @@
               <w:spacing w:afterLines="20" w:after="48"/>
               <w:jc w:val="both"/>
               <w:rPr>
-                <w:rFonts w:ascii="Times New Roman" w:hAnsi="Times New Roman" w:cs="Times New Roman"/>
+                <w:rFonts w:cs="Times New Roman"/>
                 <w:lang w:val="ro-RO"/>
               </w:rPr>
             </w:pPr>
@@ -1275,20 +1548,52 @@
                 <w:bCs/>
                 <w:lang w:val="ro-RO"/>
               </w:rPr>
-              <w:t>.      Biblioteci Arduino</w:t>
-            </w:r>
-            <w:r>
-              <w:rPr>
-                <w:lang w:val="ro-RO"/>
-              </w:rPr>
-              <w:t xml:space="preserve"> pentru MQTT și Wi-Fi</w:t>
-            </w:r>
-            <w:r>
-              <w:rPr>
-                <w:lang w:val="ro-RO"/>
-              </w:rPr>
-              <w:t xml:space="preserve"> si pentru conectarea la Cloud</w:t>
-            </w:r>
+              <w:t xml:space="preserve">.      Biblioteci </w:t>
+            </w:r>
+            <w:proofErr w:type="spellStart"/>
+            <w:r>
+              <w:rPr>
+                <w:b/>
+                <w:bCs/>
+                <w:lang w:val="ro-RO"/>
+              </w:rPr>
+              <w:t>Arduino</w:t>
+            </w:r>
+            <w:proofErr w:type="spellEnd"/>
+            <w:r>
+              <w:rPr>
+                <w:lang w:val="ro-RO"/>
+              </w:rPr>
+              <w:t xml:space="preserve"> pentru MQTT și </w:t>
+            </w:r>
+            <w:proofErr w:type="spellStart"/>
+            <w:r>
+              <w:rPr>
+                <w:lang w:val="ro-RO"/>
+              </w:rPr>
+              <w:t>Wi</w:t>
+            </w:r>
+            <w:proofErr w:type="spellEnd"/>
+            <w:r>
+              <w:rPr>
+                <w:lang w:val="ro-RO"/>
+              </w:rPr>
+              <w:t>-Fi</w:t>
+            </w:r>
+            <w:r>
+              <w:rPr>
+                <w:lang w:val="ro-RO"/>
+              </w:rPr>
+              <w:t xml:space="preserve"> si pentru conectarea la </w:t>
+            </w:r>
+            <w:proofErr w:type="spellStart"/>
+            <w:r>
+              <w:rPr>
+                <w:lang w:val="ro-RO"/>
+              </w:rPr>
+              <w:t>Cloud</w:t>
+            </w:r>
+            <w:proofErr w:type="spellEnd"/>
             <w:r>
               <w:rPr>
                 <w:lang w:val="ro-RO"/>
@@ -1316,6 +1621,9 @@
               </w:rPr>
             </w:pPr>
             <w:r>
+              <w:rPr>
+                <w:lang w:val="ro-RO"/>
+              </w:rPr>
               <w:t>ESP8266WiFi.h</w:t>
             </w:r>
           </w:p>
@@ -1328,10 +1636,18 @@
               </w:numPr>
               <w:spacing w:afterLines="20" w:after="48"/>
               <w:jc w:val="both"/>
-            </w:pPr>
-            <w:r>
+              <w:rPr>
+                <w:lang w:val="ro-RO"/>
+              </w:rPr>
+            </w:pPr>
+            <w:proofErr w:type="spellStart"/>
+            <w:r>
+              <w:rPr>
+                <w:lang w:val="ro-RO"/>
+              </w:rPr>
               <w:t>WiFiClientSecure.h</w:t>
             </w:r>
+            <w:proofErr w:type="spellEnd"/>
           </w:p>
           <w:p>
             <w:pPr>
@@ -1342,13 +1658,24 @@
               </w:numPr>
               <w:spacing w:afterLines="20" w:after="48"/>
               <w:jc w:val="both"/>
-            </w:pPr>
-            <w:r>
+              <w:rPr>
+                <w:lang w:val="ro-RO"/>
+              </w:rPr>
+            </w:pPr>
+            <w:proofErr w:type="spellStart"/>
+            <w:r>
+              <w:rPr>
+                <w:lang w:val="ro-RO"/>
+              </w:rPr>
               <w:t>P</w:t>
             </w:r>
             <w:r>
+              <w:rPr>
+                <w:lang w:val="ro-RO"/>
+              </w:rPr>
               <w:t>ubSubClient.h</w:t>
             </w:r>
+            <w:proofErr w:type="spellEnd"/>
           </w:p>
           <w:p>
             <w:pPr>
@@ -1359,10 +1686,18 @@
               </w:numPr>
               <w:spacing w:afterLines="20" w:after="48"/>
               <w:jc w:val="both"/>
-            </w:pPr>
-            <w:r>
+              <w:rPr>
+                <w:lang w:val="ro-RO"/>
+              </w:rPr>
+            </w:pPr>
+            <w:proofErr w:type="spellStart"/>
+            <w:r>
+              <w:rPr>
+                <w:lang w:val="ro-RO"/>
+              </w:rPr>
               <w:t>ArduinoJson.h</w:t>
             </w:r>
+            <w:proofErr w:type="spellEnd"/>
           </w:p>
           <w:p>
             <w:pPr>
@@ -1400,19 +1735,20 @@
               <w:rPr>
                 <w:lang w:val="ro-RO"/>
               </w:rPr>
-              <w:t>Amazon</w:t>
-            </w:r>
-            <w:r>
-              <w:rPr>
-                <w:lang w:val="ro-RO"/>
-              </w:rPr>
-              <w:t xml:space="preserve"> IOT Core</w:t>
-            </w:r>
-            <w:r>
-              <w:rPr>
-                <w:lang w:val="ro-RO"/>
-              </w:rPr>
-              <w:t>: Cloud</w:t>
+              <w:t>Amazon IOT Core</w:t>
+            </w:r>
+            <w:r>
+              <w:rPr>
+                <w:lang w:val="ro-RO"/>
+              </w:rPr>
+              <w:t xml:space="preserve">: </w:t>
+            </w:r>
+            <w:proofErr w:type="spellStart"/>
+            <w:r>
+              <w:rPr>
+                <w:lang w:val="ro-RO"/>
+              </w:rPr>
+              <w:t>Cloud</w:t>
             </w:r>
             <w:r>
               <w:rPr>
@@ -1424,13 +1760,37 @@
               <w:rPr>
                 <w:lang w:val="ro-RO"/>
               </w:rPr>
-              <w:t>ul in care se stocheaza datele</w:t>
+              <w:t>ul</w:t>
+            </w:r>
+            <w:proofErr w:type="spellEnd"/>
+            <w:r>
+              <w:rPr>
+                <w:lang w:val="ro-RO"/>
+              </w:rPr>
+              <w:t xml:space="preserve"> in care se </w:t>
+            </w:r>
+            <w:proofErr w:type="spellStart"/>
+            <w:r>
+              <w:rPr>
+                <w:lang w:val="ro-RO"/>
+              </w:rPr>
+              <w:t>stocheaza</w:t>
+            </w:r>
+            <w:proofErr w:type="spellEnd"/>
+            <w:r>
+              <w:rPr>
+                <w:lang w:val="ro-RO"/>
+              </w:rPr>
+              <w:t xml:space="preserve"> datele</w:t>
             </w:r>
           </w:p>
           <w:p>
             <w:pPr>
               <w:spacing w:afterLines="20" w:after="48"/>
               <w:jc w:val="both"/>
+              <w:rPr>
+                <w:lang w:val="ro-RO"/>
+              </w:rPr>
             </w:pPr>
             <w:r>
               <w:rPr>
@@ -1462,36 +1822,66 @@
               </w:rPr>
               <w:t>Server Web (</w:t>
             </w:r>
+            <w:proofErr w:type="spellStart"/>
             <w:r>
               <w:rPr>
                 <w:b/>
                 <w:bCs/>
                 <w:lang w:val="ro-RO"/>
               </w:rPr>
-              <w:t>Python + Flask</w:t>
-            </w:r>
+              <w:t>Python</w:t>
+            </w:r>
+            <w:proofErr w:type="spellEnd"/>
             <w:r>
               <w:rPr>
                 <w:b/>
                 <w:bCs/>
                 <w:lang w:val="ro-RO"/>
               </w:rPr>
-              <w:t xml:space="preserve"> + SQLAlchemy</w:t>
-            </w:r>
+              <w:t xml:space="preserve"> + </w:t>
+            </w:r>
+            <w:proofErr w:type="spellStart"/>
             <w:r>
               <w:rPr>
                 <w:b/>
                 <w:bCs/>
                 <w:lang w:val="ro-RO"/>
               </w:rPr>
-              <w:t>)</w:t>
-            </w:r>
+              <w:t>Flask</w:t>
+            </w:r>
+            <w:proofErr w:type="spellEnd"/>
             <w:r>
               <w:rPr>
                 <w:b/>
                 <w:bCs/>
                 <w:lang w:val="ro-RO"/>
               </w:rPr>
+              <w:t xml:space="preserve"> + </w:t>
+            </w:r>
+            <w:proofErr w:type="spellStart"/>
+            <w:r>
+              <w:rPr>
+                <w:b/>
+                <w:bCs/>
+                <w:lang w:val="ro-RO"/>
+              </w:rPr>
+              <w:t>SQLAlchemy</w:t>
+            </w:r>
+            <w:proofErr w:type="spellEnd"/>
+            <w:r>
+              <w:rPr>
+                <w:b/>
+                <w:bCs/>
+                <w:lang w:val="ro-RO"/>
+              </w:rPr>
+              <w:t>)</w:t>
+            </w:r>
+            <w:r>
+              <w:rPr>
+                <w:b/>
+                <w:bCs/>
+                <w:lang w:val="ro-RO"/>
+              </w:rPr>
               <w:t>:</w:t>
             </w:r>
             <w:r>
@@ -1504,10 +1894,21 @@
               <w:rPr>
                 <w:lang w:val="ro-RO"/>
               </w:rPr>
-              <w:t xml:space="preserve">; </w:t>
-            </w:r>
-            <w:r>
-              <w:t>Serverul web se conectează la brokerul MQTT pentru a primi datele senzorilor și pentru a trimite comenzi către dispozitivele IoT (pentru a porni/opri pompa).</w:t>
+              <w:t xml:space="preserve">; Serverul web se conectează la brokerul MQTT pentru a primi datele senzorilor și pentru a trimite comenzi către dispozitivele </w:t>
+            </w:r>
+            <w:proofErr w:type="spellStart"/>
+            <w:r>
+              <w:rPr>
+                <w:lang w:val="ro-RO"/>
+              </w:rPr>
+              <w:t>IoT</w:t>
+            </w:r>
+            <w:proofErr w:type="spellEnd"/>
+            <w:r>
+              <w:rPr>
+                <w:lang w:val="ro-RO"/>
+              </w:rPr>
+              <w:t xml:space="preserve"> (pentru a porni/opri pompa).</w:t>
             </w:r>
           </w:p>
           <w:p>
@@ -1530,15 +1931,43 @@
               </w:rPr>
               <w:t xml:space="preserve">. </w:t>
             </w:r>
+            <w:proofErr w:type="spellStart"/>
             <w:r>
               <w:rPr>
                 <w:b/>
                 <w:bCs/>
-              </w:rPr>
-              <w:t>Frontend (aplicația web)</w:t>
-            </w:r>
-            <w:r>
-              <w:t>: Interfața web permite utilizatorilor să vizualizeze datele senzorilor și să controleze pompa prin intermediul unui dashboard interactiv.</w:t>
+                <w:lang w:val="ro-RO"/>
+              </w:rPr>
+              <w:t>Frontend</w:t>
+            </w:r>
+            <w:proofErr w:type="spellEnd"/>
+            <w:r>
+              <w:rPr>
+                <w:b/>
+                <w:bCs/>
+                <w:lang w:val="ro-RO"/>
+              </w:rPr>
+              <w:t xml:space="preserve"> (aplicația web)</w:t>
+            </w:r>
+            <w:r>
+              <w:rPr>
+                <w:lang w:val="ro-RO"/>
+              </w:rPr>
+              <w:t xml:space="preserve">: Interfața web permite utilizatorilor să vizualizeze datele senzorilor și să controleze pompa prin intermediul unui </w:t>
+            </w:r>
+            <w:proofErr w:type="spellStart"/>
+            <w:r>
+              <w:rPr>
+                <w:lang w:val="ro-RO"/>
+              </w:rPr>
+              <w:t>dashboard</w:t>
+            </w:r>
+            <w:proofErr w:type="spellEnd"/>
+            <w:r>
+              <w:rPr>
+                <w:lang w:val="ro-RO"/>
+              </w:rPr>
+              <w:t xml:space="preserve"> interactiv.</w:t>
             </w:r>
           </w:p>
           <w:p>
@@ -1546,7 +1975,7 @@
               <w:spacing w:afterLines="20" w:after="48"/>
               <w:jc w:val="both"/>
               <w:rPr>
-                <w:rFonts w:ascii="Times New Roman" w:hAnsi="Times New Roman" w:cs="Times New Roman"/>
+                <w:rFonts w:cs="Times New Roman"/>
                 <w:lang w:val="ro-RO"/>
               </w:rPr>
             </w:pPr>
@@ -1556,7 +1985,7 @@
               <w:spacing w:afterLines="20" w:after="48"/>
               <w:jc w:val="both"/>
               <w:rPr>
-                <w:rFonts w:ascii="Times New Roman" w:hAnsi="Times New Roman" w:cs="Times New Roman"/>
+                <w:rFonts w:cs="Times New Roman"/>
                 <w:lang w:val="ro-RO"/>
               </w:rPr>
             </w:pPr>
@@ -1608,7 +2037,7 @@
               <w:spacing w:after="0"/>
               <w:jc w:val="both"/>
               <w:rPr>
-                <w:rFonts w:ascii="Times New Roman" w:hAnsi="Times New Roman" w:cs="Times New Roman"/>
+                <w:rFonts w:cs="Times New Roman"/>
                 <w:lang w:val="ro-RO"/>
               </w:rPr>
             </w:pPr>
@@ -1624,7 +2053,7 @@
               <w:spacing w:afterLines="20" w:after="48"/>
               <w:jc w:val="both"/>
               <w:rPr>
-                <w:rFonts w:ascii="Times New Roman" w:hAnsi="Times New Roman" w:cs="Times New Roman"/>
+                <w:rFonts w:cs="Times New Roman"/>
                 <w:b/>
                 <w:bCs/>
                 <w:lang w:val="ro-RO"/>
@@ -1639,7 +2068,7 @@
         <w:spacing w:after="0"/>
         <w:jc w:val="both"/>
         <w:rPr>
-          <w:rFonts w:ascii="Times New Roman" w:hAnsi="Times New Roman" w:cs="Times New Roman"/>
+          <w:rFonts w:cs="Times New Roman"/>
           <w:b/>
           <w:bCs/>
           <w:sz w:val="36"/>
@@ -1694,7 +2123,7 @@
         <w:spacing w:after="0"/>
         <w:jc w:val="both"/>
         <w:rPr>
-          <w:rFonts w:ascii="Times New Roman" w:hAnsi="Times New Roman" w:cs="Times New Roman"/>
+          <w:rFonts w:cs="Times New Roman"/>
           <w:b/>
           <w:bCs/>
           <w:sz w:val="36"/>
@@ -1734,7 +2163,7 @@
         <w:spacing w:after="0"/>
         <w:jc w:val="both"/>
         <w:rPr>
-          <w:rFonts w:ascii="Times New Roman" w:hAnsi="Times New Roman" w:cs="Times New Roman"/>
+          <w:rFonts w:cs="Times New Roman"/>
           <w:b/>
           <w:bCs/>
           <w:sz w:val="36"/>
@@ -1742,16 +2171,41 @@
           <w:lang w:val="ro-RO"/>
         </w:rPr>
       </w:pPr>
+    </w:p>
+    <w:p>
+      <w:pPr>
+        <w:spacing w:after="0"/>
+        <w:jc w:val="both"/>
+        <w:rPr>
+          <w:rFonts w:cs="Times New Roman"/>
+          <w:b/>
+          <w:bCs/>
+          <w:sz w:val="36"/>
+          <w:szCs w:val="36"/>
+          <w:lang w:val="ro-RO"/>
+        </w:rPr>
+      </w:pPr>
       <w:r>
         <w:rPr>
+          <w:rFonts w:cs="Times New Roman"/>
+          <w:b/>
+          <w:bCs/>
+          <w:sz w:val="36"/>
+          <w:szCs w:val="36"/>
+          <w:lang w:val="ro-RO"/>
+        </w:rPr>
+        <w:t xml:space="preserve">        </w:t>
+      </w:r>
+      <w:r>
+        <w:rPr>
           <w:noProof/>
           <w:lang w:val="ro-RO"/>
         </w:rPr>
         <w:drawing>
-          <wp:inline distT="0" distB="0" distL="0" distR="0" wp14:anchorId="143D5D54" wp14:editId="763B60CE">
-            <wp:extent cx="5943600" cy="1207135"/>
-            <wp:effectExtent l="0" t="0" r="0" b="0"/>
-            <wp:docPr id="2041715319" name="Imagine 1" descr="O imagine care conține text, captură de ecran, Font, siglă&#10;&#10;Descriere generată automat"/>
+          <wp:inline distT="0" distB="0" distL="0" distR="0" wp14:anchorId="489E6752" wp14:editId="656BDF8C">
+            <wp:extent cx="5038725" cy="4029075"/>
+            <wp:effectExtent l="0" t="0" r="9525" b="9525"/>
+            <wp:docPr id="1736187504" name="Imagine 1" descr="O imagine care conține text, captură de ecran, diagramă, Dreptunghi&#10;&#10;Descriere generată automat"/>
             <wp:cNvGraphicFramePr>
               <a:graphicFrameLocks xmlns:a="http://schemas.openxmlformats.org/drawingml/2006/main" noChangeAspect="1"/>
             </wp:cNvGraphicFramePr>
@@ -1759,7 +2213,7 @@
               <a:graphicData uri="http://schemas.openxmlformats.org/drawingml/2006/picture">
                 <pic:pic xmlns:pic="http://schemas.openxmlformats.org/drawingml/2006/picture">
                   <pic:nvPicPr>
-                    <pic:cNvPr id="2041715319" name="Imagine 1" descr="O imagine care conține text, captură de ecran, Font, siglă&#10;&#10;Descriere generată automat"/>
+                    <pic:cNvPr id="1736187504" name="Imagine 1" descr="O imagine care conține text, captură de ecran, diagramă, Dreptunghi&#10;&#10;Descriere generată automat"/>
                     <pic:cNvPicPr/>
                   </pic:nvPicPr>
                   <pic:blipFill>
@@ -1771,7 +2225,7 @@
                   <pic:spPr>
                     <a:xfrm>
                       <a:off x="0" y="0"/>
-                      <a:ext cx="5943600" cy="1207135"/>
+                      <a:ext cx="5038725" cy="4029075"/>
                     </a:xfrm>
                     <a:prstGeom prst="rect">
                       <a:avLst/>
@@ -1789,7 +2243,7 @@
         <w:spacing w:after="0"/>
         <w:jc w:val="both"/>
         <w:rPr>
-          <w:rFonts w:ascii="Times New Roman" w:hAnsi="Times New Roman" w:cs="Times New Roman"/>
+          <w:rFonts w:cs="Times New Roman"/>
           <w:b/>
           <w:bCs/>
           <w:sz w:val="36"/>
@@ -1803,7 +2257,7 @@
         <w:spacing w:after="0"/>
         <w:jc w:val="both"/>
         <w:rPr>
-          <w:rFonts w:ascii="Times New Roman" w:hAnsi="Times New Roman" w:cs="Times New Roman"/>
+          <w:rFonts w:cs="Times New Roman"/>
           <w:b/>
           <w:bCs/>
           <w:sz w:val="36"/>
@@ -1813,31 +2267,47 @@
       </w:pPr>
       <w:r>
         <w:rPr>
-          <w:rFonts w:ascii="Times New Roman" w:hAnsi="Times New Roman" w:cs="Times New Roman"/>
+          <w:rFonts w:cs="Times New Roman"/>
           <w:b/>
           <w:bCs/>
           <w:sz w:val="36"/>
           <w:szCs w:val="36"/>
-        </w:rPr>
-        <w:t>Protocoale de comunica</w:t>
+          <w:lang w:val="ro-RO"/>
+        </w:rPr>
+        <w:t xml:space="preserve">Protocoale de </w:t>
       </w:r>
+      <w:proofErr w:type="spellStart"/>
       <w:r>
         <w:rPr>
-          <w:rFonts w:ascii="Times New Roman" w:hAnsi="Times New Roman" w:cs="Times New Roman"/>
+          <w:rFonts w:cs="Times New Roman"/>
           <w:b/>
           <w:bCs/>
           <w:sz w:val="36"/>
           <w:szCs w:val="36"/>
-        </w:rPr>
-        <w:t>tie</w:t>
+          <w:lang w:val="ro-RO"/>
+        </w:rPr>
+        <w:t>comunica</w:t>
       </w:r>
       <w:r>
         <w:rPr>
-          <w:rFonts w:ascii="Times New Roman" w:hAnsi="Times New Roman" w:cs="Times New Roman"/>
+          <w:rFonts w:cs="Times New Roman"/>
           <w:b/>
           <w:bCs/>
           <w:sz w:val="36"/>
           <w:szCs w:val="36"/>
+          <w:lang w:val="ro-RO"/>
+        </w:rPr>
+        <w:t>tie</w:t>
+      </w:r>
+      <w:proofErr w:type="spellEnd"/>
+      <w:r>
+        <w:rPr>
+          <w:rFonts w:cs="Times New Roman"/>
+          <w:b/>
+          <w:bCs/>
+          <w:sz w:val="36"/>
+          <w:szCs w:val="36"/>
+          <w:lang w:val="ro-RO"/>
         </w:rPr>
         <w:t>:</w:t>
       </w:r>
@@ -1851,9 +2321,85 @@
         </w:numPr>
         <w:spacing w:after="0"/>
         <w:jc w:val="both"/>
+        <w:rPr>
+          <w:lang w:val="ro-RO"/>
+        </w:rPr>
       </w:pPr>
       <w:r>
-        <w:t>MQTT (Message Queuing Telemetry Transport) este protocolul utilizat pentru a transmite date între microcontrolerul IoT și serverul web. Este un protocol ușor, eficient, perfect pentru dispozitive IoT care necesită o comunicare rapidă și în timp real.</w:t>
+        <w:rPr>
+          <w:lang w:val="ro-RO"/>
+        </w:rPr>
+        <w:t>MQTT (</w:t>
+      </w:r>
+      <w:proofErr w:type="spellStart"/>
+      <w:r>
+        <w:rPr>
+          <w:lang w:val="ro-RO"/>
+        </w:rPr>
+        <w:t>Message</w:t>
+      </w:r>
+      <w:proofErr w:type="spellEnd"/>
+      <w:r>
+        <w:rPr>
+          <w:lang w:val="ro-RO"/>
+        </w:rPr>
+        <w:t xml:space="preserve"> </w:t>
+      </w:r>
+      <w:proofErr w:type="spellStart"/>
+      <w:r>
+        <w:rPr>
+          <w:lang w:val="ro-RO"/>
+        </w:rPr>
+        <w:t>Queuing</w:t>
+      </w:r>
+      <w:proofErr w:type="spellEnd"/>
+      <w:r>
+        <w:rPr>
+          <w:lang w:val="ro-RO"/>
+        </w:rPr>
+        <w:t xml:space="preserve"> </w:t>
+      </w:r>
+      <w:proofErr w:type="spellStart"/>
+      <w:r>
+        <w:rPr>
+          <w:lang w:val="ro-RO"/>
+        </w:rPr>
+        <w:t>Telemetry</w:t>
+      </w:r>
+      <w:proofErr w:type="spellEnd"/>
+      <w:r>
+        <w:rPr>
+          <w:lang w:val="ro-RO"/>
+        </w:rPr>
+        <w:t xml:space="preserve"> Transport) este protocolul utilizat pentru a transmite date între microcontrolerul </w:t>
+      </w:r>
+      <w:proofErr w:type="spellStart"/>
+      <w:r>
+        <w:rPr>
+          <w:lang w:val="ro-RO"/>
+        </w:rPr>
+        <w:t>IoT</w:t>
+      </w:r>
+      <w:proofErr w:type="spellEnd"/>
+      <w:r>
+        <w:rPr>
+          <w:lang w:val="ro-RO"/>
+        </w:rPr>
+        <w:t xml:space="preserve"> și serverul web. Este un protocol ușor, eficient, perfect pentru dispozitive </w:t>
+      </w:r>
+      <w:proofErr w:type="spellStart"/>
+      <w:r>
+        <w:rPr>
+          <w:lang w:val="ro-RO"/>
+        </w:rPr>
+        <w:t>IoT</w:t>
+      </w:r>
+      <w:proofErr w:type="spellEnd"/>
+      <w:r>
+        <w:rPr>
+          <w:lang w:val="ro-RO"/>
+        </w:rPr>
+        <w:t xml:space="preserve"> care necesită o comunicare rapidă și în timp real.</w:t>
       </w:r>
     </w:p>
     <w:p>
@@ -1865,20 +2411,38 @@
         </w:numPr>
         <w:spacing w:after="0"/>
         <w:jc w:val="both"/>
+        <w:rPr>
+          <w:lang w:val="ro-RO"/>
+        </w:rPr>
       </w:pPr>
       <w:r>
-        <w:t>HTTP: Protocolul folosit pentru a comunica între utilizator și serverul web. Comenzile de control sunt trimise prin cereri HTTP (porn</w:t>
+        <w:rPr>
+          <w:lang w:val="ro-RO"/>
+        </w:rPr>
+        <w:t>HTTP: Protocolul folosit pentru a comunica între utilizator și serverul web. Comenzile de control sunt trimise prin cereri HTTP (</w:t>
       </w:r>
       <w:r>
-        <w:t>este</w:t>
+        <w:rPr>
+          <w:lang w:val="ro-RO"/>
+        </w:rPr>
+        <w:t>pornește</w:t>
       </w:r>
       <w:r>
-        <w:t>/opr</w:t>
+        <w:rPr>
+          <w:lang w:val="ro-RO"/>
+        </w:rPr>
+        <w:t>/</w:t>
       </w:r>
       <w:r>
-        <w:t>este</w:t>
+        <w:rPr>
+          <w:lang w:val="ro-RO"/>
+        </w:rPr>
+        <w:t>oprește</w:t>
       </w:r>
       <w:r>
+        <w:rPr>
+          <w:lang w:val="ro-RO"/>
+        </w:rPr>
         <w:t xml:space="preserve"> pompa).</w:t>
       </w:r>
     </w:p>
@@ -1887,7 +2451,7 @@
         <w:spacing w:after="0"/>
         <w:jc w:val="both"/>
         <w:rPr>
-          <w:rFonts w:ascii="Times New Roman" w:hAnsi="Times New Roman" w:cs="Times New Roman"/>
+          <w:rFonts w:cs="Times New Roman"/>
           <w:b/>
           <w:bCs/>
           <w:sz w:val="36"/>
@@ -1901,7 +2465,35 @@
         <w:spacing w:after="0"/>
         <w:jc w:val="both"/>
         <w:rPr>
-          <w:rFonts w:ascii="Times New Roman" w:hAnsi="Times New Roman" w:cs="Times New Roman"/>
+          <w:rFonts w:cs="Times New Roman"/>
+          <w:b/>
+          <w:bCs/>
+          <w:sz w:val="36"/>
+          <w:szCs w:val="36"/>
+          <w:lang w:val="ro-RO"/>
+        </w:rPr>
+      </w:pPr>
+    </w:p>
+    <w:p>
+      <w:pPr>
+        <w:spacing w:after="0"/>
+        <w:jc w:val="both"/>
+        <w:rPr>
+          <w:rFonts w:cs="Times New Roman"/>
+          <w:b/>
+          <w:bCs/>
+          <w:sz w:val="36"/>
+          <w:szCs w:val="36"/>
+          <w:lang w:val="ro-RO"/>
+        </w:rPr>
+      </w:pPr>
+    </w:p>
+    <w:p>
+      <w:pPr>
+        <w:spacing w:after="0"/>
+        <w:jc w:val="both"/>
+        <w:rPr>
+          <w:rFonts w:cs="Times New Roman"/>
           <w:b/>
           <w:bCs/>
           <w:sz w:val="36"/>
@@ -3193,6 +3785,10 @@
   <w:style w:type="paragraph" w:default="1" w:styleId="Normal">
     <w:name w:val="Normal"/>
     <w:qFormat/>
+    <w:rsid w:val="00567CDC"/>
+    <w:rPr>
+      <w:rFonts w:ascii="Times New Roman" w:hAnsi="Times New Roman"/>
+    </w:rPr>
   </w:style>
   <w:style w:type="paragraph" w:styleId="Titlu1">
     <w:name w:val="heading 1"/>
@@ -3209,7 +3805,7 @@
       <w:outlineLvl w:val="0"/>
     </w:pPr>
     <w:rPr>
-      <w:rFonts w:ascii="Times New Roman" w:hAnsi="Times New Roman" w:cs="Times New Roman"/>
+      <w:rFonts w:cs="Times New Roman"/>
       <w:b/>
       <w:bCs/>
       <w:sz w:val="36"/>

--- a/Sistem de udare automatizata a plantelor.docx
+++ b/Sistem de udare automatizata a plantelor.docx
@@ -10,7 +10,13 @@
       <w:bookmarkStart w:id="0" w:name="_Toc187672155"/>
       <w:bookmarkStart w:id="1" w:name="_Toc187672487"/>
       <w:r>
-        <w:t>Sistem de udare automata a plantelor</w:t>
+        <w:t>Sistem de udare automat</w:t>
+      </w:r>
+      <w:r>
+        <w:t>izata</w:t>
+      </w:r>
+      <w:r>
+        <w:t xml:space="preserve"> a plantelor</w:t>
       </w:r>
       <w:bookmarkEnd w:id="0"/>
       <w:bookmarkEnd w:id="1"/>

--- a/Sistem de udare automatizata a plantelor.docx
+++ b/Sistem de udare automatizata a plantelor.docx
@@ -9,17 +9,24 @@
       </w:pPr>
       <w:bookmarkStart w:id="0" w:name="_Toc187672155"/>
       <w:bookmarkStart w:id="1" w:name="_Toc187672487"/>
+      <w:bookmarkStart w:id="2" w:name="_Toc188127286"/>
+      <w:bookmarkStart w:id="3" w:name="_Toc188127343"/>
       <w:r>
         <w:t>Sistem de udare automat</w:t>
       </w:r>
       <w:r>
-        <w:t>izata</w:t>
+        <w:t>izat</w:t>
+      </w:r>
+      <w:r>
+        <w:t>ă</w:t>
       </w:r>
       <w:r>
         <w:t xml:space="preserve"> a plantelor</w:t>
       </w:r>
       <w:bookmarkEnd w:id="0"/>
       <w:bookmarkEnd w:id="1"/>
+      <w:bookmarkEnd w:id="2"/>
+      <w:bookmarkEnd w:id="3"/>
     </w:p>
     <w:sdt>
       <w:sdtPr>
@@ -80,13 +87,17 @@
               <w:rFonts w:asciiTheme="minorHAnsi" w:eastAsiaTheme="minorEastAsia" w:hAnsiTheme="minorHAnsi"/>
               <w:noProof/>
               <w:color w:val="auto"/>
+              <w:sz w:val="22"/>
+              <w:szCs w:val="22"/>
             </w:rPr>
           </w:pPr>
-          <w:hyperlink w:anchor="_Toc187672488" w:history="1">
+          <w:hyperlink w:anchor="_Toc188127344" w:history="1">
             <w:r>
               <w:rPr>
                 <w:rStyle w:val="Hyperlink"/>
                 <w:noProof/>
+                <w:sz w:val="22"/>
+                <w:szCs w:val="22"/>
               </w:rPr>
               <w:t>I. Introducere</w:t>
             </w:r>
@@ -94,6 +105,8 @@
               <w:rPr>
                 <w:noProof/>
                 <w:webHidden/>
+                <w:sz w:val="22"/>
+                <w:szCs w:val="22"/>
               </w:rPr>
               <w:tab/>
             </w:r>
@@ -101,6 +114,8 @@
               <w:rPr>
                 <w:noProof/>
                 <w:webHidden/>
+                <w:sz w:val="22"/>
+                <w:szCs w:val="22"/>
               </w:rPr>
               <w:fldChar w:fldCharType="begin"/>
             </w:r>
@@ -108,19 +123,25 @@
               <w:rPr>
                 <w:noProof/>
                 <w:webHidden/>
-              </w:rPr>
-              <w:instrText xml:space="preserve"> PAGEREF _Toc187672488 \h </w:instrText>
+                <w:sz w:val="22"/>
+                <w:szCs w:val="22"/>
+              </w:rPr>
+              <w:instrText xml:space="preserve"> PAGEREF _Toc188127344 \h </w:instrText>
             </w:r>
             <w:r>
               <w:rPr>
                 <w:noProof/>
                 <w:webHidden/>
+                <w:sz w:val="22"/>
+                <w:szCs w:val="22"/>
               </w:rPr>
             </w:r>
             <w:r>
               <w:rPr>
                 <w:noProof/>
                 <w:webHidden/>
+                <w:sz w:val="22"/>
+                <w:szCs w:val="22"/>
               </w:rPr>
               <w:fldChar w:fldCharType="separate"/>
             </w:r>
@@ -128,6 +149,8 @@
               <w:rPr>
                 <w:noProof/>
                 <w:webHidden/>
+                <w:sz w:val="22"/>
+                <w:szCs w:val="22"/>
               </w:rPr>
               <w:t>2</w:t>
             </w:r>
@@ -135,6 +158,8 @@
               <w:rPr>
                 <w:noProof/>
                 <w:webHidden/>
+                <w:sz w:val="22"/>
+                <w:szCs w:val="22"/>
               </w:rPr>
               <w:fldChar w:fldCharType="end"/>
             </w:r>
@@ -150,13 +175,17 @@
               <w:rFonts w:asciiTheme="minorHAnsi" w:eastAsiaTheme="minorEastAsia" w:hAnsiTheme="minorHAnsi"/>
               <w:noProof/>
               <w:color w:val="auto"/>
+              <w:sz w:val="22"/>
+              <w:szCs w:val="22"/>
             </w:rPr>
           </w:pPr>
-          <w:hyperlink w:anchor="_Toc187672489" w:history="1">
+          <w:hyperlink w:anchor="_Toc188127345" w:history="1">
             <w:r>
               <w:rPr>
                 <w:rStyle w:val="Hyperlink"/>
                 <w:noProof/>
+                <w:sz w:val="22"/>
+                <w:szCs w:val="22"/>
                 <w:lang w:val="ro-RO"/>
               </w:rPr>
               <w:t>Obiective</w:t>
@@ -165,6 +194,8 @@
               <w:rPr>
                 <w:noProof/>
                 <w:webHidden/>
+                <w:sz w:val="22"/>
+                <w:szCs w:val="22"/>
               </w:rPr>
               <w:tab/>
             </w:r>
@@ -172,6 +203,8 @@
               <w:rPr>
                 <w:noProof/>
                 <w:webHidden/>
+                <w:sz w:val="22"/>
+                <w:szCs w:val="22"/>
               </w:rPr>
               <w:fldChar w:fldCharType="begin"/>
             </w:r>
@@ -179,19 +212,25 @@
               <w:rPr>
                 <w:noProof/>
                 <w:webHidden/>
-              </w:rPr>
-              <w:instrText xml:space="preserve"> PAGEREF _Toc187672489 \h </w:instrText>
+                <w:sz w:val="22"/>
+                <w:szCs w:val="22"/>
+              </w:rPr>
+              <w:instrText xml:space="preserve"> PAGEREF _Toc188127345 \h </w:instrText>
             </w:r>
             <w:r>
               <w:rPr>
                 <w:noProof/>
                 <w:webHidden/>
+                <w:sz w:val="22"/>
+                <w:szCs w:val="22"/>
               </w:rPr>
             </w:r>
             <w:r>
               <w:rPr>
                 <w:noProof/>
                 <w:webHidden/>
+                <w:sz w:val="22"/>
+                <w:szCs w:val="22"/>
               </w:rPr>
               <w:fldChar w:fldCharType="separate"/>
             </w:r>
@@ -199,6 +238,8 @@
               <w:rPr>
                 <w:noProof/>
                 <w:webHidden/>
+                <w:sz w:val="22"/>
+                <w:szCs w:val="22"/>
               </w:rPr>
               <w:t>2</w:t>
             </w:r>
@@ -206,6 +247,8 @@
               <w:rPr>
                 <w:noProof/>
                 <w:webHidden/>
+                <w:sz w:val="22"/>
+                <w:szCs w:val="22"/>
               </w:rPr>
               <w:fldChar w:fldCharType="end"/>
             </w:r>
@@ -221,14 +264,18 @@
               <w:rFonts w:asciiTheme="minorHAnsi" w:eastAsiaTheme="minorEastAsia" w:hAnsiTheme="minorHAnsi"/>
               <w:noProof/>
               <w:color w:val="auto"/>
+              <w:sz w:val="22"/>
+              <w:szCs w:val="22"/>
             </w:rPr>
           </w:pPr>
-          <w:hyperlink w:anchor="_Toc187672490" w:history="1">
+          <w:hyperlink w:anchor="_Toc188127346" w:history="1">
             <w:r>
               <w:rPr>
                 <w:rStyle w:val="Hyperlink"/>
                 <w:rFonts w:cs="Times New Roman"/>
                 <w:noProof/>
+                <w:sz w:val="22"/>
+                <w:szCs w:val="22"/>
                 <w:lang w:val="ro-RO"/>
               </w:rPr>
               <w:t>Actuatori</w:t>
@@ -237,6 +284,8 @@
               <w:rPr>
                 <w:noProof/>
                 <w:webHidden/>
+                <w:sz w:val="22"/>
+                <w:szCs w:val="22"/>
               </w:rPr>
               <w:tab/>
             </w:r>
@@ -244,6 +293,8 @@
               <w:rPr>
                 <w:noProof/>
                 <w:webHidden/>
+                <w:sz w:val="22"/>
+                <w:szCs w:val="22"/>
               </w:rPr>
               <w:fldChar w:fldCharType="begin"/>
             </w:r>
@@ -251,19 +302,25 @@
               <w:rPr>
                 <w:noProof/>
                 <w:webHidden/>
-              </w:rPr>
-              <w:instrText xml:space="preserve"> PAGEREF _Toc187672490 \h </w:instrText>
+                <w:sz w:val="22"/>
+                <w:szCs w:val="22"/>
+              </w:rPr>
+              <w:instrText xml:space="preserve"> PAGEREF _Toc188127346 \h </w:instrText>
             </w:r>
             <w:r>
               <w:rPr>
                 <w:noProof/>
                 <w:webHidden/>
+                <w:sz w:val="22"/>
+                <w:szCs w:val="22"/>
               </w:rPr>
             </w:r>
             <w:r>
               <w:rPr>
                 <w:noProof/>
                 <w:webHidden/>
+                <w:sz w:val="22"/>
+                <w:szCs w:val="22"/>
               </w:rPr>
               <w:fldChar w:fldCharType="separate"/>
             </w:r>
@@ -271,6 +328,8 @@
               <w:rPr>
                 <w:noProof/>
                 <w:webHidden/>
+                <w:sz w:val="22"/>
+                <w:szCs w:val="22"/>
               </w:rPr>
               <w:t>2</w:t>
             </w:r>
@@ -278,6 +337,8 @@
               <w:rPr>
                 <w:noProof/>
                 <w:webHidden/>
+                <w:sz w:val="22"/>
+                <w:szCs w:val="22"/>
               </w:rPr>
               <w:fldChar w:fldCharType="end"/>
             </w:r>
@@ -293,14 +354,18 @@
               <w:rFonts w:asciiTheme="minorHAnsi" w:eastAsiaTheme="minorEastAsia" w:hAnsiTheme="minorHAnsi"/>
               <w:noProof/>
               <w:color w:val="auto"/>
+              <w:sz w:val="22"/>
+              <w:szCs w:val="22"/>
             </w:rPr>
           </w:pPr>
-          <w:hyperlink w:anchor="_Toc187672491" w:history="1">
+          <w:hyperlink w:anchor="_Toc188127347" w:history="1">
             <w:r>
               <w:rPr>
                 <w:rStyle w:val="Hyperlink"/>
                 <w:rFonts w:cs="Times New Roman"/>
                 <w:noProof/>
+                <w:sz w:val="22"/>
+                <w:szCs w:val="22"/>
                 <w:lang w:val="ro-RO"/>
               </w:rPr>
               <w:t>Senzori</w:t>
@@ -309,6 +374,8 @@
               <w:rPr>
                 <w:noProof/>
                 <w:webHidden/>
+                <w:sz w:val="22"/>
+                <w:szCs w:val="22"/>
               </w:rPr>
               <w:tab/>
             </w:r>
@@ -316,6 +383,8 @@
               <w:rPr>
                 <w:noProof/>
                 <w:webHidden/>
+                <w:sz w:val="22"/>
+                <w:szCs w:val="22"/>
               </w:rPr>
               <w:fldChar w:fldCharType="begin"/>
             </w:r>
@@ -323,19 +392,25 @@
               <w:rPr>
                 <w:noProof/>
                 <w:webHidden/>
-              </w:rPr>
-              <w:instrText xml:space="preserve"> PAGEREF _Toc187672491 \h </w:instrText>
+                <w:sz w:val="22"/>
+                <w:szCs w:val="22"/>
+              </w:rPr>
+              <w:instrText xml:space="preserve"> PAGEREF _Toc188127347 \h </w:instrText>
             </w:r>
             <w:r>
               <w:rPr>
                 <w:noProof/>
                 <w:webHidden/>
+                <w:sz w:val="22"/>
+                <w:szCs w:val="22"/>
               </w:rPr>
             </w:r>
             <w:r>
               <w:rPr>
                 <w:noProof/>
                 <w:webHidden/>
+                <w:sz w:val="22"/>
+                <w:szCs w:val="22"/>
               </w:rPr>
               <w:fldChar w:fldCharType="separate"/>
             </w:r>
@@ -343,6 +418,8 @@
               <w:rPr>
                 <w:noProof/>
                 <w:webHidden/>
+                <w:sz w:val="22"/>
+                <w:szCs w:val="22"/>
               </w:rPr>
               <w:t>2</w:t>
             </w:r>
@@ -350,6 +427,8 @@
               <w:rPr>
                 <w:noProof/>
                 <w:webHidden/>
+                <w:sz w:val="22"/>
+                <w:szCs w:val="22"/>
               </w:rPr>
               <w:fldChar w:fldCharType="end"/>
             </w:r>
@@ -365,13 +444,17 @@
               <w:rFonts w:asciiTheme="minorHAnsi" w:eastAsiaTheme="minorEastAsia" w:hAnsiTheme="minorHAnsi"/>
               <w:noProof/>
               <w:color w:val="auto"/>
+              <w:sz w:val="22"/>
+              <w:szCs w:val="22"/>
             </w:rPr>
           </w:pPr>
-          <w:hyperlink w:anchor="_Toc187672492" w:history="1">
+          <w:hyperlink w:anchor="_Toc188127348" w:history="1">
             <w:r>
               <w:rPr>
                 <w:rStyle w:val="Hyperlink"/>
                 <w:noProof/>
+                <w:sz w:val="22"/>
+                <w:szCs w:val="22"/>
               </w:rPr>
               <w:t>II. Arhitectura</w:t>
             </w:r>
@@ -379,6 +462,8 @@
               <w:rPr>
                 <w:noProof/>
                 <w:webHidden/>
+                <w:sz w:val="22"/>
+                <w:szCs w:val="22"/>
               </w:rPr>
               <w:tab/>
             </w:r>
@@ -386,6 +471,8 @@
               <w:rPr>
                 <w:noProof/>
                 <w:webHidden/>
+                <w:sz w:val="22"/>
+                <w:szCs w:val="22"/>
               </w:rPr>
               <w:fldChar w:fldCharType="begin"/>
             </w:r>
@@ -393,19 +480,25 @@
               <w:rPr>
                 <w:noProof/>
                 <w:webHidden/>
-              </w:rPr>
-              <w:instrText xml:space="preserve"> PAGEREF _Toc187672492 \h </w:instrText>
+                <w:sz w:val="22"/>
+                <w:szCs w:val="22"/>
+              </w:rPr>
+              <w:instrText xml:space="preserve"> PAGEREF _Toc188127348 \h </w:instrText>
             </w:r>
             <w:r>
               <w:rPr>
                 <w:noProof/>
                 <w:webHidden/>
+                <w:sz w:val="22"/>
+                <w:szCs w:val="22"/>
               </w:rPr>
             </w:r>
             <w:r>
               <w:rPr>
                 <w:noProof/>
                 <w:webHidden/>
+                <w:sz w:val="22"/>
+                <w:szCs w:val="22"/>
               </w:rPr>
               <w:fldChar w:fldCharType="separate"/>
             </w:r>
@@ -413,6 +506,8 @@
               <w:rPr>
                 <w:noProof/>
                 <w:webHidden/>
+                <w:sz w:val="22"/>
+                <w:szCs w:val="22"/>
               </w:rPr>
               <w:t>3</w:t>
             </w:r>
@@ -420,6 +515,8 @@
               <w:rPr>
                 <w:noProof/>
                 <w:webHidden/>
+                <w:sz w:val="22"/>
+                <w:szCs w:val="22"/>
               </w:rPr>
               <w:fldChar w:fldCharType="end"/>
             </w:r>
@@ -435,13 +532,17 @@
               <w:rFonts w:asciiTheme="minorHAnsi" w:eastAsiaTheme="minorEastAsia" w:hAnsiTheme="minorHAnsi"/>
               <w:noProof/>
               <w:color w:val="auto"/>
+              <w:sz w:val="22"/>
+              <w:szCs w:val="22"/>
             </w:rPr>
           </w:pPr>
-          <w:hyperlink w:anchor="_Toc187672493" w:history="1">
+          <w:hyperlink w:anchor="_Toc188127349" w:history="1">
             <w:r>
               <w:rPr>
                 <w:rStyle w:val="Hyperlink"/>
                 <w:noProof/>
+                <w:sz w:val="22"/>
+                <w:szCs w:val="22"/>
                 <w:lang w:val="ro-RO"/>
               </w:rPr>
               <w:t>Componente hardware</w:t>
@@ -450,6 +551,8 @@
               <w:rPr>
                 <w:noProof/>
                 <w:webHidden/>
+                <w:sz w:val="22"/>
+                <w:szCs w:val="22"/>
               </w:rPr>
               <w:tab/>
             </w:r>
@@ -457,6 +560,8 @@
               <w:rPr>
                 <w:noProof/>
                 <w:webHidden/>
+                <w:sz w:val="22"/>
+                <w:szCs w:val="22"/>
               </w:rPr>
               <w:fldChar w:fldCharType="begin"/>
             </w:r>
@@ -464,19 +569,25 @@
               <w:rPr>
                 <w:noProof/>
                 <w:webHidden/>
-              </w:rPr>
-              <w:instrText xml:space="preserve"> PAGEREF _Toc187672493 \h </w:instrText>
+                <w:sz w:val="22"/>
+                <w:szCs w:val="22"/>
+              </w:rPr>
+              <w:instrText xml:space="preserve"> PAGEREF _Toc188127349 \h </w:instrText>
             </w:r>
             <w:r>
               <w:rPr>
                 <w:noProof/>
                 <w:webHidden/>
+                <w:sz w:val="22"/>
+                <w:szCs w:val="22"/>
               </w:rPr>
             </w:r>
             <w:r>
               <w:rPr>
                 <w:noProof/>
                 <w:webHidden/>
+                <w:sz w:val="22"/>
+                <w:szCs w:val="22"/>
               </w:rPr>
               <w:fldChar w:fldCharType="separate"/>
             </w:r>
@@ -484,6 +595,8 @@
               <w:rPr>
                 <w:noProof/>
                 <w:webHidden/>
+                <w:sz w:val="22"/>
+                <w:szCs w:val="22"/>
               </w:rPr>
               <w:t>3</w:t>
             </w:r>
@@ -491,6 +604,8 @@
               <w:rPr>
                 <w:noProof/>
                 <w:webHidden/>
+                <w:sz w:val="22"/>
+                <w:szCs w:val="22"/>
               </w:rPr>
               <w:fldChar w:fldCharType="end"/>
             </w:r>
@@ -506,13 +621,17 @@
               <w:rFonts w:asciiTheme="minorHAnsi" w:eastAsiaTheme="minorEastAsia" w:hAnsiTheme="minorHAnsi"/>
               <w:noProof/>
               <w:color w:val="auto"/>
+              <w:sz w:val="22"/>
+              <w:szCs w:val="22"/>
             </w:rPr>
           </w:pPr>
-          <w:hyperlink w:anchor="_Toc187672494" w:history="1">
+          <w:hyperlink w:anchor="_Toc188127350" w:history="1">
             <w:r>
               <w:rPr>
                 <w:rStyle w:val="Hyperlink"/>
                 <w:noProof/>
+                <w:sz w:val="22"/>
+                <w:szCs w:val="22"/>
                 <w:lang w:val="ro-RO"/>
               </w:rPr>
               <w:t>Software</w:t>
@@ -521,6 +640,8 @@
               <w:rPr>
                 <w:noProof/>
                 <w:webHidden/>
+                <w:sz w:val="22"/>
+                <w:szCs w:val="22"/>
               </w:rPr>
               <w:tab/>
             </w:r>
@@ -528,6 +649,8 @@
               <w:rPr>
                 <w:noProof/>
                 <w:webHidden/>
+                <w:sz w:val="22"/>
+                <w:szCs w:val="22"/>
               </w:rPr>
               <w:fldChar w:fldCharType="begin"/>
             </w:r>
@@ -535,19 +658,25 @@
               <w:rPr>
                 <w:noProof/>
                 <w:webHidden/>
-              </w:rPr>
-              <w:instrText xml:space="preserve"> PAGEREF _Toc187672494 \h </w:instrText>
+                <w:sz w:val="22"/>
+                <w:szCs w:val="22"/>
+              </w:rPr>
+              <w:instrText xml:space="preserve"> PAGEREF _Toc188127350 \h </w:instrText>
             </w:r>
             <w:r>
               <w:rPr>
                 <w:noProof/>
                 <w:webHidden/>
+                <w:sz w:val="22"/>
+                <w:szCs w:val="22"/>
               </w:rPr>
             </w:r>
             <w:r>
               <w:rPr>
                 <w:noProof/>
                 <w:webHidden/>
+                <w:sz w:val="22"/>
+                <w:szCs w:val="22"/>
               </w:rPr>
               <w:fldChar w:fldCharType="separate"/>
             </w:r>
@@ -555,6 +684,8 @@
               <w:rPr>
                 <w:noProof/>
                 <w:webHidden/>
+                <w:sz w:val="22"/>
+                <w:szCs w:val="22"/>
               </w:rPr>
               <w:t>5</w:t>
             </w:r>
@@ -562,6 +693,8 @@
               <w:rPr>
                 <w:noProof/>
                 <w:webHidden/>
+                <w:sz w:val="22"/>
+                <w:szCs w:val="22"/>
               </w:rPr>
               <w:fldChar w:fldCharType="end"/>
             </w:r>
@@ -577,13 +710,17 @@
               <w:rFonts w:asciiTheme="minorHAnsi" w:eastAsiaTheme="minorEastAsia" w:hAnsiTheme="minorHAnsi"/>
               <w:noProof/>
               <w:color w:val="auto"/>
+              <w:sz w:val="22"/>
+              <w:szCs w:val="22"/>
             </w:rPr>
           </w:pPr>
-          <w:hyperlink w:anchor="_Toc187672495" w:history="1">
+          <w:hyperlink w:anchor="_Toc188127351" w:history="1">
             <w:r>
               <w:rPr>
                 <w:rStyle w:val="Hyperlink"/>
                 <w:noProof/>
+                <w:sz w:val="22"/>
+                <w:szCs w:val="22"/>
                 <w:lang w:val="ro-RO"/>
               </w:rPr>
               <w:t>Schema electrica</w:t>
@@ -592,6 +729,8 @@
               <w:rPr>
                 <w:noProof/>
                 <w:webHidden/>
+                <w:sz w:val="22"/>
+                <w:szCs w:val="22"/>
               </w:rPr>
               <w:tab/>
             </w:r>
@@ -599,6 +738,8 @@
               <w:rPr>
                 <w:noProof/>
                 <w:webHidden/>
+                <w:sz w:val="22"/>
+                <w:szCs w:val="22"/>
               </w:rPr>
               <w:fldChar w:fldCharType="begin"/>
             </w:r>
@@ -606,19 +747,25 @@
               <w:rPr>
                 <w:noProof/>
                 <w:webHidden/>
-              </w:rPr>
-              <w:instrText xml:space="preserve"> PAGEREF _Toc187672495 \h </w:instrText>
+                <w:sz w:val="22"/>
+                <w:szCs w:val="22"/>
+              </w:rPr>
+              <w:instrText xml:space="preserve"> PAGEREF _Toc188127351 \h </w:instrText>
             </w:r>
             <w:r>
               <w:rPr>
                 <w:noProof/>
                 <w:webHidden/>
+                <w:sz w:val="22"/>
+                <w:szCs w:val="22"/>
               </w:rPr>
             </w:r>
             <w:r>
               <w:rPr>
                 <w:noProof/>
                 <w:webHidden/>
+                <w:sz w:val="22"/>
+                <w:szCs w:val="22"/>
               </w:rPr>
               <w:fldChar w:fldCharType="separate"/>
             </w:r>
@@ -626,6 +773,8 @@
               <w:rPr>
                 <w:noProof/>
                 <w:webHidden/>
+                <w:sz w:val="22"/>
+                <w:szCs w:val="22"/>
               </w:rPr>
               <w:t>6</w:t>
             </w:r>
@@ -633,6 +782,8 @@
               <w:rPr>
                 <w:noProof/>
                 <w:webHidden/>
+                <w:sz w:val="22"/>
+                <w:szCs w:val="22"/>
               </w:rPr>
               <w:fldChar w:fldCharType="end"/>
             </w:r>
@@ -648,13 +799,17 @@
               <w:rFonts w:asciiTheme="minorHAnsi" w:eastAsiaTheme="minorEastAsia" w:hAnsiTheme="minorHAnsi"/>
               <w:noProof/>
               <w:color w:val="auto"/>
+              <w:sz w:val="22"/>
+              <w:szCs w:val="22"/>
             </w:rPr>
           </w:pPr>
-          <w:hyperlink w:anchor="_Toc187672496" w:history="1">
+          <w:hyperlink w:anchor="_Toc188127352" w:history="1">
             <w:r>
               <w:rPr>
                 <w:rStyle w:val="Hyperlink"/>
                 <w:noProof/>
+                <w:sz w:val="22"/>
+                <w:szCs w:val="22"/>
                 <w:lang w:val="ro-RO"/>
               </w:rPr>
               <w:t>Topologie</w:t>
@@ -663,6 +818,8 @@
               <w:rPr>
                 <w:noProof/>
                 <w:webHidden/>
+                <w:sz w:val="22"/>
+                <w:szCs w:val="22"/>
               </w:rPr>
               <w:tab/>
             </w:r>
@@ -670,6 +827,8 @@
               <w:rPr>
                 <w:noProof/>
                 <w:webHidden/>
+                <w:sz w:val="22"/>
+                <w:szCs w:val="22"/>
               </w:rPr>
               <w:fldChar w:fldCharType="begin"/>
             </w:r>
@@ -677,19 +836,25 @@
               <w:rPr>
                 <w:noProof/>
                 <w:webHidden/>
-              </w:rPr>
-              <w:instrText xml:space="preserve"> PAGEREF _Toc187672496 \h </w:instrText>
+                <w:sz w:val="22"/>
+                <w:szCs w:val="22"/>
+              </w:rPr>
+              <w:instrText xml:space="preserve"> PAGEREF _Toc188127352 \h </w:instrText>
             </w:r>
             <w:r>
               <w:rPr>
                 <w:noProof/>
                 <w:webHidden/>
+                <w:sz w:val="22"/>
+                <w:szCs w:val="22"/>
               </w:rPr>
             </w:r>
             <w:r>
               <w:rPr>
                 <w:noProof/>
                 <w:webHidden/>
+                <w:sz w:val="22"/>
+                <w:szCs w:val="22"/>
               </w:rPr>
               <w:fldChar w:fldCharType="separate"/>
             </w:r>
@@ -697,6 +862,8 @@
               <w:rPr>
                 <w:noProof/>
                 <w:webHidden/>
+                <w:sz w:val="22"/>
+                <w:szCs w:val="22"/>
               </w:rPr>
               <w:t>7</w:t>
             </w:r>
@@ -704,6 +871,8 @@
               <w:rPr>
                 <w:noProof/>
                 <w:webHidden/>
+                <w:sz w:val="22"/>
+                <w:szCs w:val="22"/>
               </w:rPr>
               <w:fldChar w:fldCharType="end"/>
             </w:r>
@@ -719,13 +888,17 @@
               <w:rFonts w:asciiTheme="minorHAnsi" w:eastAsiaTheme="minorEastAsia" w:hAnsiTheme="minorHAnsi"/>
               <w:noProof/>
               <w:color w:val="auto"/>
+              <w:sz w:val="22"/>
+              <w:szCs w:val="22"/>
             </w:rPr>
           </w:pPr>
-          <w:hyperlink w:anchor="_Toc187672497" w:history="1">
+          <w:hyperlink w:anchor="_Toc188127353" w:history="1">
             <w:r>
               <w:rPr>
                 <w:rStyle w:val="Hyperlink"/>
                 <w:noProof/>
+                <w:sz w:val="22"/>
+                <w:szCs w:val="22"/>
               </w:rPr>
               <w:t>III. Implementare</w:t>
             </w:r>
@@ -733,6 +906,8 @@
               <w:rPr>
                 <w:noProof/>
                 <w:webHidden/>
+                <w:sz w:val="22"/>
+                <w:szCs w:val="22"/>
               </w:rPr>
               <w:tab/>
             </w:r>
@@ -740,6 +915,8 @@
               <w:rPr>
                 <w:noProof/>
                 <w:webHidden/>
+                <w:sz w:val="22"/>
+                <w:szCs w:val="22"/>
               </w:rPr>
               <w:fldChar w:fldCharType="begin"/>
             </w:r>
@@ -747,19 +924,25 @@
               <w:rPr>
                 <w:noProof/>
                 <w:webHidden/>
-              </w:rPr>
-              <w:instrText xml:space="preserve"> PAGEREF _Toc187672497 \h </w:instrText>
+                <w:sz w:val="22"/>
+                <w:szCs w:val="22"/>
+              </w:rPr>
+              <w:instrText xml:space="preserve"> PAGEREF _Toc188127353 \h </w:instrText>
             </w:r>
             <w:r>
               <w:rPr>
                 <w:noProof/>
                 <w:webHidden/>
+                <w:sz w:val="22"/>
+                <w:szCs w:val="22"/>
               </w:rPr>
             </w:r>
             <w:r>
               <w:rPr>
                 <w:noProof/>
                 <w:webHidden/>
+                <w:sz w:val="22"/>
+                <w:szCs w:val="22"/>
               </w:rPr>
               <w:fldChar w:fldCharType="separate"/>
             </w:r>
@@ -767,6 +950,8 @@
               <w:rPr>
                 <w:noProof/>
                 <w:webHidden/>
+                <w:sz w:val="22"/>
+                <w:szCs w:val="22"/>
               </w:rPr>
               <w:t>8</w:t>
             </w:r>
@@ -774,6 +959,8 @@
               <w:rPr>
                 <w:noProof/>
                 <w:webHidden/>
+                <w:sz w:val="22"/>
+                <w:szCs w:val="22"/>
               </w:rPr>
               <w:fldChar w:fldCharType="end"/>
             </w:r>
@@ -789,13 +976,17 @@
               <w:rFonts w:asciiTheme="minorHAnsi" w:eastAsiaTheme="minorEastAsia" w:hAnsiTheme="minorHAnsi"/>
               <w:noProof/>
               <w:color w:val="auto"/>
+              <w:sz w:val="22"/>
+              <w:szCs w:val="22"/>
             </w:rPr>
           </w:pPr>
-          <w:hyperlink w:anchor="_Toc187672498" w:history="1">
+          <w:hyperlink w:anchor="_Toc188127354" w:history="1">
             <w:r>
               <w:rPr>
                 <w:rStyle w:val="Hyperlink"/>
                 <w:noProof/>
+                <w:sz w:val="22"/>
+                <w:szCs w:val="22"/>
                 <w:lang w:val="ro-RO"/>
               </w:rPr>
               <w:t>Structura Aplicației</w:t>
@@ -804,6 +995,8 @@
               <w:rPr>
                 <w:noProof/>
                 <w:webHidden/>
+                <w:sz w:val="22"/>
+                <w:szCs w:val="22"/>
               </w:rPr>
               <w:tab/>
             </w:r>
@@ -811,6 +1004,8 @@
               <w:rPr>
                 <w:noProof/>
                 <w:webHidden/>
+                <w:sz w:val="22"/>
+                <w:szCs w:val="22"/>
               </w:rPr>
               <w:fldChar w:fldCharType="begin"/>
             </w:r>
@@ -818,19 +1013,25 @@
               <w:rPr>
                 <w:noProof/>
                 <w:webHidden/>
-              </w:rPr>
-              <w:instrText xml:space="preserve"> PAGEREF _Toc187672498 \h </w:instrText>
+                <w:sz w:val="22"/>
+                <w:szCs w:val="22"/>
+              </w:rPr>
+              <w:instrText xml:space="preserve"> PAGEREF _Toc188127354 \h </w:instrText>
             </w:r>
             <w:r>
               <w:rPr>
                 <w:noProof/>
                 <w:webHidden/>
+                <w:sz w:val="22"/>
+                <w:szCs w:val="22"/>
               </w:rPr>
             </w:r>
             <w:r>
               <w:rPr>
                 <w:noProof/>
                 <w:webHidden/>
+                <w:sz w:val="22"/>
+                <w:szCs w:val="22"/>
               </w:rPr>
               <w:fldChar w:fldCharType="separate"/>
             </w:r>
@@ -838,6 +1039,8 @@
               <w:rPr>
                 <w:noProof/>
                 <w:webHidden/>
+                <w:sz w:val="22"/>
+                <w:szCs w:val="22"/>
               </w:rPr>
               <w:t>8</w:t>
             </w:r>
@@ -845,6 +1048,8 @@
               <w:rPr>
                 <w:noProof/>
                 <w:webHidden/>
+                <w:sz w:val="22"/>
+                <w:szCs w:val="22"/>
               </w:rPr>
               <w:fldChar w:fldCharType="end"/>
             </w:r>
@@ -860,13 +1065,17 @@
               <w:rFonts w:asciiTheme="minorHAnsi" w:eastAsiaTheme="minorEastAsia" w:hAnsiTheme="minorHAnsi"/>
               <w:noProof/>
               <w:color w:val="auto"/>
+              <w:sz w:val="22"/>
+              <w:szCs w:val="22"/>
             </w:rPr>
           </w:pPr>
-          <w:hyperlink w:anchor="_Toc187672499" w:history="1">
+          <w:hyperlink w:anchor="_Toc188127355" w:history="1">
             <w:r>
               <w:rPr>
                 <w:rStyle w:val="Hyperlink"/>
                 <w:noProof/>
+                <w:sz w:val="22"/>
+                <w:szCs w:val="22"/>
                 <w:lang w:val="ro-RO"/>
               </w:rPr>
               <w:t>Configurarea hardware-ului</w:t>
@@ -875,6 +1084,8 @@
               <w:rPr>
                 <w:noProof/>
                 <w:webHidden/>
+                <w:sz w:val="22"/>
+                <w:szCs w:val="22"/>
               </w:rPr>
               <w:tab/>
             </w:r>
@@ -882,6 +1093,8 @@
               <w:rPr>
                 <w:noProof/>
                 <w:webHidden/>
+                <w:sz w:val="22"/>
+                <w:szCs w:val="22"/>
               </w:rPr>
               <w:fldChar w:fldCharType="begin"/>
             </w:r>
@@ -889,19 +1102,25 @@
               <w:rPr>
                 <w:noProof/>
                 <w:webHidden/>
-              </w:rPr>
-              <w:instrText xml:space="preserve"> PAGEREF _Toc187672499 \h </w:instrText>
+                <w:sz w:val="22"/>
+                <w:szCs w:val="22"/>
+              </w:rPr>
+              <w:instrText xml:space="preserve"> PAGEREF _Toc188127355 \h </w:instrText>
             </w:r>
             <w:r>
               <w:rPr>
                 <w:noProof/>
                 <w:webHidden/>
+                <w:sz w:val="22"/>
+                <w:szCs w:val="22"/>
               </w:rPr>
             </w:r>
             <w:r>
               <w:rPr>
                 <w:noProof/>
                 <w:webHidden/>
+                <w:sz w:val="22"/>
+                <w:szCs w:val="22"/>
               </w:rPr>
               <w:fldChar w:fldCharType="separate"/>
             </w:r>
@@ -909,6 +1128,8 @@
               <w:rPr>
                 <w:noProof/>
                 <w:webHidden/>
+                <w:sz w:val="22"/>
+                <w:szCs w:val="22"/>
               </w:rPr>
               <w:t>8</w:t>
             </w:r>
@@ -916,6 +1137,8 @@
               <w:rPr>
                 <w:noProof/>
                 <w:webHidden/>
+                <w:sz w:val="22"/>
+                <w:szCs w:val="22"/>
               </w:rPr>
               <w:fldChar w:fldCharType="end"/>
             </w:r>
@@ -931,13 +1154,17 @@
               <w:rFonts w:asciiTheme="minorHAnsi" w:eastAsiaTheme="minorEastAsia" w:hAnsiTheme="minorHAnsi"/>
               <w:noProof/>
               <w:color w:val="auto"/>
+              <w:sz w:val="22"/>
+              <w:szCs w:val="22"/>
             </w:rPr>
           </w:pPr>
-          <w:hyperlink w:anchor="_Toc187672500" w:history="1">
+          <w:hyperlink w:anchor="_Toc188127356" w:history="1">
             <w:r>
               <w:rPr>
                 <w:rStyle w:val="Hyperlink"/>
                 <w:noProof/>
+                <w:sz w:val="22"/>
+                <w:szCs w:val="22"/>
                 <w:lang w:val="ro-RO"/>
               </w:rPr>
               <w:t>Configurarea software-ului</w:t>
@@ -946,6 +1173,8 @@
               <w:rPr>
                 <w:noProof/>
                 <w:webHidden/>
+                <w:sz w:val="22"/>
+                <w:szCs w:val="22"/>
               </w:rPr>
               <w:tab/>
             </w:r>
@@ -953,6 +1182,8 @@
               <w:rPr>
                 <w:noProof/>
                 <w:webHidden/>
+                <w:sz w:val="22"/>
+                <w:szCs w:val="22"/>
               </w:rPr>
               <w:fldChar w:fldCharType="begin"/>
             </w:r>
@@ -960,19 +1191,25 @@
               <w:rPr>
                 <w:noProof/>
                 <w:webHidden/>
-              </w:rPr>
-              <w:instrText xml:space="preserve"> PAGEREF _Toc187672500 \h </w:instrText>
+                <w:sz w:val="22"/>
+                <w:szCs w:val="22"/>
+              </w:rPr>
+              <w:instrText xml:space="preserve"> PAGEREF _Toc188127356 \h </w:instrText>
             </w:r>
             <w:r>
               <w:rPr>
                 <w:noProof/>
                 <w:webHidden/>
+                <w:sz w:val="22"/>
+                <w:szCs w:val="22"/>
               </w:rPr>
             </w:r>
             <w:r>
               <w:rPr>
                 <w:noProof/>
                 <w:webHidden/>
+                <w:sz w:val="22"/>
+                <w:szCs w:val="22"/>
               </w:rPr>
               <w:fldChar w:fldCharType="separate"/>
             </w:r>
@@ -980,6 +1217,8 @@
               <w:rPr>
                 <w:noProof/>
                 <w:webHidden/>
+                <w:sz w:val="22"/>
+                <w:szCs w:val="22"/>
               </w:rPr>
               <w:t>8</w:t>
             </w:r>
@@ -987,6 +1226,8 @@
               <w:rPr>
                 <w:noProof/>
                 <w:webHidden/>
+                <w:sz w:val="22"/>
+                <w:szCs w:val="22"/>
               </w:rPr>
               <w:fldChar w:fldCharType="end"/>
             </w:r>
@@ -1002,13 +1243,17 @@
               <w:rFonts w:asciiTheme="minorHAnsi" w:eastAsiaTheme="minorEastAsia" w:hAnsiTheme="minorHAnsi"/>
               <w:noProof/>
               <w:color w:val="auto"/>
+              <w:sz w:val="22"/>
+              <w:szCs w:val="22"/>
             </w:rPr>
           </w:pPr>
-          <w:hyperlink w:anchor="_Toc187672501" w:history="1">
+          <w:hyperlink w:anchor="_Toc188127357" w:history="1">
             <w:r>
               <w:rPr>
                 <w:rStyle w:val="Hyperlink"/>
                 <w:noProof/>
+                <w:sz w:val="22"/>
+                <w:szCs w:val="22"/>
                 <w:lang w:val="ro-RO"/>
               </w:rPr>
               <w:t>Configurarea sistemului de notificare</w:t>
@@ -1017,6 +1262,8 @@
               <w:rPr>
                 <w:noProof/>
                 <w:webHidden/>
+                <w:sz w:val="22"/>
+                <w:szCs w:val="22"/>
               </w:rPr>
               <w:tab/>
             </w:r>
@@ -1024,6 +1271,8 @@
               <w:rPr>
                 <w:noProof/>
                 <w:webHidden/>
+                <w:sz w:val="22"/>
+                <w:szCs w:val="22"/>
               </w:rPr>
               <w:fldChar w:fldCharType="begin"/>
             </w:r>
@@ -1031,19 +1280,25 @@
               <w:rPr>
                 <w:noProof/>
                 <w:webHidden/>
-              </w:rPr>
-              <w:instrText xml:space="preserve"> PAGEREF _Toc187672501 \h </w:instrText>
+                <w:sz w:val="22"/>
+                <w:szCs w:val="22"/>
+              </w:rPr>
+              <w:instrText xml:space="preserve"> PAGEREF _Toc188127357 \h </w:instrText>
             </w:r>
             <w:r>
               <w:rPr>
                 <w:noProof/>
                 <w:webHidden/>
+                <w:sz w:val="22"/>
+                <w:szCs w:val="22"/>
               </w:rPr>
             </w:r>
             <w:r>
               <w:rPr>
                 <w:noProof/>
                 <w:webHidden/>
+                <w:sz w:val="22"/>
+                <w:szCs w:val="22"/>
               </w:rPr>
               <w:fldChar w:fldCharType="separate"/>
             </w:r>
@@ -1051,6 +1306,8 @@
               <w:rPr>
                 <w:noProof/>
                 <w:webHidden/>
+                <w:sz w:val="22"/>
+                <w:szCs w:val="22"/>
               </w:rPr>
               <w:t>14</w:t>
             </w:r>
@@ -1058,6 +1315,8 @@
               <w:rPr>
                 <w:noProof/>
                 <w:webHidden/>
+                <w:sz w:val="22"/>
+                <w:szCs w:val="22"/>
               </w:rPr>
               <w:fldChar w:fldCharType="end"/>
             </w:r>
@@ -1073,13 +1332,17 @@
               <w:rFonts w:asciiTheme="minorHAnsi" w:eastAsiaTheme="minorEastAsia" w:hAnsiTheme="minorHAnsi"/>
               <w:noProof/>
               <w:color w:val="auto"/>
+              <w:sz w:val="22"/>
+              <w:szCs w:val="22"/>
             </w:rPr>
           </w:pPr>
-          <w:hyperlink w:anchor="_Toc187672502" w:history="1">
+          <w:hyperlink w:anchor="_Toc188127358" w:history="1">
             <w:r>
               <w:rPr>
                 <w:rStyle w:val="Hyperlink"/>
                 <w:noProof/>
+                <w:sz w:val="22"/>
+                <w:szCs w:val="22"/>
               </w:rPr>
               <w:t>IV. Vizualizare si procesare de date</w:t>
             </w:r>
@@ -1087,6 +1350,8 @@
               <w:rPr>
                 <w:noProof/>
                 <w:webHidden/>
+                <w:sz w:val="22"/>
+                <w:szCs w:val="22"/>
               </w:rPr>
               <w:tab/>
             </w:r>
@@ -1094,6 +1359,8 @@
               <w:rPr>
                 <w:noProof/>
                 <w:webHidden/>
+                <w:sz w:val="22"/>
+                <w:szCs w:val="22"/>
               </w:rPr>
               <w:fldChar w:fldCharType="begin"/>
             </w:r>
@@ -1101,19 +1368,25 @@
               <w:rPr>
                 <w:noProof/>
                 <w:webHidden/>
-              </w:rPr>
-              <w:instrText xml:space="preserve"> PAGEREF _Toc187672502 \h </w:instrText>
+                <w:sz w:val="22"/>
+                <w:szCs w:val="22"/>
+              </w:rPr>
+              <w:instrText xml:space="preserve"> PAGEREF _Toc188127358 \h </w:instrText>
             </w:r>
             <w:r>
               <w:rPr>
                 <w:noProof/>
                 <w:webHidden/>
+                <w:sz w:val="22"/>
+                <w:szCs w:val="22"/>
               </w:rPr>
             </w:r>
             <w:r>
               <w:rPr>
                 <w:noProof/>
                 <w:webHidden/>
+                <w:sz w:val="22"/>
+                <w:szCs w:val="22"/>
               </w:rPr>
               <w:fldChar w:fldCharType="separate"/>
             </w:r>
@@ -1121,6 +1394,8 @@
               <w:rPr>
                 <w:noProof/>
                 <w:webHidden/>
+                <w:sz w:val="22"/>
+                <w:szCs w:val="22"/>
               </w:rPr>
               <w:t>15</w:t>
             </w:r>
@@ -1128,6 +1403,8 @@
               <w:rPr>
                 <w:noProof/>
                 <w:webHidden/>
+                <w:sz w:val="22"/>
+                <w:szCs w:val="22"/>
               </w:rPr>
               <w:fldChar w:fldCharType="end"/>
             </w:r>
@@ -1144,13 +1421,17 @@
               <w:rFonts w:asciiTheme="minorHAnsi" w:eastAsiaTheme="minorEastAsia" w:hAnsiTheme="minorHAnsi"/>
               <w:noProof/>
               <w:color w:val="auto"/>
+              <w:sz w:val="22"/>
+              <w:szCs w:val="22"/>
             </w:rPr>
           </w:pPr>
-          <w:hyperlink w:anchor="_Toc187672503" w:history="1">
+          <w:hyperlink w:anchor="_Toc188127359" w:history="1">
             <w:r>
               <w:rPr>
                 <w:rStyle w:val="Hyperlink"/>
                 <w:noProof/>
+                <w:sz w:val="22"/>
+                <w:szCs w:val="22"/>
               </w:rPr>
               <w:t>1.</w:t>
             </w:r>
@@ -1159,6 +1440,8 @@
                 <w:rFonts w:asciiTheme="minorHAnsi" w:eastAsiaTheme="minorEastAsia" w:hAnsiTheme="minorHAnsi"/>
                 <w:noProof/>
                 <w:color w:val="auto"/>
+                <w:sz w:val="22"/>
+                <w:szCs w:val="22"/>
               </w:rPr>
               <w:tab/>
             </w:r>
@@ -1166,6 +1449,8 @@
               <w:rPr>
                 <w:rStyle w:val="Hyperlink"/>
                 <w:noProof/>
+                <w:sz w:val="22"/>
+                <w:szCs w:val="22"/>
               </w:rPr>
               <w:t>Colectarea și Transmiterea Datelor</w:t>
             </w:r>
@@ -1173,6 +1458,8 @@
               <w:rPr>
                 <w:noProof/>
                 <w:webHidden/>
+                <w:sz w:val="22"/>
+                <w:szCs w:val="22"/>
               </w:rPr>
               <w:tab/>
             </w:r>
@@ -1180,6 +1467,8 @@
               <w:rPr>
                 <w:noProof/>
                 <w:webHidden/>
+                <w:sz w:val="22"/>
+                <w:szCs w:val="22"/>
               </w:rPr>
               <w:fldChar w:fldCharType="begin"/>
             </w:r>
@@ -1187,19 +1476,25 @@
               <w:rPr>
                 <w:noProof/>
                 <w:webHidden/>
-              </w:rPr>
-              <w:instrText xml:space="preserve"> PAGEREF _Toc187672503 \h </w:instrText>
+                <w:sz w:val="22"/>
+                <w:szCs w:val="22"/>
+              </w:rPr>
+              <w:instrText xml:space="preserve"> PAGEREF _Toc188127359 \h </w:instrText>
             </w:r>
             <w:r>
               <w:rPr>
                 <w:noProof/>
                 <w:webHidden/>
+                <w:sz w:val="22"/>
+                <w:szCs w:val="22"/>
               </w:rPr>
             </w:r>
             <w:r>
               <w:rPr>
                 <w:noProof/>
                 <w:webHidden/>
+                <w:sz w:val="22"/>
+                <w:szCs w:val="22"/>
               </w:rPr>
               <w:fldChar w:fldCharType="separate"/>
             </w:r>
@@ -1207,6 +1502,8 @@
               <w:rPr>
                 <w:noProof/>
                 <w:webHidden/>
+                <w:sz w:val="22"/>
+                <w:szCs w:val="22"/>
               </w:rPr>
               <w:t>15</w:t>
             </w:r>
@@ -1214,6 +1511,8 @@
               <w:rPr>
                 <w:noProof/>
                 <w:webHidden/>
+                <w:sz w:val="22"/>
+                <w:szCs w:val="22"/>
               </w:rPr>
               <w:fldChar w:fldCharType="end"/>
             </w:r>
@@ -1230,13 +1529,17 @@
               <w:rFonts w:asciiTheme="minorHAnsi" w:eastAsiaTheme="minorEastAsia" w:hAnsiTheme="minorHAnsi"/>
               <w:noProof/>
               <w:color w:val="auto"/>
+              <w:sz w:val="22"/>
+              <w:szCs w:val="22"/>
             </w:rPr>
           </w:pPr>
-          <w:hyperlink w:anchor="_Toc187672504" w:history="1">
+          <w:hyperlink w:anchor="_Toc188127360" w:history="1">
             <w:r>
               <w:rPr>
                 <w:rStyle w:val="Hyperlink"/>
                 <w:noProof/>
+                <w:sz w:val="22"/>
+                <w:szCs w:val="22"/>
                 <w:lang w:val="ro-RO"/>
               </w:rPr>
               <w:t>2.</w:t>
@@ -1246,6 +1549,8 @@
                 <w:rFonts w:asciiTheme="minorHAnsi" w:eastAsiaTheme="minorEastAsia" w:hAnsiTheme="minorHAnsi"/>
                 <w:noProof/>
                 <w:color w:val="auto"/>
+                <w:sz w:val="22"/>
+                <w:szCs w:val="22"/>
               </w:rPr>
               <w:tab/>
             </w:r>
@@ -1253,6 +1558,8 @@
               <w:rPr>
                 <w:rStyle w:val="Hyperlink"/>
                 <w:noProof/>
+                <w:sz w:val="22"/>
+                <w:szCs w:val="22"/>
                 <w:lang w:val="ro-RO"/>
               </w:rPr>
               <w:t>Procesarea Datelor</w:t>
@@ -1261,6 +1568,8 @@
               <w:rPr>
                 <w:noProof/>
                 <w:webHidden/>
+                <w:sz w:val="22"/>
+                <w:szCs w:val="22"/>
               </w:rPr>
               <w:tab/>
             </w:r>
@@ -1268,6 +1577,8 @@
               <w:rPr>
                 <w:noProof/>
                 <w:webHidden/>
+                <w:sz w:val="22"/>
+                <w:szCs w:val="22"/>
               </w:rPr>
               <w:fldChar w:fldCharType="begin"/>
             </w:r>
@@ -1275,19 +1586,25 @@
               <w:rPr>
                 <w:noProof/>
                 <w:webHidden/>
-              </w:rPr>
-              <w:instrText xml:space="preserve"> PAGEREF _Toc187672504 \h </w:instrText>
+                <w:sz w:val="22"/>
+                <w:szCs w:val="22"/>
+              </w:rPr>
+              <w:instrText xml:space="preserve"> PAGEREF _Toc188127360 \h </w:instrText>
             </w:r>
             <w:r>
               <w:rPr>
                 <w:noProof/>
                 <w:webHidden/>
+                <w:sz w:val="22"/>
+                <w:szCs w:val="22"/>
               </w:rPr>
             </w:r>
             <w:r>
               <w:rPr>
                 <w:noProof/>
                 <w:webHidden/>
+                <w:sz w:val="22"/>
+                <w:szCs w:val="22"/>
               </w:rPr>
               <w:fldChar w:fldCharType="separate"/>
             </w:r>
@@ -1295,6 +1612,8 @@
               <w:rPr>
                 <w:noProof/>
                 <w:webHidden/>
+                <w:sz w:val="22"/>
+                <w:szCs w:val="22"/>
               </w:rPr>
               <w:t>15</w:t>
             </w:r>
@@ -1302,6 +1621,8 @@
               <w:rPr>
                 <w:noProof/>
                 <w:webHidden/>
+                <w:sz w:val="22"/>
+                <w:szCs w:val="22"/>
               </w:rPr>
               <w:fldChar w:fldCharType="end"/>
             </w:r>
@@ -1318,13 +1639,17 @@
               <w:rFonts w:asciiTheme="minorHAnsi" w:eastAsiaTheme="minorEastAsia" w:hAnsiTheme="minorHAnsi"/>
               <w:noProof/>
               <w:color w:val="auto"/>
+              <w:sz w:val="22"/>
+              <w:szCs w:val="22"/>
             </w:rPr>
           </w:pPr>
-          <w:hyperlink w:anchor="_Toc187672505" w:history="1">
+          <w:hyperlink w:anchor="_Toc188127361" w:history="1">
             <w:r>
               <w:rPr>
                 <w:rStyle w:val="Hyperlink"/>
                 <w:noProof/>
+                <w:sz w:val="22"/>
+                <w:szCs w:val="22"/>
                 <w:lang w:val="ro-RO"/>
               </w:rPr>
               <w:t>3.</w:t>
@@ -1334,6 +1659,8 @@
                 <w:rFonts w:asciiTheme="minorHAnsi" w:eastAsiaTheme="minorEastAsia" w:hAnsiTheme="minorHAnsi"/>
                 <w:noProof/>
                 <w:color w:val="auto"/>
+                <w:sz w:val="22"/>
+                <w:szCs w:val="22"/>
               </w:rPr>
               <w:tab/>
             </w:r>
@@ -1341,6 +1668,8 @@
               <w:rPr>
                 <w:rStyle w:val="Hyperlink"/>
                 <w:noProof/>
+                <w:sz w:val="22"/>
+                <w:szCs w:val="22"/>
                 <w:lang w:val="ro-RO"/>
               </w:rPr>
               <w:t>Activarea pompei de apa</w:t>
@@ -1349,6 +1678,8 @@
               <w:rPr>
                 <w:noProof/>
                 <w:webHidden/>
+                <w:sz w:val="22"/>
+                <w:szCs w:val="22"/>
               </w:rPr>
               <w:tab/>
             </w:r>
@@ -1356,6 +1687,8 @@
               <w:rPr>
                 <w:noProof/>
                 <w:webHidden/>
+                <w:sz w:val="22"/>
+                <w:szCs w:val="22"/>
               </w:rPr>
               <w:fldChar w:fldCharType="begin"/>
             </w:r>
@@ -1363,19 +1696,25 @@
               <w:rPr>
                 <w:noProof/>
                 <w:webHidden/>
-              </w:rPr>
-              <w:instrText xml:space="preserve"> PAGEREF _Toc187672505 \h </w:instrText>
+                <w:sz w:val="22"/>
+                <w:szCs w:val="22"/>
+              </w:rPr>
+              <w:instrText xml:space="preserve"> PAGEREF _Toc188127361 \h </w:instrText>
             </w:r>
             <w:r>
               <w:rPr>
                 <w:noProof/>
                 <w:webHidden/>
+                <w:sz w:val="22"/>
+                <w:szCs w:val="22"/>
               </w:rPr>
             </w:r>
             <w:r>
               <w:rPr>
                 <w:noProof/>
                 <w:webHidden/>
+                <w:sz w:val="22"/>
+                <w:szCs w:val="22"/>
               </w:rPr>
               <w:fldChar w:fldCharType="separate"/>
             </w:r>
@@ -1383,6 +1722,8 @@
               <w:rPr>
                 <w:noProof/>
                 <w:webHidden/>
+                <w:sz w:val="22"/>
+                <w:szCs w:val="22"/>
               </w:rPr>
               <w:t>19</w:t>
             </w:r>
@@ -1390,6 +1731,8 @@
               <w:rPr>
                 <w:noProof/>
                 <w:webHidden/>
+                <w:sz w:val="22"/>
+                <w:szCs w:val="22"/>
               </w:rPr>
               <w:fldChar w:fldCharType="end"/>
             </w:r>
@@ -1405,13 +1748,17 @@
               <w:rFonts w:asciiTheme="minorHAnsi" w:eastAsiaTheme="minorEastAsia" w:hAnsiTheme="minorHAnsi"/>
               <w:noProof/>
               <w:color w:val="auto"/>
+              <w:sz w:val="22"/>
+              <w:szCs w:val="22"/>
             </w:rPr>
           </w:pPr>
-          <w:hyperlink w:anchor="_Toc187672506" w:history="1">
+          <w:hyperlink w:anchor="_Toc188127362" w:history="1">
             <w:r>
               <w:rPr>
                 <w:rStyle w:val="Hyperlink"/>
                 <w:noProof/>
+                <w:sz w:val="22"/>
+                <w:szCs w:val="22"/>
               </w:rPr>
               <w:t>V. Funcționalități de Alertare</w:t>
             </w:r>
@@ -1419,6 +1766,8 @@
               <w:rPr>
                 <w:noProof/>
                 <w:webHidden/>
+                <w:sz w:val="22"/>
+                <w:szCs w:val="22"/>
               </w:rPr>
               <w:tab/>
             </w:r>
@@ -1426,6 +1775,8 @@
               <w:rPr>
                 <w:noProof/>
                 <w:webHidden/>
+                <w:sz w:val="22"/>
+                <w:szCs w:val="22"/>
               </w:rPr>
               <w:fldChar w:fldCharType="begin"/>
             </w:r>
@@ -1433,19 +1784,25 @@
               <w:rPr>
                 <w:noProof/>
                 <w:webHidden/>
-              </w:rPr>
-              <w:instrText xml:space="preserve"> PAGEREF _Toc187672506 \h </w:instrText>
+                <w:sz w:val="22"/>
+                <w:szCs w:val="22"/>
+              </w:rPr>
+              <w:instrText xml:space="preserve"> PAGEREF _Toc188127362 \h </w:instrText>
             </w:r>
             <w:r>
               <w:rPr>
                 <w:noProof/>
                 <w:webHidden/>
+                <w:sz w:val="22"/>
+                <w:szCs w:val="22"/>
               </w:rPr>
             </w:r>
             <w:r>
               <w:rPr>
                 <w:noProof/>
                 <w:webHidden/>
+                <w:sz w:val="22"/>
+                <w:szCs w:val="22"/>
               </w:rPr>
               <w:fldChar w:fldCharType="separate"/>
             </w:r>
@@ -1453,6 +1810,8 @@
               <w:rPr>
                 <w:noProof/>
                 <w:webHidden/>
+                <w:sz w:val="22"/>
+                <w:szCs w:val="22"/>
               </w:rPr>
               <w:t>20</w:t>
             </w:r>
@@ -1460,6 +1819,8 @@
               <w:rPr>
                 <w:noProof/>
                 <w:webHidden/>
+                <w:sz w:val="22"/>
+                <w:szCs w:val="22"/>
               </w:rPr>
               <w:fldChar w:fldCharType="end"/>
             </w:r>
@@ -1475,13 +1836,17 @@
               <w:rFonts w:asciiTheme="minorHAnsi" w:eastAsiaTheme="minorEastAsia" w:hAnsiTheme="minorHAnsi"/>
               <w:noProof/>
               <w:color w:val="auto"/>
+              <w:sz w:val="22"/>
+              <w:szCs w:val="22"/>
             </w:rPr>
           </w:pPr>
-          <w:hyperlink w:anchor="_Toc187672507" w:history="1">
+          <w:hyperlink w:anchor="_Toc188127363" w:history="1">
             <w:r>
               <w:rPr>
                 <w:rStyle w:val="Hyperlink"/>
                 <w:noProof/>
+                <w:sz w:val="22"/>
+                <w:szCs w:val="22"/>
               </w:rPr>
               <w:t>VI. Securitate</w:t>
             </w:r>
@@ -1489,6 +1854,8 @@
               <w:rPr>
                 <w:noProof/>
                 <w:webHidden/>
+                <w:sz w:val="22"/>
+                <w:szCs w:val="22"/>
               </w:rPr>
               <w:tab/>
             </w:r>
@@ -1496,6 +1863,8 @@
               <w:rPr>
                 <w:noProof/>
                 <w:webHidden/>
+                <w:sz w:val="22"/>
+                <w:szCs w:val="22"/>
               </w:rPr>
               <w:fldChar w:fldCharType="begin"/>
             </w:r>
@@ -1503,19 +1872,25 @@
               <w:rPr>
                 <w:noProof/>
                 <w:webHidden/>
-              </w:rPr>
-              <w:instrText xml:space="preserve"> PAGEREF _Toc187672507 \h </w:instrText>
+                <w:sz w:val="22"/>
+                <w:szCs w:val="22"/>
+              </w:rPr>
+              <w:instrText xml:space="preserve"> PAGEREF _Toc188127363 \h </w:instrText>
             </w:r>
             <w:r>
               <w:rPr>
                 <w:noProof/>
                 <w:webHidden/>
+                <w:sz w:val="22"/>
+                <w:szCs w:val="22"/>
               </w:rPr>
             </w:r>
             <w:r>
               <w:rPr>
                 <w:noProof/>
                 <w:webHidden/>
+                <w:sz w:val="22"/>
+                <w:szCs w:val="22"/>
               </w:rPr>
               <w:fldChar w:fldCharType="separate"/>
             </w:r>
@@ -1523,6 +1898,8 @@
               <w:rPr>
                 <w:noProof/>
                 <w:webHidden/>
+                <w:sz w:val="22"/>
+                <w:szCs w:val="22"/>
               </w:rPr>
               <w:t>21</w:t>
             </w:r>
@@ -1530,6 +1907,8 @@
               <w:rPr>
                 <w:noProof/>
                 <w:webHidden/>
+                <w:sz w:val="22"/>
+                <w:szCs w:val="22"/>
               </w:rPr>
               <w:fldChar w:fldCharType="end"/>
             </w:r>
@@ -1545,13 +1924,17 @@
               <w:rFonts w:asciiTheme="minorHAnsi" w:eastAsiaTheme="minorEastAsia" w:hAnsiTheme="minorHAnsi"/>
               <w:noProof/>
               <w:color w:val="auto"/>
+              <w:sz w:val="22"/>
+              <w:szCs w:val="22"/>
             </w:rPr>
           </w:pPr>
-          <w:hyperlink w:anchor="_Toc187672508" w:history="1">
+          <w:hyperlink w:anchor="_Toc188127364" w:history="1">
             <w:r>
               <w:rPr>
                 <w:rStyle w:val="Hyperlink"/>
                 <w:noProof/>
+                <w:sz w:val="22"/>
+                <w:szCs w:val="22"/>
                 <w:lang w:val="ro-RO"/>
               </w:rPr>
               <w:t>1. Criptarea comunicării MQTT</w:t>
@@ -1560,6 +1943,8 @@
               <w:rPr>
                 <w:noProof/>
                 <w:webHidden/>
+                <w:sz w:val="22"/>
+                <w:szCs w:val="22"/>
               </w:rPr>
               <w:tab/>
             </w:r>
@@ -1567,6 +1952,8 @@
               <w:rPr>
                 <w:noProof/>
                 <w:webHidden/>
+                <w:sz w:val="22"/>
+                <w:szCs w:val="22"/>
               </w:rPr>
               <w:fldChar w:fldCharType="begin"/>
             </w:r>
@@ -1574,19 +1961,25 @@
               <w:rPr>
                 <w:noProof/>
                 <w:webHidden/>
-              </w:rPr>
-              <w:instrText xml:space="preserve"> PAGEREF _Toc187672508 \h </w:instrText>
+                <w:sz w:val="22"/>
+                <w:szCs w:val="22"/>
+              </w:rPr>
+              <w:instrText xml:space="preserve"> PAGEREF _Toc188127364 \h </w:instrText>
             </w:r>
             <w:r>
               <w:rPr>
                 <w:noProof/>
                 <w:webHidden/>
+                <w:sz w:val="22"/>
+                <w:szCs w:val="22"/>
               </w:rPr>
             </w:r>
             <w:r>
               <w:rPr>
                 <w:noProof/>
                 <w:webHidden/>
+                <w:sz w:val="22"/>
+                <w:szCs w:val="22"/>
               </w:rPr>
               <w:fldChar w:fldCharType="separate"/>
             </w:r>
@@ -1594,6 +1987,8 @@
               <w:rPr>
                 <w:noProof/>
                 <w:webHidden/>
+                <w:sz w:val="22"/>
+                <w:szCs w:val="22"/>
               </w:rPr>
               <w:t>21</w:t>
             </w:r>
@@ -1601,6 +1996,8 @@
               <w:rPr>
                 <w:noProof/>
                 <w:webHidden/>
+                <w:sz w:val="22"/>
+                <w:szCs w:val="22"/>
               </w:rPr>
               <w:fldChar w:fldCharType="end"/>
             </w:r>
@@ -1616,13 +2013,17 @@
               <w:rFonts w:asciiTheme="minorHAnsi" w:eastAsiaTheme="minorEastAsia" w:hAnsiTheme="minorHAnsi"/>
               <w:noProof/>
               <w:color w:val="auto"/>
+              <w:sz w:val="22"/>
+              <w:szCs w:val="22"/>
             </w:rPr>
           </w:pPr>
-          <w:hyperlink w:anchor="_Toc187672509" w:history="1">
+          <w:hyperlink w:anchor="_Toc188127365" w:history="1">
             <w:r>
               <w:rPr>
                 <w:rStyle w:val="Hyperlink"/>
                 <w:noProof/>
+                <w:sz w:val="22"/>
+                <w:szCs w:val="22"/>
                 <w:lang w:val="ro-RO"/>
               </w:rPr>
               <w:t>2. Asigurarea confidențialității in momentul autentificării Gmail</w:t>
@@ -1631,6 +2032,8 @@
               <w:rPr>
                 <w:noProof/>
                 <w:webHidden/>
+                <w:sz w:val="22"/>
+                <w:szCs w:val="22"/>
               </w:rPr>
               <w:tab/>
             </w:r>
@@ -1638,6 +2041,8 @@
               <w:rPr>
                 <w:noProof/>
                 <w:webHidden/>
+                <w:sz w:val="22"/>
+                <w:szCs w:val="22"/>
               </w:rPr>
               <w:fldChar w:fldCharType="begin"/>
             </w:r>
@@ -1645,19 +2050,25 @@
               <w:rPr>
                 <w:noProof/>
                 <w:webHidden/>
-              </w:rPr>
-              <w:instrText xml:space="preserve"> PAGEREF _Toc187672509 \h </w:instrText>
+                <w:sz w:val="22"/>
+                <w:szCs w:val="22"/>
+              </w:rPr>
+              <w:instrText xml:space="preserve"> PAGEREF _Toc188127365 \h </w:instrText>
             </w:r>
             <w:r>
               <w:rPr>
                 <w:noProof/>
                 <w:webHidden/>
+                <w:sz w:val="22"/>
+                <w:szCs w:val="22"/>
               </w:rPr>
             </w:r>
             <w:r>
               <w:rPr>
                 <w:noProof/>
                 <w:webHidden/>
+                <w:sz w:val="22"/>
+                <w:szCs w:val="22"/>
               </w:rPr>
               <w:fldChar w:fldCharType="separate"/>
             </w:r>
@@ -1665,6 +2076,8 @@
               <w:rPr>
                 <w:noProof/>
                 <w:webHidden/>
+                <w:sz w:val="22"/>
+                <w:szCs w:val="22"/>
               </w:rPr>
               <w:t>21</w:t>
             </w:r>
@@ -1672,6 +2085,8 @@
               <w:rPr>
                 <w:noProof/>
                 <w:webHidden/>
+                <w:sz w:val="22"/>
+                <w:szCs w:val="22"/>
               </w:rPr>
               <w:fldChar w:fldCharType="end"/>
             </w:r>
@@ -1687,13 +2102,17 @@
               <w:rFonts w:asciiTheme="minorHAnsi" w:eastAsiaTheme="minorEastAsia" w:hAnsiTheme="minorHAnsi"/>
               <w:noProof/>
               <w:color w:val="auto"/>
+              <w:sz w:val="22"/>
+              <w:szCs w:val="22"/>
             </w:rPr>
           </w:pPr>
-          <w:hyperlink w:anchor="_Toc187672510" w:history="1">
+          <w:hyperlink w:anchor="_Toc188127366" w:history="1">
             <w:r>
               <w:rPr>
                 <w:rStyle w:val="Hyperlink"/>
                 <w:noProof/>
+                <w:sz w:val="22"/>
+                <w:szCs w:val="22"/>
                 <w:lang w:val="ro-RO"/>
               </w:rPr>
               <w:t>3. Criptarea conexiunii cu serverul de Gmail</w:t>
@@ -1702,6 +2121,8 @@
               <w:rPr>
                 <w:noProof/>
                 <w:webHidden/>
+                <w:sz w:val="22"/>
+                <w:szCs w:val="22"/>
               </w:rPr>
               <w:tab/>
             </w:r>
@@ -1709,6 +2130,8 @@
               <w:rPr>
                 <w:noProof/>
                 <w:webHidden/>
+                <w:sz w:val="22"/>
+                <w:szCs w:val="22"/>
               </w:rPr>
               <w:fldChar w:fldCharType="begin"/>
             </w:r>
@@ -1716,19 +2139,25 @@
               <w:rPr>
                 <w:noProof/>
                 <w:webHidden/>
-              </w:rPr>
-              <w:instrText xml:space="preserve"> PAGEREF _Toc187672510 \h </w:instrText>
+                <w:sz w:val="22"/>
+                <w:szCs w:val="22"/>
+              </w:rPr>
+              <w:instrText xml:space="preserve"> PAGEREF _Toc188127366 \h </w:instrText>
             </w:r>
             <w:r>
               <w:rPr>
                 <w:noProof/>
                 <w:webHidden/>
+                <w:sz w:val="22"/>
+                <w:szCs w:val="22"/>
               </w:rPr>
             </w:r>
             <w:r>
               <w:rPr>
                 <w:noProof/>
                 <w:webHidden/>
+                <w:sz w:val="22"/>
+                <w:szCs w:val="22"/>
               </w:rPr>
               <w:fldChar w:fldCharType="separate"/>
             </w:r>
@@ -1736,6 +2165,8 @@
               <w:rPr>
                 <w:noProof/>
                 <w:webHidden/>
+                <w:sz w:val="22"/>
+                <w:szCs w:val="22"/>
               </w:rPr>
               <w:t>22</w:t>
             </w:r>
@@ -1743,6 +2174,96 @@
               <w:rPr>
                 <w:noProof/>
                 <w:webHidden/>
+                <w:sz w:val="22"/>
+                <w:szCs w:val="22"/>
+              </w:rPr>
+              <w:fldChar w:fldCharType="end"/>
+            </w:r>
+          </w:hyperlink>
+        </w:p>
+        <w:p>
+          <w:pPr>
+            <w:pStyle w:val="Cuprins1"/>
+            <w:tabs>
+              <w:tab w:val="right" w:leader="dot" w:pos="9350"/>
+            </w:tabs>
+            <w:rPr>
+              <w:rFonts w:asciiTheme="minorHAnsi" w:eastAsiaTheme="minorEastAsia" w:hAnsiTheme="minorHAnsi"/>
+              <w:noProof/>
+              <w:color w:val="auto"/>
+              <w:sz w:val="22"/>
+              <w:szCs w:val="22"/>
+            </w:rPr>
+          </w:pPr>
+          <w:hyperlink w:anchor="_Toc188127367" w:history="1">
+            <w:r>
+              <w:rPr>
+                <w:rStyle w:val="Hyperlink"/>
+                <w:noProof/>
+                <w:sz w:val="22"/>
+                <w:szCs w:val="22"/>
+              </w:rPr>
+              <w:t>VII. Provocări și soluții</w:t>
+            </w:r>
+            <w:r>
+              <w:rPr>
+                <w:noProof/>
+                <w:webHidden/>
+                <w:sz w:val="22"/>
+                <w:szCs w:val="22"/>
+              </w:rPr>
+              <w:tab/>
+            </w:r>
+            <w:r>
+              <w:rPr>
+                <w:noProof/>
+                <w:webHidden/>
+                <w:sz w:val="22"/>
+                <w:szCs w:val="22"/>
+              </w:rPr>
+              <w:fldChar w:fldCharType="begin"/>
+            </w:r>
+            <w:r>
+              <w:rPr>
+                <w:noProof/>
+                <w:webHidden/>
+                <w:sz w:val="22"/>
+                <w:szCs w:val="22"/>
+              </w:rPr>
+              <w:instrText xml:space="preserve"> PAGEREF _Toc188127367 \h </w:instrText>
+            </w:r>
+            <w:r>
+              <w:rPr>
+                <w:noProof/>
+                <w:webHidden/>
+                <w:sz w:val="22"/>
+                <w:szCs w:val="22"/>
+              </w:rPr>
+            </w:r>
+            <w:r>
+              <w:rPr>
+                <w:noProof/>
+                <w:webHidden/>
+                <w:sz w:val="22"/>
+                <w:szCs w:val="22"/>
+              </w:rPr>
+              <w:fldChar w:fldCharType="separate"/>
+            </w:r>
+            <w:r>
+              <w:rPr>
+                <w:noProof/>
+                <w:webHidden/>
+                <w:sz w:val="22"/>
+                <w:szCs w:val="22"/>
+              </w:rPr>
+              <w:t>23</w:t>
+            </w:r>
+            <w:r>
+              <w:rPr>
+                <w:noProof/>
+                <w:webHidden/>
+                <w:sz w:val="22"/>
+                <w:szCs w:val="22"/>
               </w:rPr>
               <w:fldChar w:fldCharType="end"/>
             </w:r>
@@ -1758,21 +2279,382 @@
               <w:rFonts w:asciiTheme="minorHAnsi" w:eastAsiaTheme="minorEastAsia" w:hAnsiTheme="minorHAnsi"/>
               <w:noProof/>
               <w:color w:val="auto"/>
+              <w:sz w:val="22"/>
+              <w:szCs w:val="22"/>
             </w:rPr>
           </w:pPr>
-          <w:hyperlink w:anchor="_Toc187672511" w:history="1">
+          <w:hyperlink w:anchor="_Toc188127368" w:history="1">
             <w:r>
               <w:rPr>
                 <w:rStyle w:val="Hyperlink"/>
                 <w:noProof/>
+                <w:sz w:val="22"/>
+                <w:szCs w:val="22"/>
                 <w:lang w:val="ro-RO"/>
               </w:rPr>
+              <w:t>Conectarea la Amazon Iot Core</w:t>
+            </w:r>
+            <w:r>
+              <w:rPr>
+                <w:noProof/>
+                <w:webHidden/>
+                <w:sz w:val="22"/>
+                <w:szCs w:val="22"/>
+              </w:rPr>
+              <w:tab/>
+            </w:r>
+            <w:r>
+              <w:rPr>
+                <w:noProof/>
+                <w:webHidden/>
+                <w:sz w:val="22"/>
+                <w:szCs w:val="22"/>
+              </w:rPr>
+              <w:fldChar w:fldCharType="begin"/>
+            </w:r>
+            <w:r>
+              <w:rPr>
+                <w:noProof/>
+                <w:webHidden/>
+                <w:sz w:val="22"/>
+                <w:szCs w:val="22"/>
+              </w:rPr>
+              <w:instrText xml:space="preserve"> PAGEREF _Toc188127368 \h </w:instrText>
+            </w:r>
+            <w:r>
+              <w:rPr>
+                <w:noProof/>
+                <w:webHidden/>
+                <w:sz w:val="22"/>
+                <w:szCs w:val="22"/>
+              </w:rPr>
+            </w:r>
+            <w:r>
+              <w:rPr>
+                <w:noProof/>
+                <w:webHidden/>
+                <w:sz w:val="22"/>
+                <w:szCs w:val="22"/>
+              </w:rPr>
+              <w:fldChar w:fldCharType="separate"/>
+            </w:r>
+            <w:r>
+              <w:rPr>
+                <w:noProof/>
+                <w:webHidden/>
+                <w:sz w:val="22"/>
+                <w:szCs w:val="22"/>
+              </w:rPr>
+              <w:t>23</w:t>
+            </w:r>
+            <w:r>
+              <w:rPr>
+                <w:noProof/>
+                <w:webHidden/>
+                <w:sz w:val="22"/>
+                <w:szCs w:val="22"/>
+              </w:rPr>
+              <w:fldChar w:fldCharType="end"/>
+            </w:r>
+          </w:hyperlink>
+        </w:p>
+        <w:p>
+          <w:pPr>
+            <w:pStyle w:val="Cuprins2"/>
+            <w:tabs>
+              <w:tab w:val="right" w:leader="dot" w:pos="9350"/>
+            </w:tabs>
+            <w:rPr>
+              <w:rFonts w:asciiTheme="minorHAnsi" w:eastAsiaTheme="minorEastAsia" w:hAnsiTheme="minorHAnsi"/>
+              <w:noProof/>
+              <w:color w:val="auto"/>
+              <w:sz w:val="22"/>
+              <w:szCs w:val="22"/>
+            </w:rPr>
+          </w:pPr>
+          <w:hyperlink w:anchor="_Toc188127369" w:history="1">
+            <w:r>
+              <w:rPr>
+                <w:rStyle w:val="Hyperlink"/>
+                <w:noProof/>
+                <w:sz w:val="22"/>
+                <w:szCs w:val="22"/>
+                <w:lang w:val="ro-RO"/>
+              </w:rPr>
+              <w:t>Convertirea datelor de la senzorul de distanță într-o distanță corectă</w:t>
+            </w:r>
+            <w:r>
+              <w:rPr>
+                <w:noProof/>
+                <w:webHidden/>
+                <w:sz w:val="22"/>
+                <w:szCs w:val="22"/>
+              </w:rPr>
+              <w:tab/>
+            </w:r>
+            <w:r>
+              <w:rPr>
+                <w:noProof/>
+                <w:webHidden/>
+                <w:sz w:val="22"/>
+                <w:szCs w:val="22"/>
+              </w:rPr>
+              <w:fldChar w:fldCharType="begin"/>
+            </w:r>
+            <w:r>
+              <w:rPr>
+                <w:noProof/>
+                <w:webHidden/>
+                <w:sz w:val="22"/>
+                <w:szCs w:val="22"/>
+              </w:rPr>
+              <w:instrText xml:space="preserve"> PAGEREF _Toc188127369 \h </w:instrText>
+            </w:r>
+            <w:r>
+              <w:rPr>
+                <w:noProof/>
+                <w:webHidden/>
+                <w:sz w:val="22"/>
+                <w:szCs w:val="22"/>
+              </w:rPr>
+            </w:r>
+            <w:r>
+              <w:rPr>
+                <w:noProof/>
+                <w:webHidden/>
+                <w:sz w:val="22"/>
+                <w:szCs w:val="22"/>
+              </w:rPr>
+              <w:fldChar w:fldCharType="separate"/>
+            </w:r>
+            <w:r>
+              <w:rPr>
+                <w:noProof/>
+                <w:webHidden/>
+                <w:sz w:val="22"/>
+                <w:szCs w:val="22"/>
+              </w:rPr>
+              <w:t>23</w:t>
+            </w:r>
+            <w:r>
+              <w:rPr>
+                <w:noProof/>
+                <w:webHidden/>
+                <w:sz w:val="22"/>
+                <w:szCs w:val="22"/>
+              </w:rPr>
+              <w:fldChar w:fldCharType="end"/>
+            </w:r>
+          </w:hyperlink>
+        </w:p>
+        <w:p>
+          <w:pPr>
+            <w:pStyle w:val="Cuprins2"/>
+            <w:tabs>
+              <w:tab w:val="right" w:leader="dot" w:pos="9350"/>
+            </w:tabs>
+            <w:rPr>
+              <w:rFonts w:asciiTheme="minorHAnsi" w:eastAsiaTheme="minorEastAsia" w:hAnsiTheme="minorHAnsi"/>
+              <w:noProof/>
+              <w:color w:val="auto"/>
+              <w:sz w:val="22"/>
+              <w:szCs w:val="22"/>
+            </w:rPr>
+          </w:pPr>
+          <w:hyperlink w:anchor="_Toc188127370" w:history="1">
+            <w:r>
+              <w:rPr>
+                <w:rStyle w:val="Hyperlink"/>
+                <w:noProof/>
+                <w:sz w:val="22"/>
+                <w:szCs w:val="22"/>
+                <w:lang w:val="ro-RO"/>
+              </w:rPr>
+              <w:t>Vizualizarea link-urilor embedded Grafana pe serverul web</w:t>
+            </w:r>
+            <w:r>
+              <w:rPr>
+                <w:noProof/>
+                <w:webHidden/>
+                <w:sz w:val="22"/>
+                <w:szCs w:val="22"/>
+              </w:rPr>
+              <w:tab/>
+            </w:r>
+            <w:r>
+              <w:rPr>
+                <w:noProof/>
+                <w:webHidden/>
+                <w:sz w:val="22"/>
+                <w:szCs w:val="22"/>
+              </w:rPr>
+              <w:fldChar w:fldCharType="begin"/>
+            </w:r>
+            <w:r>
+              <w:rPr>
+                <w:noProof/>
+                <w:webHidden/>
+                <w:sz w:val="22"/>
+                <w:szCs w:val="22"/>
+              </w:rPr>
+              <w:instrText xml:space="preserve"> PAGEREF _Toc188127370 \h </w:instrText>
+            </w:r>
+            <w:r>
+              <w:rPr>
+                <w:noProof/>
+                <w:webHidden/>
+                <w:sz w:val="22"/>
+                <w:szCs w:val="22"/>
+              </w:rPr>
+            </w:r>
+            <w:r>
+              <w:rPr>
+                <w:noProof/>
+                <w:webHidden/>
+                <w:sz w:val="22"/>
+                <w:szCs w:val="22"/>
+              </w:rPr>
+              <w:fldChar w:fldCharType="separate"/>
+            </w:r>
+            <w:r>
+              <w:rPr>
+                <w:noProof/>
+                <w:webHidden/>
+                <w:sz w:val="22"/>
+                <w:szCs w:val="22"/>
+              </w:rPr>
+              <w:t>23</w:t>
+            </w:r>
+            <w:r>
+              <w:rPr>
+                <w:noProof/>
+                <w:webHidden/>
+                <w:sz w:val="22"/>
+                <w:szCs w:val="22"/>
+              </w:rPr>
+              <w:fldChar w:fldCharType="end"/>
+            </w:r>
+          </w:hyperlink>
+        </w:p>
+        <w:p>
+          <w:pPr>
+            <w:pStyle w:val="Cuprins2"/>
+            <w:tabs>
+              <w:tab w:val="right" w:leader="dot" w:pos="9350"/>
+            </w:tabs>
+            <w:rPr>
+              <w:rFonts w:asciiTheme="minorHAnsi" w:eastAsiaTheme="minorEastAsia" w:hAnsiTheme="minorHAnsi"/>
+              <w:noProof/>
+              <w:color w:val="auto"/>
+              <w:sz w:val="22"/>
+              <w:szCs w:val="22"/>
+            </w:rPr>
+          </w:pPr>
+          <w:hyperlink w:anchor="_Toc188127371" w:history="1">
+            <w:r>
+              <w:rPr>
+                <w:rStyle w:val="Hyperlink"/>
+                <w:noProof/>
+                <w:sz w:val="22"/>
+                <w:szCs w:val="22"/>
+                <w:lang w:val="ro-RO"/>
+              </w:rPr>
+              <w:t>Micșorarea ratei de refresh de 5 secunde la o secundă</w:t>
+            </w:r>
+            <w:r>
+              <w:rPr>
+                <w:noProof/>
+                <w:webHidden/>
+                <w:sz w:val="22"/>
+                <w:szCs w:val="22"/>
+              </w:rPr>
+              <w:tab/>
+            </w:r>
+            <w:r>
+              <w:rPr>
+                <w:noProof/>
+                <w:webHidden/>
+                <w:sz w:val="22"/>
+                <w:szCs w:val="22"/>
+              </w:rPr>
+              <w:fldChar w:fldCharType="begin"/>
+            </w:r>
+            <w:r>
+              <w:rPr>
+                <w:noProof/>
+                <w:webHidden/>
+                <w:sz w:val="22"/>
+                <w:szCs w:val="22"/>
+              </w:rPr>
+              <w:instrText xml:space="preserve"> PAGEREF _Toc188127371 \h </w:instrText>
+            </w:r>
+            <w:r>
+              <w:rPr>
+                <w:noProof/>
+                <w:webHidden/>
+                <w:sz w:val="22"/>
+                <w:szCs w:val="22"/>
+              </w:rPr>
+            </w:r>
+            <w:r>
+              <w:rPr>
+                <w:noProof/>
+                <w:webHidden/>
+                <w:sz w:val="22"/>
+                <w:szCs w:val="22"/>
+              </w:rPr>
+              <w:fldChar w:fldCharType="separate"/>
+            </w:r>
+            <w:r>
+              <w:rPr>
+                <w:noProof/>
+                <w:webHidden/>
+                <w:sz w:val="22"/>
+                <w:szCs w:val="22"/>
+              </w:rPr>
+              <w:t>23</w:t>
+            </w:r>
+            <w:r>
+              <w:rPr>
+                <w:noProof/>
+                <w:webHidden/>
+                <w:sz w:val="22"/>
+                <w:szCs w:val="22"/>
+              </w:rPr>
+              <w:fldChar w:fldCharType="end"/>
+            </w:r>
+          </w:hyperlink>
+        </w:p>
+        <w:p>
+          <w:pPr>
+            <w:pStyle w:val="Cuprins1"/>
+            <w:tabs>
+              <w:tab w:val="right" w:leader="dot" w:pos="9350"/>
+            </w:tabs>
+            <w:rPr>
+              <w:rFonts w:asciiTheme="minorHAnsi" w:eastAsiaTheme="minorEastAsia" w:hAnsiTheme="minorHAnsi"/>
+              <w:noProof/>
+              <w:color w:val="auto"/>
+              <w:sz w:val="22"/>
+              <w:szCs w:val="22"/>
+            </w:rPr>
+          </w:pPr>
+          <w:hyperlink w:anchor="_Toc188127372" w:history="1">
+            <w:r>
+              <w:rPr>
+                <w:rStyle w:val="Hyperlink"/>
+                <w:noProof/>
+                <w:sz w:val="22"/>
+                <w:szCs w:val="22"/>
+              </w:rPr>
               <w:t>Pornirea aplicației</w:t>
             </w:r>
             <w:r>
               <w:rPr>
                 <w:noProof/>
                 <w:webHidden/>
+                <w:sz w:val="22"/>
+                <w:szCs w:val="22"/>
               </w:rPr>
               <w:tab/>
             </w:r>
@@ -1780,6 +2662,8 @@
               <w:rPr>
                 <w:noProof/>
                 <w:webHidden/>
+                <w:sz w:val="22"/>
+                <w:szCs w:val="22"/>
               </w:rPr>
               <w:fldChar w:fldCharType="begin"/>
             </w:r>
@@ -1787,19 +2671,25 @@
               <w:rPr>
                 <w:noProof/>
                 <w:webHidden/>
-              </w:rPr>
-              <w:instrText xml:space="preserve"> PAGEREF _Toc187672511 \h </w:instrText>
+                <w:sz w:val="22"/>
+                <w:szCs w:val="22"/>
+              </w:rPr>
+              <w:instrText xml:space="preserve"> PAGEREF _Toc188127372 \h </w:instrText>
             </w:r>
             <w:r>
               <w:rPr>
                 <w:noProof/>
                 <w:webHidden/>
+                <w:sz w:val="22"/>
+                <w:szCs w:val="22"/>
               </w:rPr>
             </w:r>
             <w:r>
               <w:rPr>
                 <w:noProof/>
                 <w:webHidden/>
+                <w:sz w:val="22"/>
+                <w:szCs w:val="22"/>
               </w:rPr>
               <w:fldChar w:fldCharType="separate"/>
             </w:r>
@@ -1807,13 +2697,105 @@
               <w:rPr>
                 <w:noProof/>
                 <w:webHidden/>
-              </w:rPr>
-              <w:t>23</w:t>
+                <w:sz w:val="22"/>
+                <w:szCs w:val="22"/>
+              </w:rPr>
+              <w:t>24</w:t>
             </w:r>
             <w:r>
               <w:rPr>
                 <w:noProof/>
                 <w:webHidden/>
+                <w:sz w:val="22"/>
+                <w:szCs w:val="22"/>
+              </w:rPr>
+              <w:fldChar w:fldCharType="end"/>
+            </w:r>
+          </w:hyperlink>
+        </w:p>
+        <w:p>
+          <w:pPr>
+            <w:pStyle w:val="Cuprins1"/>
+            <w:tabs>
+              <w:tab w:val="right" w:leader="dot" w:pos="9350"/>
+            </w:tabs>
+            <w:rPr>
+              <w:rFonts w:asciiTheme="minorHAnsi" w:eastAsiaTheme="minorEastAsia" w:hAnsiTheme="minorHAnsi"/>
+              <w:noProof/>
+              <w:color w:val="auto"/>
+              <w:sz w:val="22"/>
+              <w:szCs w:val="22"/>
+            </w:rPr>
+          </w:pPr>
+          <w:hyperlink w:anchor="_Toc188127373" w:history="1">
+            <w:r>
+              <w:rPr>
+                <w:rStyle w:val="Hyperlink"/>
+                <w:noProof/>
+                <w:sz w:val="22"/>
+                <w:szCs w:val="22"/>
+              </w:rPr>
+              <w:t>Referințe</w:t>
+            </w:r>
+            <w:r>
+              <w:rPr>
+                <w:noProof/>
+                <w:webHidden/>
+                <w:sz w:val="22"/>
+                <w:szCs w:val="22"/>
+              </w:rPr>
+              <w:tab/>
+            </w:r>
+            <w:r>
+              <w:rPr>
+                <w:noProof/>
+                <w:webHidden/>
+                <w:sz w:val="22"/>
+                <w:szCs w:val="22"/>
+              </w:rPr>
+              <w:fldChar w:fldCharType="begin"/>
+            </w:r>
+            <w:r>
+              <w:rPr>
+                <w:noProof/>
+                <w:webHidden/>
+                <w:sz w:val="22"/>
+                <w:szCs w:val="22"/>
+              </w:rPr>
+              <w:instrText xml:space="preserve"> PAGEREF _Toc188127373 \h </w:instrText>
+            </w:r>
+            <w:r>
+              <w:rPr>
+                <w:noProof/>
+                <w:webHidden/>
+                <w:sz w:val="22"/>
+                <w:szCs w:val="22"/>
+              </w:rPr>
+            </w:r>
+            <w:r>
+              <w:rPr>
+                <w:noProof/>
+                <w:webHidden/>
+                <w:sz w:val="22"/>
+                <w:szCs w:val="22"/>
+              </w:rPr>
+              <w:fldChar w:fldCharType="separate"/>
+            </w:r>
+            <w:r>
+              <w:rPr>
+                <w:noProof/>
+                <w:webHidden/>
+                <w:sz w:val="22"/>
+                <w:szCs w:val="22"/>
+              </w:rPr>
+              <w:t>24</w:t>
+            </w:r>
+            <w:r>
+              <w:rPr>
+                <w:noProof/>
+                <w:webHidden/>
+                <w:sz w:val="22"/>
+                <w:szCs w:val="22"/>
               </w:rPr>
               <w:fldChar w:fldCharType="end"/>
             </w:r>
@@ -1826,6 +2808,7 @@
               <w:bCs/>
               <w:noProof/>
             </w:rPr>
+            <w:lastRenderedPageBreak/>
             <w:fldChar w:fldCharType="end"/>
           </w:r>
         </w:p>
@@ -1835,15 +2818,14 @@
       <w:pPr>
         <w:pStyle w:val="Titlu1"/>
       </w:pPr>
-      <w:bookmarkStart w:id="2" w:name="_Toc187672488"/>
-      <w:r>
-        <w:lastRenderedPageBreak/>
+      <w:bookmarkStart w:id="4" w:name="_Toc188127344"/>
+      <w:r>
         <w:t xml:space="preserve">I. </w:t>
       </w:r>
       <w:r>
         <w:t>Introducere</w:t>
       </w:r>
-      <w:bookmarkEnd w:id="2"/>
+      <w:bookmarkEnd w:id="4"/>
     </w:p>
     <w:tbl>
       <w:tblPr>
@@ -1908,14 +2890,14 @@
                 <w:lang w:val="ro-RO"/>
               </w:rPr>
             </w:pPr>
-            <w:bookmarkStart w:id="3" w:name="_Toc187672489"/>
+            <w:bookmarkStart w:id="5" w:name="_Toc188127345"/>
             <w:r>
               <w:rPr>
                 <w:lang w:val="ro-RO"/>
               </w:rPr>
               <w:t>Obiective</w:t>
             </w:r>
-            <w:bookmarkEnd w:id="3"/>
+            <w:bookmarkEnd w:id="5"/>
           </w:p>
           <w:p>
             <w:pPr>
@@ -2194,7 +3176,7 @@
                 <w:lang w:val="ro-RO"/>
               </w:rPr>
             </w:pPr>
-            <w:bookmarkStart w:id="4" w:name="_Toc187672490"/>
+            <w:bookmarkStart w:id="6" w:name="_Toc188127346"/>
             <w:r>
               <w:rPr>
                 <w:rFonts w:cs="Times New Roman"/>
@@ -2204,7 +3186,7 @@
               </w:rPr>
               <w:t>Actuatori</w:t>
             </w:r>
-            <w:bookmarkEnd w:id="4"/>
+            <w:bookmarkEnd w:id="6"/>
           </w:p>
           <w:p>
             <w:pPr>
@@ -2263,7 +3245,7 @@
                 <w:lang w:val="ro-RO"/>
               </w:rPr>
             </w:pPr>
-            <w:bookmarkStart w:id="5" w:name="_Toc187672491"/>
+            <w:bookmarkStart w:id="7" w:name="_Toc188127347"/>
             <w:r>
               <w:rPr>
                 <w:rFonts w:cs="Times New Roman"/>
@@ -2273,7 +3255,7 @@
               </w:rPr>
               <w:t>Senzori</w:t>
             </w:r>
-            <w:bookmarkEnd w:id="5"/>
+            <w:bookmarkEnd w:id="7"/>
           </w:p>
           <w:p>
             <w:pPr>
@@ -2519,7 +3501,7 @@
             <w:pPr>
               <w:pStyle w:val="Titlu1"/>
             </w:pPr>
-            <w:bookmarkStart w:id="6" w:name="_Toc187672492"/>
+            <w:bookmarkStart w:id="8" w:name="_Toc188127348"/>
             <w:r>
               <w:lastRenderedPageBreak/>
               <w:t xml:space="preserve">II. </w:t>
@@ -2527,7 +3509,7 @@
             <w:r>
               <w:t>Arhitectura</w:t>
             </w:r>
-            <w:bookmarkEnd w:id="6"/>
+            <w:bookmarkEnd w:id="8"/>
           </w:p>
           <w:p>
             <w:pPr>
@@ -2546,14 +3528,14 @@
                 <w:lang w:val="ro-RO"/>
               </w:rPr>
             </w:pPr>
-            <w:bookmarkStart w:id="7" w:name="_Toc187672493"/>
+            <w:bookmarkStart w:id="9" w:name="_Toc188127349"/>
             <w:r>
               <w:rPr>
                 <w:lang w:val="ro-RO"/>
               </w:rPr>
               <w:t>Componente hardware</w:t>
             </w:r>
-            <w:bookmarkEnd w:id="7"/>
+            <w:bookmarkEnd w:id="9"/>
           </w:p>
           <w:p>
             <w:pPr>
@@ -3360,14 +4342,14 @@
                 <w:lang w:val="ro-RO"/>
               </w:rPr>
             </w:pPr>
-            <w:bookmarkStart w:id="8" w:name="_Toc187672494"/>
+            <w:bookmarkStart w:id="10" w:name="_Toc188127350"/>
             <w:r>
               <w:rPr>
                 <w:lang w:val="ro-RO"/>
               </w:rPr>
               <w:t>Software</w:t>
             </w:r>
-            <w:bookmarkEnd w:id="8"/>
+            <w:bookmarkEnd w:id="10"/>
           </w:p>
           <w:p>
             <w:pPr>
@@ -3833,7 +4815,7 @@
                 <w:lang w:val="ro-RO"/>
               </w:rPr>
             </w:pPr>
-            <w:bookmarkStart w:id="9" w:name="_Toc187672495"/>
+            <w:bookmarkStart w:id="11" w:name="_Toc188127351"/>
             <w:r>
               <w:rPr>
                 <w:noProof/>
@@ -3841,7 +4823,7 @@
               </w:rPr>
               <w:t>Schema electrica</w:t>
             </w:r>
-            <w:bookmarkEnd w:id="9"/>
+            <w:bookmarkEnd w:id="11"/>
           </w:p>
           <w:p>
             <w:pPr>
@@ -4021,7 +5003,7 @@
           <w:lang w:val="ro-RO"/>
         </w:rPr>
       </w:pPr>
-      <w:bookmarkStart w:id="10" w:name="_Toc187672496"/>
+      <w:bookmarkStart w:id="12" w:name="_Toc188127352"/>
       <w:r>
         <w:rPr>
           <w:lang w:val="ro-RO"/>
@@ -4029,7 +5011,7 @@
         <w:lastRenderedPageBreak/>
         <w:t>Topologie</w:t>
       </w:r>
-      <w:bookmarkEnd w:id="10"/>
+      <w:bookmarkEnd w:id="12"/>
     </w:p>
     <w:p>
       <w:pPr>
@@ -4247,7 +5229,7 @@
       <w:pPr>
         <w:pStyle w:val="Titlu1"/>
       </w:pPr>
-      <w:bookmarkStart w:id="11" w:name="_Toc187672497"/>
+      <w:bookmarkStart w:id="13" w:name="_Toc188127353"/>
       <w:r>
         <w:lastRenderedPageBreak/>
         <w:t xml:space="preserve">III. </w:t>
@@ -4255,7 +5237,7 @@
       <w:r>
         <w:t>Implementare</w:t>
       </w:r>
-      <w:bookmarkEnd w:id="11"/>
+      <w:bookmarkEnd w:id="13"/>
     </w:p>
     <w:p>
       <w:pPr>
@@ -4265,20 +5247,20 @@
           <w:lang w:val="ro-RO"/>
         </w:rPr>
       </w:pPr>
-      <w:bookmarkStart w:id="12" w:name="_Toc187672498"/>
       <w:r>
         <w:rPr>
           <w:lang w:val="ro-RO"/>
         </w:rPr>
         <w:t xml:space="preserve"> </w:t>
       </w:r>
+      <w:bookmarkStart w:id="14" w:name="_Toc188127354"/>
       <w:r>
         <w:rPr>
           <w:lang w:val="ro-RO"/>
         </w:rPr>
         <w:t>Structura Aplicației</w:t>
       </w:r>
-      <w:bookmarkEnd w:id="12"/>
+      <w:bookmarkEnd w:id="14"/>
     </w:p>
     <w:p>
       <w:pPr>
@@ -4654,7 +5636,7 @@
           <w:lang w:val="ro-RO"/>
         </w:rPr>
       </w:pPr>
-      <w:bookmarkStart w:id="13" w:name="_Toc187672499"/>
+      <w:bookmarkStart w:id="15" w:name="_Toc188127355"/>
       <w:r>
         <w:rPr>
           <w:lang w:val="ro-RO"/>
@@ -4673,7 +5655,7 @@
         </w:rPr>
         <w:t>ardware-ului</w:t>
       </w:r>
-      <w:bookmarkEnd w:id="13"/>
+      <w:bookmarkEnd w:id="15"/>
     </w:p>
     <w:p>
       <w:pPr>
@@ -4874,14 +5856,14 @@
           <w:lang w:val="ro-RO"/>
         </w:rPr>
       </w:pPr>
-      <w:bookmarkStart w:id="14" w:name="_Toc187672500"/>
+      <w:bookmarkStart w:id="16" w:name="_Toc188127356"/>
       <w:r>
         <w:rPr>
           <w:lang w:val="ro-RO"/>
         </w:rPr>
         <w:t>Configurarea software-ului</w:t>
       </w:r>
-      <w:bookmarkEnd w:id="14"/>
+      <w:bookmarkEnd w:id="16"/>
     </w:p>
     <w:p>
       <w:pPr>
@@ -8524,7 +9506,7 @@
           <w:lang w:val="ro-RO"/>
         </w:rPr>
       </w:pPr>
-      <w:bookmarkStart w:id="15" w:name="_Toc187672501"/>
+      <w:bookmarkStart w:id="17" w:name="_Toc188127357"/>
       <w:r>
         <w:rPr>
           <w:lang w:val="ro-RO"/>
@@ -8532,7 +9514,7 @@
         <w:lastRenderedPageBreak/>
         <w:t>Configurarea sistemului de notificare</w:t>
       </w:r>
-      <w:bookmarkEnd w:id="15"/>
+      <w:bookmarkEnd w:id="17"/>
     </w:p>
     <w:p>
       <w:pPr>
@@ -8899,7 +9881,7 @@
       <w:pPr>
         <w:pStyle w:val="Titlu1"/>
       </w:pPr>
-      <w:bookmarkStart w:id="16" w:name="_Toc187672502"/>
+      <w:bookmarkStart w:id="18" w:name="_Toc188127358"/>
       <w:r>
         <w:lastRenderedPageBreak/>
         <w:t xml:space="preserve">IV. </w:t>
@@ -8907,7 +9889,7 @@
       <w:r>
         <w:t>Vizualizare si procesare de date</w:t>
       </w:r>
-      <w:bookmarkEnd w:id="16"/>
+      <w:bookmarkEnd w:id="18"/>
     </w:p>
     <w:p>
       <w:pPr>
@@ -8985,11 +9967,11 @@
           <w:numId w:val="19"/>
         </w:numPr>
       </w:pPr>
-      <w:bookmarkStart w:id="17" w:name="_Toc187672503"/>
+      <w:bookmarkStart w:id="19" w:name="_Toc188127359"/>
       <w:r>
         <w:t>Colectarea și Transmiterea Datelor</w:t>
       </w:r>
-      <w:bookmarkEnd w:id="17"/>
+      <w:bookmarkEnd w:id="19"/>
     </w:p>
     <w:p>
       <w:pPr>
@@ -9197,14 +10179,14 @@
           <w:lang w:val="ro-RO"/>
         </w:rPr>
       </w:pPr>
-      <w:bookmarkStart w:id="18" w:name="_Toc187672504"/>
+      <w:bookmarkStart w:id="20" w:name="_Toc188127360"/>
       <w:r>
         <w:rPr>
           <w:lang w:val="ro-RO"/>
         </w:rPr>
         <w:t>Procesarea Datelor</w:t>
       </w:r>
-      <w:bookmarkEnd w:id="18"/>
+      <w:bookmarkEnd w:id="20"/>
     </w:p>
     <w:p>
       <w:pPr>
@@ -10754,14 +11736,14 @@
           <w:lang w:val="ro-RO"/>
         </w:rPr>
       </w:pPr>
-      <w:bookmarkStart w:id="19" w:name="_Toc187672505"/>
+      <w:bookmarkStart w:id="21" w:name="_Toc188127361"/>
       <w:r>
         <w:rPr>
           <w:lang w:val="ro-RO"/>
         </w:rPr>
         <w:t>Activarea pompei de apa</w:t>
       </w:r>
-      <w:bookmarkEnd w:id="19"/>
+      <w:bookmarkEnd w:id="21"/>
     </w:p>
     <w:p>
       <w:pPr>
@@ -10884,7 +11866,7 @@
       <w:pPr>
         <w:pStyle w:val="Titlu1"/>
       </w:pPr>
-      <w:bookmarkStart w:id="20" w:name="_Toc187672506"/>
+      <w:bookmarkStart w:id="22" w:name="_Toc188127362"/>
       <w:r>
         <w:lastRenderedPageBreak/>
         <w:t xml:space="preserve">V. </w:t>
@@ -10892,7 +11874,7 @@
       <w:r>
         <w:t>Funcționalități de Alertare</w:t>
       </w:r>
-      <w:bookmarkEnd w:id="20"/>
+      <w:bookmarkEnd w:id="22"/>
     </w:p>
     <w:p>
       <w:pPr>
@@ -11198,7 +12180,7 @@
       <w:pPr>
         <w:pStyle w:val="Titlu1"/>
       </w:pPr>
-      <w:bookmarkStart w:id="21" w:name="_Toc187672507"/>
+      <w:bookmarkStart w:id="23" w:name="_Toc188127363"/>
       <w:r>
         <w:lastRenderedPageBreak/>
         <w:t>V</w:t>
@@ -11212,7 +12194,7 @@
       <w:r>
         <w:t>Securitate</w:t>
       </w:r>
-      <w:bookmarkEnd w:id="21"/>
+      <w:bookmarkEnd w:id="23"/>
     </w:p>
     <w:p>
       <w:pPr>
@@ -11250,7 +12232,7 @@
           <w:lang w:val="ro-RO"/>
         </w:rPr>
       </w:pPr>
-      <w:bookmarkStart w:id="22" w:name="_Toc187672508"/>
+      <w:bookmarkStart w:id="24" w:name="_Toc188127364"/>
       <w:r>
         <w:rPr>
           <w:lang w:val="ro-RO"/>
@@ -11275,7 +12257,7 @@
         </w:rPr>
         <w:t xml:space="preserve"> MQTT</w:t>
       </w:r>
-      <w:bookmarkEnd w:id="22"/>
+      <w:bookmarkEnd w:id="24"/>
     </w:p>
     <w:p>
       <w:pPr>
@@ -11721,7 +12703,7 @@
           <w:lang w:val="ro-RO"/>
         </w:rPr>
       </w:pPr>
-      <w:bookmarkStart w:id="23" w:name="_Toc187672509"/>
+      <w:bookmarkStart w:id="25" w:name="_Toc188127365"/>
       <w:r>
         <w:rPr>
           <w:lang w:val="ro-RO"/>
@@ -11734,7 +12716,7 @@
         </w:rPr>
         <w:t>. Asigurarea confidențialității in momentul autentificării Gmail</w:t>
       </w:r>
-      <w:bookmarkEnd w:id="23"/>
+      <w:bookmarkEnd w:id="25"/>
     </w:p>
     <w:p>
       <w:pPr>
@@ -11832,7 +12814,7 @@
           <w:lang w:val="ro-RO"/>
         </w:rPr>
       </w:pPr>
-      <w:bookmarkStart w:id="24" w:name="_Toc187672510"/>
+      <w:bookmarkStart w:id="26" w:name="_Toc188127366"/>
       <w:r>
         <w:rPr>
           <w:lang w:val="ro-RO"/>
@@ -11857,7 +12839,7 @@
         </w:rPr>
         <w:t>mail</w:t>
       </w:r>
-      <w:bookmarkEnd w:id="24"/>
+      <w:bookmarkEnd w:id="26"/>
     </w:p>
     <w:p>
       <w:pPr>
@@ -11962,25 +12944,464 @@
     </w:p>
     <w:p>
       <w:pPr>
+        <w:pStyle w:val="Titlu1"/>
+      </w:pPr>
+    </w:p>
+    <w:p>
+      <w:pPr>
+        <w:rPr>
+          <w:lang w:val="ro-RO"/>
+        </w:rPr>
+      </w:pPr>
+    </w:p>
+    <w:p>
+      <w:pPr>
+        <w:rPr>
+          <w:lang w:val="ro-RO"/>
+        </w:rPr>
+      </w:pPr>
+    </w:p>
+    <w:p>
+      <w:pPr>
+        <w:pStyle w:val="Titlu1"/>
+        <w:ind w:left="2160" w:firstLine="720"/>
+      </w:pPr>
+      <w:bookmarkStart w:id="27" w:name="_Toc188127367"/>
+      <w:r>
+        <w:lastRenderedPageBreak/>
+        <w:t>VII. Provocări și soluții</w:t>
+      </w:r>
+      <w:bookmarkEnd w:id="27"/>
+    </w:p>
+    <w:p>
+      <w:pPr>
+        <w:rPr>
+          <w:lang w:val="ro-RO"/>
+        </w:rPr>
+      </w:pPr>
+    </w:p>
+    <w:p>
+      <w:pPr>
         <w:pStyle w:val="Titlu2"/>
         <w:rPr>
           <w:lang w:val="ro-RO"/>
         </w:rPr>
       </w:pPr>
-    </w:p>
-    <w:p>
-      <w:pPr>
-        <w:rPr>
-          <w:lang w:val="ro-RO"/>
-        </w:rPr>
-      </w:pPr>
-    </w:p>
-    <w:p>
-      <w:pPr>
-        <w:rPr>
-          <w:lang w:val="ro-RO"/>
-        </w:rPr>
-      </w:pPr>
+      <w:bookmarkStart w:id="28" w:name="_Toc188127368"/>
+      <w:r>
+        <w:rPr>
+          <w:lang w:val="ro-RO"/>
+        </w:rPr>
+        <w:t>Conectarea la Amazon Iot Core</w:t>
+      </w:r>
+      <w:bookmarkEnd w:id="28"/>
+    </w:p>
+    <w:p>
+      <w:pPr>
+        <w:pStyle w:val="Listparagraf"/>
+        <w:numPr>
+          <w:ilvl w:val="0"/>
+          <w:numId w:val="49"/>
+        </w:numPr>
+        <w:rPr>
+          <w:lang w:val="ro-RO"/>
+        </w:rPr>
+      </w:pPr>
+      <w:r>
+        <w:rPr>
+          <w:lang w:val="ro-RO"/>
+        </w:rPr>
+        <w:t xml:space="preserve"> Se creează certificate și politici de acces din interfața web. Pentru acest lucru am vizionat un tutorial </w:t>
+      </w:r>
+      <w:r>
+        <w:rPr>
+          <w:color w:val="156082" w:themeColor="accent1"/>
+          <w:lang w:val="ro-RO"/>
+        </w:rPr>
+        <w:t>(1).</w:t>
+      </w:r>
+    </w:p>
+    <w:p>
+      <w:pPr>
+        <w:pStyle w:val="Titlu2"/>
+        <w:rPr>
+          <w:lang w:val="ro-RO"/>
+        </w:rPr>
+      </w:pPr>
+      <w:bookmarkStart w:id="29" w:name="_Toc188127369"/>
+      <w:r>
+        <w:rPr>
+          <w:lang w:val="ro-RO"/>
+        </w:rPr>
+        <w:t>Convertirea datelor de la senzorul de distanță într-o distanță corectă</w:t>
+      </w:r>
+      <w:bookmarkEnd w:id="29"/>
+    </w:p>
+    <w:p>
+      <w:pPr>
+        <w:pStyle w:val="Listparagraf"/>
+        <w:numPr>
+          <w:ilvl w:val="0"/>
+          <w:numId w:val="49"/>
+        </w:numPr>
+        <w:rPr>
+          <w:lang w:val="ro-RO"/>
+        </w:rPr>
+      </w:pPr>
+      <w:r>
+        <w:rPr>
+          <w:lang w:val="ro-RO"/>
+        </w:rPr>
+        <w:t xml:space="preserve"> Se adaugă codul:</w:t>
+      </w:r>
+    </w:p>
+    <w:p>
+      <w:pPr>
+        <w:pStyle w:val="Listparagraf"/>
+        <w:rPr>
+          <w:lang w:val="ro-RO"/>
+        </w:rPr>
+      </w:pPr>
+    </w:p>
+    <w:p>
+      <w:pPr>
+        <w:pStyle w:val="Listparagraf"/>
+      </w:pPr>
+      <w:r>
+        <w:t> // Clears the trigPin</w:t>
+      </w:r>
+    </w:p>
+    <w:p>
+      <w:pPr>
+        <w:pStyle w:val="Listparagraf"/>
+      </w:pPr>
+      <w:r>
+        <w:t xml:space="preserve">    </w:t>
+      </w:r>
+      <w:proofErr w:type="gramStart"/>
+      <w:r>
+        <w:t>digitalWrite(</w:t>
+      </w:r>
+      <w:proofErr w:type="gramEnd"/>
+      <w:r>
+        <w:t>trigPin, LOW);</w:t>
+      </w:r>
+    </w:p>
+    <w:p>
+      <w:pPr>
+        <w:pStyle w:val="Listparagraf"/>
+      </w:pPr>
+      <w:r>
+        <w:t xml:space="preserve">    </w:t>
+      </w:r>
+      <w:proofErr w:type="gramStart"/>
+      <w:r>
+        <w:t>delayMicroseconds(</w:t>
+      </w:r>
+      <w:proofErr w:type="gramEnd"/>
+      <w:r>
+        <w:t>2);</w:t>
+      </w:r>
+    </w:p>
+    <w:p>
+      <w:pPr>
+        <w:pStyle w:val="Listparagraf"/>
+      </w:pPr>
+      <w:r>
+        <w:t xml:space="preserve">    // Sets the trigPin on HIGH state for 10 </w:t>
+      </w:r>
+      <w:proofErr w:type="gramStart"/>
+      <w:r>
+        <w:t>micro seconds</w:t>
+      </w:r>
+      <w:proofErr w:type="gramEnd"/>
+    </w:p>
+    <w:p>
+      <w:pPr>
+        <w:pStyle w:val="Listparagraf"/>
+      </w:pPr>
+      <w:r>
+        <w:t xml:space="preserve">    </w:t>
+      </w:r>
+      <w:proofErr w:type="gramStart"/>
+      <w:r>
+        <w:t>digitalWrite(</w:t>
+      </w:r>
+      <w:proofErr w:type="gramEnd"/>
+      <w:r>
+        <w:t>trigPin, HIGH);</w:t>
+      </w:r>
+    </w:p>
+    <w:p>
+      <w:pPr>
+        <w:pStyle w:val="Listparagraf"/>
+      </w:pPr>
+      <w:r>
+        <w:t xml:space="preserve">    </w:t>
+      </w:r>
+      <w:proofErr w:type="gramStart"/>
+      <w:r>
+        <w:t>delayMicroseconds(</w:t>
+      </w:r>
+      <w:proofErr w:type="gramEnd"/>
+      <w:r>
+        <w:t>10);</w:t>
+      </w:r>
+    </w:p>
+    <w:p>
+      <w:pPr>
+        <w:pStyle w:val="Listparagraf"/>
+      </w:pPr>
+      <w:r>
+        <w:t xml:space="preserve">    </w:t>
+      </w:r>
+      <w:proofErr w:type="gramStart"/>
+      <w:r>
+        <w:t>digitalWrite(</w:t>
+      </w:r>
+      <w:proofErr w:type="gramEnd"/>
+      <w:r>
+        <w:t>trigPin, LOW);</w:t>
+      </w:r>
+    </w:p>
+    <w:p>
+      <w:pPr>
+        <w:pStyle w:val="Listparagraf"/>
+      </w:pPr>
+      <w:r>
+        <w:t>    // Reads the echoPin, returns the sound wave travel time in microseconds</w:t>
+      </w:r>
+    </w:p>
+    <w:p>
+      <w:pPr>
+        <w:pStyle w:val="Listparagraf"/>
+      </w:pPr>
+      <w:r>
+        <w:t xml:space="preserve">    duration = </w:t>
+      </w:r>
+      <w:proofErr w:type="gramStart"/>
+      <w:r>
+        <w:t>pulseIn(</w:t>
+      </w:r>
+      <w:proofErr w:type="gramEnd"/>
+      <w:r>
+        <w:t>echoPin, HIGH);</w:t>
+      </w:r>
+    </w:p>
+    <w:p>
+      <w:pPr>
+        <w:pStyle w:val="Listparagraf"/>
+      </w:pPr>
+      <w:r>
+        <w:t>    // Calculating the distance</w:t>
+      </w:r>
+    </w:p>
+    <w:p>
+      <w:pPr>
+        <w:pStyle w:val="Listparagraf"/>
+      </w:pPr>
+      <w:r>
+        <w:t xml:space="preserve">    distance = duration * 0.034 / </w:t>
+      </w:r>
+      <w:proofErr w:type="gramStart"/>
+      <w:r>
+        <w:t>2;</w:t>
+      </w:r>
+      <w:proofErr w:type="gramEnd"/>
+    </w:p>
+    <w:p>
+      <w:pPr>
+        <w:pStyle w:val="Listparagraf"/>
+        <w:rPr>
+          <w:lang w:val="ro-RO"/>
+        </w:rPr>
+      </w:pPr>
+    </w:p>
+    <w:p>
+      <w:pPr>
+        <w:pStyle w:val="Titlu2"/>
+        <w:rPr>
+          <w:lang w:val="ro-RO"/>
+        </w:rPr>
+      </w:pPr>
+      <w:bookmarkStart w:id="30" w:name="_Toc188127370"/>
+      <w:r>
+        <w:rPr>
+          <w:lang w:val="ro-RO"/>
+        </w:rPr>
+        <w:t>Vizualizarea</w:t>
+      </w:r>
+      <w:r>
+        <w:rPr>
+          <w:lang w:val="ro-RO"/>
+        </w:rPr>
+        <w:t xml:space="preserve"> link-urilor</w:t>
+      </w:r>
+      <w:r>
+        <w:rPr>
+          <w:lang w:val="ro-RO"/>
+        </w:rPr>
+        <w:t xml:space="preserve"> embedded</w:t>
+      </w:r>
+      <w:r>
+        <w:rPr>
+          <w:lang w:val="ro-RO"/>
+        </w:rPr>
+        <w:t xml:space="preserve"> Grafana pe serverul web</w:t>
+      </w:r>
+      <w:bookmarkEnd w:id="30"/>
+    </w:p>
+    <w:p>
+      <w:pPr>
+        <w:rPr>
+          <w:lang w:val="ro-RO"/>
+        </w:rPr>
+      </w:pPr>
+      <w:r>
+        <w:rPr>
+          <w:lang w:val="ro-RO"/>
+        </w:rPr>
+        <w:tab/>
+        <w:t>Se activează această opțiune pe browserul web:</w:t>
+      </w:r>
+    </w:p>
+    <w:p>
+      <w:pPr>
+        <w:rPr>
+          <w:lang w:val="ro-RO"/>
+        </w:rPr>
+      </w:pPr>
+      <w:r>
+        <w:rPr>
+          <w:noProof/>
+        </w:rPr>
+        <w:drawing>
+          <wp:inline distT="0" distB="0" distL="0" distR="0" wp14:anchorId="4178D670" wp14:editId="79A25FBD">
+            <wp:extent cx="6630123" cy="447675"/>
+            <wp:effectExtent l="0" t="0" r="0" b="0"/>
+            <wp:docPr id="2140712010" name="Imagine 1"/>
+            <wp:cNvGraphicFramePr>
+              <a:graphicFrameLocks xmlns:a="http://schemas.openxmlformats.org/drawingml/2006/main" noChangeAspect="1"/>
+            </wp:cNvGraphicFramePr>
+            <a:graphic xmlns:a="http://schemas.openxmlformats.org/drawingml/2006/main">
+              <a:graphicData uri="http://schemas.openxmlformats.org/drawingml/2006/picture">
+                <pic:pic xmlns:pic="http://schemas.openxmlformats.org/drawingml/2006/picture">
+                  <pic:nvPicPr>
+                    <pic:cNvPr id="2140712010" name=""/>
+                    <pic:cNvPicPr/>
+                  </pic:nvPicPr>
+                  <pic:blipFill>
+                    <a:blip r:embed="rId37"/>
+                    <a:stretch>
+                      <a:fillRect/>
+                    </a:stretch>
+                  </pic:blipFill>
+                  <pic:spPr>
+                    <a:xfrm>
+                      <a:off x="0" y="0"/>
+                      <a:ext cx="6636955" cy="448136"/>
+                    </a:xfrm>
+                    <a:prstGeom prst="rect">
+                      <a:avLst/>
+                    </a:prstGeom>
+                  </pic:spPr>
+                </pic:pic>
+              </a:graphicData>
+            </a:graphic>
+          </wp:inline>
+        </w:drawing>
+      </w:r>
+    </w:p>
+    <w:p>
+      <w:pPr>
+        <w:pStyle w:val="Titlu2"/>
+        <w:rPr>
+          <w:lang w:val="ro-RO"/>
+        </w:rPr>
+      </w:pPr>
+      <w:bookmarkStart w:id="31" w:name="_Toc188127371"/>
+      <w:r>
+        <w:rPr>
+          <w:lang w:val="ro-RO"/>
+        </w:rPr>
+        <w:t>Micșorarea ratei de refresh de 5 secunde la o secundă</w:t>
+      </w:r>
+      <w:bookmarkEnd w:id="31"/>
+    </w:p>
+    <w:p>
+      <w:pPr>
+        <w:rPr>
+          <w:lang w:val="ro-RO"/>
+        </w:rPr>
+      </w:pPr>
+      <w:r>
+        <w:rPr>
+          <w:lang w:val="ro-RO"/>
+        </w:rPr>
+        <w:tab/>
+        <w:t>Am cr</w:t>
+      </w:r>
+      <w:r>
+        <w:rPr>
+          <w:lang w:val="ro-RO"/>
+        </w:rPr>
+        <w:t>eat fișierul grafana.ini in care am pus codul:</w:t>
+      </w:r>
+    </w:p>
+    <w:p>
+      <w:r>
+        <w:rPr>
+          <w:noProof/>
+        </w:rPr>
+        <w:drawing>
+          <wp:inline distT="0" distB="0" distL="0" distR="0" wp14:anchorId="7C69EED7" wp14:editId="4C4B167E">
+            <wp:extent cx="5943600" cy="490855"/>
+            <wp:effectExtent l="0" t="0" r="0" b="4445"/>
+            <wp:docPr id="2066895595" name="Imagine 1"/>
+            <wp:cNvGraphicFramePr>
+              <a:graphicFrameLocks xmlns:a="http://schemas.openxmlformats.org/drawingml/2006/main" noChangeAspect="1"/>
+            </wp:cNvGraphicFramePr>
+            <a:graphic xmlns:a="http://schemas.openxmlformats.org/drawingml/2006/main">
+              <a:graphicData uri="http://schemas.openxmlformats.org/drawingml/2006/picture">
+                <pic:pic xmlns:pic="http://schemas.openxmlformats.org/drawingml/2006/picture">
+                  <pic:nvPicPr>
+                    <pic:cNvPr id="2066895595" name=""/>
+                    <pic:cNvPicPr/>
+                  </pic:nvPicPr>
+                  <pic:blipFill>
+                    <a:blip r:embed="rId38"/>
+                    <a:stretch>
+                      <a:fillRect/>
+                    </a:stretch>
+                  </pic:blipFill>
+                  <pic:spPr>
+                    <a:xfrm>
+                      <a:off x="0" y="0"/>
+                      <a:ext cx="5943600" cy="490855"/>
+                    </a:xfrm>
+                    <a:prstGeom prst="rect">
+                      <a:avLst/>
+                    </a:prstGeom>
+                  </pic:spPr>
+                </pic:pic>
+              </a:graphicData>
+            </a:graphic>
+          </wp:inline>
+        </w:drawing>
+      </w:r>
+    </w:p>
+    <w:p>
+      <w:pPr>
+        <w:rPr>
+          <w:lang w:val="ro-RO"/>
+        </w:rPr>
+      </w:pPr>
+      <w:r>
+        <w:rPr>
+          <w:lang w:val="ro-RO"/>
+        </w:rPr>
+        <w:t xml:space="preserve"> apoi am schimbat pentru fiecare dashboard rata la o secundă.</w:t>
+      </w:r>
     </w:p>
     <w:p>
       <w:pPr>
@@ -11990,21 +13411,28 @@
           <w:lang w:val="ro-RO"/>
         </w:rPr>
       </w:pPr>
-      <w:bookmarkStart w:id="25" w:name="_Toc187672511"/>
-      <w:r>
-        <w:rPr>
-          <w:lang w:val="ro-RO"/>
-        </w:rPr>
+    </w:p>
+    <w:p>
+      <w:pPr>
+        <w:rPr>
+          <w:lang w:val="ro-RO"/>
+        </w:rPr>
+      </w:pPr>
+    </w:p>
+    <w:p>
+      <w:pPr>
+        <w:pStyle w:val="Titlu1"/>
+        <w:ind w:left="2160" w:firstLine="720"/>
+      </w:pPr>
+      <w:bookmarkStart w:id="32" w:name="_Toc188127372"/>
+      <w:r>
         <w:lastRenderedPageBreak/>
         <w:t xml:space="preserve">Pornirea </w:t>
       </w:r>
       <w:r>
-        <w:rPr>
-          <w:lang w:val="ro-RO"/>
-        </w:rPr>
         <w:t>aplicației</w:t>
       </w:r>
-      <w:bookmarkEnd w:id="25"/>
+      <w:bookmarkEnd w:id="32"/>
     </w:p>
     <w:p>
       <w:pPr>
@@ -12176,6 +13604,202 @@
           <w:bCs/>
         </w:rPr>
         <w:t>3000</w:t>
+      </w:r>
+    </w:p>
+    <w:p>
+      <w:pPr>
+        <w:spacing w:after="0"/>
+        <w:jc w:val="both"/>
+        <w:rPr>
+          <w:lang w:val="ro-RO"/>
+        </w:rPr>
+      </w:pPr>
+    </w:p>
+    <w:p>
+      <w:pPr>
+        <w:spacing w:after="0"/>
+        <w:jc w:val="both"/>
+        <w:rPr>
+          <w:lang w:val="ro-RO"/>
+        </w:rPr>
+      </w:pPr>
+    </w:p>
+    <w:p>
+      <w:pPr>
+        <w:pStyle w:val="Titlu1"/>
+        <w:ind w:left="2880" w:firstLine="720"/>
+      </w:pPr>
+      <w:r>
+        <w:t xml:space="preserve">  </w:t>
+      </w:r>
+      <w:bookmarkStart w:id="33" w:name="_Toc188127373"/>
+      <w:r>
+        <w:t>Referințe</w:t>
+      </w:r>
+      <w:bookmarkEnd w:id="33"/>
+    </w:p>
+    <w:p>
+      <w:pPr>
+        <w:rPr>
+          <w:lang w:val="ro-RO"/>
+        </w:rPr>
+      </w:pPr>
+    </w:p>
+    <w:p>
+      <w:pPr>
+        <w:pStyle w:val="linkuri"/>
+      </w:pPr>
+      <w:r>
+        <w:t>(1</w:t>
+      </w:r>
+      <w:r>
+        <w:t xml:space="preserve">)  </w:t>
+      </w:r>
+      <w:hyperlink r:id="rId39" w:history="1">
+        <w:r>
+          <w:rPr>
+            <w:rStyle w:val="Hyperlink"/>
+          </w:rPr>
+          <w:t>https://youtu.be/xZoeJ-osS3g?si=Lw8lMLNcilYTrPPt</w:t>
+        </w:r>
+      </w:hyperlink>
+      <w:r>
+        <w:t xml:space="preserve"> </w:t>
+      </w:r>
+    </w:p>
+    <w:p>
+      <w:r>
+        <w:t xml:space="preserve">– </w:t>
+      </w:r>
+      <w:r>
+        <w:t>How to Connect Esp8266 to aws IoT Core - (2024)</w:t>
+      </w:r>
+    </w:p>
+    <w:p>
+      <w:pPr>
+        <w:pStyle w:val="linkuri"/>
+      </w:pPr>
+      <w:r>
+        <w:t xml:space="preserve">(2) </w:t>
+      </w:r>
+      <w:hyperlink r:id="rId40" w:history="1">
+        <w:r>
+          <w:rPr>
+            <w:rStyle w:val="Hyperlink"/>
+            <w:lang w:val="en-US"/>
+          </w:rPr>
+          <w:t>https://github.com/aws/aws-iot-device-sdk-python-v2/blob/main/samples/pubsub.py</w:t>
+        </w:r>
+      </w:hyperlink>
+      <w:r>
+        <w:t xml:space="preserve"> </w:t>
+      </w:r>
+    </w:p>
+    <w:p>
+      <w:r>
+        <w:t>- AWS SDK Python</w:t>
+      </w:r>
+    </w:p>
+    <w:p>
+      <w:pPr>
+        <w:pStyle w:val="linkuri"/>
+      </w:pPr>
+      <w:r>
+        <w:t xml:space="preserve">(3) </w:t>
+      </w:r>
+      <w:hyperlink r:id="rId41" w:history="1">
+        <w:r>
+          <w:rPr>
+            <w:rStyle w:val="Hyperlink"/>
+          </w:rPr>
+          <w:t>https://community.grafana.com/t/how-to-change-refresh-rate-from-5s-to-1s/39008</w:t>
+        </w:r>
+      </w:hyperlink>
+    </w:p>
+    <w:p>
+      <w:r>
+        <w:t xml:space="preserve"> </w:t>
+      </w:r>
+      <w:r>
+        <w:t>- Rata de refresh de la 5 la 1 secundă</w:t>
+      </w:r>
+    </w:p>
+    <w:p>
+      <w:pPr>
+        <w:rPr>
+          <w:lang w:val="ro-RO"/>
+        </w:rPr>
+      </w:pPr>
+    </w:p>
+    <w:p>
+      <w:pPr>
+        <w:pStyle w:val="Titlu1"/>
+      </w:pPr>
+      <w:r>
+        <w:tab/>
+      </w:r>
+      <w:r>
+        <w:tab/>
+      </w:r>
+      <w:r>
+        <w:tab/>
+      </w:r>
+      <w:r>
+        <w:tab/>
+      </w:r>
+      <w:r>
+        <w:tab/>
+      </w:r>
+      <w:r>
+        <w:t>Linkuri</w:t>
+      </w:r>
+    </w:p>
+    <w:p>
+      <w:pPr>
+        <w:pStyle w:val="Titlu2"/>
+        <w:rPr>
+          <w:lang w:val="ro-RO"/>
+        </w:rPr>
+      </w:pPr>
+      <w:r>
+        <w:rPr>
+          <w:lang w:val="ro-RO"/>
+        </w:rPr>
+        <w:t>Youtube:</w:t>
+      </w:r>
+      <w:r>
+        <w:rPr>
+          <w:lang w:val="ro-RO"/>
+        </w:rPr>
+        <w:t xml:space="preserve"> </w:t>
+      </w:r>
+    </w:p>
+    <w:p>
+      <w:pPr>
+        <w:pStyle w:val="Titlu2"/>
+        <w:rPr>
+          <w:rStyle w:val="linkuriCaracter"/>
+        </w:rPr>
+      </w:pPr>
+      <w:r>
+        <w:rPr>
+          <w:lang w:val="ro-RO"/>
+        </w:rPr>
+        <w:t>Github:</w:t>
+      </w:r>
+      <w:r>
+        <w:rPr>
+          <w:lang w:val="ro-RO"/>
+        </w:rPr>
+        <w:t xml:space="preserve"> </w:t>
+      </w:r>
+      <w:r>
+        <w:rPr>
+          <w:rStyle w:val="linkuriCaracter"/>
+          <w:b w:val="0"/>
+          <w:bCs/>
+        </w:rPr>
+        <w:t>https://github.com/sorin0popa/Proiect_PR.git</w:t>
       </w:r>
     </w:p>
     <w:p>
@@ -12292,7 +13916,7 @@
   <w:abstractNum w:abstractNumId="1" w15:restartNumberingAfterBreak="0">
     <w:nsid w:val="0FE629AB"/>
     <w:multiLevelType w:val="multilevel"/>
-    <w:tmpl w:val="2F0E9568"/>
+    <w:tmpl w:val="FBB6341A"/>
     <w:lvl w:ilvl="0">
       <w:start w:val="1"/>
       <w:numFmt w:val="bullet"/>
@@ -12337,20 +13961,16 @@
         <w:rFonts w:hint="default"/>
       </w:rPr>
     </w:lvl>
-    <w:lvl w:ilvl="3" w:tentative="1">
-      <w:start w:val="1"/>
-      <w:numFmt w:val="bullet"/>
-      <w:lvlText w:val=""/>
-      <w:lvlJc w:val="left"/>
-      <w:pPr>
-        <w:tabs>
-          <w:tab w:val="num" w:pos="2880"/>
-        </w:tabs>
+    <w:lvl w:ilvl="3">
+      <w:start w:val="1"/>
+      <w:numFmt w:val="decimal"/>
+      <w:lvlText w:val="(%4)"/>
+      <w:lvlJc w:val="left"/>
+      <w:pPr>
         <w:ind w:left="2880" w:hanging="360"/>
       </w:pPr>
       <w:rPr>
-        <w:rFonts w:ascii="Wingdings" w:hAnsi="Wingdings" w:hint="default"/>
-        <w:sz w:val="20"/>
+        <w:rFonts w:hint="default"/>
       </w:rPr>
     </w:lvl>
     <w:lvl w:ilvl="4" w:tentative="1">
@@ -15378,6 +16998,119 @@
     </w:lvl>
   </w:abstractNum>
   <w:abstractNum w:abstractNumId="27" w15:restartNumberingAfterBreak="0">
+    <w:nsid w:val="4D270D67"/>
+    <w:multiLevelType w:val="hybridMultilevel"/>
+    <w:tmpl w:val="011AAC28"/>
+    <w:lvl w:ilvl="0" w:tplc="04090001">
+      <w:start w:val="1"/>
+      <w:numFmt w:val="bullet"/>
+      <w:lvlText w:val=""/>
+      <w:lvlJc w:val="left"/>
+      <w:pPr>
+        <w:ind w:left="720" w:hanging="360"/>
+      </w:pPr>
+      <w:rPr>
+        <w:rFonts w:ascii="Symbol" w:hAnsi="Symbol" w:hint="default"/>
+      </w:rPr>
+    </w:lvl>
+    <w:lvl w:ilvl="1" w:tplc="04090003" w:tentative="1">
+      <w:start w:val="1"/>
+      <w:numFmt w:val="bullet"/>
+      <w:lvlText w:val="o"/>
+      <w:lvlJc w:val="left"/>
+      <w:pPr>
+        <w:ind w:left="1440" w:hanging="360"/>
+      </w:pPr>
+      <w:rPr>
+        <w:rFonts w:ascii="Courier New" w:hAnsi="Courier New" w:cs="Courier New" w:hint="default"/>
+      </w:rPr>
+    </w:lvl>
+    <w:lvl w:ilvl="2" w:tplc="04090005" w:tentative="1">
+      <w:start w:val="1"/>
+      <w:numFmt w:val="bullet"/>
+      <w:lvlText w:val=""/>
+      <w:lvlJc w:val="left"/>
+      <w:pPr>
+        <w:ind w:left="2160" w:hanging="360"/>
+      </w:pPr>
+      <w:rPr>
+        <w:rFonts w:ascii="Wingdings" w:hAnsi="Wingdings" w:hint="default"/>
+      </w:rPr>
+    </w:lvl>
+    <w:lvl w:ilvl="3" w:tplc="04090001" w:tentative="1">
+      <w:start w:val="1"/>
+      <w:numFmt w:val="bullet"/>
+      <w:lvlText w:val=""/>
+      <w:lvlJc w:val="left"/>
+      <w:pPr>
+        <w:ind w:left="2880" w:hanging="360"/>
+      </w:pPr>
+      <w:rPr>
+        <w:rFonts w:ascii="Symbol" w:hAnsi="Symbol" w:hint="default"/>
+      </w:rPr>
+    </w:lvl>
+    <w:lvl w:ilvl="4" w:tplc="04090003" w:tentative="1">
+      <w:start w:val="1"/>
+      <w:numFmt w:val="bullet"/>
+      <w:lvlText w:val="o"/>
+      <w:lvlJc w:val="left"/>
+      <w:pPr>
+        <w:ind w:left="3600" w:hanging="360"/>
+      </w:pPr>
+      <w:rPr>
+        <w:rFonts w:ascii="Courier New" w:hAnsi="Courier New" w:cs="Courier New" w:hint="default"/>
+      </w:rPr>
+    </w:lvl>
+    <w:lvl w:ilvl="5" w:tplc="04090005" w:tentative="1">
+      <w:start w:val="1"/>
+      <w:numFmt w:val="bullet"/>
+      <w:lvlText w:val=""/>
+      <w:lvlJc w:val="left"/>
+      <w:pPr>
+        <w:ind w:left="4320" w:hanging="360"/>
+      </w:pPr>
+      <w:rPr>
+        <w:rFonts w:ascii="Wingdings" w:hAnsi="Wingdings" w:hint="default"/>
+      </w:rPr>
+    </w:lvl>
+    <w:lvl w:ilvl="6" w:tplc="04090001" w:tentative="1">
+      <w:start w:val="1"/>
+      <w:numFmt w:val="bullet"/>
+      <w:lvlText w:val=""/>
+      <w:lvlJc w:val="left"/>
+      <w:pPr>
+        <w:ind w:left="5040" w:hanging="360"/>
+      </w:pPr>
+      <w:rPr>
+        <w:rFonts w:ascii="Symbol" w:hAnsi="Symbol" w:hint="default"/>
+      </w:rPr>
+    </w:lvl>
+    <w:lvl w:ilvl="7" w:tplc="04090003" w:tentative="1">
+      <w:start w:val="1"/>
+      <w:numFmt w:val="bullet"/>
+      <w:lvlText w:val="o"/>
+      <w:lvlJc w:val="left"/>
+      <w:pPr>
+        <w:ind w:left="5760" w:hanging="360"/>
+      </w:pPr>
+      <w:rPr>
+        <w:rFonts w:ascii="Courier New" w:hAnsi="Courier New" w:cs="Courier New" w:hint="default"/>
+      </w:rPr>
+    </w:lvl>
+    <w:lvl w:ilvl="8" w:tplc="04090005" w:tentative="1">
+      <w:start w:val="1"/>
+      <w:numFmt w:val="bullet"/>
+      <w:lvlText w:val=""/>
+      <w:lvlJc w:val="left"/>
+      <w:pPr>
+        <w:ind w:left="6480" w:hanging="360"/>
+      </w:pPr>
+      <w:rPr>
+        <w:rFonts w:ascii="Wingdings" w:hAnsi="Wingdings" w:hint="default"/>
+      </w:rPr>
+    </w:lvl>
+  </w:abstractNum>
+  <w:abstractNum w:abstractNumId="28" w15:restartNumberingAfterBreak="0">
     <w:nsid w:val="4E671431"/>
     <w:multiLevelType w:val="multilevel"/>
     <w:tmpl w:val="9C2CACFC"/>
@@ -15526,7 +17259,7 @@
       </w:rPr>
     </w:lvl>
   </w:abstractNum>
-  <w:abstractNum w:abstractNumId="28" w15:restartNumberingAfterBreak="0">
+  <w:abstractNum w:abstractNumId="29" w15:restartNumberingAfterBreak="0">
     <w:nsid w:val="53C73161"/>
     <w:multiLevelType w:val="hybridMultilevel"/>
     <w:tmpl w:val="2D768BA2"/>
@@ -15615,7 +17348,7 @@
       </w:pPr>
     </w:lvl>
   </w:abstractNum>
-  <w:abstractNum w:abstractNumId="29" w15:restartNumberingAfterBreak="0">
+  <w:abstractNum w:abstractNumId="30" w15:restartNumberingAfterBreak="0">
     <w:nsid w:val="54465552"/>
     <w:multiLevelType w:val="multilevel"/>
     <w:tmpl w:val="0262CE78"/>
@@ -15764,7 +17497,7 @@
       </w:rPr>
     </w:lvl>
   </w:abstractNum>
-  <w:abstractNum w:abstractNumId="30" w15:restartNumberingAfterBreak="0">
+  <w:abstractNum w:abstractNumId="31" w15:restartNumberingAfterBreak="0">
     <w:nsid w:val="551547E7"/>
     <w:multiLevelType w:val="hybridMultilevel"/>
     <w:tmpl w:val="66CAEB86"/>
@@ -15855,7 +17588,7 @@
       </w:pPr>
     </w:lvl>
   </w:abstractNum>
-  <w:abstractNum w:abstractNumId="31" w15:restartNumberingAfterBreak="0">
+  <w:abstractNum w:abstractNumId="32" w15:restartNumberingAfterBreak="0">
     <w:nsid w:val="5D1957B6"/>
     <w:multiLevelType w:val="multilevel"/>
     <w:tmpl w:val="6BF04EAC"/>
@@ -16004,7 +17737,7 @@
       </w:rPr>
     </w:lvl>
   </w:abstractNum>
-  <w:abstractNum w:abstractNumId="32" w15:restartNumberingAfterBreak="0">
+  <w:abstractNum w:abstractNumId="33" w15:restartNumberingAfterBreak="0">
     <w:nsid w:val="5F906516"/>
     <w:multiLevelType w:val="hybridMultilevel"/>
     <w:tmpl w:val="D3FC03F0"/>
@@ -16093,7 +17826,120 @@
       </w:pPr>
     </w:lvl>
   </w:abstractNum>
-  <w:abstractNum w:abstractNumId="33" w15:restartNumberingAfterBreak="0">
+  <w:abstractNum w:abstractNumId="34" w15:restartNumberingAfterBreak="0">
+    <w:nsid w:val="63061D66"/>
+    <w:multiLevelType w:val="hybridMultilevel"/>
+    <w:tmpl w:val="134CCC22"/>
+    <w:lvl w:ilvl="0" w:tplc="04090001">
+      <w:start w:val="1"/>
+      <w:numFmt w:val="bullet"/>
+      <w:lvlText w:val=""/>
+      <w:lvlJc w:val="left"/>
+      <w:pPr>
+        <w:ind w:left="720" w:hanging="360"/>
+      </w:pPr>
+      <w:rPr>
+        <w:rFonts w:ascii="Symbol" w:hAnsi="Symbol" w:hint="default"/>
+      </w:rPr>
+    </w:lvl>
+    <w:lvl w:ilvl="1" w:tplc="04090003" w:tentative="1">
+      <w:start w:val="1"/>
+      <w:numFmt w:val="bullet"/>
+      <w:lvlText w:val="o"/>
+      <w:lvlJc w:val="left"/>
+      <w:pPr>
+        <w:ind w:left="1440" w:hanging="360"/>
+      </w:pPr>
+      <w:rPr>
+        <w:rFonts w:ascii="Courier New" w:hAnsi="Courier New" w:cs="Courier New" w:hint="default"/>
+      </w:rPr>
+    </w:lvl>
+    <w:lvl w:ilvl="2" w:tplc="04090005" w:tentative="1">
+      <w:start w:val="1"/>
+      <w:numFmt w:val="bullet"/>
+      <w:lvlText w:val=""/>
+      <w:lvlJc w:val="left"/>
+      <w:pPr>
+        <w:ind w:left="2160" w:hanging="360"/>
+      </w:pPr>
+      <w:rPr>
+        <w:rFonts w:ascii="Wingdings" w:hAnsi="Wingdings" w:hint="default"/>
+      </w:rPr>
+    </w:lvl>
+    <w:lvl w:ilvl="3" w:tplc="04090001" w:tentative="1">
+      <w:start w:val="1"/>
+      <w:numFmt w:val="bullet"/>
+      <w:lvlText w:val=""/>
+      <w:lvlJc w:val="left"/>
+      <w:pPr>
+        <w:ind w:left="2880" w:hanging="360"/>
+      </w:pPr>
+      <w:rPr>
+        <w:rFonts w:ascii="Symbol" w:hAnsi="Symbol" w:hint="default"/>
+      </w:rPr>
+    </w:lvl>
+    <w:lvl w:ilvl="4" w:tplc="04090003" w:tentative="1">
+      <w:start w:val="1"/>
+      <w:numFmt w:val="bullet"/>
+      <w:lvlText w:val="o"/>
+      <w:lvlJc w:val="left"/>
+      <w:pPr>
+        <w:ind w:left="3600" w:hanging="360"/>
+      </w:pPr>
+      <w:rPr>
+        <w:rFonts w:ascii="Courier New" w:hAnsi="Courier New" w:cs="Courier New" w:hint="default"/>
+      </w:rPr>
+    </w:lvl>
+    <w:lvl w:ilvl="5" w:tplc="04090005" w:tentative="1">
+      <w:start w:val="1"/>
+      <w:numFmt w:val="bullet"/>
+      <w:lvlText w:val=""/>
+      <w:lvlJc w:val="left"/>
+      <w:pPr>
+        <w:ind w:left="4320" w:hanging="360"/>
+      </w:pPr>
+      <w:rPr>
+        <w:rFonts w:ascii="Wingdings" w:hAnsi="Wingdings" w:hint="default"/>
+      </w:rPr>
+    </w:lvl>
+    <w:lvl w:ilvl="6" w:tplc="04090001" w:tentative="1">
+      <w:start w:val="1"/>
+      <w:numFmt w:val="bullet"/>
+      <w:lvlText w:val=""/>
+      <w:lvlJc w:val="left"/>
+      <w:pPr>
+        <w:ind w:left="5040" w:hanging="360"/>
+      </w:pPr>
+      <w:rPr>
+        <w:rFonts w:ascii="Symbol" w:hAnsi="Symbol" w:hint="default"/>
+      </w:rPr>
+    </w:lvl>
+    <w:lvl w:ilvl="7" w:tplc="04090003" w:tentative="1">
+      <w:start w:val="1"/>
+      <w:numFmt w:val="bullet"/>
+      <w:lvlText w:val="o"/>
+      <w:lvlJc w:val="left"/>
+      <w:pPr>
+        <w:ind w:left="5760" w:hanging="360"/>
+      </w:pPr>
+      <w:rPr>
+        <w:rFonts w:ascii="Courier New" w:hAnsi="Courier New" w:cs="Courier New" w:hint="default"/>
+      </w:rPr>
+    </w:lvl>
+    <w:lvl w:ilvl="8" w:tplc="04090005" w:tentative="1">
+      <w:start w:val="1"/>
+      <w:numFmt w:val="bullet"/>
+      <w:lvlText w:val=""/>
+      <w:lvlJc w:val="left"/>
+      <w:pPr>
+        <w:ind w:left="6480" w:hanging="360"/>
+      </w:pPr>
+      <w:rPr>
+        <w:rFonts w:ascii="Wingdings" w:hAnsi="Wingdings" w:hint="default"/>
+      </w:rPr>
+    </w:lvl>
+  </w:abstractNum>
+  <w:abstractNum w:abstractNumId="35" w15:restartNumberingAfterBreak="0">
     <w:nsid w:val="6AF2019E"/>
     <w:multiLevelType w:val="multilevel"/>
     <w:tmpl w:val="680066B6"/>
@@ -16242,7 +18088,7 @@
       </w:rPr>
     </w:lvl>
   </w:abstractNum>
-  <w:abstractNum w:abstractNumId="34" w15:restartNumberingAfterBreak="0">
+  <w:abstractNum w:abstractNumId="36" w15:restartNumberingAfterBreak="0">
     <w:nsid w:val="6CD32E6F"/>
     <w:multiLevelType w:val="hybridMultilevel"/>
     <w:tmpl w:val="C292D056"/>
@@ -16331,7 +18177,7 @@
       </w:pPr>
     </w:lvl>
   </w:abstractNum>
-  <w:abstractNum w:abstractNumId="35" w15:restartNumberingAfterBreak="0">
+  <w:abstractNum w:abstractNumId="37" w15:restartNumberingAfterBreak="0">
     <w:nsid w:val="6D576B15"/>
     <w:multiLevelType w:val="multilevel"/>
     <w:tmpl w:val="CBFAF040"/>
@@ -16480,7 +18326,7 @@
       </w:rPr>
     </w:lvl>
   </w:abstractNum>
-  <w:abstractNum w:abstractNumId="36" w15:restartNumberingAfterBreak="0">
+  <w:abstractNum w:abstractNumId="38" w15:restartNumberingAfterBreak="0">
     <w:nsid w:val="72F039A6"/>
     <w:multiLevelType w:val="hybridMultilevel"/>
     <w:tmpl w:val="5B0E8B5C"/>
@@ -16570,7 +18416,7 @@
       </w:pPr>
     </w:lvl>
   </w:abstractNum>
-  <w:abstractNum w:abstractNumId="37" w15:restartNumberingAfterBreak="0">
+  <w:abstractNum w:abstractNumId="39" w15:restartNumberingAfterBreak="0">
     <w:nsid w:val="73AF5AE5"/>
     <w:multiLevelType w:val="hybridMultilevel"/>
     <w:tmpl w:val="18F4B300"/>
@@ -16682,7 +18528,7 @@
       </w:rPr>
     </w:lvl>
   </w:abstractNum>
-  <w:abstractNum w:abstractNumId="38" w15:restartNumberingAfterBreak="0">
+  <w:abstractNum w:abstractNumId="40" w15:restartNumberingAfterBreak="0">
     <w:nsid w:val="74F64B91"/>
     <w:multiLevelType w:val="hybridMultilevel"/>
     <w:tmpl w:val="B06C9956"/>
@@ -16771,7 +18617,7 @@
       </w:pPr>
     </w:lvl>
   </w:abstractNum>
-  <w:abstractNum w:abstractNumId="39" w15:restartNumberingAfterBreak="0">
+  <w:abstractNum w:abstractNumId="41" w15:restartNumberingAfterBreak="0">
     <w:nsid w:val="76001D31"/>
     <w:multiLevelType w:val="multilevel"/>
     <w:tmpl w:val="45508DB2"/>
@@ -16920,7 +18766,7 @@
       </w:rPr>
     </w:lvl>
   </w:abstractNum>
-  <w:abstractNum w:abstractNumId="40" w15:restartNumberingAfterBreak="0">
+  <w:abstractNum w:abstractNumId="42" w15:restartNumberingAfterBreak="0">
     <w:nsid w:val="76696DFC"/>
     <w:multiLevelType w:val="hybridMultilevel"/>
     <w:tmpl w:val="6AA806FA"/>
@@ -17032,7 +18878,7 @@
       </w:rPr>
     </w:lvl>
   </w:abstractNum>
-  <w:abstractNum w:abstractNumId="41" w15:restartNumberingAfterBreak="0">
+  <w:abstractNum w:abstractNumId="43" w15:restartNumberingAfterBreak="0">
     <w:nsid w:val="7B1F2405"/>
     <w:multiLevelType w:val="multilevel"/>
     <w:tmpl w:val="08283D90"/>
@@ -17181,7 +19027,7 @@
       </w:rPr>
     </w:lvl>
   </w:abstractNum>
-  <w:abstractNum w:abstractNumId="42" w15:restartNumberingAfterBreak="0">
+  <w:abstractNum w:abstractNumId="44" w15:restartNumberingAfterBreak="0">
     <w:nsid w:val="7B5114B4"/>
     <w:multiLevelType w:val="multilevel"/>
     <w:tmpl w:val="C68A297E"/>
@@ -17301,7 +19147,7 @@
       </w:pPr>
     </w:lvl>
   </w:abstractNum>
-  <w:abstractNum w:abstractNumId="43" w15:restartNumberingAfterBreak="0">
+  <w:abstractNum w:abstractNumId="45" w15:restartNumberingAfterBreak="0">
     <w:nsid w:val="7D033D8F"/>
     <w:multiLevelType w:val="hybridMultilevel"/>
     <w:tmpl w:val="929CD8FA"/>
@@ -17390,7 +19236,7 @@
       </w:pPr>
     </w:lvl>
   </w:abstractNum>
-  <w:abstractNum w:abstractNumId="44" w15:restartNumberingAfterBreak="0">
+  <w:abstractNum w:abstractNumId="46" w15:restartNumberingAfterBreak="0">
     <w:nsid w:val="7DEF10D6"/>
     <w:multiLevelType w:val="hybridMultilevel"/>
     <w:tmpl w:val="FCA01628"/>
@@ -17479,7 +19325,7 @@
       </w:pPr>
     </w:lvl>
   </w:abstractNum>
-  <w:abstractNum w:abstractNumId="45" w15:restartNumberingAfterBreak="0">
+  <w:abstractNum w:abstractNumId="47" w15:restartNumberingAfterBreak="0">
     <w:nsid w:val="7F5B16F9"/>
     <w:multiLevelType w:val="multilevel"/>
     <w:tmpl w:val="F19A446A"/>
@@ -17599,7 +19445,7 @@
     <w:abstractNumId w:val="20"/>
   </w:num>
   <w:num w:numId="3" w16cid:durableId="775447486">
-    <w:abstractNumId w:val="36"/>
+    <w:abstractNumId w:val="38"/>
   </w:num>
   <w:num w:numId="4" w16cid:durableId="4211792">
     <w:abstractNumId w:val="16"/>
@@ -17608,7 +19454,7 @@
     <w:abstractNumId w:val="3"/>
   </w:num>
   <w:num w:numId="6" w16cid:durableId="735593323">
-    <w:abstractNumId w:val="28"/>
+    <w:abstractNumId w:val="29"/>
   </w:num>
   <w:num w:numId="7" w16cid:durableId="74936148">
     <w:abstractNumId w:val="18"/>
@@ -17620,13 +19466,13 @@
     <w:abstractNumId w:val="26"/>
   </w:num>
   <w:num w:numId="10" w16cid:durableId="430399023">
-    <w:abstractNumId w:val="43"/>
+    <w:abstractNumId w:val="45"/>
   </w:num>
   <w:num w:numId="11" w16cid:durableId="403845735">
-    <w:abstractNumId w:val="38"/>
+    <w:abstractNumId w:val="40"/>
   </w:num>
   <w:num w:numId="12" w16cid:durableId="1047488282">
-    <w:abstractNumId w:val="36"/>
+    <w:abstractNumId w:val="38"/>
     <w:lvlOverride w:ilvl="0">
       <w:startOverride w:val="1"/>
     </w:lvlOverride>
@@ -17638,10 +19484,10 @@
     <w:abstractNumId w:val="1"/>
   </w:num>
   <w:num w:numId="15" w16cid:durableId="2011327599">
-    <w:abstractNumId w:val="30"/>
+    <w:abstractNumId w:val="31"/>
   </w:num>
   <w:num w:numId="16" w16cid:durableId="1548488939">
-    <w:abstractNumId w:val="27"/>
+    <w:abstractNumId w:val="28"/>
   </w:num>
   <w:num w:numId="17" w16cid:durableId="1686788599">
     <w:abstractNumId w:val="0"/>
@@ -17662,28 +19508,28 @@
     <w:abstractNumId w:val="21"/>
   </w:num>
   <w:num w:numId="23" w16cid:durableId="1054305618">
-    <w:abstractNumId w:val="29"/>
+    <w:abstractNumId w:val="30"/>
   </w:num>
   <w:num w:numId="24" w16cid:durableId="1560361528">
     <w:abstractNumId w:val="17"/>
   </w:num>
   <w:num w:numId="25" w16cid:durableId="1147478128">
-    <w:abstractNumId w:val="39"/>
+    <w:abstractNumId w:val="41"/>
   </w:num>
   <w:num w:numId="26" w16cid:durableId="677924495">
-    <w:abstractNumId w:val="41"/>
+    <w:abstractNumId w:val="43"/>
   </w:num>
   <w:num w:numId="27" w16cid:durableId="839008245">
     <w:abstractNumId w:val="25"/>
   </w:num>
   <w:num w:numId="28" w16cid:durableId="908730228">
-    <w:abstractNumId w:val="35"/>
+    <w:abstractNumId w:val="37"/>
   </w:num>
   <w:num w:numId="29" w16cid:durableId="1298872314">
-    <w:abstractNumId w:val="31"/>
+    <w:abstractNumId w:val="32"/>
   </w:num>
   <w:num w:numId="30" w16cid:durableId="1434279068">
-    <w:abstractNumId w:val="33"/>
+    <w:abstractNumId w:val="35"/>
   </w:num>
   <w:num w:numId="31" w16cid:durableId="22639289">
     <w:abstractNumId w:val="10"/>
@@ -17692,10 +19538,10 @@
     <w:abstractNumId w:val="22"/>
   </w:num>
   <w:num w:numId="33" w16cid:durableId="2122338407">
-    <w:abstractNumId w:val="45"/>
+    <w:abstractNumId w:val="47"/>
   </w:num>
   <w:num w:numId="34" w16cid:durableId="631861257">
-    <w:abstractNumId w:val="32"/>
+    <w:abstractNumId w:val="33"/>
   </w:num>
   <w:num w:numId="35" w16cid:durableId="1529680699">
     <w:abstractNumId w:val="9"/>
@@ -17707,22 +19553,22 @@
     <w:abstractNumId w:val="4"/>
   </w:num>
   <w:num w:numId="38" w16cid:durableId="1024668774">
-    <w:abstractNumId w:val="40"/>
+    <w:abstractNumId w:val="42"/>
   </w:num>
   <w:num w:numId="39" w16cid:durableId="289213993">
-    <w:abstractNumId w:val="37"/>
+    <w:abstractNumId w:val="39"/>
   </w:num>
   <w:num w:numId="40" w16cid:durableId="1714816311">
     <w:abstractNumId w:val="2"/>
   </w:num>
   <w:num w:numId="41" w16cid:durableId="1020471665">
-    <w:abstractNumId w:val="44"/>
+    <w:abstractNumId w:val="46"/>
   </w:num>
   <w:num w:numId="42" w16cid:durableId="1624921651">
     <w:abstractNumId w:val="24"/>
   </w:num>
   <w:num w:numId="43" w16cid:durableId="884680629">
-    <w:abstractNumId w:val="42"/>
+    <w:abstractNumId w:val="44"/>
   </w:num>
   <w:num w:numId="44" w16cid:durableId="1659457162">
     <w:abstractNumId w:val="12"/>
@@ -17731,10 +19577,16 @@
     <w:abstractNumId w:val="19"/>
   </w:num>
   <w:num w:numId="46" w16cid:durableId="1799490580">
-    <w:abstractNumId w:val="34"/>
+    <w:abstractNumId w:val="36"/>
   </w:num>
   <w:num w:numId="47" w16cid:durableId="576288459">
     <w:abstractNumId w:val="8"/>
+  </w:num>
+  <w:num w:numId="48" w16cid:durableId="1218514826">
+    <w:abstractNumId w:val="34"/>
+  </w:num>
+  <w:num w:numId="49" w16cid:durableId="1413284098">
+    <w:abstractNumId w:val="27"/>
   </w:num>
 </w:numbering>
 </file>
@@ -18340,7 +20192,6 @@
   <w:style w:type="character" w:default="1" w:styleId="Fontdeparagrafimplicit">
     <w:name w:val="Default Paragraph Font"/>
     <w:uiPriority w:val="1"/>
-    <w:semiHidden/>
     <w:unhideWhenUsed/>
   </w:style>
   <w:style w:type="table" w:default="1" w:styleId="TabelNormal">

--- a/Sistem de udare automatizata a plantelor.docx
+++ b/Sistem de udare automatizata a plantelor.docx
@@ -1443,7 +1443,7 @@
                 <w:sz w:val="22"/>
                 <w:szCs w:val="22"/>
               </w:rPr>
-              <w:tab/>
+              <w:t xml:space="preserve"> </w:t>
             </w:r>
             <w:r>
               <w:rPr>
@@ -1452,7 +1452,43 @@
                 <w:sz w:val="22"/>
                 <w:szCs w:val="22"/>
               </w:rPr>
-              <w:t>Colectarea și Transmiterea Datelor</w:t>
+              <w:t xml:space="preserve">Colectarea și </w:t>
+            </w:r>
+            <w:r>
+              <w:rPr>
+                <w:rStyle w:val="Hyperlink"/>
+                <w:noProof/>
+                <w:sz w:val="22"/>
+                <w:szCs w:val="22"/>
+              </w:rPr>
+              <w:t>t</w:t>
+            </w:r>
+            <w:r>
+              <w:rPr>
+                <w:rStyle w:val="Hyperlink"/>
+                <w:noProof/>
+                <w:sz w:val="22"/>
+                <w:szCs w:val="22"/>
+              </w:rPr>
+              <w:t xml:space="preserve">ransmiterea </w:t>
+            </w:r>
+            <w:r>
+              <w:rPr>
+                <w:rStyle w:val="Hyperlink"/>
+                <w:noProof/>
+                <w:sz w:val="22"/>
+                <w:szCs w:val="22"/>
+              </w:rPr>
+              <w:t>d</w:t>
+            </w:r>
+            <w:r>
+              <w:rPr>
+                <w:rStyle w:val="Hyperlink"/>
+                <w:noProof/>
+                <w:sz w:val="22"/>
+                <w:szCs w:val="22"/>
+              </w:rPr>
+              <w:t>atelor</w:t>
             </w:r>
             <w:r>
               <w:rPr>
@@ -1552,7 +1588,7 @@
                 <w:sz w:val="22"/>
                 <w:szCs w:val="22"/>
               </w:rPr>
-              <w:tab/>
+              <w:t xml:space="preserve"> </w:t>
             </w:r>
             <w:r>
               <w:rPr>
@@ -1562,7 +1598,27 @@
                 <w:szCs w:val="22"/>
                 <w:lang w:val="ro-RO"/>
               </w:rPr>
-              <w:t>Procesarea Datelor</w:t>
+              <w:t xml:space="preserve">Procesarea </w:t>
+            </w:r>
+            <w:r>
+              <w:rPr>
+                <w:rStyle w:val="Hyperlink"/>
+                <w:noProof/>
+                <w:sz w:val="22"/>
+                <w:szCs w:val="22"/>
+                <w:lang w:val="ro-RO"/>
+              </w:rPr>
+              <w:t>d</w:t>
+            </w:r>
+            <w:r>
+              <w:rPr>
+                <w:rStyle w:val="Hyperlink"/>
+                <w:noProof/>
+                <w:sz w:val="22"/>
+                <w:szCs w:val="22"/>
+                <w:lang w:val="ro-RO"/>
+              </w:rPr>
+              <w:t>atelor</w:t>
             </w:r>
             <w:r>
               <w:rPr>
@@ -1662,7 +1718,7 @@
                 <w:sz w:val="22"/>
                 <w:szCs w:val="22"/>
               </w:rPr>
-              <w:tab/>
+              <w:t xml:space="preserve"> </w:t>
             </w:r>
             <w:r>
               <w:rPr>
@@ -1672,7 +1728,17 @@
                 <w:szCs w:val="22"/>
                 <w:lang w:val="ro-RO"/>
               </w:rPr>
-              <w:t>Activarea pompei de apa</w:t>
+              <w:t>Activarea pompei de ap</w:t>
+            </w:r>
+            <w:r>
+              <w:rPr>
+                <w:rStyle w:val="Hyperlink"/>
+                <w:noProof/>
+                <w:sz w:val="22"/>
+                <w:szCs w:val="22"/>
+                <w:lang w:val="ro-RO"/>
+              </w:rPr>
+              <w:t>ă</w:t>
             </w:r>
             <w:r>
               <w:rPr>
@@ -2927,7 +2993,39 @@
                 <w:rFonts w:cs="Times New Roman"/>
                 <w:lang w:val="ro-RO"/>
               </w:rPr>
-              <w:t>Sistemul IoT pune la dispozitia utilizatorului in timp real informații</w:t>
+              <w:t xml:space="preserve">Sistemul </w:t>
+            </w:r>
+            <w:proofErr w:type="spellStart"/>
+            <w:r>
+              <w:rPr>
+                <w:rFonts w:cs="Times New Roman"/>
+                <w:lang w:val="ro-RO"/>
+              </w:rPr>
+              <w:t>IoT</w:t>
+            </w:r>
+            <w:proofErr w:type="spellEnd"/>
+            <w:r>
+              <w:rPr>
+                <w:rFonts w:cs="Times New Roman"/>
+                <w:lang w:val="ro-RO"/>
+              </w:rPr>
+              <w:t xml:space="preserve"> pune la </w:t>
+            </w:r>
+            <w:proofErr w:type="spellStart"/>
+            <w:r>
+              <w:rPr>
+                <w:rFonts w:cs="Times New Roman"/>
+                <w:lang w:val="ro-RO"/>
+              </w:rPr>
+              <w:t>dispozitia</w:t>
+            </w:r>
+            <w:proofErr w:type="spellEnd"/>
+            <w:r>
+              <w:rPr>
+                <w:rFonts w:cs="Times New Roman"/>
+                <w:lang w:val="ro-RO"/>
+              </w:rPr>
+              <w:t xml:space="preserve"> utilizatorului in timp real informații</w:t>
             </w:r>
             <w:r>
               <w:rPr>
@@ -3014,6 +3112,7 @@
               </w:rPr>
               <w:t xml:space="preserve">. </w:t>
             </w:r>
+            <w:proofErr w:type="spellStart"/>
             <w:r>
               <w:rPr>
                 <w:rFonts w:cs="Times New Roman"/>
@@ -3021,18 +3120,35 @@
               </w:rPr>
               <w:t>Cloud-ul</w:t>
             </w:r>
+            <w:proofErr w:type="spellEnd"/>
             <w:r>
               <w:rPr>
                 <w:rFonts w:cs="Times New Roman"/>
                 <w:lang w:val="ro-RO"/>
               </w:rPr>
-              <w:t xml:space="preserve"> si modulul Wi-Fi ESP8266 vor comunica </w:t>
-            </w:r>
+              <w:t xml:space="preserve"> si modulul </w:t>
+            </w:r>
+            <w:proofErr w:type="spellStart"/>
             <w:r>
               <w:rPr>
                 <w:rFonts w:cs="Times New Roman"/>
                 <w:lang w:val="ro-RO"/>
               </w:rPr>
+              <w:t>Wi</w:t>
+            </w:r>
+            <w:proofErr w:type="spellEnd"/>
+            <w:r>
+              <w:rPr>
+                <w:rFonts w:cs="Times New Roman"/>
+                <w:lang w:val="ro-RO"/>
+              </w:rPr>
+              <w:t xml:space="preserve">-Fi ESP8266 vor comunica </w:t>
+            </w:r>
+            <w:r>
+              <w:rPr>
+                <w:rFonts w:cs="Times New Roman"/>
+                <w:lang w:val="ro-RO"/>
+              </w:rPr>
               <w:t xml:space="preserve">prin </w:t>
             </w:r>
             <w:r>
@@ -3040,7 +3156,23 @@
                 <w:rFonts w:cs="Times New Roman"/>
                 <w:lang w:val="ro-RO"/>
               </w:rPr>
-              <w:t xml:space="preserve">protocolul de comunicatie MQTT. </w:t>
+              <w:t xml:space="preserve">protocolul de </w:t>
+            </w:r>
+            <w:proofErr w:type="spellStart"/>
+            <w:r>
+              <w:rPr>
+                <w:rFonts w:cs="Times New Roman"/>
+                <w:lang w:val="ro-RO"/>
+              </w:rPr>
+              <w:t>comunicatie</w:t>
+            </w:r>
+            <w:proofErr w:type="spellEnd"/>
+            <w:r>
+              <w:rPr>
+                <w:rFonts w:cs="Times New Roman"/>
+                <w:lang w:val="ro-RO"/>
+              </w:rPr>
+              <w:t xml:space="preserve"> MQTT. </w:t>
             </w:r>
             <w:r>
               <w:rPr>
@@ -3095,7 +3227,23 @@
                 <w:rFonts w:cs="Times New Roman"/>
                 <w:lang w:val="ro-RO"/>
               </w:rPr>
-              <w:t xml:space="preserve"> cloud trimise de</w:t>
+              <w:t xml:space="preserve"> </w:t>
+            </w:r>
+            <w:proofErr w:type="spellStart"/>
+            <w:r>
+              <w:rPr>
+                <w:rFonts w:cs="Times New Roman"/>
+                <w:lang w:val="ro-RO"/>
+              </w:rPr>
+              <w:t>cloud</w:t>
+            </w:r>
+            <w:proofErr w:type="spellEnd"/>
+            <w:r>
+              <w:rPr>
+                <w:rFonts w:cs="Times New Roman"/>
+                <w:lang w:val="ro-RO"/>
+              </w:rPr>
+              <w:t xml:space="preserve"> trimise de</w:t>
             </w:r>
             <w:r>
               <w:rPr>
@@ -3177,6 +3325,7 @@
               </w:rPr>
             </w:pPr>
             <w:bookmarkStart w:id="6" w:name="_Toc188127346"/>
+            <w:proofErr w:type="spellStart"/>
             <w:r>
               <w:rPr>
                 <w:rFonts w:cs="Times New Roman"/>
@@ -3187,6 +3336,7 @@
               <w:t>Actuatori</w:t>
             </w:r>
             <w:bookmarkEnd w:id="6"/>
+            <w:proofErr w:type="spellEnd"/>
           </w:p>
           <w:p>
             <w:pPr>
@@ -3217,7 +3367,87 @@
                 <w:rFonts w:cs="Times New Roman"/>
                 <w:lang w:val="ro-RO"/>
               </w:rPr>
-              <w:t>ceasta va fi activata de clientul final care acceseaza interfata web si decide pe baza informatiilor daca porneste sau opreste pompa</w:t>
+              <w:t xml:space="preserve">ceasta va fi activata de clientul final care </w:t>
+            </w:r>
+            <w:proofErr w:type="spellStart"/>
+            <w:r>
+              <w:rPr>
+                <w:rFonts w:cs="Times New Roman"/>
+                <w:lang w:val="ro-RO"/>
+              </w:rPr>
+              <w:t>acceseaza</w:t>
+            </w:r>
+            <w:proofErr w:type="spellEnd"/>
+            <w:r>
+              <w:rPr>
+                <w:rFonts w:cs="Times New Roman"/>
+                <w:lang w:val="ro-RO"/>
+              </w:rPr>
+              <w:t xml:space="preserve"> </w:t>
+            </w:r>
+            <w:proofErr w:type="spellStart"/>
+            <w:r>
+              <w:rPr>
+                <w:rFonts w:cs="Times New Roman"/>
+                <w:lang w:val="ro-RO"/>
+              </w:rPr>
+              <w:t>interfata</w:t>
+            </w:r>
+            <w:proofErr w:type="spellEnd"/>
+            <w:r>
+              <w:rPr>
+                <w:rFonts w:cs="Times New Roman"/>
+                <w:lang w:val="ro-RO"/>
+              </w:rPr>
+              <w:t xml:space="preserve"> web si decide pe baza </w:t>
+            </w:r>
+            <w:proofErr w:type="spellStart"/>
+            <w:r>
+              <w:rPr>
+                <w:rFonts w:cs="Times New Roman"/>
+                <w:lang w:val="ro-RO"/>
+              </w:rPr>
+              <w:t>informatiilor</w:t>
+            </w:r>
+            <w:proofErr w:type="spellEnd"/>
+            <w:r>
+              <w:rPr>
+                <w:rFonts w:cs="Times New Roman"/>
+                <w:lang w:val="ro-RO"/>
+              </w:rPr>
+              <w:t xml:space="preserve"> daca </w:t>
+            </w:r>
+            <w:proofErr w:type="spellStart"/>
+            <w:r>
+              <w:rPr>
+                <w:rFonts w:cs="Times New Roman"/>
+                <w:lang w:val="ro-RO"/>
+              </w:rPr>
+              <w:t>porneste</w:t>
+            </w:r>
+            <w:proofErr w:type="spellEnd"/>
+            <w:r>
+              <w:rPr>
+                <w:rFonts w:cs="Times New Roman"/>
+                <w:lang w:val="ro-RO"/>
+              </w:rPr>
+              <w:t xml:space="preserve"> sau </w:t>
+            </w:r>
+            <w:proofErr w:type="spellStart"/>
+            <w:r>
+              <w:rPr>
+                <w:rFonts w:cs="Times New Roman"/>
+                <w:lang w:val="ro-RO"/>
+              </w:rPr>
+              <w:t>opreste</w:t>
+            </w:r>
+            <w:proofErr w:type="spellEnd"/>
+            <w:r>
+              <w:rPr>
+                <w:rFonts w:cs="Times New Roman"/>
+                <w:lang w:val="ro-RO"/>
+              </w:rPr>
+              <w:t xml:space="preserve"> pompa</w:t>
             </w:r>
           </w:p>
           <w:p>
@@ -3579,7 +3809,23 @@
                 <w:rFonts w:cs="Times New Roman"/>
                 <w:lang w:val="ro-RO"/>
               </w:rPr>
-              <w:t>: Pentru a detecta nivelul de umiditate din sol; daca scade sub un anumit nivel, microcontroller-ul trimite o notificare utilizatorului, si el va decide dacă trebuie udate plantele</w:t>
+              <w:t xml:space="preserve">: Pentru a detecta nivelul de umiditate din sol; daca scade sub un anumit nivel, </w:t>
+            </w:r>
+            <w:proofErr w:type="spellStart"/>
+            <w:r>
+              <w:rPr>
+                <w:rFonts w:cs="Times New Roman"/>
+                <w:lang w:val="ro-RO"/>
+              </w:rPr>
+              <w:t>microcontroller-ul</w:t>
+            </w:r>
+            <w:proofErr w:type="spellEnd"/>
+            <w:r>
+              <w:rPr>
+                <w:rFonts w:cs="Times New Roman"/>
+                <w:lang w:val="ro-RO"/>
+              </w:rPr>
+              <w:t xml:space="preserve"> trimite o notificare utilizatorului, si el va decide dacă trebuie udate plantele</w:t>
             </w:r>
           </w:p>
           <w:p>
@@ -4143,11 +4389,31 @@
                 <w:bCs/>
                 <w:lang w:val="ro-RO"/>
               </w:rPr>
-              <w:t>Modul WiFi ESP8266:</w:t>
-            </w:r>
+              <w:t xml:space="preserve">Modul </w:t>
+            </w:r>
+            <w:proofErr w:type="spellStart"/>
             <w:r>
               <w:rPr>
                 <w:rFonts w:cs="Times New Roman"/>
+                <w:b/>
+                <w:bCs/>
+                <w:lang w:val="ro-RO"/>
+              </w:rPr>
+              <w:t>WiFi</w:t>
+            </w:r>
+            <w:proofErr w:type="spellEnd"/>
+            <w:r>
+              <w:rPr>
+                <w:rFonts w:cs="Times New Roman"/>
+                <w:b/>
+                <w:bCs/>
+                <w:lang w:val="ro-RO"/>
+              </w:rPr>
+              <w:t xml:space="preserve"> ESP8266:</w:t>
+            </w:r>
+            <w:r>
+              <w:rPr>
+                <w:rFonts w:cs="Times New Roman"/>
                 <w:lang w:val="ro-RO"/>
               </w:rPr>
               <w:t xml:space="preserve"> </w:t>
@@ -4164,13 +4430,29 @@
                 <w:rFonts w:cs="Times New Roman"/>
                 <w:lang w:val="ro-RO"/>
               </w:rPr>
-              <w:t>ste responsabil de gestionarea mesajelor între dispozitivele IoT și serverul web.</w:t>
-            </w:r>
+              <w:t xml:space="preserve">ste responsabil de gestionarea mesajelor între dispozitivele </w:t>
+            </w:r>
+            <w:proofErr w:type="spellStart"/>
             <w:r>
               <w:rPr>
                 <w:rFonts w:cs="Times New Roman"/>
                 <w:lang w:val="ro-RO"/>
               </w:rPr>
+              <w:t>IoT</w:t>
+            </w:r>
+            <w:proofErr w:type="spellEnd"/>
+            <w:r>
+              <w:rPr>
+                <w:rFonts w:cs="Times New Roman"/>
+                <w:lang w:val="ro-RO"/>
+              </w:rPr>
+              <w:t xml:space="preserve"> și serverul web.</w:t>
+            </w:r>
+            <w:r>
+              <w:rPr>
+                <w:rFonts w:cs="Times New Roman"/>
+                <w:lang w:val="ro-RO"/>
+              </w:rPr>
               <w:t xml:space="preserve"> P</w:t>
             </w:r>
             <w:r>
@@ -4178,7 +4460,39 @@
                 <w:rFonts w:cs="Times New Roman"/>
                 <w:lang w:val="ro-RO"/>
               </w:rPr>
-              <w:t>ublică datele pe anumite topicuri, iar serverul web este abonat la aceste topicuri pentru a obține datele și a le vizualiza pe aplicația web.</w:t>
+              <w:t xml:space="preserve">ublică datele pe anumite </w:t>
+            </w:r>
+            <w:proofErr w:type="spellStart"/>
+            <w:r>
+              <w:rPr>
+                <w:rFonts w:cs="Times New Roman"/>
+                <w:lang w:val="ro-RO"/>
+              </w:rPr>
+              <w:t>topicuri</w:t>
+            </w:r>
+            <w:proofErr w:type="spellEnd"/>
+            <w:r>
+              <w:rPr>
+                <w:rFonts w:cs="Times New Roman"/>
+                <w:lang w:val="ro-RO"/>
+              </w:rPr>
+              <w:t xml:space="preserve">, iar serverul web este abonat la aceste </w:t>
+            </w:r>
+            <w:proofErr w:type="spellStart"/>
+            <w:r>
+              <w:rPr>
+                <w:rFonts w:cs="Times New Roman"/>
+                <w:lang w:val="ro-RO"/>
+              </w:rPr>
+              <w:t>topicuri</w:t>
+            </w:r>
+            <w:proofErr w:type="spellEnd"/>
+            <w:r>
+              <w:rPr>
+                <w:rFonts w:cs="Times New Roman"/>
+                <w:lang w:val="ro-RO"/>
+              </w:rPr>
+              <w:t xml:space="preserve"> pentru a obține datele și a le vizualiza pe aplicația web.</w:t>
             </w:r>
           </w:p>
           <w:p>
@@ -4383,22 +4697,58 @@
                 <w:bCs/>
                 <w:lang w:val="ro-RO"/>
               </w:rPr>
-              <w:t>.   Biblioteci Arduino</w:t>
-            </w:r>
+              <w:t xml:space="preserve">.   Biblioteci </w:t>
+            </w:r>
+            <w:proofErr w:type="spellStart"/>
             <w:r>
               <w:rPr>
                 <w:rFonts w:cs="Times New Roman"/>
-                <w:lang w:val="ro-RO"/>
-              </w:rPr>
-              <w:t xml:space="preserve"> pentru MQTT și Wi-Fi</w:t>
-            </w:r>
+                <w:b/>
+                <w:bCs/>
+                <w:lang w:val="ro-RO"/>
+              </w:rPr>
+              <w:t>Arduino</w:t>
+            </w:r>
+            <w:proofErr w:type="spellEnd"/>
             <w:r>
               <w:rPr>
                 <w:rFonts w:cs="Times New Roman"/>
                 <w:lang w:val="ro-RO"/>
               </w:rPr>
-              <w:t xml:space="preserve"> si pentru conectarea la Cloud</w:t>
-            </w:r>
+              <w:t xml:space="preserve"> pentru MQTT și </w:t>
+            </w:r>
+            <w:proofErr w:type="spellStart"/>
+            <w:r>
+              <w:rPr>
+                <w:rFonts w:cs="Times New Roman"/>
+                <w:lang w:val="ro-RO"/>
+              </w:rPr>
+              <w:t>Wi</w:t>
+            </w:r>
+            <w:proofErr w:type="spellEnd"/>
+            <w:r>
+              <w:rPr>
+                <w:rFonts w:cs="Times New Roman"/>
+                <w:lang w:val="ro-RO"/>
+              </w:rPr>
+              <w:t>-Fi</w:t>
+            </w:r>
+            <w:r>
+              <w:rPr>
+                <w:rFonts w:cs="Times New Roman"/>
+                <w:lang w:val="ro-RO"/>
+              </w:rPr>
+              <w:t xml:space="preserve"> si pentru conectarea la </w:t>
+            </w:r>
+            <w:proofErr w:type="spellStart"/>
+            <w:r>
+              <w:rPr>
+                <w:rFonts w:cs="Times New Roman"/>
+                <w:lang w:val="ro-RO"/>
+              </w:rPr>
+              <w:t>Cloud</w:t>
+            </w:r>
+            <w:proofErr w:type="spellEnd"/>
             <w:r>
               <w:rPr>
                 <w:rFonts w:cs="Times New Roman"/>
@@ -4443,6 +4793,7 @@
                 <w:lang w:val="ro-RO"/>
               </w:rPr>
             </w:pPr>
+            <w:proofErr w:type="spellStart"/>
             <w:r>
               <w:rPr>
                 <w:rFonts w:cs="Times New Roman"/>
@@ -4450,6 +4801,7 @@
               </w:rPr>
               <w:t>WiFiClientSecure.h</w:t>
             </w:r>
+            <w:proofErr w:type="spellEnd"/>
           </w:p>
           <w:p>
             <w:pPr>
@@ -4465,6 +4817,7 @@
                 <w:lang w:val="ro-RO"/>
               </w:rPr>
             </w:pPr>
+            <w:proofErr w:type="spellStart"/>
             <w:r>
               <w:rPr>
                 <w:rFonts w:cs="Times New Roman"/>
@@ -4479,6 +4832,7 @@
               </w:rPr>
               <w:t>ubSubClient.h</w:t>
             </w:r>
+            <w:proofErr w:type="spellEnd"/>
           </w:p>
           <w:p>
             <w:pPr>
@@ -4494,6 +4848,7 @@
                 <w:lang w:val="ro-RO"/>
               </w:rPr>
             </w:pPr>
+            <w:proofErr w:type="spellStart"/>
             <w:r>
               <w:rPr>
                 <w:rFonts w:cs="Times New Roman"/>
@@ -4501,6 +4856,7 @@
               </w:rPr>
               <w:t>ArduinoJson.h</w:t>
             </w:r>
+            <w:proofErr w:type="spellEnd"/>
           </w:p>
           <w:p>
             <w:pPr>
@@ -4579,13 +4935,21 @@
                 <w:rFonts w:cs="Times New Roman"/>
                 <w:lang w:val="ro-RO"/>
               </w:rPr>
-              <w:t>: Cloud</w:t>
-            </w:r>
+              <w:t xml:space="preserve">: </w:t>
+            </w:r>
+            <w:proofErr w:type="spellStart"/>
             <w:r>
               <w:rPr>
                 <w:rFonts w:cs="Times New Roman"/>
                 <w:lang w:val="ro-RO"/>
               </w:rPr>
+              <w:t>Cloud</w:t>
+            </w:r>
+            <w:r>
+              <w:rPr>
+                <w:rFonts w:cs="Times New Roman"/>
+                <w:lang w:val="ro-RO"/>
+              </w:rPr>
               <w:t>-</w:t>
             </w:r>
             <w:r>
@@ -4593,7 +4957,31 @@
                 <w:rFonts w:cs="Times New Roman"/>
                 <w:lang w:val="ro-RO"/>
               </w:rPr>
-              <w:t>ul in care se stocheaza datele</w:t>
+              <w:t>ul</w:t>
+            </w:r>
+            <w:proofErr w:type="spellEnd"/>
+            <w:r>
+              <w:rPr>
+                <w:rFonts w:cs="Times New Roman"/>
+                <w:lang w:val="ro-RO"/>
+              </w:rPr>
+              <w:t xml:space="preserve"> in care se </w:t>
+            </w:r>
+            <w:proofErr w:type="spellStart"/>
+            <w:r>
+              <w:rPr>
+                <w:rFonts w:cs="Times New Roman"/>
+                <w:lang w:val="ro-RO"/>
+              </w:rPr>
+              <w:t>stocheaza</w:t>
+            </w:r>
+            <w:proofErr w:type="spellEnd"/>
+            <w:r>
+              <w:rPr>
+                <w:rFonts w:cs="Times New Roman"/>
+                <w:lang w:val="ro-RO"/>
+              </w:rPr>
+              <w:t xml:space="preserve"> datele</w:t>
             </w:r>
           </w:p>
           <w:p>
@@ -4656,6 +5044,7 @@
               </w:rPr>
               <w:t>Server Web (</w:t>
             </w:r>
+            <w:proofErr w:type="spellStart"/>
             <w:r>
               <w:rPr>
                 <w:rFonts w:cs="Times New Roman"/>
@@ -4663,8 +5052,9 @@
                 <w:bCs/>
                 <w:lang w:val="ro-RO"/>
               </w:rPr>
-              <w:t>Python + Flask</w:t>
-            </w:r>
+              <w:t>Python</w:t>
+            </w:r>
+            <w:proofErr w:type="spellEnd"/>
             <w:r>
               <w:rPr>
                 <w:rFonts w:cs="Times New Roman"/>
@@ -4672,8 +5062,9 @@
                 <w:bCs/>
                 <w:lang w:val="ro-RO"/>
               </w:rPr>
-              <w:t>)</w:t>
-            </w:r>
+              <w:t xml:space="preserve"> + </w:t>
+            </w:r>
+            <w:proofErr w:type="spellStart"/>
             <w:r>
               <w:rPr>
                 <w:rFonts w:cs="Times New Roman"/>
@@ -4681,6 +5072,25 @@
                 <w:bCs/>
                 <w:lang w:val="ro-RO"/>
               </w:rPr>
+              <w:t>Flask</w:t>
+            </w:r>
+            <w:proofErr w:type="spellEnd"/>
+            <w:r>
+              <w:rPr>
+                <w:rFonts w:cs="Times New Roman"/>
+                <w:b/>
+                <w:bCs/>
+                <w:lang w:val="ro-RO"/>
+              </w:rPr>
+              <w:t>)</w:t>
+            </w:r>
+            <w:r>
+              <w:rPr>
+                <w:rFonts w:cs="Times New Roman"/>
+                <w:b/>
+                <w:bCs/>
+                <w:lang w:val="ro-RO"/>
+              </w:rPr>
               <w:t>:</w:t>
             </w:r>
             <w:r>
@@ -4695,7 +5105,23 @@
                 <w:rFonts w:cs="Times New Roman"/>
                 <w:lang w:val="ro-RO"/>
               </w:rPr>
-              <w:t>; Serverul web se conectează la brokerul MQTT pentru a primi datele senzorilor și pentru a trimite comenzi către dispozitivele IoT (pentru a porni/opri pompa).</w:t>
+              <w:t xml:space="preserve">; Serverul web se conectează la brokerul MQTT pentru a primi datele senzorilor și pentru a trimite comenzi către dispozitivele </w:t>
+            </w:r>
+            <w:proofErr w:type="spellStart"/>
+            <w:r>
+              <w:rPr>
+                <w:rFonts w:cs="Times New Roman"/>
+                <w:lang w:val="ro-RO"/>
+              </w:rPr>
+              <w:t>IoT</w:t>
+            </w:r>
+            <w:proofErr w:type="spellEnd"/>
+            <w:r>
+              <w:rPr>
+                <w:rFonts w:cs="Times New Roman"/>
+                <w:lang w:val="ro-RO"/>
+              </w:rPr>
+              <w:t xml:space="preserve"> (pentru a porni/opri pompa).</w:t>
             </w:r>
           </w:p>
           <w:p>
@@ -4738,6 +5164,7 @@
               </w:rPr>
               <w:t xml:space="preserve">  </w:t>
             </w:r>
+            <w:proofErr w:type="spellStart"/>
             <w:r>
               <w:rPr>
                 <w:rFonts w:cs="Times New Roman"/>
@@ -4747,6 +5174,7 @@
               </w:rPr>
               <w:t>Grafana</w:t>
             </w:r>
+            <w:proofErr w:type="spellEnd"/>
             <w:r>
               <w:rPr>
                 <w:rFonts w:cs="Times New Roman"/>
@@ -4761,15 +5189,9 @@
                 <w:bCs/>
                 <w:lang w:val="ro-RO"/>
               </w:rPr>
-              <w:t xml:space="preserve"> InfluxDB</w:t>
-            </w:r>
-            <w:r>
-              <w:rPr>
-                <w:rFonts w:cs="Times New Roman"/>
-                <w:lang w:val="ro-RO"/>
-              </w:rPr>
-              <w:t xml:space="preserve"> folosind </w:t>
-            </w:r>
+              <w:t xml:space="preserve"> </w:t>
+            </w:r>
+            <w:proofErr w:type="spellStart"/>
             <w:r>
               <w:rPr>
                 <w:rFonts w:cs="Times New Roman"/>
@@ -4777,7 +5199,35 @@
                 <w:bCs/>
                 <w:lang w:val="ro-RO"/>
               </w:rPr>
-              <w:t>Docker:</w:t>
+              <w:t>InfluxDB</w:t>
+            </w:r>
+            <w:proofErr w:type="spellEnd"/>
+            <w:r>
+              <w:rPr>
+                <w:rFonts w:cs="Times New Roman"/>
+                <w:lang w:val="ro-RO"/>
+              </w:rPr>
+              <w:t xml:space="preserve"> folosind </w:t>
+            </w:r>
+            <w:proofErr w:type="spellStart"/>
+            <w:r>
+              <w:rPr>
+                <w:rFonts w:cs="Times New Roman"/>
+                <w:b/>
+                <w:bCs/>
+                <w:lang w:val="ro-RO"/>
+              </w:rPr>
+              <w:t>Docker</w:t>
+            </w:r>
+            <w:proofErr w:type="spellEnd"/>
+            <w:r>
+              <w:rPr>
+                <w:rFonts w:cs="Times New Roman"/>
+                <w:b/>
+                <w:bCs/>
+                <w:lang w:val="ro-RO"/>
+              </w:rPr>
+              <w:t>:</w:t>
             </w:r>
             <w:r>
               <w:rPr>
@@ -5130,8 +5580,9 @@
           <w:bCs/>
           <w:lang w:val="ro-RO"/>
         </w:rPr>
-        <w:t>Protocoale de comunica</w:t>
-      </w:r>
+        <w:t xml:space="preserve">Protocoale de </w:t>
+      </w:r>
+      <w:proofErr w:type="spellStart"/>
       <w:r>
         <w:rPr>
           <w:rFonts w:cs="Times New Roman"/>
@@ -5139,8 +5590,18 @@
           <w:bCs/>
           <w:lang w:val="ro-RO"/>
         </w:rPr>
+        <w:t>comunica</w:t>
+      </w:r>
+      <w:r>
+        <w:rPr>
+          <w:rFonts w:cs="Times New Roman"/>
+          <w:b/>
+          <w:bCs/>
+          <w:lang w:val="ro-RO"/>
+        </w:rPr>
         <w:t>tie</w:t>
       </w:r>
+      <w:proofErr w:type="spellEnd"/>
       <w:r>
         <w:rPr>
           <w:rFonts w:cs="Times New Roman"/>
@@ -5171,7 +5632,87 @@
           <w:rFonts w:cs="Times New Roman"/>
           <w:lang w:val="ro-RO"/>
         </w:rPr>
-        <w:t>MQTT (Message Queuing Telemetry Transport) este protocolul utilizat pentru a transmite date între microcontrolerul IoT și serverul web. Este un protocol ușor, eficient, perfect pentru dispozitive IoT care necesită o comunicare rapidă și în timp real.</w:t>
+        <w:t>MQTT (</w:t>
+      </w:r>
+      <w:proofErr w:type="spellStart"/>
+      <w:r>
+        <w:rPr>
+          <w:rFonts w:cs="Times New Roman"/>
+          <w:lang w:val="ro-RO"/>
+        </w:rPr>
+        <w:t>Message</w:t>
+      </w:r>
+      <w:proofErr w:type="spellEnd"/>
+      <w:r>
+        <w:rPr>
+          <w:rFonts w:cs="Times New Roman"/>
+          <w:lang w:val="ro-RO"/>
+        </w:rPr>
+        <w:t xml:space="preserve"> </w:t>
+      </w:r>
+      <w:proofErr w:type="spellStart"/>
+      <w:r>
+        <w:rPr>
+          <w:rFonts w:cs="Times New Roman"/>
+          <w:lang w:val="ro-RO"/>
+        </w:rPr>
+        <w:t>Queuing</w:t>
+      </w:r>
+      <w:proofErr w:type="spellEnd"/>
+      <w:r>
+        <w:rPr>
+          <w:rFonts w:cs="Times New Roman"/>
+          <w:lang w:val="ro-RO"/>
+        </w:rPr>
+        <w:t xml:space="preserve"> </w:t>
+      </w:r>
+      <w:proofErr w:type="spellStart"/>
+      <w:r>
+        <w:rPr>
+          <w:rFonts w:cs="Times New Roman"/>
+          <w:lang w:val="ro-RO"/>
+        </w:rPr>
+        <w:t>Telemetry</w:t>
+      </w:r>
+      <w:proofErr w:type="spellEnd"/>
+      <w:r>
+        <w:rPr>
+          <w:rFonts w:cs="Times New Roman"/>
+          <w:lang w:val="ro-RO"/>
+        </w:rPr>
+        <w:t xml:space="preserve"> Transport) este protocolul utilizat pentru a transmite date între microcontrolerul </w:t>
+      </w:r>
+      <w:proofErr w:type="spellStart"/>
+      <w:r>
+        <w:rPr>
+          <w:rFonts w:cs="Times New Roman"/>
+          <w:lang w:val="ro-RO"/>
+        </w:rPr>
+        <w:t>IoT</w:t>
+      </w:r>
+      <w:proofErr w:type="spellEnd"/>
+      <w:r>
+        <w:rPr>
+          <w:rFonts w:cs="Times New Roman"/>
+          <w:lang w:val="ro-RO"/>
+        </w:rPr>
+        <w:t xml:space="preserve"> și serverul web. Este un protocol ușor, eficient, perfect pentru dispozitive </w:t>
+      </w:r>
+      <w:proofErr w:type="spellStart"/>
+      <w:r>
+        <w:rPr>
+          <w:rFonts w:cs="Times New Roman"/>
+          <w:lang w:val="ro-RO"/>
+        </w:rPr>
+        <w:t>IoT</w:t>
+      </w:r>
+      <w:proofErr w:type="spellEnd"/>
+      <w:r>
+        <w:rPr>
+          <w:rFonts w:cs="Times New Roman"/>
+          <w:lang w:val="ro-RO"/>
+        </w:rPr>
+        <w:t xml:space="preserve"> care necesită o comunicare rapidă și în timp real.</w:t>
       </w:r>
     </w:p>
     <w:p>
@@ -5275,13 +5816,23 @@
           <w:lang w:val="ro-RO"/>
         </w:rPr>
       </w:pPr>
+      <w:proofErr w:type="spellStart"/>
       <w:r>
         <w:rPr>
           <w:b/>
           <w:bCs/>
           <w:lang w:val="ro-RO"/>
         </w:rPr>
-        <w:t xml:space="preserve">Folderul ESP8266: </w:t>
+        <w:t>Folderul</w:t>
+      </w:r>
+      <w:proofErr w:type="spellEnd"/>
+      <w:r>
+        <w:rPr>
+          <w:b/>
+          <w:bCs/>
+          <w:lang w:val="ro-RO"/>
+        </w:rPr>
+        <w:t xml:space="preserve"> ESP8266: </w:t>
       </w:r>
       <w:r>
         <w:rPr>
@@ -5296,13 +5847,23 @@
           <w:lang w:val="ro-RO"/>
         </w:rPr>
       </w:pPr>
+      <w:proofErr w:type="spellStart"/>
       <w:r>
         <w:rPr>
           <w:b/>
           <w:bCs/>
           <w:lang w:val="ro-RO"/>
         </w:rPr>
-        <w:t xml:space="preserve">Folderul AWS_IOT_CERTIFICATES: </w:t>
+        <w:t>Folderul</w:t>
+      </w:r>
+      <w:proofErr w:type="spellEnd"/>
+      <w:r>
+        <w:rPr>
+          <w:b/>
+          <w:bCs/>
+          <w:lang w:val="ro-RO"/>
+        </w:rPr>
+        <w:t xml:space="preserve"> AWS_IOT_CERTIFICATES: </w:t>
       </w:r>
       <w:r>
         <w:rPr>
@@ -5340,6 +5901,7 @@
           <w:lang w:val="ro-RO"/>
         </w:rPr>
       </w:pPr>
+      <w:proofErr w:type="spellStart"/>
       <w:r>
         <w:rPr>
           <w:rFonts w:cs="Times New Roman"/>
@@ -5347,7 +5909,37 @@
           <w:bCs/>
           <w:lang w:val="ro-RO"/>
         </w:rPr>
-        <w:t xml:space="preserve">Folderul Web_Server: </w:t>
+        <w:t>Folderul</w:t>
+      </w:r>
+      <w:proofErr w:type="spellEnd"/>
+      <w:r>
+        <w:rPr>
+          <w:rFonts w:cs="Times New Roman"/>
+          <w:b/>
+          <w:bCs/>
+          <w:lang w:val="ro-RO"/>
+        </w:rPr>
+        <w:t xml:space="preserve"> </w:t>
+      </w:r>
+      <w:proofErr w:type="spellStart"/>
+      <w:r>
+        <w:rPr>
+          <w:rFonts w:cs="Times New Roman"/>
+          <w:b/>
+          <w:bCs/>
+          <w:lang w:val="ro-RO"/>
+        </w:rPr>
+        <w:t>Web_Server</w:t>
+      </w:r>
+      <w:proofErr w:type="spellEnd"/>
+      <w:r>
+        <w:rPr>
+          <w:rFonts w:cs="Times New Roman"/>
+          <w:b/>
+          <w:bCs/>
+          <w:lang w:val="ro-RO"/>
+        </w:rPr>
+        <w:t xml:space="preserve">: </w:t>
       </w:r>
       <w:r>
         <w:rPr>
@@ -5396,6 +5988,7 @@
           <w:lang w:val="ro-RO"/>
         </w:rPr>
       </w:pPr>
+      <w:proofErr w:type="spellStart"/>
       <w:r>
         <w:rPr>
           <w:rFonts w:cs="Times New Roman"/>
@@ -5403,7 +5996,37 @@
           <w:bCs/>
           <w:lang w:val="ro-RO"/>
         </w:rPr>
-        <w:t xml:space="preserve">web_page/templates/index.html: </w:t>
+        <w:t>web_page</w:t>
+      </w:r>
+      <w:proofErr w:type="spellEnd"/>
+      <w:r>
+        <w:rPr>
+          <w:rFonts w:cs="Times New Roman"/>
+          <w:b/>
+          <w:bCs/>
+          <w:lang w:val="ro-RO"/>
+        </w:rPr>
+        <w:t>/</w:t>
+      </w:r>
+      <w:proofErr w:type="spellStart"/>
+      <w:r>
+        <w:rPr>
+          <w:rFonts w:cs="Times New Roman"/>
+          <w:b/>
+          <w:bCs/>
+          <w:lang w:val="ro-RO"/>
+        </w:rPr>
+        <w:t>templates</w:t>
+      </w:r>
+      <w:proofErr w:type="spellEnd"/>
+      <w:r>
+        <w:rPr>
+          <w:rFonts w:cs="Times New Roman"/>
+          <w:b/>
+          <w:bCs/>
+          <w:lang w:val="ro-RO"/>
+        </w:rPr>
+        <w:t xml:space="preserve">/index.html: </w:t>
       </w:r>
       <w:r>
         <w:rPr>
@@ -5436,6 +6059,7 @@
           <w:lang w:val="ro-RO"/>
         </w:rPr>
       </w:pPr>
+      <w:proofErr w:type="spellStart"/>
       <w:r>
         <w:rPr>
           <w:rFonts w:cs="Times New Roman"/>
@@ -5443,7 +6067,17 @@
           <w:bCs/>
           <w:lang w:val="ro-RO"/>
         </w:rPr>
-        <w:t xml:space="preserve">web_page/static/style.css: </w:t>
+        <w:t>web_page</w:t>
+      </w:r>
+      <w:proofErr w:type="spellEnd"/>
+      <w:r>
+        <w:rPr>
+          <w:rFonts w:cs="Times New Roman"/>
+          <w:b/>
+          <w:bCs/>
+          <w:lang w:val="ro-RO"/>
+        </w:rPr>
+        <w:t xml:space="preserve">/static/style.css: </w:t>
       </w:r>
       <w:r>
         <w:rPr>
@@ -5469,6 +6103,7 @@
           <w:lang w:val="ro-RO"/>
         </w:rPr>
       </w:pPr>
+      <w:proofErr w:type="spellStart"/>
       <w:r>
         <w:rPr>
           <w:rFonts w:cs="Times New Roman"/>
@@ -5476,15 +6111,66 @@
           <w:bCs/>
           <w:lang w:val="ro-RO"/>
         </w:rPr>
-        <w:t xml:space="preserve">provisioning -&gt; </w:t>
-      </w:r>
-      <w:r>
-        <w:rPr>
-          <w:rFonts w:cs="Times New Roman"/>
-          <w:lang w:val="ro-RO"/>
-        </w:rPr>
-        <w:t>folder-ul pentru configurarile Grafana</w:t>
-      </w:r>
+        <w:t>provisioning</w:t>
+      </w:r>
+      <w:proofErr w:type="spellEnd"/>
+      <w:r>
+        <w:rPr>
+          <w:rFonts w:cs="Times New Roman"/>
+          <w:b/>
+          <w:bCs/>
+          <w:lang w:val="ro-RO"/>
+        </w:rPr>
+        <w:t xml:space="preserve"> -&gt; </w:t>
+      </w:r>
+      <w:r>
+        <w:rPr>
+          <w:rFonts w:cs="Times New Roman"/>
+          <w:lang w:val="ro-RO"/>
+        </w:rPr>
+        <w:t>folder-</w:t>
+      </w:r>
+      <w:proofErr w:type="spellStart"/>
+      <w:r>
+        <w:rPr>
+          <w:rFonts w:cs="Times New Roman"/>
+          <w:lang w:val="ro-RO"/>
+        </w:rPr>
+        <w:t>ul</w:t>
+      </w:r>
+      <w:proofErr w:type="spellEnd"/>
+      <w:r>
+        <w:rPr>
+          <w:rFonts w:cs="Times New Roman"/>
+          <w:lang w:val="ro-RO"/>
+        </w:rPr>
+        <w:t xml:space="preserve"> pentru </w:t>
+      </w:r>
+      <w:proofErr w:type="spellStart"/>
+      <w:r>
+        <w:rPr>
+          <w:rFonts w:cs="Times New Roman"/>
+          <w:lang w:val="ro-RO"/>
+        </w:rPr>
+        <w:t>configurarile</w:t>
+      </w:r>
+      <w:proofErr w:type="spellEnd"/>
+      <w:r>
+        <w:rPr>
+          <w:rFonts w:cs="Times New Roman"/>
+          <w:lang w:val="ro-RO"/>
+        </w:rPr>
+        <w:t xml:space="preserve"> </w:t>
+      </w:r>
+      <w:proofErr w:type="spellStart"/>
+      <w:r>
+        <w:rPr>
+          <w:rFonts w:cs="Times New Roman"/>
+          <w:lang w:val="ro-RO"/>
+        </w:rPr>
+        <w:t>Grafana</w:t>
+      </w:r>
+      <w:proofErr w:type="spellEnd"/>
     </w:p>
     <w:p>
       <w:pPr>
@@ -5502,6 +6188,7 @@
           <w:lang w:val="ro-RO"/>
         </w:rPr>
       </w:pPr>
+      <w:proofErr w:type="spellStart"/>
       <w:r>
         <w:rPr>
           <w:rFonts w:cs="Times New Roman"/>
@@ -5509,7 +6196,17 @@
           <w:bCs/>
           <w:lang w:val="ro-RO"/>
         </w:rPr>
-        <w:t xml:space="preserve">docker-compose.yml -&gt; </w:t>
+        <w:t>docker-compose.yml</w:t>
+      </w:r>
+      <w:proofErr w:type="spellEnd"/>
+      <w:r>
+        <w:rPr>
+          <w:rFonts w:cs="Times New Roman"/>
+          <w:b/>
+          <w:bCs/>
+          <w:lang w:val="ro-RO"/>
+        </w:rPr>
+        <w:t xml:space="preserve"> -&gt; </w:t>
       </w:r>
       <w:r>
         <w:rPr>
@@ -5530,8 +6227,33 @@
           <w:rFonts w:cs="Times New Roman"/>
           <w:lang w:val="ro-RO"/>
         </w:rPr>
-        <w:t xml:space="preserve"> yml pentru pornirea micro-serviciilor care rulează in backend</w:t>
-      </w:r>
+        <w:t xml:space="preserve"> </w:t>
+      </w:r>
+      <w:proofErr w:type="spellStart"/>
+      <w:r>
+        <w:rPr>
+          <w:rFonts w:cs="Times New Roman"/>
+          <w:lang w:val="ro-RO"/>
+        </w:rPr>
+        <w:t>yml</w:t>
+      </w:r>
+      <w:proofErr w:type="spellEnd"/>
+      <w:r>
+        <w:rPr>
+          <w:rFonts w:cs="Times New Roman"/>
+          <w:lang w:val="ro-RO"/>
+        </w:rPr>
+        <w:t xml:space="preserve"> pentru pornirea micro-serviciilor care rulează in </w:t>
+      </w:r>
+      <w:proofErr w:type="spellStart"/>
+      <w:r>
+        <w:rPr>
+          <w:rFonts w:cs="Times New Roman"/>
+          <w:lang w:val="ro-RO"/>
+        </w:rPr>
+        <w:t>backend</w:t>
+      </w:r>
+      <w:proofErr w:type="spellEnd"/>
     </w:p>
     <w:p>
       <w:pPr>
@@ -5563,8 +6285,17 @@
           <w:rFonts w:cs="Times New Roman"/>
           <w:lang w:val="ro-RO"/>
         </w:rPr>
-        <w:t>alt fișier de configurare pentru Grafana</w:t>
-      </w:r>
+        <w:t xml:space="preserve">alt fișier de configurare pentru </w:t>
+      </w:r>
+      <w:proofErr w:type="spellStart"/>
+      <w:r>
+        <w:rPr>
+          <w:rFonts w:cs="Times New Roman"/>
+          <w:lang w:val="ro-RO"/>
+        </w:rPr>
+        <w:t>Grafana</w:t>
+      </w:r>
+      <w:proofErr w:type="spellEnd"/>
     </w:p>
     <w:p>
       <w:pPr>
@@ -5773,7 +6504,23 @@
           <w:rFonts w:cs="Times New Roman"/>
           <w:lang w:val="ro-RO"/>
         </w:rPr>
-        <w:t>: Trig și Echo conectați la pini digitali ai ESP.</w:t>
+        <w:t xml:space="preserve">: </w:t>
+      </w:r>
+      <w:proofErr w:type="spellStart"/>
+      <w:r>
+        <w:rPr>
+          <w:rFonts w:cs="Times New Roman"/>
+          <w:lang w:val="ro-RO"/>
+        </w:rPr>
+        <w:t>Trig</w:t>
+      </w:r>
+      <w:proofErr w:type="spellEnd"/>
+      <w:r>
+        <w:rPr>
+          <w:rFonts w:cs="Times New Roman"/>
+          <w:lang w:val="ro-RO"/>
+        </w:rPr>
+        <w:t xml:space="preserve"> și Echo conectați la pini digitali ai ESP.</w:t>
       </w:r>
     </w:p>
     <w:p>
@@ -5821,6 +6568,7 @@
           <w:lang w:val="ro-RO"/>
         </w:rPr>
       </w:pPr>
+      <w:proofErr w:type="spellStart"/>
       <w:r>
         <w:rPr>
           <w:rFonts w:cs="Times New Roman"/>
@@ -5828,7 +6576,17 @@
           <w:bCs/>
           <w:lang w:val="ro-RO"/>
         </w:rPr>
-        <w:t>Wi-Fi Module</w:t>
+        <w:t>Wi</w:t>
+      </w:r>
+      <w:proofErr w:type="spellEnd"/>
+      <w:r>
+        <w:rPr>
+          <w:rFonts w:cs="Times New Roman"/>
+          <w:b/>
+          <w:bCs/>
+          <w:lang w:val="ro-RO"/>
+        </w:rPr>
+        <w:t>-Fi Module</w:t>
       </w:r>
       <w:r>
         <w:rPr>
@@ -5931,8 +6689,9 @@
           <w:lang w:val="ro-RO"/>
           <w14:ligatures w14:val="none"/>
         </w:rPr>
-        <w:t xml:space="preserve">entru implementarea dispozitivului IoT, am utilizat Arduino IDE împreună cu un set de biblioteci </w:t>
-      </w:r>
+        <w:t xml:space="preserve">entru implementarea dispozitivului </w:t>
+      </w:r>
+      <w:proofErr w:type="spellStart"/>
       <w:r>
         <w:rPr>
           <w:rFonts w:eastAsia="Times New Roman" w:cs="Times New Roman"/>
@@ -5940,8 +6699,9 @@
           <w:lang w:val="ro-RO"/>
           <w14:ligatures w14:val="none"/>
         </w:rPr>
-        <w:t>folosite</w:t>
-      </w:r>
+        <w:t>IoT</w:t>
+      </w:r>
+      <w:proofErr w:type="spellEnd"/>
       <w:r>
         <w:rPr>
           <w:rFonts w:eastAsia="Times New Roman" w:cs="Times New Roman"/>
@@ -5949,8 +6709,9 @@
           <w:lang w:val="ro-RO"/>
           <w14:ligatures w14:val="none"/>
         </w:rPr>
-        <w:t xml:space="preserve"> pentru</w:t>
-      </w:r>
+        <w:t xml:space="preserve">, am utilizat </w:t>
+      </w:r>
+      <w:proofErr w:type="spellStart"/>
       <w:r>
         <w:rPr>
           <w:rFonts w:eastAsia="Times New Roman" w:cs="Times New Roman"/>
@@ -5958,15 +6719,9 @@
           <w:lang w:val="ro-RO"/>
           <w14:ligatures w14:val="none"/>
         </w:rPr>
-        <w:t xml:space="preserve"> </w:t>
-      </w:r>
-      <w:r>
-        <w:rPr>
-          <w:rFonts w:cs="Times New Roman"/>
-          <w:lang w:val="ro-RO"/>
-        </w:rPr>
-        <w:t>conexiunea</w:t>
-      </w:r>
+        <w:t>Arduino</w:t>
+      </w:r>
+      <w:proofErr w:type="spellEnd"/>
       <w:r>
         <w:rPr>
           <w:rFonts w:eastAsia="Times New Roman" w:cs="Times New Roman"/>
@@ -5974,7 +6729,7 @@
           <w:lang w:val="ro-RO"/>
           <w14:ligatures w14:val="none"/>
         </w:rPr>
-        <w:t xml:space="preserve"> la internet, criptarea datelor și comunicarea eficientă cu </w:t>
+        <w:t xml:space="preserve"> IDE împreună cu un set de biblioteci </w:t>
       </w:r>
       <w:r>
         <w:rPr>
@@ -5983,7 +6738,7 @@
           <w:lang w:val="ro-RO"/>
           <w14:ligatures w14:val="none"/>
         </w:rPr>
-        <w:t>brokerul</w:t>
+        <w:t>folosite</w:t>
       </w:r>
       <w:r>
         <w:rPr>
@@ -5992,7 +6747,70 @@
           <w:lang w:val="ro-RO"/>
           <w14:ligatures w14:val="none"/>
         </w:rPr>
-        <w:t xml:space="preserve"> prin protocolul de comunicatie MQTT</w:t>
+        <w:t xml:space="preserve"> pentru</w:t>
+      </w:r>
+      <w:r>
+        <w:rPr>
+          <w:rFonts w:eastAsia="Times New Roman" w:cs="Times New Roman"/>
+          <w:kern w:val="0"/>
+          <w:lang w:val="ro-RO"/>
+          <w14:ligatures w14:val="none"/>
+        </w:rPr>
+        <w:t xml:space="preserve"> </w:t>
+      </w:r>
+      <w:r>
+        <w:rPr>
+          <w:rFonts w:cs="Times New Roman"/>
+          <w:lang w:val="ro-RO"/>
+        </w:rPr>
+        <w:t>conexiunea</w:t>
+      </w:r>
+      <w:r>
+        <w:rPr>
+          <w:rFonts w:eastAsia="Times New Roman" w:cs="Times New Roman"/>
+          <w:kern w:val="0"/>
+          <w:lang w:val="ro-RO"/>
+          <w14:ligatures w14:val="none"/>
+        </w:rPr>
+        <w:t xml:space="preserve"> la internet, criptarea datelor și comunicarea eficientă cu </w:t>
+      </w:r>
+      <w:r>
+        <w:rPr>
+          <w:rFonts w:eastAsia="Times New Roman" w:cs="Times New Roman"/>
+          <w:kern w:val="0"/>
+          <w:lang w:val="ro-RO"/>
+          <w14:ligatures w14:val="none"/>
+        </w:rPr>
+        <w:t>brokerul</w:t>
+      </w:r>
+      <w:r>
+        <w:rPr>
+          <w:rFonts w:eastAsia="Times New Roman" w:cs="Times New Roman"/>
+          <w:kern w:val="0"/>
+          <w:lang w:val="ro-RO"/>
+          <w14:ligatures w14:val="none"/>
+        </w:rPr>
+        <w:t xml:space="preserve"> prin protocolul de </w:t>
+      </w:r>
+      <w:proofErr w:type="spellStart"/>
+      <w:r>
+        <w:rPr>
+          <w:rFonts w:eastAsia="Times New Roman" w:cs="Times New Roman"/>
+          <w:kern w:val="0"/>
+          <w:lang w:val="ro-RO"/>
+          <w14:ligatures w14:val="none"/>
+        </w:rPr>
+        <w:t>comunicatie</w:t>
+      </w:r>
+      <w:proofErr w:type="spellEnd"/>
+      <w:r>
+        <w:rPr>
+          <w:rFonts w:eastAsia="Times New Roman" w:cs="Times New Roman"/>
+          <w:kern w:val="0"/>
+          <w:lang w:val="ro-RO"/>
+          <w14:ligatures w14:val="none"/>
+        </w:rPr>
+        <w:t xml:space="preserve"> MQTT</w:t>
       </w:r>
       <w:r>
         <w:rPr>
@@ -6082,6 +6900,7 @@
           <w14:ligatures w14:val="none"/>
         </w:rPr>
       </w:pPr>
+      <w:proofErr w:type="spellStart"/>
       <w:r>
         <w:rPr>
           <w:rFonts w:eastAsia="Times New Roman" w:cs="Times New Roman"/>
@@ -6093,6 +6912,7 @@
         </w:rPr>
         <w:t>WiFiClientSecure</w:t>
       </w:r>
+      <w:proofErr w:type="spellEnd"/>
       <w:r>
         <w:rPr>
           <w:rFonts w:eastAsia="Times New Roman" w:cs="Times New Roman"/>
@@ -6198,6 +7018,7 @@
           <w14:ligatures w14:val="none"/>
         </w:rPr>
       </w:pPr>
+      <w:proofErr w:type="spellStart"/>
       <w:r>
         <w:rPr>
           <w:rFonts w:eastAsia="Times New Roman" w:cs="Times New Roman"/>
@@ -6209,6 +7030,7 @@
         </w:rPr>
         <w:t>PubSubClient</w:t>
       </w:r>
+      <w:proofErr w:type="spellEnd"/>
       <w:r>
         <w:rPr>
           <w:rFonts w:eastAsia="Times New Roman" w:cs="Times New Roman"/>
@@ -6243,7 +7065,27 @@
           <w:lang w:val="ro-RO"/>
           <w14:ligatures w14:val="none"/>
         </w:rPr>
-        <w:t>Folosită pentru comunicarea MQTT între dispozitiv și brokerul Amazon IoT Core.</w:t>
+        <w:t xml:space="preserve">Folosită pentru comunicarea MQTT între dispozitiv și brokerul Amazon </w:t>
+      </w:r>
+      <w:proofErr w:type="spellStart"/>
+      <w:r>
+        <w:rPr>
+          <w:rFonts w:eastAsia="Times New Roman" w:cs="Times New Roman"/>
+          <w:kern w:val="0"/>
+          <w:lang w:val="ro-RO"/>
+          <w14:ligatures w14:val="none"/>
+        </w:rPr>
+        <w:t>IoT</w:t>
+      </w:r>
+      <w:proofErr w:type="spellEnd"/>
+      <w:r>
+        <w:rPr>
+          <w:rFonts w:eastAsia="Times New Roman" w:cs="Times New Roman"/>
+          <w:kern w:val="0"/>
+          <w:lang w:val="ro-RO"/>
+          <w14:ligatures w14:val="none"/>
+        </w:rPr>
+        <w:t xml:space="preserve"> Core.</w:t>
       </w:r>
     </w:p>
     <w:p>
@@ -6271,7 +7113,27 @@
           <w14:ligatures w14:val="none"/>
         </w:rPr>
         <w:lastRenderedPageBreak/>
-        <w:t>Gestionarea publicării și subscrierii la topicurile definite pentru transmiterea și primirea datelor.</w:t>
+        <w:t xml:space="preserve">Gestionarea publicării și subscrierii la </w:t>
+      </w:r>
+      <w:proofErr w:type="spellStart"/>
+      <w:r>
+        <w:rPr>
+          <w:rFonts w:eastAsia="Times New Roman" w:cs="Times New Roman"/>
+          <w:kern w:val="0"/>
+          <w:lang w:val="ro-RO"/>
+          <w14:ligatures w14:val="none"/>
+        </w:rPr>
+        <w:t>topicurile</w:t>
+      </w:r>
+      <w:proofErr w:type="spellEnd"/>
+      <w:r>
+        <w:rPr>
+          <w:rFonts w:eastAsia="Times New Roman" w:cs="Times New Roman"/>
+          <w:kern w:val="0"/>
+          <w:lang w:val="ro-RO"/>
+          <w14:ligatures w14:val="none"/>
+        </w:rPr>
+        <w:t xml:space="preserve"> definite pentru transmiterea și primirea datelor.</w:t>
       </w:r>
     </w:p>
     <w:p>
@@ -6306,6 +7168,7 @@
           <w14:ligatures w14:val="none"/>
         </w:rPr>
       </w:pPr>
+      <w:proofErr w:type="spellStart"/>
       <w:r>
         <w:rPr>
           <w:rFonts w:eastAsia="Times New Roman" w:cs="Times New Roman"/>
@@ -6317,6 +7180,7 @@
         </w:rPr>
         <w:t>NTPClient</w:t>
       </w:r>
+      <w:proofErr w:type="spellEnd"/>
       <w:r>
         <w:rPr>
           <w:rFonts w:eastAsia="Times New Roman" w:cs="Times New Roman"/>
@@ -6386,6 +7250,7 @@
           <w14:ligatures w14:val="none"/>
         </w:rPr>
       </w:pPr>
+      <w:proofErr w:type="spellStart"/>
       <w:r>
         <w:rPr>
           <w:rFonts w:eastAsia="Times New Roman" w:cs="Times New Roman"/>
@@ -6397,6 +7262,7 @@
         </w:rPr>
         <w:t>ArduinoJson</w:t>
       </w:r>
+      <w:proofErr w:type="spellEnd"/>
       <w:r>
         <w:rPr>
           <w:rFonts w:eastAsia="Times New Roman" w:cs="Times New Roman"/>
@@ -6483,6 +7349,7 @@
           <w:lang w:val="ro-RO"/>
         </w:rPr>
       </w:pPr>
+      <w:proofErr w:type="spellStart"/>
       <w:r>
         <w:rPr>
           <w:rFonts w:cs="Times New Roman"/>
@@ -6490,8 +7357,29 @@
           <w:bCs/>
           <w:lang w:val="ro-RO"/>
         </w:rPr>
-        <w:t>Flask &amp; Python</w:t>
-      </w:r>
+        <w:t>Flask</w:t>
+      </w:r>
+      <w:proofErr w:type="spellEnd"/>
+      <w:r>
+        <w:rPr>
+          <w:rFonts w:cs="Times New Roman"/>
+          <w:b/>
+          <w:bCs/>
+          <w:lang w:val="ro-RO"/>
+        </w:rPr>
+        <w:t xml:space="preserve"> &amp; </w:t>
+      </w:r>
+      <w:proofErr w:type="spellStart"/>
+      <w:r>
+        <w:rPr>
+          <w:rFonts w:cs="Times New Roman"/>
+          <w:b/>
+          <w:bCs/>
+          <w:lang w:val="ro-RO"/>
+        </w:rPr>
+        <w:t>Python</w:t>
+      </w:r>
+      <w:proofErr w:type="spellEnd"/>
     </w:p>
     <w:p>
       <w:pPr>
@@ -6521,8 +7409,25 @@
           <w:rFonts w:cs="Times New Roman"/>
           <w:lang w:val="ro-RO"/>
         </w:rPr>
-        <w:t xml:space="preserve">Pentru gestionarea interfeței utilizatorului și a comunicării cu dispozitivele IoT, am utilizat </w:t>
-      </w:r>
+        <w:t xml:space="preserve">Pentru gestionarea interfeței utilizatorului și a comunicării cu dispozitivele </w:t>
+      </w:r>
+      <w:proofErr w:type="spellStart"/>
+      <w:r>
+        <w:rPr>
+          <w:rFonts w:cs="Times New Roman"/>
+          <w:lang w:val="ro-RO"/>
+        </w:rPr>
+        <w:t>IoT</w:t>
+      </w:r>
+      <w:proofErr w:type="spellEnd"/>
+      <w:r>
+        <w:rPr>
+          <w:rFonts w:cs="Times New Roman"/>
+          <w:lang w:val="ro-RO"/>
+        </w:rPr>
+        <w:t xml:space="preserve">, am utilizat </w:t>
+      </w:r>
+      <w:proofErr w:type="spellStart"/>
       <w:r>
         <w:rPr>
           <w:rFonts w:cs="Times New Roman"/>
@@ -6532,12 +7437,45 @@
         </w:rPr>
         <w:t>Flask</w:t>
       </w:r>
-      <w:r>
-        <w:rPr>
-          <w:rFonts w:cs="Times New Roman"/>
-          <w:lang w:val="ro-RO"/>
-        </w:rPr>
-        <w:t>, un framework Python.</w:t>
+      <w:proofErr w:type="spellEnd"/>
+      <w:r>
+        <w:rPr>
+          <w:rFonts w:cs="Times New Roman"/>
+          <w:lang w:val="ro-RO"/>
+        </w:rPr>
+        <w:t xml:space="preserve">, un </w:t>
+      </w:r>
+      <w:proofErr w:type="spellStart"/>
+      <w:r>
+        <w:rPr>
+          <w:rFonts w:cs="Times New Roman"/>
+          <w:lang w:val="ro-RO"/>
+        </w:rPr>
+        <w:t>framework</w:t>
+      </w:r>
+      <w:proofErr w:type="spellEnd"/>
+      <w:r>
+        <w:rPr>
+          <w:rFonts w:cs="Times New Roman"/>
+          <w:lang w:val="ro-RO"/>
+        </w:rPr>
+        <w:t xml:space="preserve"> </w:t>
+      </w:r>
+      <w:proofErr w:type="spellStart"/>
+      <w:r>
+        <w:rPr>
+          <w:rFonts w:cs="Times New Roman"/>
+          <w:lang w:val="ro-RO"/>
+        </w:rPr>
+        <w:t>Python</w:t>
+      </w:r>
+      <w:proofErr w:type="spellEnd"/>
+      <w:r>
+        <w:rPr>
+          <w:rFonts w:cs="Times New Roman"/>
+          <w:lang w:val="ro-RO"/>
+        </w:rPr>
+        <w:t>.</w:t>
       </w:r>
     </w:p>
     <w:p>
@@ -6666,21 +7604,69 @@
           <w:rFonts w:cs="Times New Roman"/>
           <w:lang w:val="ro-RO"/>
         </w:rPr>
-        <w:t>Datele senzoriale sunt preluate și afișate în timp real utilizând iframe-uri</w:t>
-      </w:r>
-      <w:r>
-        <w:rPr>
-          <w:rFonts w:cs="Times New Roman"/>
-          <w:lang w:val="ro-RO"/>
-        </w:rPr>
-        <w:t xml:space="preserve"> cu link-uri la dashboard-uri</w:t>
-      </w:r>
-      <w:r>
-        <w:rPr>
-          <w:rFonts w:cs="Times New Roman"/>
-          <w:lang w:val="ro-RO"/>
-        </w:rPr>
-        <w:t xml:space="preserve"> Grafana.</w:t>
+        <w:t xml:space="preserve">Datele senzoriale sunt preluate și afișate în timp real utilizând </w:t>
+      </w:r>
+      <w:proofErr w:type="spellStart"/>
+      <w:r>
+        <w:rPr>
+          <w:rFonts w:cs="Times New Roman"/>
+          <w:lang w:val="ro-RO"/>
+        </w:rPr>
+        <w:t>iframe</w:t>
+      </w:r>
+      <w:proofErr w:type="spellEnd"/>
+      <w:r>
+        <w:rPr>
+          <w:rFonts w:cs="Times New Roman"/>
+          <w:lang w:val="ro-RO"/>
+        </w:rPr>
+        <w:t>-uri</w:t>
+      </w:r>
+      <w:r>
+        <w:rPr>
+          <w:rFonts w:cs="Times New Roman"/>
+          <w:lang w:val="ro-RO"/>
+        </w:rPr>
+        <w:t xml:space="preserve"> cu link-uri la </w:t>
+      </w:r>
+      <w:proofErr w:type="spellStart"/>
+      <w:r>
+        <w:rPr>
+          <w:rFonts w:cs="Times New Roman"/>
+          <w:lang w:val="ro-RO"/>
+        </w:rPr>
+        <w:t>dashboard</w:t>
+      </w:r>
+      <w:proofErr w:type="spellEnd"/>
+      <w:r>
+        <w:rPr>
+          <w:rFonts w:cs="Times New Roman"/>
+          <w:lang w:val="ro-RO"/>
+        </w:rPr>
+        <w:t>-uri</w:t>
+      </w:r>
+      <w:r>
+        <w:rPr>
+          <w:rFonts w:cs="Times New Roman"/>
+          <w:lang w:val="ro-RO"/>
+        </w:rPr>
+        <w:t xml:space="preserve"> </w:t>
+      </w:r>
+      <w:proofErr w:type="spellStart"/>
+      <w:r>
+        <w:rPr>
+          <w:rFonts w:cs="Times New Roman"/>
+          <w:lang w:val="ro-RO"/>
+        </w:rPr>
+        <w:t>Grafana</w:t>
+      </w:r>
+      <w:proofErr w:type="spellEnd"/>
+      <w:r>
+        <w:rPr>
+          <w:rFonts w:cs="Times New Roman"/>
+          <w:lang w:val="ro-RO"/>
+        </w:rPr>
+        <w:t>.</w:t>
       </w:r>
     </w:p>
     <w:p>
@@ -6762,7 +7748,23 @@
           <w:rFonts w:cs="Times New Roman"/>
           <w:lang w:val="ro-RO"/>
         </w:rPr>
-        <w:t>/api/control: Ruta prin care serverul primește cereri pentru controlul pompei.</w:t>
+        <w:t>/</w:t>
+      </w:r>
+      <w:proofErr w:type="spellStart"/>
+      <w:r>
+        <w:rPr>
+          <w:rFonts w:cs="Times New Roman"/>
+          <w:lang w:val="ro-RO"/>
+        </w:rPr>
+        <w:t>api</w:t>
+      </w:r>
+      <w:proofErr w:type="spellEnd"/>
+      <w:r>
+        <w:rPr>
+          <w:rFonts w:cs="Times New Roman"/>
+          <w:lang w:val="ro-RO"/>
+        </w:rPr>
+        <w:t>/control: Ruta prin care serverul primește cereri pentru controlul pompei.</w:t>
       </w:r>
     </w:p>
     <w:p>
@@ -6781,7 +7783,23 @@
           <w:rFonts w:cs="Times New Roman"/>
           <w:lang w:val="ro-RO"/>
         </w:rPr>
-        <w:t>/api/data: Ruta apelată periodic</w:t>
+        <w:t>/</w:t>
+      </w:r>
+      <w:proofErr w:type="spellStart"/>
+      <w:r>
+        <w:rPr>
+          <w:rFonts w:cs="Times New Roman"/>
+          <w:lang w:val="ro-RO"/>
+        </w:rPr>
+        <w:t>api</w:t>
+      </w:r>
+      <w:proofErr w:type="spellEnd"/>
+      <w:r>
+        <w:rPr>
+          <w:rFonts w:cs="Times New Roman"/>
+          <w:lang w:val="ro-RO"/>
+        </w:rPr>
+        <w:t>/data: Ruta apelată periodic</w:t>
       </w:r>
       <w:r>
         <w:rPr>
@@ -6802,7 +7820,23 @@
           <w:rFonts w:cs="Times New Roman"/>
           <w:lang w:val="ro-RO"/>
         </w:rPr>
-        <w:t>, in stadiul actual este folosita pentru Debug.</w:t>
+        <w:t xml:space="preserve">, in stadiul actual este folosita pentru </w:t>
+      </w:r>
+      <w:proofErr w:type="spellStart"/>
+      <w:r>
+        <w:rPr>
+          <w:rFonts w:cs="Times New Roman"/>
+          <w:lang w:val="ro-RO"/>
+        </w:rPr>
+        <w:t>Debug</w:t>
+      </w:r>
+      <w:proofErr w:type="spellEnd"/>
+      <w:r>
+        <w:rPr>
+          <w:rFonts w:cs="Times New Roman"/>
+          <w:lang w:val="ro-RO"/>
+        </w:rPr>
+        <w:t>.</w:t>
       </w:r>
     </w:p>
     <w:p>
@@ -6839,8 +7873,19 @@
           <w:bCs/>
           <w:lang w:val="ro-RO"/>
         </w:rPr>
-        <w:t>Integrarea cu Grafana</w:t>
-      </w:r>
+        <w:t xml:space="preserve">Integrarea cu </w:t>
+      </w:r>
+      <w:proofErr w:type="spellStart"/>
+      <w:r>
+        <w:rPr>
+          <w:rFonts w:cs="Times New Roman"/>
+          <w:b/>
+          <w:bCs/>
+          <w:lang w:val="ro-RO"/>
+        </w:rPr>
+        <w:t>Grafana</w:t>
+      </w:r>
+      <w:proofErr w:type="spellEnd"/>
       <w:r>
         <w:rPr>
           <w:rFonts w:cs="Times New Roman"/>
@@ -6867,12 +7912,53 @@
           <w:lang w:val="ro-RO"/>
         </w:rPr>
       </w:pPr>
-      <w:r>
-        <w:rPr>
-          <w:rFonts w:cs="Times New Roman"/>
-          <w:lang w:val="ro-RO"/>
-        </w:rPr>
-        <w:t>Dashboard-urile Grafana sunt integrate în pagină prin iframe-uri, oferind o vizualizare detaliată a datelor colectate.</w:t>
+      <w:proofErr w:type="spellStart"/>
+      <w:r>
+        <w:rPr>
+          <w:rFonts w:cs="Times New Roman"/>
+          <w:lang w:val="ro-RO"/>
+        </w:rPr>
+        <w:t>Dashboard</w:t>
+      </w:r>
+      <w:proofErr w:type="spellEnd"/>
+      <w:r>
+        <w:rPr>
+          <w:rFonts w:cs="Times New Roman"/>
+          <w:lang w:val="ro-RO"/>
+        </w:rPr>
+        <w:t xml:space="preserve">-urile </w:t>
+      </w:r>
+      <w:proofErr w:type="spellStart"/>
+      <w:r>
+        <w:rPr>
+          <w:rFonts w:cs="Times New Roman"/>
+          <w:lang w:val="ro-RO"/>
+        </w:rPr>
+        <w:t>Grafana</w:t>
+      </w:r>
+      <w:proofErr w:type="spellEnd"/>
+      <w:r>
+        <w:rPr>
+          <w:rFonts w:cs="Times New Roman"/>
+          <w:lang w:val="ro-RO"/>
+        </w:rPr>
+        <w:t xml:space="preserve"> sunt integrate în pagină prin </w:t>
+      </w:r>
+      <w:proofErr w:type="spellStart"/>
+      <w:r>
+        <w:rPr>
+          <w:rFonts w:cs="Times New Roman"/>
+          <w:lang w:val="ro-RO"/>
+        </w:rPr>
+        <w:t>iframe</w:t>
+      </w:r>
+      <w:proofErr w:type="spellEnd"/>
+      <w:r>
+        <w:rPr>
+          <w:rFonts w:cs="Times New Roman"/>
+          <w:lang w:val="ro-RO"/>
+        </w:rPr>
+        <w:t>-uri, oferind o vizualizare detaliată a datelor colectate.</w:t>
       </w:r>
     </w:p>
     <w:p>
@@ -6914,6 +8000,7 @@
           <w:lang w:val="ro-RO"/>
         </w:rPr>
       </w:pPr>
+      <w:proofErr w:type="spellStart"/>
       <w:r>
         <w:rPr>
           <w:rFonts w:cs="Times New Roman"/>
@@ -6921,8 +8008,9 @@
           <w:bCs/>
           <w:lang w:val="ro-RO"/>
         </w:rPr>
-        <w:t>InfluxDB si Grafana</w:t>
-      </w:r>
+        <w:t>InfluxDB</w:t>
+      </w:r>
+      <w:proofErr w:type="spellEnd"/>
       <w:r>
         <w:rPr>
           <w:rFonts w:cs="Times New Roman"/>
@@ -6930,8 +8018,9 @@
           <w:bCs/>
           <w:lang w:val="ro-RO"/>
         </w:rPr>
-        <w:t xml:space="preserve"> folosind Doc</w:t>
-      </w:r>
+        <w:t xml:space="preserve"> si </w:t>
+      </w:r>
+      <w:proofErr w:type="spellStart"/>
       <w:r>
         <w:rPr>
           <w:rFonts w:cs="Times New Roman"/>
@@ -6939,6 +8028,35 @@
           <w:bCs/>
           <w:lang w:val="ro-RO"/>
         </w:rPr>
+        <w:t>Grafana</w:t>
+      </w:r>
+      <w:proofErr w:type="spellEnd"/>
+      <w:r>
+        <w:rPr>
+          <w:rFonts w:cs="Times New Roman"/>
+          <w:b/>
+          <w:bCs/>
+          <w:lang w:val="ro-RO"/>
+        </w:rPr>
+        <w:t xml:space="preserve"> folosind </w:t>
+      </w:r>
+      <w:proofErr w:type="spellStart"/>
+      <w:r>
+        <w:rPr>
+          <w:rFonts w:cs="Times New Roman"/>
+          <w:b/>
+          <w:bCs/>
+          <w:lang w:val="ro-RO"/>
+        </w:rPr>
+        <w:t>Doc</w:t>
+      </w:r>
+      <w:r>
+        <w:rPr>
+          <w:rFonts w:cs="Times New Roman"/>
+          <w:b/>
+          <w:bCs/>
+          <w:lang w:val="ro-RO"/>
+        </w:rPr>
         <w:t>k</w:t>
       </w:r>
       <w:r>
@@ -6950,6 +8068,7 @@
         </w:rPr>
         <w:t>er</w:t>
       </w:r>
+      <w:proofErr w:type="spellEnd"/>
     </w:p>
     <w:p>
       <w:pPr>
@@ -6972,6 +8091,7 @@
           <w:lang w:val="ro-RO"/>
         </w:rPr>
       </w:pPr>
+      <w:proofErr w:type="spellStart"/>
       <w:r>
         <w:rPr>
           <w:rFonts w:cs="Times New Roman"/>
@@ -6979,7 +8099,17 @@
           <w:bCs/>
           <w:lang w:val="ro-RO"/>
         </w:rPr>
-        <w:t>InfluxDB:</w:t>
+        <w:t>InfluxDB</w:t>
+      </w:r>
+      <w:proofErr w:type="spellEnd"/>
+      <w:r>
+        <w:rPr>
+          <w:rFonts w:cs="Times New Roman"/>
+          <w:b/>
+          <w:bCs/>
+          <w:lang w:val="ro-RO"/>
+        </w:rPr>
+        <w:t>:</w:t>
       </w:r>
     </w:p>
     <w:p>
@@ -7030,13 +8160,22 @@
           <w:lang w:val="ro-RO"/>
         </w:rPr>
       </w:pPr>
+      <w:proofErr w:type="spellStart"/>
       <w:r>
         <w:rPr>
           <w:rFonts w:cs="Times New Roman"/>
           <w:lang w:val="ro-RO"/>
         </w:rPr>
         <w:lastRenderedPageBreak/>
-        <w:t>Timestamp.</w:t>
+        <w:t>Timestamp</w:t>
+      </w:r>
+      <w:proofErr w:type="spellEnd"/>
+      <w:r>
+        <w:rPr>
+          <w:rFonts w:cs="Times New Roman"/>
+          <w:lang w:val="ro-RO"/>
+        </w:rPr>
+        <w:t>.</w:t>
       </w:r>
     </w:p>
     <w:p>
@@ -7131,59 +8270,180 @@
           <w:rFonts w:cs="Times New Roman"/>
           <w:lang w:val="ro-RO"/>
         </w:rPr>
-        <w:t>"measurement": {station}.{key},</w:t>
-      </w:r>
-    </w:p>
-    <w:p>
-      <w:pPr>
-        <w:spacing w:after="0"/>
-        <w:jc w:val="both"/>
-        <w:rPr>
-          <w:rFonts w:cs="Times New Roman"/>
-          <w:lang w:val="ro-RO"/>
-        </w:rPr>
-      </w:pPr>
-      <w:r>
-        <w:rPr>
-          <w:rFonts w:cs="Times New Roman"/>
-          <w:lang w:val="ro-RO"/>
-        </w:rPr>
-        <w:t>            "tags": {</w:t>
-      </w:r>
-    </w:p>
-    <w:p>
-      <w:pPr>
-        <w:spacing w:after="0"/>
-        <w:jc w:val="both"/>
-        <w:rPr>
-          <w:rFonts w:cs="Times New Roman"/>
-          <w:lang w:val="ro-RO"/>
-        </w:rPr>
-      </w:pPr>
-      <w:r>
-        <w:rPr>
-          <w:rFonts w:cs="Times New Roman"/>
-          <w:lang w:val="ro-RO"/>
-        </w:rPr>
-        <w:t>                "station": station,</w:t>
-      </w:r>
-    </w:p>
-    <w:p>
-      <w:pPr>
-        <w:spacing w:after="0"/>
-        <w:jc w:val="both"/>
-        <w:rPr>
-          <w:rFonts w:cs="Times New Roman"/>
-          <w:lang w:val="ro-RO"/>
-        </w:rPr>
-      </w:pPr>
-      <w:r>
-        <w:rPr>
-          <w:rFonts w:cs="Times New Roman"/>
-          <w:lang w:val="ro-RO"/>
-        </w:rPr>
-        <w:t>                "key": key</w:t>
-      </w:r>
+        <w:t>"</w:t>
+      </w:r>
+      <w:proofErr w:type="spellStart"/>
+      <w:r>
+        <w:rPr>
+          <w:rFonts w:cs="Times New Roman"/>
+          <w:lang w:val="ro-RO"/>
+        </w:rPr>
+        <w:t>measurement</w:t>
+      </w:r>
+      <w:proofErr w:type="spellEnd"/>
+      <w:r>
+        <w:rPr>
+          <w:rFonts w:cs="Times New Roman"/>
+          <w:lang w:val="ro-RO"/>
+        </w:rPr>
+        <w:t>": {</w:t>
+      </w:r>
+      <w:proofErr w:type="spellStart"/>
+      <w:r>
+        <w:rPr>
+          <w:rFonts w:cs="Times New Roman"/>
+          <w:lang w:val="ro-RO"/>
+        </w:rPr>
+        <w:t>station</w:t>
+      </w:r>
+      <w:proofErr w:type="spellEnd"/>
+      <w:r>
+        <w:rPr>
+          <w:rFonts w:cs="Times New Roman"/>
+          <w:lang w:val="ro-RO"/>
+        </w:rPr>
+        <w:t>}.{</w:t>
+      </w:r>
+      <w:proofErr w:type="spellStart"/>
+      <w:r>
+        <w:rPr>
+          <w:rFonts w:cs="Times New Roman"/>
+          <w:lang w:val="ro-RO"/>
+        </w:rPr>
+        <w:t>key</w:t>
+      </w:r>
+      <w:proofErr w:type="spellEnd"/>
+      <w:r>
+        <w:rPr>
+          <w:rFonts w:cs="Times New Roman"/>
+          <w:lang w:val="ro-RO"/>
+        </w:rPr>
+        <w:t>},</w:t>
+      </w:r>
+    </w:p>
+    <w:p>
+      <w:pPr>
+        <w:spacing w:after="0"/>
+        <w:jc w:val="both"/>
+        <w:rPr>
+          <w:rFonts w:cs="Times New Roman"/>
+          <w:lang w:val="ro-RO"/>
+        </w:rPr>
+      </w:pPr>
+      <w:r>
+        <w:rPr>
+          <w:rFonts w:cs="Times New Roman"/>
+          <w:lang w:val="ro-RO"/>
+        </w:rPr>
+        <w:t>            "</w:t>
+      </w:r>
+      <w:proofErr w:type="spellStart"/>
+      <w:r>
+        <w:rPr>
+          <w:rFonts w:cs="Times New Roman"/>
+          <w:lang w:val="ro-RO"/>
+        </w:rPr>
+        <w:t>tags</w:t>
+      </w:r>
+      <w:proofErr w:type="spellEnd"/>
+      <w:r>
+        <w:rPr>
+          <w:rFonts w:cs="Times New Roman"/>
+          <w:lang w:val="ro-RO"/>
+        </w:rPr>
+        <w:t>": {</w:t>
+      </w:r>
+    </w:p>
+    <w:p>
+      <w:pPr>
+        <w:spacing w:after="0"/>
+        <w:jc w:val="both"/>
+        <w:rPr>
+          <w:rFonts w:cs="Times New Roman"/>
+          <w:lang w:val="ro-RO"/>
+        </w:rPr>
+      </w:pPr>
+      <w:r>
+        <w:rPr>
+          <w:rFonts w:cs="Times New Roman"/>
+          <w:lang w:val="ro-RO"/>
+        </w:rPr>
+        <w:t>                "</w:t>
+      </w:r>
+      <w:proofErr w:type="spellStart"/>
+      <w:r>
+        <w:rPr>
+          <w:rFonts w:cs="Times New Roman"/>
+          <w:lang w:val="ro-RO"/>
+        </w:rPr>
+        <w:t>station</w:t>
+      </w:r>
+      <w:proofErr w:type="spellEnd"/>
+      <w:r>
+        <w:rPr>
+          <w:rFonts w:cs="Times New Roman"/>
+          <w:lang w:val="ro-RO"/>
+        </w:rPr>
+        <w:t xml:space="preserve">": </w:t>
+      </w:r>
+      <w:proofErr w:type="spellStart"/>
+      <w:r>
+        <w:rPr>
+          <w:rFonts w:cs="Times New Roman"/>
+          <w:lang w:val="ro-RO"/>
+        </w:rPr>
+        <w:t>station</w:t>
+      </w:r>
+      <w:proofErr w:type="spellEnd"/>
+      <w:r>
+        <w:rPr>
+          <w:rFonts w:cs="Times New Roman"/>
+          <w:lang w:val="ro-RO"/>
+        </w:rPr>
+        <w:t>,</w:t>
+      </w:r>
+    </w:p>
+    <w:p>
+      <w:pPr>
+        <w:spacing w:after="0"/>
+        <w:jc w:val="both"/>
+        <w:rPr>
+          <w:rFonts w:cs="Times New Roman"/>
+          <w:lang w:val="ro-RO"/>
+        </w:rPr>
+      </w:pPr>
+      <w:r>
+        <w:rPr>
+          <w:rFonts w:cs="Times New Roman"/>
+          <w:lang w:val="ro-RO"/>
+        </w:rPr>
+        <w:t>                "</w:t>
+      </w:r>
+      <w:proofErr w:type="spellStart"/>
+      <w:r>
+        <w:rPr>
+          <w:rFonts w:cs="Times New Roman"/>
+          <w:lang w:val="ro-RO"/>
+        </w:rPr>
+        <w:t>key</w:t>
+      </w:r>
+      <w:proofErr w:type="spellEnd"/>
+      <w:r>
+        <w:rPr>
+          <w:rFonts w:cs="Times New Roman"/>
+          <w:lang w:val="ro-RO"/>
+        </w:rPr>
+        <w:t xml:space="preserve">": </w:t>
+      </w:r>
+      <w:proofErr w:type="spellStart"/>
+      <w:r>
+        <w:rPr>
+          <w:rFonts w:cs="Times New Roman"/>
+          <w:lang w:val="ro-RO"/>
+        </w:rPr>
+        <w:t>key</w:t>
+      </w:r>
+      <w:proofErr w:type="spellEnd"/>
     </w:p>
     <w:p>
       <w:pPr>
@@ -7216,24 +8476,88 @@
           <w:rFonts w:cs="Times New Roman"/>
           <w:lang w:val="ro-RO"/>
         </w:rPr>
-        <w:t>            "fields": {</w:t>
-      </w:r>
-    </w:p>
-    <w:p>
-      <w:pPr>
-        <w:spacing w:after="0"/>
-        <w:jc w:val="both"/>
-        <w:rPr>
-          <w:rFonts w:cs="Times New Roman"/>
-          <w:lang w:val="ro-RO"/>
-        </w:rPr>
-      </w:pPr>
-      <w:r>
-        <w:rPr>
-          <w:rFonts w:cs="Times New Roman"/>
-          <w:lang w:val="ro-RO"/>
-        </w:rPr>
-        <w:t>                "value": float(value)</w:t>
+        <w:t>            "</w:t>
+      </w:r>
+      <w:proofErr w:type="spellStart"/>
+      <w:r>
+        <w:rPr>
+          <w:rFonts w:cs="Times New Roman"/>
+          <w:lang w:val="ro-RO"/>
+        </w:rPr>
+        <w:t>fields</w:t>
+      </w:r>
+      <w:proofErr w:type="spellEnd"/>
+      <w:r>
+        <w:rPr>
+          <w:rFonts w:cs="Times New Roman"/>
+          <w:lang w:val="ro-RO"/>
+        </w:rPr>
+        <w:t>": {</w:t>
+      </w:r>
+    </w:p>
+    <w:p>
+      <w:pPr>
+        <w:spacing w:after="0"/>
+        <w:jc w:val="both"/>
+        <w:rPr>
+          <w:rFonts w:cs="Times New Roman"/>
+          <w:lang w:val="ro-RO"/>
+        </w:rPr>
+      </w:pPr>
+      <w:r>
+        <w:rPr>
+          <w:rFonts w:cs="Times New Roman"/>
+          <w:lang w:val="ro-RO"/>
+        </w:rPr>
+        <w:t>                "</w:t>
+      </w:r>
+      <w:proofErr w:type="spellStart"/>
+      <w:r>
+        <w:rPr>
+          <w:rFonts w:cs="Times New Roman"/>
+          <w:lang w:val="ro-RO"/>
+        </w:rPr>
+        <w:t>value</w:t>
+      </w:r>
+      <w:proofErr w:type="spellEnd"/>
+      <w:r>
+        <w:rPr>
+          <w:rFonts w:cs="Times New Roman"/>
+          <w:lang w:val="ro-RO"/>
+        </w:rPr>
+        <w:t xml:space="preserve">": </w:t>
+      </w:r>
+      <w:proofErr w:type="spellStart"/>
+      <w:r>
+        <w:rPr>
+          <w:rFonts w:cs="Times New Roman"/>
+          <w:lang w:val="ro-RO"/>
+        </w:rPr>
+        <w:t>float</w:t>
+      </w:r>
+      <w:proofErr w:type="spellEnd"/>
+      <w:r>
+        <w:rPr>
+          <w:rFonts w:cs="Times New Roman"/>
+          <w:lang w:val="ro-RO"/>
+        </w:rPr>
+        <w:t>(</w:t>
+      </w:r>
+      <w:proofErr w:type="spellStart"/>
+      <w:r>
+        <w:rPr>
+          <w:rFonts w:cs="Times New Roman"/>
+          <w:lang w:val="ro-RO"/>
+        </w:rPr>
+        <w:t>value</w:t>
+      </w:r>
+      <w:proofErr w:type="spellEnd"/>
+      <w:r>
+        <w:rPr>
+          <w:rFonts w:cs="Times New Roman"/>
+          <w:lang w:val="ro-RO"/>
+        </w:rPr>
+        <w:t>)</w:t>
       </w:r>
     </w:p>
     <w:p>
@@ -7267,8 +8591,33 @@
           <w:rFonts w:cs="Times New Roman"/>
           <w:lang w:val="ro-RO"/>
         </w:rPr>
-        <w:t>            "timestamp": last_checked</w:t>
-      </w:r>
+        <w:t>            "</w:t>
+      </w:r>
+      <w:proofErr w:type="spellStart"/>
+      <w:r>
+        <w:rPr>
+          <w:rFonts w:cs="Times New Roman"/>
+          <w:lang w:val="ro-RO"/>
+        </w:rPr>
+        <w:t>timestamp</w:t>
+      </w:r>
+      <w:proofErr w:type="spellEnd"/>
+      <w:r>
+        <w:rPr>
+          <w:rFonts w:cs="Times New Roman"/>
+          <w:lang w:val="ro-RO"/>
+        </w:rPr>
+        <w:t xml:space="preserve">": </w:t>
+      </w:r>
+      <w:proofErr w:type="spellStart"/>
+      <w:r>
+        <w:rPr>
+          <w:rFonts w:cs="Times New Roman"/>
+          <w:lang w:val="ro-RO"/>
+        </w:rPr>
+        <w:t>last_checked</w:t>
+      </w:r>
+      <w:proofErr w:type="spellEnd"/>
     </w:p>
     <w:p>
       <w:pPr>
@@ -7308,6 +8657,7 @@
           <w:lang w:val="ro-RO"/>
         </w:rPr>
       </w:pPr>
+      <w:proofErr w:type="spellStart"/>
       <w:r>
         <w:rPr>
           <w:rFonts w:cs="Times New Roman"/>
@@ -7315,52 +8665,148 @@
           <w:bCs/>
           <w:lang w:val="ro-RO"/>
         </w:rPr>
-        <w:t>Grafana:</w:t>
-      </w:r>
-    </w:p>
-    <w:p>
-      <w:pPr>
-        <w:spacing w:after="0"/>
-        <w:jc w:val="both"/>
-        <w:rPr>
-          <w:rFonts w:cs="Times New Roman"/>
-          <w:lang w:val="ro-RO"/>
-        </w:rPr>
-      </w:pPr>
-      <w:r>
-        <w:rPr>
-          <w:rFonts w:cs="Times New Roman"/>
-          <w:lang w:val="ro-RO"/>
-        </w:rPr>
-        <w:t>Dashboard-urile au fost configurate pentru a afișa grafic evoluția în timp a datelor colectate.</w:t>
-      </w:r>
-    </w:p>
-    <w:p>
-      <w:pPr>
-        <w:spacing w:after="0"/>
-        <w:jc w:val="both"/>
+        <w:t>Grafana</w:t>
+      </w:r>
+      <w:proofErr w:type="spellEnd"/>
+      <w:r>
         <w:rPr>
           <w:rFonts w:cs="Times New Roman"/>
           <w:b/>
           <w:bCs/>
           <w:lang w:val="ro-RO"/>
         </w:rPr>
-      </w:pPr>
-      <w:r>
-        <w:rPr>
-          <w:rFonts w:cs="Times New Roman"/>
-          <w:lang w:val="ro-RO"/>
-        </w:rPr>
-        <w:t>Pentru a face publice dashboard-urile si catre alti utilizatori am folosit optiunea</w:t>
-      </w:r>
-      <w:r>
+        <w:t>:</w:t>
+      </w:r>
+    </w:p>
+    <w:p>
+      <w:pPr>
+        <w:spacing w:after="0"/>
+        <w:jc w:val="both"/>
+        <w:rPr>
+          <w:rFonts w:cs="Times New Roman"/>
+          <w:lang w:val="ro-RO"/>
+        </w:rPr>
+      </w:pPr>
+      <w:proofErr w:type="spellStart"/>
+      <w:r>
+        <w:rPr>
+          <w:rFonts w:cs="Times New Roman"/>
+          <w:lang w:val="ro-RO"/>
+        </w:rPr>
+        <w:t>Dashboard</w:t>
+      </w:r>
+      <w:proofErr w:type="spellEnd"/>
+      <w:r>
+        <w:rPr>
+          <w:rFonts w:cs="Times New Roman"/>
+          <w:lang w:val="ro-RO"/>
+        </w:rPr>
+        <w:t>-urile au fost configurate pentru a afișa grafic evoluția în timp a datelor colectate.</w:t>
+      </w:r>
+    </w:p>
+    <w:p>
+      <w:pPr>
+        <w:spacing w:after="0"/>
+        <w:jc w:val="both"/>
         <w:rPr>
           <w:rFonts w:cs="Times New Roman"/>
           <w:b/>
           <w:bCs/>
           <w:lang w:val="ro-RO"/>
         </w:rPr>
-        <w:t xml:space="preserve"> Public Dashboards:</w:t>
+      </w:pPr>
+      <w:r>
+        <w:rPr>
+          <w:rFonts w:cs="Times New Roman"/>
+          <w:lang w:val="ro-RO"/>
+        </w:rPr>
+        <w:t xml:space="preserve">Pentru a face publice </w:t>
+      </w:r>
+      <w:proofErr w:type="spellStart"/>
+      <w:r>
+        <w:rPr>
+          <w:rFonts w:cs="Times New Roman"/>
+          <w:lang w:val="ro-RO"/>
+        </w:rPr>
+        <w:t>dashboard</w:t>
+      </w:r>
+      <w:proofErr w:type="spellEnd"/>
+      <w:r>
+        <w:rPr>
+          <w:rFonts w:cs="Times New Roman"/>
+          <w:lang w:val="ro-RO"/>
+        </w:rPr>
+        <w:t xml:space="preserve">-urile si </w:t>
+      </w:r>
+      <w:proofErr w:type="spellStart"/>
+      <w:r>
+        <w:rPr>
+          <w:rFonts w:cs="Times New Roman"/>
+          <w:lang w:val="ro-RO"/>
+        </w:rPr>
+        <w:t>catre</w:t>
+      </w:r>
+      <w:proofErr w:type="spellEnd"/>
+      <w:r>
+        <w:rPr>
+          <w:rFonts w:cs="Times New Roman"/>
+          <w:lang w:val="ro-RO"/>
+        </w:rPr>
+        <w:t xml:space="preserve"> </w:t>
+      </w:r>
+      <w:proofErr w:type="spellStart"/>
+      <w:r>
+        <w:rPr>
+          <w:rFonts w:cs="Times New Roman"/>
+          <w:lang w:val="ro-RO"/>
+        </w:rPr>
+        <w:t>alti</w:t>
+      </w:r>
+      <w:proofErr w:type="spellEnd"/>
+      <w:r>
+        <w:rPr>
+          <w:rFonts w:cs="Times New Roman"/>
+          <w:lang w:val="ro-RO"/>
+        </w:rPr>
+        <w:t xml:space="preserve"> utilizatori am folosit </w:t>
+      </w:r>
+      <w:proofErr w:type="spellStart"/>
+      <w:r>
+        <w:rPr>
+          <w:rFonts w:cs="Times New Roman"/>
+          <w:lang w:val="ro-RO"/>
+        </w:rPr>
+        <w:t>optiunea</w:t>
+      </w:r>
+      <w:proofErr w:type="spellEnd"/>
+      <w:r>
+        <w:rPr>
+          <w:rFonts w:cs="Times New Roman"/>
+          <w:b/>
+          <w:bCs/>
+          <w:lang w:val="ro-RO"/>
+        </w:rPr>
+        <w:t xml:space="preserve"> Public </w:t>
+      </w:r>
+      <w:proofErr w:type="spellStart"/>
+      <w:r>
+        <w:rPr>
+          <w:rFonts w:cs="Times New Roman"/>
+          <w:b/>
+          <w:bCs/>
+          <w:lang w:val="ro-RO"/>
+        </w:rPr>
+        <w:t>Dashboards</w:t>
+      </w:r>
+      <w:proofErr w:type="spellEnd"/>
+      <w:r>
+        <w:rPr>
+          <w:rFonts w:cs="Times New Roman"/>
+          <w:b/>
+          <w:bCs/>
+          <w:lang w:val="ro-RO"/>
+        </w:rPr>
+        <w:t>:</w:t>
       </w:r>
     </w:p>
     <w:p>
@@ -7556,8 +9002,17 @@
           <w:rFonts w:cs="Times New Roman"/>
           <w:lang w:val="ro-RO"/>
         </w:rPr>
-        <w:t>Configurarea automată a fost realizată prin utilizarea folder-ului provisioning</w:t>
-      </w:r>
+        <w:t xml:space="preserve">Configurarea automată a fost realizată prin utilizarea folder-ului </w:t>
+      </w:r>
+      <w:proofErr w:type="spellStart"/>
+      <w:r>
+        <w:rPr>
+          <w:rFonts w:cs="Times New Roman"/>
+          <w:lang w:val="ro-RO"/>
+        </w:rPr>
+        <w:t>provisioning</w:t>
+      </w:r>
+      <w:proofErr w:type="spellEnd"/>
       <w:r>
         <w:rPr>
           <w:rFonts w:cs="Times New Roman"/>
@@ -7580,12 +9035,85 @@
           <w:lang w:val="ro-RO"/>
         </w:rPr>
       </w:pPr>
-      <w:r>
-        <w:rPr>
-          <w:rFonts w:cs="Times New Roman"/>
-          <w:lang w:val="ro-RO"/>
-        </w:rPr>
-        <w:t>provisioning/dashboards -&gt; setarile dashboard-urilor ce se vor adauga automat la pornire</w:t>
+      <w:proofErr w:type="spellStart"/>
+      <w:r>
+        <w:rPr>
+          <w:rFonts w:cs="Times New Roman"/>
+          <w:lang w:val="ro-RO"/>
+        </w:rPr>
+        <w:t>provisioning</w:t>
+      </w:r>
+      <w:proofErr w:type="spellEnd"/>
+      <w:r>
+        <w:rPr>
+          <w:rFonts w:cs="Times New Roman"/>
+          <w:lang w:val="ro-RO"/>
+        </w:rPr>
+        <w:t>/</w:t>
+      </w:r>
+      <w:proofErr w:type="spellStart"/>
+      <w:r>
+        <w:rPr>
+          <w:rFonts w:cs="Times New Roman"/>
+          <w:lang w:val="ro-RO"/>
+        </w:rPr>
+        <w:t>dashboards</w:t>
+      </w:r>
+      <w:proofErr w:type="spellEnd"/>
+      <w:r>
+        <w:rPr>
+          <w:rFonts w:cs="Times New Roman"/>
+          <w:lang w:val="ro-RO"/>
+        </w:rPr>
+        <w:t xml:space="preserve"> -&gt; </w:t>
+      </w:r>
+      <w:proofErr w:type="spellStart"/>
+      <w:r>
+        <w:rPr>
+          <w:rFonts w:cs="Times New Roman"/>
+          <w:lang w:val="ro-RO"/>
+        </w:rPr>
+        <w:t>setarile</w:t>
+      </w:r>
+      <w:proofErr w:type="spellEnd"/>
+      <w:r>
+        <w:rPr>
+          <w:rFonts w:cs="Times New Roman"/>
+          <w:lang w:val="ro-RO"/>
+        </w:rPr>
+        <w:t xml:space="preserve"> </w:t>
+      </w:r>
+      <w:proofErr w:type="spellStart"/>
+      <w:r>
+        <w:rPr>
+          <w:rFonts w:cs="Times New Roman"/>
+          <w:lang w:val="ro-RO"/>
+        </w:rPr>
+        <w:t>dashboard</w:t>
+      </w:r>
+      <w:proofErr w:type="spellEnd"/>
+      <w:r>
+        <w:rPr>
+          <w:rFonts w:cs="Times New Roman"/>
+          <w:lang w:val="ro-RO"/>
+        </w:rPr>
+        <w:t xml:space="preserve">-urilor ce se vor </w:t>
+      </w:r>
+      <w:proofErr w:type="spellStart"/>
+      <w:r>
+        <w:rPr>
+          <w:rFonts w:cs="Times New Roman"/>
+          <w:lang w:val="ro-RO"/>
+        </w:rPr>
+        <w:t>adauga</w:t>
+      </w:r>
+      <w:proofErr w:type="spellEnd"/>
+      <w:r>
+        <w:rPr>
+          <w:rFonts w:cs="Times New Roman"/>
+          <w:lang w:val="ro-RO"/>
+        </w:rPr>
+        <w:t xml:space="preserve"> automat la pornire</w:t>
       </w:r>
     </w:p>
     <w:p>
@@ -7602,19 +9130,69 @@
           <w:lang w:val="ro-RO"/>
         </w:rPr>
       </w:pPr>
-      <w:r>
-        <w:rPr>
-          <w:rFonts w:cs="Times New Roman"/>
-          <w:lang w:val="ro-RO"/>
-        </w:rPr>
-        <w:t>provisioning/</w:t>
-      </w:r>
-      <w:r>
-        <w:rPr>
-          <w:rFonts w:cs="Times New Roman"/>
-          <w:lang w:val="ro-RO"/>
-        </w:rPr>
-        <w:t>datasources -&gt; crearea legaturii automat cu baza de date InfluxDB:</w:t>
+      <w:proofErr w:type="spellStart"/>
+      <w:r>
+        <w:rPr>
+          <w:rFonts w:cs="Times New Roman"/>
+          <w:lang w:val="ro-RO"/>
+        </w:rPr>
+        <w:t>provisioning</w:t>
+      </w:r>
+      <w:proofErr w:type="spellEnd"/>
+      <w:r>
+        <w:rPr>
+          <w:rFonts w:cs="Times New Roman"/>
+          <w:lang w:val="ro-RO"/>
+        </w:rPr>
+        <w:t>/</w:t>
+      </w:r>
+      <w:proofErr w:type="spellStart"/>
+      <w:r>
+        <w:rPr>
+          <w:rFonts w:cs="Times New Roman"/>
+          <w:lang w:val="ro-RO"/>
+        </w:rPr>
+        <w:t>datasources</w:t>
+      </w:r>
+      <w:proofErr w:type="spellEnd"/>
+      <w:r>
+        <w:rPr>
+          <w:rFonts w:cs="Times New Roman"/>
+          <w:lang w:val="ro-RO"/>
+        </w:rPr>
+        <w:t xml:space="preserve"> -&gt; crearea </w:t>
+      </w:r>
+      <w:proofErr w:type="spellStart"/>
+      <w:r>
+        <w:rPr>
+          <w:rFonts w:cs="Times New Roman"/>
+          <w:lang w:val="ro-RO"/>
+        </w:rPr>
+        <w:t>legaturii</w:t>
+      </w:r>
+      <w:proofErr w:type="spellEnd"/>
+      <w:r>
+        <w:rPr>
+          <w:rFonts w:cs="Times New Roman"/>
+          <w:lang w:val="ro-RO"/>
+        </w:rPr>
+        <w:t xml:space="preserve"> automat cu baza de date </w:t>
+      </w:r>
+      <w:proofErr w:type="spellStart"/>
+      <w:r>
+        <w:rPr>
+          <w:rFonts w:cs="Times New Roman"/>
+          <w:lang w:val="ro-RO"/>
+        </w:rPr>
+        <w:t>InfluxDB</w:t>
+      </w:r>
+      <w:proofErr w:type="spellEnd"/>
+      <w:r>
+        <w:rPr>
+          <w:rFonts w:cs="Times New Roman"/>
+          <w:lang w:val="ro-RO"/>
+        </w:rPr>
+        <w:t>:</w:t>
       </w:r>
     </w:p>
     <w:p>
@@ -7701,8 +9279,33 @@
           <w:rFonts w:cs="Times New Roman"/>
           <w:lang w:val="ro-RO"/>
         </w:rPr>
-        <w:t>Am folosit fisierul grafana.ini pentru a defini un timp mai mic de refresh</w:t>
-      </w:r>
+        <w:t xml:space="preserve">Am folosit </w:t>
+      </w:r>
+      <w:proofErr w:type="spellStart"/>
+      <w:r>
+        <w:rPr>
+          <w:rFonts w:cs="Times New Roman"/>
+          <w:lang w:val="ro-RO"/>
+        </w:rPr>
+        <w:t>fisierul</w:t>
+      </w:r>
+      <w:proofErr w:type="spellEnd"/>
+      <w:r>
+        <w:rPr>
+          <w:rFonts w:cs="Times New Roman"/>
+          <w:lang w:val="ro-RO"/>
+        </w:rPr>
+        <w:t xml:space="preserve"> grafana.ini pentru a defini un timp mai mic de </w:t>
+      </w:r>
+      <w:proofErr w:type="spellStart"/>
+      <w:r>
+        <w:rPr>
+          <w:rFonts w:cs="Times New Roman"/>
+          <w:lang w:val="ro-RO"/>
+        </w:rPr>
+        <w:t>refresh</w:t>
+      </w:r>
+      <w:proofErr w:type="spellEnd"/>
     </w:p>
     <w:p>
       <w:pPr>
@@ -7794,7 +9397,27 @@
           <w:bCs/>
           <w:lang w:val="ro-RO"/>
         </w:rPr>
-        <w:t>Configurare Docker:</w:t>
+        <w:t xml:space="preserve">Configurare </w:t>
+      </w:r>
+      <w:proofErr w:type="spellStart"/>
+      <w:r>
+        <w:rPr>
+          <w:rFonts w:cs="Times New Roman"/>
+          <w:b/>
+          <w:bCs/>
+          <w:lang w:val="ro-RO"/>
+        </w:rPr>
+        <w:t>Docker</w:t>
+      </w:r>
+      <w:proofErr w:type="spellEnd"/>
+      <w:r>
+        <w:rPr>
+          <w:rFonts w:cs="Times New Roman"/>
+          <w:b/>
+          <w:bCs/>
+          <w:lang w:val="ro-RO"/>
+        </w:rPr>
+        <w:t>:</w:t>
       </w:r>
     </w:p>
     <w:p>
@@ -7816,7 +9439,55 @@
           <w:rFonts w:cs="Times New Roman"/>
           <w:lang w:val="ro-RO"/>
         </w:rPr>
-        <w:t>Fișierul docker-compose.yml definește serviciile pentru InfluxDB și Grafana.</w:t>
+        <w:t xml:space="preserve">Fișierul </w:t>
+      </w:r>
+      <w:proofErr w:type="spellStart"/>
+      <w:r>
+        <w:rPr>
+          <w:rFonts w:cs="Times New Roman"/>
+          <w:lang w:val="ro-RO"/>
+        </w:rPr>
+        <w:t>docker-compose.yml</w:t>
+      </w:r>
+      <w:proofErr w:type="spellEnd"/>
+      <w:r>
+        <w:rPr>
+          <w:rFonts w:cs="Times New Roman"/>
+          <w:lang w:val="ro-RO"/>
+        </w:rPr>
+        <w:t xml:space="preserve"> definește serviciile pentru </w:t>
+      </w:r>
+      <w:proofErr w:type="spellStart"/>
+      <w:r>
+        <w:rPr>
+          <w:rFonts w:cs="Times New Roman"/>
+          <w:lang w:val="ro-RO"/>
+        </w:rPr>
+        <w:t>InfluxDB</w:t>
+      </w:r>
+      <w:proofErr w:type="spellEnd"/>
+      <w:r>
+        <w:rPr>
+          <w:rFonts w:cs="Times New Roman"/>
+          <w:lang w:val="ro-RO"/>
+        </w:rPr>
+        <w:t xml:space="preserve"> și </w:t>
+      </w:r>
+      <w:proofErr w:type="spellStart"/>
+      <w:r>
+        <w:rPr>
+          <w:rFonts w:cs="Times New Roman"/>
+          <w:lang w:val="ro-RO"/>
+        </w:rPr>
+        <w:t>Grafana</w:t>
+      </w:r>
+      <w:proofErr w:type="spellEnd"/>
+      <w:r>
+        <w:rPr>
+          <w:rFonts w:cs="Times New Roman"/>
+          <w:lang w:val="ro-RO"/>
+        </w:rPr>
+        <w:t>.</w:t>
       </w:r>
     </w:p>
     <w:p>
@@ -7838,7 +9509,23 @@
           <w:rFonts w:cs="Times New Roman"/>
           <w:lang w:val="ro-RO"/>
         </w:rPr>
-        <w:t>Volumele sunt folosite pentru persistența datelor și a configurației Grafana.</w:t>
+        <w:t xml:space="preserve">Volumele sunt folosite pentru persistența datelor și a configurației </w:t>
+      </w:r>
+      <w:proofErr w:type="spellStart"/>
+      <w:r>
+        <w:rPr>
+          <w:rFonts w:cs="Times New Roman"/>
+          <w:lang w:val="ro-RO"/>
+        </w:rPr>
+        <w:t>Grafana</w:t>
+      </w:r>
+      <w:proofErr w:type="spellEnd"/>
+      <w:r>
+        <w:rPr>
+          <w:rFonts w:cs="Times New Roman"/>
+          <w:lang w:val="ro-RO"/>
+        </w:rPr>
+        <w:t>.</w:t>
       </w:r>
     </w:p>
     <w:p>
@@ -7896,20 +9583,19 @@
           <w:bCs/>
           <w:lang w:val="ro-RO"/>
         </w:rPr>
-        <w:t>Setarea variabilelor de mediu in fișierul docker-compose.yml</w:t>
-      </w:r>
-    </w:p>
-    <w:p>
-      <w:pPr>
-        <w:spacing w:after="0"/>
-        <w:jc w:val="both"/>
+        <w:t xml:space="preserve">Setarea variabilelor de mediu in fișierul </w:t>
+      </w:r>
+      <w:proofErr w:type="spellStart"/>
+      <w:r>
         <w:rPr>
           <w:rFonts w:cs="Times New Roman"/>
           <w:b/>
           <w:bCs/>
           <w:lang w:val="ro-RO"/>
         </w:rPr>
-      </w:pPr>
+        <w:t>docker-compose.yml</w:t>
+      </w:r>
+      <w:proofErr w:type="spellEnd"/>
     </w:p>
     <w:p>
       <w:pPr>
@@ -7922,15 +9608,18 @@
           <w:lang w:val="ro-RO"/>
         </w:rPr>
       </w:pPr>
-      <w:r>
+    </w:p>
+    <w:p>
+      <w:pPr>
+        <w:spacing w:after="0"/>
+        <w:jc w:val="both"/>
         <w:rPr>
           <w:rFonts w:cs="Times New Roman"/>
           <w:b/>
           <w:bCs/>
           <w:lang w:val="ro-RO"/>
         </w:rPr>
-        <w:t>Pentru Grafana</w:t>
-      </w:r>
+      </w:pPr>
       <w:r>
         <w:rPr>
           <w:rFonts w:cs="Times New Roman"/>
@@ -7938,6 +9627,26 @@
           <w:bCs/>
           <w:lang w:val="ro-RO"/>
         </w:rPr>
+        <w:t xml:space="preserve">Pentru </w:t>
+      </w:r>
+      <w:proofErr w:type="spellStart"/>
+      <w:r>
+        <w:rPr>
+          <w:rFonts w:cs="Times New Roman"/>
+          <w:b/>
+          <w:bCs/>
+          <w:lang w:val="ro-RO"/>
+        </w:rPr>
+        <w:t>Grafana</w:t>
+      </w:r>
+      <w:proofErr w:type="spellEnd"/>
+      <w:r>
+        <w:rPr>
+          <w:rFonts w:cs="Times New Roman"/>
+          <w:b/>
+          <w:bCs/>
+          <w:lang w:val="ro-RO"/>
+        </w:rPr>
         <w:t xml:space="preserve"> se </w:t>
       </w:r>
       <w:r>
@@ -7995,8 +9704,9 @@
           <w:bCs/>
           <w:lang w:val="ro-RO"/>
         </w:rPr>
-        <w:t>=admin</w:t>
-      </w:r>
+        <w:t>=</w:t>
+      </w:r>
+      <w:proofErr w:type="spellStart"/>
       <w:r>
         <w:rPr>
           <w:rFonts w:cs="Times New Roman"/>
@@ -8004,6 +9714,16 @@
           <w:bCs/>
           <w:lang w:val="ro-RO"/>
         </w:rPr>
+        <w:t>admin</w:t>
+      </w:r>
+      <w:proofErr w:type="spellEnd"/>
+      <w:r>
+        <w:rPr>
+          <w:rFonts w:cs="Times New Roman"/>
+          <w:b/>
+          <w:bCs/>
+          <w:lang w:val="ro-RO"/>
+        </w:rPr>
         <w:t xml:space="preserve">: </w:t>
       </w:r>
       <w:r>
@@ -8011,8 +9731,17 @@
           <w:rFonts w:cs="Times New Roman"/>
           <w:lang w:val="ro-RO"/>
         </w:rPr>
-        <w:t>Definește utilizatorul administrator pentru Grafana</w:t>
-      </w:r>
+        <w:t xml:space="preserve">Definește utilizatorul administrator pentru </w:t>
+      </w:r>
+      <w:proofErr w:type="spellStart"/>
+      <w:r>
+        <w:rPr>
+          <w:rFonts w:cs="Times New Roman"/>
+          <w:lang w:val="ro-RO"/>
+        </w:rPr>
+        <w:t>Grafana</w:t>
+      </w:r>
+      <w:proofErr w:type="spellEnd"/>
     </w:p>
     <w:p>
       <w:pPr>
@@ -8066,8 +9795,9 @@
           <w:bCs/>
           <w:lang w:val="ro-RO"/>
         </w:rPr>
-        <w:t>=password</w:t>
-      </w:r>
+        <w:t>=</w:t>
+      </w:r>
+      <w:proofErr w:type="spellStart"/>
       <w:r>
         <w:rPr>
           <w:rFonts w:cs="Times New Roman"/>
@@ -8075,6 +9805,16 @@
           <w:bCs/>
           <w:lang w:val="ro-RO"/>
         </w:rPr>
+        <w:t>password</w:t>
+      </w:r>
+      <w:proofErr w:type="spellEnd"/>
+      <w:r>
+        <w:rPr>
+          <w:rFonts w:cs="Times New Roman"/>
+          <w:b/>
+          <w:bCs/>
+          <w:lang w:val="ro-RO"/>
+        </w:rPr>
         <w:t xml:space="preserve">: </w:t>
       </w:r>
       <w:r>
@@ -8082,8 +9822,17 @@
           <w:rFonts w:cs="Times New Roman"/>
           <w:lang w:val="ro-RO"/>
         </w:rPr>
-        <w:t>Definește parola pentru utilizatorul administrator al Grafana</w:t>
-      </w:r>
+        <w:t xml:space="preserve">Definește parola pentru utilizatorul administrator al </w:t>
+      </w:r>
+      <w:proofErr w:type="spellStart"/>
+      <w:r>
+        <w:rPr>
+          <w:rFonts w:cs="Times New Roman"/>
+          <w:lang w:val="ro-RO"/>
+        </w:rPr>
+        <w:t>Grafana</w:t>
+      </w:r>
+      <w:proofErr w:type="spellEnd"/>
     </w:p>
     <w:p>
       <w:pPr>
@@ -8110,8 +9859,9 @@
           <w:bCs/>
           <w:lang w:val="ro-RO"/>
         </w:rPr>
-        <w:t>=true</w:t>
-      </w:r>
+        <w:t>=</w:t>
+      </w:r>
+      <w:proofErr w:type="spellStart"/>
       <w:r>
         <w:rPr>
           <w:rFonts w:cs="Times New Roman"/>
@@ -8119,6 +9869,16 @@
           <w:bCs/>
           <w:lang w:val="ro-RO"/>
         </w:rPr>
+        <w:t>true</w:t>
+      </w:r>
+      <w:proofErr w:type="spellEnd"/>
+      <w:r>
+        <w:rPr>
+          <w:rFonts w:cs="Times New Roman"/>
+          <w:b/>
+          <w:bCs/>
+          <w:lang w:val="ro-RO"/>
+        </w:rPr>
         <w:t xml:space="preserve">: </w:t>
       </w:r>
       <w:r>
@@ -8126,7 +9886,55 @@
           <w:rFonts w:cs="Times New Roman"/>
           <w:lang w:val="ro-RO"/>
         </w:rPr>
-        <w:t>Permite accesul anonim în Grafana (fără autentificare). Setarea la true înseamnă că utilizatorii pot accesa Grafana fără a introduce un nume de utilizator și o parolă.</w:t>
+        <w:t xml:space="preserve">Permite accesul anonim în </w:t>
+      </w:r>
+      <w:proofErr w:type="spellStart"/>
+      <w:r>
+        <w:rPr>
+          <w:rFonts w:cs="Times New Roman"/>
+          <w:lang w:val="ro-RO"/>
+        </w:rPr>
+        <w:t>Grafana</w:t>
+      </w:r>
+      <w:proofErr w:type="spellEnd"/>
+      <w:r>
+        <w:rPr>
+          <w:rFonts w:cs="Times New Roman"/>
+          <w:lang w:val="ro-RO"/>
+        </w:rPr>
+        <w:t xml:space="preserve"> (fără autentificare). Setarea la </w:t>
+      </w:r>
+      <w:proofErr w:type="spellStart"/>
+      <w:r>
+        <w:rPr>
+          <w:rFonts w:cs="Times New Roman"/>
+          <w:lang w:val="ro-RO"/>
+        </w:rPr>
+        <w:t>true</w:t>
+      </w:r>
+      <w:proofErr w:type="spellEnd"/>
+      <w:r>
+        <w:rPr>
+          <w:rFonts w:cs="Times New Roman"/>
+          <w:lang w:val="ro-RO"/>
+        </w:rPr>
+        <w:t xml:space="preserve"> înseamnă că utilizatorii pot accesa </w:t>
+      </w:r>
+      <w:proofErr w:type="spellStart"/>
+      <w:r>
+        <w:rPr>
+          <w:rFonts w:cs="Times New Roman"/>
+          <w:lang w:val="ro-RO"/>
+        </w:rPr>
+        <w:t>Grafana</w:t>
+      </w:r>
+      <w:proofErr w:type="spellEnd"/>
+      <w:r>
+        <w:rPr>
+          <w:rFonts w:cs="Times New Roman"/>
+          <w:lang w:val="ro-RO"/>
+        </w:rPr>
+        <w:t xml:space="preserve"> fără a introduce un nume de utilizator și o parolă.</w:t>
       </w:r>
     </w:p>
     <w:p>
@@ -8166,25 +9974,9 @@
           <w:bCs/>
           <w:lang w:val="ro-RO"/>
         </w:rPr>
-        <w:t xml:space="preserve">=true: </w:t>
-      </w:r>
-      <w:r>
-        <w:rPr>
-          <w:rFonts w:cs="Times New Roman"/>
-          <w:lang w:val="ro-RO"/>
-        </w:rPr>
-        <w:t>Permite încorporarea panourilor Grafana în site-ul create cu Python si Flask.</w:t>
-      </w:r>
-    </w:p>
-    <w:p>
-      <w:pPr>
-        <w:spacing w:after="0"/>
-        <w:jc w:val="both"/>
-        <w:rPr>
-          <w:rFonts w:cs="Times New Roman"/>
-          <w:lang w:val="ro-RO"/>
-        </w:rPr>
-      </w:pPr>
+        <w:t>=</w:t>
+      </w:r>
+      <w:proofErr w:type="spellStart"/>
       <w:r>
         <w:rPr>
           <w:rFonts w:cs="Times New Roman"/>
@@ -8192,6 +9984,90 @@
           <w:bCs/>
           <w:lang w:val="ro-RO"/>
         </w:rPr>
+        <w:t>true</w:t>
+      </w:r>
+      <w:proofErr w:type="spellEnd"/>
+      <w:r>
+        <w:rPr>
+          <w:rFonts w:cs="Times New Roman"/>
+          <w:b/>
+          <w:bCs/>
+          <w:lang w:val="ro-RO"/>
+        </w:rPr>
+        <w:t xml:space="preserve">: </w:t>
+      </w:r>
+      <w:r>
+        <w:rPr>
+          <w:rFonts w:cs="Times New Roman"/>
+          <w:lang w:val="ro-RO"/>
+        </w:rPr>
+        <w:t xml:space="preserve">Permite încorporarea panourilor </w:t>
+      </w:r>
+      <w:proofErr w:type="spellStart"/>
+      <w:r>
+        <w:rPr>
+          <w:rFonts w:cs="Times New Roman"/>
+          <w:lang w:val="ro-RO"/>
+        </w:rPr>
+        <w:t>Grafana</w:t>
+      </w:r>
+      <w:proofErr w:type="spellEnd"/>
+      <w:r>
+        <w:rPr>
+          <w:rFonts w:cs="Times New Roman"/>
+          <w:lang w:val="ro-RO"/>
+        </w:rPr>
+        <w:t xml:space="preserve"> în site-ul create cu </w:t>
+      </w:r>
+      <w:proofErr w:type="spellStart"/>
+      <w:r>
+        <w:rPr>
+          <w:rFonts w:cs="Times New Roman"/>
+          <w:lang w:val="ro-RO"/>
+        </w:rPr>
+        <w:t>Python</w:t>
+      </w:r>
+      <w:proofErr w:type="spellEnd"/>
+      <w:r>
+        <w:rPr>
+          <w:rFonts w:cs="Times New Roman"/>
+          <w:lang w:val="ro-RO"/>
+        </w:rPr>
+        <w:t xml:space="preserve"> si </w:t>
+      </w:r>
+      <w:proofErr w:type="spellStart"/>
+      <w:r>
+        <w:rPr>
+          <w:rFonts w:cs="Times New Roman"/>
+          <w:lang w:val="ro-RO"/>
+        </w:rPr>
+        <w:t>Flask</w:t>
+      </w:r>
+      <w:proofErr w:type="spellEnd"/>
+      <w:r>
+        <w:rPr>
+          <w:rFonts w:cs="Times New Roman"/>
+          <w:lang w:val="ro-RO"/>
+        </w:rPr>
+        <w:t>.</w:t>
+      </w:r>
+    </w:p>
+    <w:p>
+      <w:pPr>
+        <w:spacing w:after="0"/>
+        <w:jc w:val="both"/>
+        <w:rPr>
+          <w:rFonts w:cs="Times New Roman"/>
+          <w:lang w:val="ro-RO"/>
+        </w:rPr>
+      </w:pPr>
+      <w:r>
+        <w:rPr>
+          <w:rFonts w:cs="Times New Roman"/>
+          <w:b/>
+          <w:bCs/>
+          <w:lang w:val="ro-RO"/>
+        </w:rPr>
         <w:t xml:space="preserve"> -GF_AUTH_ANONYMOUS_ORG_ROLE</w:t>
       </w:r>
       <w:r>
@@ -8201,7 +10077,27 @@
           <w:bCs/>
           <w:lang w:val="ro-RO"/>
         </w:rPr>
-        <w:t xml:space="preserve">=Viewer: </w:t>
+        <w:t>=</w:t>
+      </w:r>
+      <w:proofErr w:type="spellStart"/>
+      <w:r>
+        <w:rPr>
+          <w:rFonts w:cs="Times New Roman"/>
+          <w:b/>
+          <w:bCs/>
+          <w:lang w:val="ro-RO"/>
+        </w:rPr>
+        <w:t>Viewer</w:t>
+      </w:r>
+      <w:proofErr w:type="spellEnd"/>
+      <w:r>
+        <w:rPr>
+          <w:rFonts w:cs="Times New Roman"/>
+          <w:b/>
+          <w:bCs/>
+          <w:lang w:val="ro-RO"/>
+        </w:rPr>
+        <w:t xml:space="preserve">: </w:t>
       </w:r>
       <w:r>
         <w:rPr>
@@ -8239,8 +10135,9 @@
           <w:bCs/>
           <w:lang w:val="ro-RO"/>
         </w:rPr>
-        <w:t xml:space="preserve">Pentru InfluxDB se </w:t>
-      </w:r>
+        <w:t xml:space="preserve">Pentru </w:t>
+      </w:r>
+      <w:proofErr w:type="spellStart"/>
       <w:r>
         <w:rPr>
           <w:rFonts w:cs="Times New Roman"/>
@@ -8248,6 +10145,25 @@
           <w:bCs/>
           <w:lang w:val="ro-RO"/>
         </w:rPr>
+        <w:t>InfluxDB</w:t>
+      </w:r>
+      <w:proofErr w:type="spellEnd"/>
+      <w:r>
+        <w:rPr>
+          <w:rFonts w:cs="Times New Roman"/>
+          <w:b/>
+          <w:bCs/>
+          <w:lang w:val="ro-RO"/>
+        </w:rPr>
+        <w:t xml:space="preserve"> se </w:t>
+      </w:r>
+      <w:r>
+        <w:rPr>
+          <w:rFonts w:cs="Times New Roman"/>
+          <w:b/>
+          <w:bCs/>
+          <w:lang w:val="ro-RO"/>
+        </w:rPr>
         <w:t>setează</w:t>
       </w:r>
       <w:r>
@@ -8296,6 +10212,7 @@
         </w:rPr>
         <w:t>=</w:t>
       </w:r>
+      <w:proofErr w:type="spellStart"/>
       <w:r>
         <w:rPr>
           <w:rFonts w:cs="Times New Roman"/>
@@ -8305,6 +10222,7 @@
         </w:rPr>
         <w:t>setup</w:t>
       </w:r>
+      <w:proofErr w:type="spellEnd"/>
       <w:r>
         <w:rPr>
           <w:rFonts w:cs="Times New Roman"/>
@@ -8314,12 +10232,21 @@
         </w:rPr>
         <w:t xml:space="preserve">: </w:t>
       </w:r>
-      <w:r>
-        <w:rPr>
-          <w:rFonts w:cs="Times New Roman"/>
-          <w:lang w:val="ro-RO"/>
-        </w:rPr>
-        <w:t>InfluxDB va fi configurat automat la prima rulare, creând utilizatori și organizații</w:t>
+      <w:proofErr w:type="spellStart"/>
+      <w:r>
+        <w:rPr>
+          <w:rFonts w:cs="Times New Roman"/>
+          <w:lang w:val="ro-RO"/>
+        </w:rPr>
+        <w:t>InfluxDB</w:t>
+      </w:r>
+      <w:proofErr w:type="spellEnd"/>
+      <w:r>
+        <w:rPr>
+          <w:rFonts w:cs="Times New Roman"/>
+          <w:lang w:val="ro-RO"/>
+        </w:rPr>
+        <w:t xml:space="preserve"> va fi configurat automat la prima rulare, creând utilizatori și organizații</w:t>
       </w:r>
       <w:r>
         <w:rPr>
@@ -8369,6 +10296,7 @@
         </w:rPr>
         <w:t>=</w:t>
       </w:r>
+      <w:proofErr w:type="spellStart"/>
       <w:r>
         <w:rPr>
           <w:rFonts w:cs="Times New Roman"/>
@@ -8378,6 +10306,7 @@
         </w:rPr>
         <w:t>admin</w:t>
       </w:r>
+      <w:proofErr w:type="spellEnd"/>
       <w:r>
         <w:rPr>
           <w:rFonts w:cs="Times New Roman"/>
@@ -8392,8 +10321,17 @@
           <w:rFonts w:cs="Times New Roman"/>
           <w:lang w:val="ro-RO"/>
         </w:rPr>
-        <w:t>Definește utilizatorul administrator pentru InfluxDB</w:t>
-      </w:r>
+        <w:t xml:space="preserve">Definește utilizatorul administrator pentru </w:t>
+      </w:r>
+      <w:proofErr w:type="spellStart"/>
+      <w:r>
+        <w:rPr>
+          <w:rFonts w:cs="Times New Roman"/>
+          <w:lang w:val="ro-RO"/>
+        </w:rPr>
+        <w:t>InfluxDB</w:t>
+      </w:r>
+      <w:proofErr w:type="spellEnd"/>
     </w:p>
     <w:p>
       <w:pPr>
@@ -8433,6 +10371,7 @@
         </w:rPr>
         <w:t>=</w:t>
       </w:r>
+      <w:proofErr w:type="spellStart"/>
       <w:r>
         <w:rPr>
           <w:rFonts w:cs="Times New Roman"/>
@@ -8442,6 +10381,7 @@
         </w:rPr>
         <w:t>password</w:t>
       </w:r>
+      <w:proofErr w:type="spellEnd"/>
       <w:r>
         <w:rPr>
           <w:rFonts w:cs="Times New Roman"/>
@@ -8456,8 +10396,17 @@
           <w:rFonts w:cs="Times New Roman"/>
           <w:lang w:val="ro-RO"/>
         </w:rPr>
-        <w:t>Definește parola pentru utilizatorul administrator al InfluxDB</w:t>
-      </w:r>
+        <w:t xml:space="preserve">Definește parola pentru utilizatorul administrator al </w:t>
+      </w:r>
+      <w:proofErr w:type="spellStart"/>
+      <w:r>
+        <w:rPr>
+          <w:rFonts w:cs="Times New Roman"/>
+          <w:lang w:val="ro-RO"/>
+        </w:rPr>
+        <w:t>InfluxDB</w:t>
+      </w:r>
+      <w:proofErr w:type="spellEnd"/>
     </w:p>
     <w:p>
       <w:pPr>
@@ -8497,6 +10446,7 @@
         </w:rPr>
         <w:t>=</w:t>
       </w:r>
+      <w:proofErr w:type="spellStart"/>
       <w:r>
         <w:rPr>
           <w:rFonts w:cs="Times New Roman"/>
@@ -8506,6 +10456,7 @@
         </w:rPr>
         <w:t>token</w:t>
       </w:r>
+      <w:proofErr w:type="spellEnd"/>
       <w:r>
         <w:rPr>
           <w:rFonts w:cs="Times New Roman"/>
@@ -8520,8 +10471,33 @@
           <w:rFonts w:cs="Times New Roman"/>
           <w:lang w:val="ro-RO"/>
         </w:rPr>
-        <w:t>Definește un token de administrator pentru accesul API la InfluxDB</w:t>
-      </w:r>
+        <w:t xml:space="preserve">Definește un </w:t>
+      </w:r>
+      <w:proofErr w:type="spellStart"/>
+      <w:r>
+        <w:rPr>
+          <w:rFonts w:cs="Times New Roman"/>
+          <w:lang w:val="ro-RO"/>
+        </w:rPr>
+        <w:t>token</w:t>
+      </w:r>
+      <w:proofErr w:type="spellEnd"/>
+      <w:r>
+        <w:rPr>
+          <w:rFonts w:cs="Times New Roman"/>
+          <w:lang w:val="ro-RO"/>
+        </w:rPr>
+        <w:t xml:space="preserve"> de administrator pentru accesul API la </w:t>
+      </w:r>
+      <w:proofErr w:type="spellStart"/>
+      <w:r>
+        <w:rPr>
+          <w:rFonts w:cs="Times New Roman"/>
+          <w:lang w:val="ro-RO"/>
+        </w:rPr>
+        <w:t>InfluxDB</w:t>
+      </w:r>
+      <w:proofErr w:type="spellEnd"/>
     </w:p>
     <w:p>
       <w:pPr>
@@ -8561,6 +10537,7 @@
         </w:rPr>
         <w:t>=</w:t>
       </w:r>
+      <w:proofErr w:type="spellStart"/>
       <w:r>
         <w:rPr>
           <w:rFonts w:cs="Times New Roman"/>
@@ -8570,6 +10547,7 @@
         </w:rPr>
         <w:t>my-org</w:t>
       </w:r>
+      <w:proofErr w:type="spellEnd"/>
       <w:r>
         <w:rPr>
           <w:rFonts w:cs="Times New Roman"/>
@@ -8584,8 +10562,17 @@
           <w:rFonts w:cs="Times New Roman"/>
           <w:lang w:val="ro-RO"/>
         </w:rPr>
-        <w:t>Definește organizația implicită creată la inițializarea InfluxDB</w:t>
-      </w:r>
+        <w:t xml:space="preserve">Definește organizația implicită creată la inițializarea </w:t>
+      </w:r>
+      <w:proofErr w:type="spellStart"/>
+      <w:r>
+        <w:rPr>
+          <w:rFonts w:cs="Times New Roman"/>
+          <w:lang w:val="ro-RO"/>
+        </w:rPr>
+        <w:t>InfluxDB</w:t>
+      </w:r>
+      <w:proofErr w:type="spellEnd"/>
     </w:p>
     <w:p>
       <w:pPr>
@@ -8623,6 +10610,7 @@
         </w:rPr>
         <w:t>=</w:t>
       </w:r>
+      <w:proofErr w:type="spellStart"/>
       <w:r>
         <w:rPr>
           <w:rFonts w:cs="Times New Roman"/>
@@ -8632,6 +10620,7 @@
         </w:rPr>
         <w:t>my-bucket</w:t>
       </w:r>
+      <w:proofErr w:type="spellEnd"/>
       <w:r>
         <w:rPr>
           <w:rFonts w:cs="Times New Roman"/>
@@ -8646,8 +10635,33 @@
           <w:rFonts w:cs="Times New Roman"/>
           <w:lang w:val="ro-RO"/>
         </w:rPr>
-        <w:t>Definește bucket-ul (spațiul de stocare) implicit în care vor fi adăugate datele în InfluxDB</w:t>
-      </w:r>
+        <w:t xml:space="preserve">Definește </w:t>
+      </w:r>
+      <w:proofErr w:type="spellStart"/>
+      <w:r>
+        <w:rPr>
+          <w:rFonts w:cs="Times New Roman"/>
+          <w:lang w:val="ro-RO"/>
+        </w:rPr>
+        <w:t>bucket-ul</w:t>
+      </w:r>
+      <w:proofErr w:type="spellEnd"/>
+      <w:r>
+        <w:rPr>
+          <w:rFonts w:cs="Times New Roman"/>
+          <w:lang w:val="ro-RO"/>
+        </w:rPr>
+        <w:t xml:space="preserve"> (spațiul de stocare) implicit în care vor fi adăugate datele în </w:t>
+      </w:r>
+      <w:proofErr w:type="spellStart"/>
+      <w:r>
+        <w:rPr>
+          <w:rFonts w:cs="Times New Roman"/>
+          <w:lang w:val="ro-RO"/>
+        </w:rPr>
+        <w:t>InfluxDB</w:t>
+      </w:r>
+      <w:proofErr w:type="spellEnd"/>
     </w:p>
     <w:p>
       <w:pPr>
@@ -8780,7 +10794,39 @@
           <w:rFonts w:cs="Times New Roman"/>
           <w:lang w:val="ro-RO"/>
         </w:rPr>
-        <w:t>În AWS IoT Core, pentru fiecare dispozitiv (Thing) s-a creat un set de certificate:</w:t>
+        <w:t xml:space="preserve">În AWS </w:t>
+      </w:r>
+      <w:proofErr w:type="spellStart"/>
+      <w:r>
+        <w:rPr>
+          <w:rFonts w:cs="Times New Roman"/>
+          <w:lang w:val="ro-RO"/>
+        </w:rPr>
+        <w:t>IoT</w:t>
+      </w:r>
+      <w:proofErr w:type="spellEnd"/>
+      <w:r>
+        <w:rPr>
+          <w:rFonts w:cs="Times New Roman"/>
+          <w:lang w:val="ro-RO"/>
+        </w:rPr>
+        <w:t xml:space="preserve"> Core, pentru fiecare dispozitiv (</w:t>
+      </w:r>
+      <w:proofErr w:type="spellStart"/>
+      <w:r>
+        <w:rPr>
+          <w:rFonts w:cs="Times New Roman"/>
+          <w:lang w:val="ro-RO"/>
+        </w:rPr>
+        <w:t>Thing</w:t>
+      </w:r>
+      <w:proofErr w:type="spellEnd"/>
+      <w:r>
+        <w:rPr>
+          <w:rFonts w:cs="Times New Roman"/>
+          <w:lang w:val="ro-RO"/>
+        </w:rPr>
+        <w:t>) s-a creat un set de certificate:</w:t>
       </w:r>
     </w:p>
     <w:p>
@@ -8934,7 +10980,23 @@
           <w:rFonts w:cs="Times New Roman"/>
           <w:lang w:val="ro-RO"/>
         </w:rPr>
-        <w:t>Exemplu de configurare în AWS IoT Core:</w:t>
+        <w:t xml:space="preserve">Exemplu de configurare în AWS </w:t>
+      </w:r>
+      <w:proofErr w:type="spellStart"/>
+      <w:r>
+        <w:rPr>
+          <w:rFonts w:cs="Times New Roman"/>
+          <w:lang w:val="ro-RO"/>
+        </w:rPr>
+        <w:t>IoT</w:t>
+      </w:r>
+      <w:proofErr w:type="spellEnd"/>
+      <w:r>
+        <w:rPr>
+          <w:rFonts w:cs="Times New Roman"/>
+          <w:lang w:val="ro-RO"/>
+        </w:rPr>
+        <w:t xml:space="preserve"> Core:</w:t>
       </w:r>
     </w:p>
     <w:p>
@@ -8956,7 +11018,23 @@
           <w:rFonts w:cs="Times New Roman"/>
           <w:lang w:val="ro-RO"/>
         </w:rPr>
-        <w:t>Se creează un nou „Thing” (dispozitiv).</w:t>
+        <w:t>Se creează un nou „</w:t>
+      </w:r>
+      <w:proofErr w:type="spellStart"/>
+      <w:r>
+        <w:rPr>
+          <w:rFonts w:cs="Times New Roman"/>
+          <w:lang w:val="ro-RO"/>
+        </w:rPr>
+        <w:t>Thing</w:t>
+      </w:r>
+      <w:proofErr w:type="spellEnd"/>
+      <w:r>
+        <w:rPr>
+          <w:rFonts w:cs="Times New Roman"/>
+          <w:lang w:val="ro-RO"/>
+        </w:rPr>
+        <w:t>” (dispozitiv).</w:t>
       </w:r>
     </w:p>
     <w:p>
@@ -8978,7 +11056,23 @@
           <w:rFonts w:cs="Times New Roman"/>
           <w:lang w:val="ro-RO"/>
         </w:rPr>
-        <w:t>Se generează un certificat pentru „Thing”.</w:t>
+        <w:t>Se generează un certificat pentru „</w:t>
+      </w:r>
+      <w:proofErr w:type="spellStart"/>
+      <w:r>
+        <w:rPr>
+          <w:rFonts w:cs="Times New Roman"/>
+          <w:lang w:val="ro-RO"/>
+        </w:rPr>
+        <w:t>Thing</w:t>
+      </w:r>
+      <w:proofErr w:type="spellEnd"/>
+      <w:r>
+        <w:rPr>
+          <w:rFonts w:cs="Times New Roman"/>
+          <w:lang w:val="ro-RO"/>
+        </w:rPr>
+        <w:t>”.</w:t>
       </w:r>
     </w:p>
     <w:p>
@@ -9022,7 +11116,23 @@
           <w:rFonts w:cs="Times New Roman"/>
           <w:lang w:val="ro-RO"/>
         </w:rPr>
-        <w:t>Politicile de securitate sunt configurate pentru a controla accesul la topicurile MQTT.</w:t>
+        <w:t xml:space="preserve">Politicile de securitate sunt configurate pentru a controla accesul la </w:t>
+      </w:r>
+      <w:proofErr w:type="spellStart"/>
+      <w:r>
+        <w:rPr>
+          <w:rFonts w:cs="Times New Roman"/>
+          <w:lang w:val="ro-RO"/>
+        </w:rPr>
+        <w:t>topicurile</w:t>
+      </w:r>
+      <w:proofErr w:type="spellEnd"/>
+      <w:r>
+        <w:rPr>
+          <w:rFonts w:cs="Times New Roman"/>
+          <w:lang w:val="ro-RO"/>
+        </w:rPr>
+        <w:t xml:space="preserve"> MQTT.</w:t>
       </w:r>
     </w:p>
     <w:p>
@@ -9053,7 +11163,39 @@
           <w:rFonts w:cs="Times New Roman"/>
           <w:lang w:val="ro-RO"/>
         </w:rPr>
-        <w:t>Configurarea acestuia s-a realizat creand un nou „Thing” si un nou „Certificat”:</w:t>
+        <w:t xml:space="preserve">Configurarea acestuia s-a realizat </w:t>
+      </w:r>
+      <w:proofErr w:type="spellStart"/>
+      <w:r>
+        <w:rPr>
+          <w:rFonts w:cs="Times New Roman"/>
+          <w:lang w:val="ro-RO"/>
+        </w:rPr>
+        <w:t>creand</w:t>
+      </w:r>
+      <w:proofErr w:type="spellEnd"/>
+      <w:r>
+        <w:rPr>
+          <w:rFonts w:cs="Times New Roman"/>
+          <w:lang w:val="ro-RO"/>
+        </w:rPr>
+        <w:t xml:space="preserve"> un nou „</w:t>
+      </w:r>
+      <w:proofErr w:type="spellStart"/>
+      <w:r>
+        <w:rPr>
+          <w:rFonts w:cs="Times New Roman"/>
+          <w:lang w:val="ro-RO"/>
+        </w:rPr>
+        <w:t>Thing</w:t>
+      </w:r>
+      <w:proofErr w:type="spellEnd"/>
+      <w:r>
+        <w:rPr>
+          <w:rFonts w:cs="Times New Roman"/>
+          <w:lang w:val="ro-RO"/>
+        </w:rPr>
+        <w:t>” si un nou „Certificat”:</w:t>
       </w:r>
     </w:p>
     <w:p>
@@ -9217,28 +11359,94 @@
           <w:rFonts w:cs="Times New Roman"/>
           <w:lang w:val="ro-RO"/>
         </w:rPr>
-        <w:t>Certificatele se regasesc in</w:t>
-      </w:r>
-      <w:r>
-        <w:rPr>
-          <w:rFonts w:cs="Times New Roman"/>
-          <w:lang w:val="ro-RO"/>
-        </w:rPr>
-        <w:t xml:space="preserve"> folderul</w:t>
-      </w:r>
-      <w:r>
-        <w:rPr>
-          <w:rFonts w:cs="Times New Roman"/>
-          <w:lang w:val="ro-RO"/>
-        </w:rPr>
-        <w:t xml:space="preserve"> AWS_IOT_Certificates</w:t>
-      </w:r>
-      <w:r>
-        <w:rPr>
-          <w:rFonts w:cs="Times New Roman"/>
-          <w:lang w:val="ro-RO"/>
-        </w:rPr>
-        <w:t xml:space="preserve"> si sunt utilizate atat de dispozitivul IOT, cat si de serverul web pentru a comunica si a pastra securitatea datelor.</w:t>
+        <w:t xml:space="preserve">Certificatele se </w:t>
+      </w:r>
+      <w:proofErr w:type="spellStart"/>
+      <w:r>
+        <w:rPr>
+          <w:rFonts w:cs="Times New Roman"/>
+          <w:lang w:val="ro-RO"/>
+        </w:rPr>
+        <w:t>regasesc</w:t>
+      </w:r>
+      <w:proofErr w:type="spellEnd"/>
+      <w:r>
+        <w:rPr>
+          <w:rFonts w:cs="Times New Roman"/>
+          <w:lang w:val="ro-RO"/>
+        </w:rPr>
+        <w:t xml:space="preserve"> in</w:t>
+      </w:r>
+      <w:r>
+        <w:rPr>
+          <w:rFonts w:cs="Times New Roman"/>
+          <w:lang w:val="ro-RO"/>
+        </w:rPr>
+        <w:t xml:space="preserve"> </w:t>
+      </w:r>
+      <w:proofErr w:type="spellStart"/>
+      <w:r>
+        <w:rPr>
+          <w:rFonts w:cs="Times New Roman"/>
+          <w:lang w:val="ro-RO"/>
+        </w:rPr>
+        <w:t>folderul</w:t>
+      </w:r>
+      <w:proofErr w:type="spellEnd"/>
+      <w:r>
+        <w:rPr>
+          <w:rFonts w:cs="Times New Roman"/>
+          <w:lang w:val="ro-RO"/>
+        </w:rPr>
+        <w:t xml:space="preserve"> </w:t>
+      </w:r>
+      <w:proofErr w:type="spellStart"/>
+      <w:r>
+        <w:rPr>
+          <w:rFonts w:cs="Times New Roman"/>
+          <w:lang w:val="ro-RO"/>
+        </w:rPr>
+        <w:t>AWS_IOT_Certificates</w:t>
+      </w:r>
+      <w:proofErr w:type="spellEnd"/>
+      <w:r>
+        <w:rPr>
+          <w:rFonts w:cs="Times New Roman"/>
+          <w:lang w:val="ro-RO"/>
+        </w:rPr>
+        <w:t xml:space="preserve"> si sunt utilizate </w:t>
+      </w:r>
+      <w:proofErr w:type="spellStart"/>
+      <w:r>
+        <w:rPr>
+          <w:rFonts w:cs="Times New Roman"/>
+          <w:lang w:val="ro-RO"/>
+        </w:rPr>
+        <w:t>atat</w:t>
+      </w:r>
+      <w:proofErr w:type="spellEnd"/>
+      <w:r>
+        <w:rPr>
+          <w:rFonts w:cs="Times New Roman"/>
+          <w:lang w:val="ro-RO"/>
+        </w:rPr>
+        <w:t xml:space="preserve"> de dispozitivul IOT, cat si de serverul web pentru a comunica si a </w:t>
+      </w:r>
+      <w:proofErr w:type="spellStart"/>
+      <w:r>
+        <w:rPr>
+          <w:rFonts w:cs="Times New Roman"/>
+          <w:lang w:val="ro-RO"/>
+        </w:rPr>
+        <w:t>pastra</w:t>
+      </w:r>
+      <w:proofErr w:type="spellEnd"/>
+      <w:r>
+        <w:rPr>
+          <w:rFonts w:cs="Times New Roman"/>
+          <w:lang w:val="ro-RO"/>
+        </w:rPr>
+        <w:t xml:space="preserve"> securitatea datelor.</w:t>
       </w:r>
     </w:p>
     <w:p>
@@ -9294,6 +11502,7 @@
         </w:rPr>
         <w:t xml:space="preserve"> </w:t>
       </w:r>
+      <w:proofErr w:type="spellStart"/>
       <w:r>
         <w:rPr>
           <w:rFonts w:cs="Times New Roman"/>
@@ -9301,41 +11510,67 @@
           <w:bCs/>
           <w:lang w:val="ro-RO"/>
         </w:rPr>
-        <w:t>Comunicatia MQTT</w:t>
-      </w:r>
-    </w:p>
-    <w:p>
-      <w:pPr>
-        <w:spacing w:after="0"/>
-        <w:jc w:val="both"/>
-        <w:rPr>
-          <w:rFonts w:cs="Times New Roman"/>
-          <w:lang w:val="ro-RO"/>
-        </w:rPr>
-      </w:pPr>
-    </w:p>
-    <w:p>
-      <w:pPr>
-        <w:spacing w:after="0"/>
-        <w:jc w:val="both"/>
-        <w:rPr>
-          <w:rFonts w:cs="Times New Roman"/>
-          <w:lang w:val="ro-RO"/>
-        </w:rPr>
-      </w:pPr>
-      <w:r>
-        <w:rPr>
-          <w:rFonts w:cs="Times New Roman"/>
-          <w:lang w:val="ro-RO"/>
-        </w:rPr>
-        <w:t>Se folosesc 4 topicur</w:t>
-      </w:r>
-      <w:r>
-        <w:rPr>
-          <w:rFonts w:cs="Times New Roman"/>
-          <w:lang w:val="ro-RO"/>
-        </w:rPr>
-        <w:t xml:space="preserve">i: </w:t>
+        <w:t>Comunicatia</w:t>
+      </w:r>
+      <w:proofErr w:type="spellEnd"/>
+      <w:r>
+        <w:rPr>
+          <w:rFonts w:cs="Times New Roman"/>
+          <w:b/>
+          <w:bCs/>
+          <w:lang w:val="ro-RO"/>
+        </w:rPr>
+        <w:t xml:space="preserve"> MQTT</w:t>
+      </w:r>
+    </w:p>
+    <w:p>
+      <w:pPr>
+        <w:spacing w:after="0"/>
+        <w:jc w:val="both"/>
+        <w:rPr>
+          <w:rFonts w:cs="Times New Roman"/>
+          <w:lang w:val="ro-RO"/>
+        </w:rPr>
+      </w:pPr>
+    </w:p>
+    <w:p>
+      <w:pPr>
+        <w:spacing w:after="0"/>
+        <w:jc w:val="both"/>
+        <w:rPr>
+          <w:rFonts w:cs="Times New Roman"/>
+          <w:lang w:val="ro-RO"/>
+        </w:rPr>
+      </w:pPr>
+      <w:r>
+        <w:rPr>
+          <w:rFonts w:cs="Times New Roman"/>
+          <w:lang w:val="ro-RO"/>
+        </w:rPr>
+        <w:t xml:space="preserve">Se folosesc 4 </w:t>
+      </w:r>
+      <w:proofErr w:type="spellStart"/>
+      <w:r>
+        <w:rPr>
+          <w:rFonts w:cs="Times New Roman"/>
+          <w:lang w:val="ro-RO"/>
+        </w:rPr>
+        <w:t>topicur</w:t>
+      </w:r>
+      <w:r>
+        <w:rPr>
+          <w:rFonts w:cs="Times New Roman"/>
+          <w:lang w:val="ro-RO"/>
+        </w:rPr>
+        <w:t>i</w:t>
+      </w:r>
+      <w:proofErr w:type="spellEnd"/>
+      <w:r>
+        <w:rPr>
+          <w:rFonts w:cs="Times New Roman"/>
+          <w:lang w:val="ro-RO"/>
+        </w:rPr>
+        <w:t xml:space="preserve">: </w:t>
       </w:r>
     </w:p>
     <w:p>
@@ -9382,8 +11617,17 @@
           <w:rFonts w:cs="Times New Roman"/>
           <w:lang w:val="ro-RO"/>
         </w:rPr>
-        <w:t>ESP8266/umiditate_sol</w:t>
-      </w:r>
+        <w:t>ESP8266/</w:t>
+      </w:r>
+      <w:proofErr w:type="spellStart"/>
+      <w:r>
+        <w:rPr>
+          <w:rFonts w:cs="Times New Roman"/>
+          <w:lang w:val="ro-RO"/>
+        </w:rPr>
+        <w:t>umiditate_sol</w:t>
+      </w:r>
+      <w:proofErr w:type="spellEnd"/>
     </w:p>
     <w:p>
       <w:pPr>
@@ -9405,8 +11649,17 @@
           <w:rFonts w:cs="Times New Roman"/>
           <w:lang w:val="ro-RO"/>
         </w:rPr>
-        <w:t>ESP8266/nivel_apa</w:t>
-      </w:r>
+        <w:t>ESP8266/</w:t>
+      </w:r>
+      <w:proofErr w:type="spellStart"/>
+      <w:r>
+        <w:rPr>
+          <w:rFonts w:cs="Times New Roman"/>
+          <w:lang w:val="ro-RO"/>
+        </w:rPr>
+        <w:t>nivel_apa</w:t>
+      </w:r>
+      <w:proofErr w:type="spellEnd"/>
     </w:p>
     <w:p>
       <w:pPr>
@@ -9428,14 +11681,30 @@
           <w:rFonts w:cs="Times New Roman"/>
           <w:lang w:val="ro-RO"/>
         </w:rPr>
-        <w:t>ESP8266/stare_pom</w:t>
-      </w:r>
-      <w:r>
-        <w:rPr>
-          <w:rFonts w:cs="Times New Roman"/>
-          <w:lang w:val="ro-RO"/>
-        </w:rPr>
-        <w:t xml:space="preserve">pa </w:t>
+        <w:t>ESP8266/</w:t>
+      </w:r>
+      <w:proofErr w:type="spellStart"/>
+      <w:r>
+        <w:rPr>
+          <w:rFonts w:cs="Times New Roman"/>
+          <w:lang w:val="ro-RO"/>
+        </w:rPr>
+        <w:t>stare_pom</w:t>
+      </w:r>
+      <w:r>
+        <w:rPr>
+          <w:rFonts w:cs="Times New Roman"/>
+          <w:lang w:val="ro-RO"/>
+        </w:rPr>
+        <w:t>pa</w:t>
+      </w:r>
+      <w:proofErr w:type="spellEnd"/>
+      <w:r>
+        <w:rPr>
+          <w:rFonts w:cs="Times New Roman"/>
+          <w:lang w:val="ro-RO"/>
+        </w:rPr>
+        <w:t xml:space="preserve"> </w:t>
       </w:r>
     </w:p>
     <w:p>
@@ -9479,12 +11748,53 @@
           <w:lang w:val="ro-RO"/>
         </w:rPr>
       </w:pPr>
-      <w:r>
-        <w:rPr>
-          <w:rFonts w:cs="Times New Roman"/>
-          <w:lang w:val="ro-RO"/>
-        </w:rPr>
-        <w:t>web_server/command -&gt; se controleaza pompa printr-o comanda a utilizatorului</w:t>
+      <w:proofErr w:type="spellStart"/>
+      <w:r>
+        <w:rPr>
+          <w:rFonts w:cs="Times New Roman"/>
+          <w:lang w:val="ro-RO"/>
+        </w:rPr>
+        <w:t>web_server</w:t>
+      </w:r>
+      <w:proofErr w:type="spellEnd"/>
+      <w:r>
+        <w:rPr>
+          <w:rFonts w:cs="Times New Roman"/>
+          <w:lang w:val="ro-RO"/>
+        </w:rPr>
+        <w:t>/</w:t>
+      </w:r>
+      <w:proofErr w:type="spellStart"/>
+      <w:r>
+        <w:rPr>
+          <w:rFonts w:cs="Times New Roman"/>
+          <w:lang w:val="ro-RO"/>
+        </w:rPr>
+        <w:t>command</w:t>
+      </w:r>
+      <w:proofErr w:type="spellEnd"/>
+      <w:r>
+        <w:rPr>
+          <w:rFonts w:cs="Times New Roman"/>
+          <w:lang w:val="ro-RO"/>
+        </w:rPr>
+        <w:t xml:space="preserve"> -&gt; se </w:t>
+      </w:r>
+      <w:proofErr w:type="spellStart"/>
+      <w:r>
+        <w:rPr>
+          <w:rFonts w:cs="Times New Roman"/>
+          <w:lang w:val="ro-RO"/>
+        </w:rPr>
+        <w:t>controleaza</w:t>
+      </w:r>
+      <w:proofErr w:type="spellEnd"/>
+      <w:r>
+        <w:rPr>
+          <w:rFonts w:cs="Times New Roman"/>
+          <w:lang w:val="ro-RO"/>
+        </w:rPr>
+        <w:t xml:space="preserve"> pompa printr-o comanda a utilizatorului</w:t>
       </w:r>
     </w:p>
     <w:p>
@@ -9560,8 +11870,16 @@
         <w:rPr>
           <w:lang w:val="ro-RO"/>
         </w:rPr>
-        <w:t xml:space="preserve"> Gmail</w:t>
-      </w:r>
+        <w:t xml:space="preserve"> </w:t>
+      </w:r>
+      <w:proofErr w:type="spellStart"/>
+      <w:r>
+        <w:rPr>
+          <w:lang w:val="ro-RO"/>
+        </w:rPr>
+        <w:t>Gmail</w:t>
+      </w:r>
+      <w:proofErr w:type="spellEnd"/>
     </w:p>
     <w:p>
       <w:pPr>
@@ -9738,7 +12056,21 @@
         <w:rPr>
           <w:lang w:val="ro-RO"/>
         </w:rPr>
-        <w:t xml:space="preserve"> python </w:t>
+        <w:t xml:space="preserve"> </w:t>
+      </w:r>
+      <w:proofErr w:type="spellStart"/>
+      <w:r>
+        <w:rPr>
+          <w:lang w:val="ro-RO"/>
+        </w:rPr>
+        <w:t>python</w:t>
+      </w:r>
+      <w:proofErr w:type="spellEnd"/>
+      <w:r>
+        <w:rPr>
+          <w:lang w:val="ro-RO"/>
+        </w:rPr>
+        <w:t xml:space="preserve"> </w:t>
       </w:r>
       <w:r>
         <w:rPr>
@@ -9915,6 +12247,7 @@
         </w:rPr>
         <w:t xml:space="preserve">Pentru stocarea și vizualizarea datelor colectate, am utilizat </w:t>
       </w:r>
+      <w:proofErr w:type="spellStart"/>
       <w:r>
         <w:rPr>
           <w:rFonts w:cs="Times New Roman"/>
@@ -9924,6 +12257,7 @@
         </w:rPr>
         <w:t>InfluxDB</w:t>
       </w:r>
+      <w:proofErr w:type="spellEnd"/>
       <w:r>
         <w:rPr>
           <w:rFonts w:cs="Times New Roman"/>
@@ -9931,6 +12265,7 @@
         </w:rPr>
         <w:t xml:space="preserve"> și </w:t>
       </w:r>
+      <w:proofErr w:type="spellStart"/>
       <w:r>
         <w:rPr>
           <w:rFonts w:cs="Times New Roman"/>
@@ -9940,6 +12275,7 @@
         </w:rPr>
         <w:t>Grafana</w:t>
       </w:r>
+      <w:proofErr w:type="spellEnd"/>
       <w:r>
         <w:rPr>
           <w:rFonts w:cs="Times New Roman"/>
@@ -9968,10 +12304,36 @@
         </w:numPr>
       </w:pPr>
       <w:bookmarkStart w:id="19" w:name="_Toc188127359"/>
-      <w:r>
-        <w:t>Colectarea și Transmiterea Datelor</w:t>
+      <w:proofErr w:type="spellStart"/>
+      <w:r>
+        <w:t>Colectarea</w:t>
+      </w:r>
+      <w:proofErr w:type="spellEnd"/>
+      <w:r>
+        <w:t xml:space="preserve"> </w:t>
+      </w:r>
+      <w:proofErr w:type="spellStart"/>
+      <w:r>
+        <w:t>și</w:t>
+      </w:r>
+      <w:proofErr w:type="spellEnd"/>
+      <w:r>
+        <w:t xml:space="preserve"> </w:t>
+      </w:r>
+      <w:proofErr w:type="spellStart"/>
+      <w:r>
+        <w:t>Transmiterea</w:t>
+      </w:r>
+      <w:proofErr w:type="spellEnd"/>
+      <w:r>
+        <w:t xml:space="preserve"> </w:t>
+      </w:r>
+      <w:proofErr w:type="spellStart"/>
+      <w:r>
+        <w:t>Datelor</w:t>
       </w:r>
       <w:bookmarkEnd w:id="19"/>
+      <w:proofErr w:type="spellEnd"/>
     </w:p>
     <w:p>
       <w:pPr>
@@ -9992,7 +12354,27 @@
           <w:bCs/>
           <w:lang w:val="ro-RO"/>
         </w:rPr>
-        <w:t>a. Dispozitiv IoT (ESP32/ESP8266)</w:t>
+        <w:t xml:space="preserve">a. Dispozitiv </w:t>
+      </w:r>
+      <w:proofErr w:type="spellStart"/>
+      <w:r>
+        <w:rPr>
+          <w:rFonts w:cs="Times New Roman"/>
+          <w:b/>
+          <w:bCs/>
+          <w:lang w:val="ro-RO"/>
+        </w:rPr>
+        <w:t>IoT</w:t>
+      </w:r>
+      <w:proofErr w:type="spellEnd"/>
+      <w:r>
+        <w:rPr>
+          <w:rFonts w:cs="Times New Roman"/>
+          <w:b/>
+          <w:bCs/>
+          <w:lang w:val="ro-RO"/>
+        </w:rPr>
+        <w:t xml:space="preserve"> (ESP32/ESP8266)</w:t>
       </w:r>
     </w:p>
     <w:p>
@@ -10036,7 +12418,23 @@
           <w:rFonts w:cs="Times New Roman"/>
           <w:lang w:val="ro-RO"/>
         </w:rPr>
-        <w:t>Fiecare citire este însoțită de un timestamp generat prin sincronizarea SNTP pentru a asigura o ordine cronologică precisă.</w:t>
+        <w:t xml:space="preserve">Fiecare citire este însoțită de un </w:t>
+      </w:r>
+      <w:proofErr w:type="spellStart"/>
+      <w:r>
+        <w:rPr>
+          <w:rFonts w:cs="Times New Roman"/>
+          <w:lang w:val="ro-RO"/>
+        </w:rPr>
+        <w:t>timestamp</w:t>
+      </w:r>
+      <w:proofErr w:type="spellEnd"/>
+      <w:r>
+        <w:rPr>
+          <w:rFonts w:cs="Times New Roman"/>
+          <w:lang w:val="ro-RO"/>
+        </w:rPr>
+        <w:t xml:space="preserve"> generat prin sincronizarea SNTP pentru a asigura o ordine cronologică precisă.</w:t>
       </w:r>
     </w:p>
     <w:p>
@@ -10065,7 +12463,23 @@
           <w:rFonts w:cs="Times New Roman"/>
           <w:lang w:val="ro-RO"/>
         </w:rPr>
-        <w:t>brokerul MQTT (Amazon IoT Core)</w:t>
+        <w:t xml:space="preserve">brokerul MQTT (Amazon </w:t>
+      </w:r>
+      <w:proofErr w:type="spellStart"/>
+      <w:r>
+        <w:rPr>
+          <w:rFonts w:cs="Times New Roman"/>
+          <w:lang w:val="ro-RO"/>
+        </w:rPr>
+        <w:t>IoT</w:t>
+      </w:r>
+      <w:proofErr w:type="spellEnd"/>
+      <w:r>
+        <w:rPr>
+          <w:rFonts w:cs="Times New Roman"/>
+          <w:lang w:val="ro-RO"/>
+        </w:rPr>
+        <w:t xml:space="preserve"> Core)</w:t>
       </w:r>
       <w:r>
         <w:rPr>
@@ -10104,8 +12518,19 @@
           <w:bCs/>
           <w:lang w:val="ro-RO"/>
         </w:rPr>
-        <w:t>b. Serverul Flask</w:t>
-      </w:r>
+        <w:t xml:space="preserve">b. Serverul </w:t>
+      </w:r>
+      <w:proofErr w:type="spellStart"/>
+      <w:r>
+        <w:rPr>
+          <w:rFonts w:cs="Times New Roman"/>
+          <w:b/>
+          <w:bCs/>
+          <w:lang w:val="ro-RO"/>
+        </w:rPr>
+        <w:t>Flask</w:t>
+      </w:r>
+      <w:proofErr w:type="spellEnd"/>
     </w:p>
     <w:p>
       <w:pPr>
@@ -10126,7 +12551,23 @@
           <w:rFonts w:cs="Times New Roman"/>
           <w:lang w:val="ro-RO"/>
         </w:rPr>
-        <w:t>Serverul primește datele prin intermediul unui broker MQTT (Amazon IoT Core).</w:t>
+        <w:t xml:space="preserve">Serverul primește datele prin intermediul unui broker MQTT (Amazon </w:t>
+      </w:r>
+      <w:proofErr w:type="spellStart"/>
+      <w:r>
+        <w:rPr>
+          <w:rFonts w:cs="Times New Roman"/>
+          <w:lang w:val="ro-RO"/>
+        </w:rPr>
+        <w:t>IoT</w:t>
+      </w:r>
+      <w:proofErr w:type="spellEnd"/>
+      <w:r>
+        <w:rPr>
+          <w:rFonts w:cs="Times New Roman"/>
+          <w:lang w:val="ro-RO"/>
+        </w:rPr>
+        <w:t xml:space="preserve"> Core).</w:t>
       </w:r>
     </w:p>
     <w:p>
@@ -10155,7 +12596,23 @@
           <w:rFonts w:cs="Times New Roman"/>
           <w:lang w:val="ro-RO"/>
         </w:rPr>
-        <w:t>sunt procesate și stocate într-o bază de date InfluxDB pentru persistență și analiză ulterioară.</w:t>
+        <w:t xml:space="preserve">sunt procesate și stocate într-o bază de date </w:t>
+      </w:r>
+      <w:proofErr w:type="spellStart"/>
+      <w:r>
+        <w:rPr>
+          <w:rFonts w:cs="Times New Roman"/>
+          <w:lang w:val="ro-RO"/>
+        </w:rPr>
+        <w:t>InfluxDB</w:t>
+      </w:r>
+      <w:proofErr w:type="spellEnd"/>
+      <w:r>
+        <w:rPr>
+          <w:rFonts w:cs="Times New Roman"/>
+          <w:lang w:val="ro-RO"/>
+        </w:rPr>
+        <w:t xml:space="preserve"> pentru persistență și analiză ulterioară.</w:t>
       </w:r>
     </w:p>
     <w:p>
@@ -10223,7 +12680,23 @@
           <w:rFonts w:cs="Times New Roman"/>
           <w:lang w:val="ro-RO"/>
         </w:rPr>
-        <w:t>Se creează serii temporale specifice în baza de date InfluxDB pentru:</w:t>
+        <w:t xml:space="preserve">Se creează serii temporale specifice în baza de date </w:t>
+      </w:r>
+      <w:proofErr w:type="spellStart"/>
+      <w:r>
+        <w:rPr>
+          <w:rFonts w:cs="Times New Roman"/>
+          <w:lang w:val="ro-RO"/>
+        </w:rPr>
+        <w:t>InfluxDB</w:t>
+      </w:r>
+      <w:proofErr w:type="spellEnd"/>
+      <w:r>
+        <w:rPr>
+          <w:rFonts w:cs="Times New Roman"/>
+          <w:lang w:val="ro-RO"/>
+        </w:rPr>
+        <w:t xml:space="preserve"> pentru:</w:t>
       </w:r>
     </w:p>
     <w:p>
@@ -10330,8 +12803,19 @@
           <w:bCs/>
           <w:lang w:val="ro-RO"/>
         </w:rPr>
-        <w:t>Utilizarea Interogarilor</w:t>
-      </w:r>
+        <w:t xml:space="preserve">Utilizarea </w:t>
+      </w:r>
+      <w:proofErr w:type="spellStart"/>
+      <w:r>
+        <w:rPr>
+          <w:rFonts w:cs="Times New Roman"/>
+          <w:b/>
+          <w:bCs/>
+          <w:lang w:val="ro-RO"/>
+        </w:rPr>
+        <w:t>Interogarilor</w:t>
+      </w:r>
+      <w:proofErr w:type="spellEnd"/>
     </w:p>
     <w:p>
       <w:pPr>
@@ -10353,7 +12837,23 @@
           <w:rFonts w:cs="Times New Roman"/>
           <w:lang w:val="ro-RO"/>
         </w:rPr>
-        <w:t>Detaliile de constructie a</w:t>
+        <w:t xml:space="preserve">Detaliile de </w:t>
+      </w:r>
+      <w:proofErr w:type="spellStart"/>
+      <w:r>
+        <w:rPr>
+          <w:rFonts w:cs="Times New Roman"/>
+          <w:lang w:val="ro-RO"/>
+        </w:rPr>
+        <w:t>constructie</w:t>
+      </w:r>
+      <w:proofErr w:type="spellEnd"/>
+      <w:r>
+        <w:rPr>
+          <w:rFonts w:cs="Times New Roman"/>
+          <w:lang w:val="ro-RO"/>
+        </w:rPr>
+        <w:t xml:space="preserve"> a</w:t>
       </w:r>
       <w:r>
         <w:rPr>
@@ -10362,12 +12862,21 @@
         </w:rPr>
         <w:t xml:space="preserve"> unui </w:t>
       </w:r>
-      <w:r>
-        <w:rPr>
-          <w:rFonts w:cs="Times New Roman"/>
-          <w:lang w:val="ro-RO"/>
-        </w:rPr>
-        <w:t>dashboard sunt următoarele:</w:t>
+      <w:proofErr w:type="spellStart"/>
+      <w:r>
+        <w:rPr>
+          <w:rFonts w:cs="Times New Roman"/>
+          <w:lang w:val="ro-RO"/>
+        </w:rPr>
+        <w:t>dashboard</w:t>
+      </w:r>
+      <w:proofErr w:type="spellEnd"/>
+      <w:r>
+        <w:rPr>
+          <w:rFonts w:cs="Times New Roman"/>
+          <w:lang w:val="ro-RO"/>
+        </w:rPr>
+        <w:t xml:space="preserve"> sunt următoarele:</w:t>
       </w:r>
       <w:r>
         <w:rPr>
@@ -10398,12 +12907,21 @@
         </w:rPr>
         <w:t xml:space="preserve"> </w:t>
       </w:r>
-      <w:r>
-        <w:rPr>
-          <w:rFonts w:cs="Times New Roman"/>
-          <w:lang w:val="ro-RO"/>
-        </w:rPr>
-        <w:t>dashboard-ului</w:t>
+      <w:proofErr w:type="spellStart"/>
+      <w:r>
+        <w:rPr>
+          <w:rFonts w:cs="Times New Roman"/>
+          <w:lang w:val="ro-RO"/>
+        </w:rPr>
+        <w:t>dashboard</w:t>
+      </w:r>
+      <w:proofErr w:type="spellEnd"/>
+      <w:r>
+        <w:rPr>
+          <w:rFonts w:cs="Times New Roman"/>
+          <w:lang w:val="ro-RO"/>
+        </w:rPr>
+        <w:t>-ului</w:t>
       </w:r>
       <w:r>
         <w:rPr>
@@ -10533,7 +13051,39 @@
           <w:rFonts w:cs="Times New Roman"/>
           <w:lang w:val="ro-RO"/>
         </w:rPr>
-        <w:t xml:space="preserve">Perioada de refresh automat al dashboard-ului: </w:t>
+        <w:t xml:space="preserve">Perioada de </w:t>
+      </w:r>
+      <w:proofErr w:type="spellStart"/>
+      <w:r>
+        <w:rPr>
+          <w:rFonts w:cs="Times New Roman"/>
+          <w:lang w:val="ro-RO"/>
+        </w:rPr>
+        <w:t>refresh</w:t>
+      </w:r>
+      <w:proofErr w:type="spellEnd"/>
+      <w:r>
+        <w:rPr>
+          <w:rFonts w:cs="Times New Roman"/>
+          <w:lang w:val="ro-RO"/>
+        </w:rPr>
+        <w:t xml:space="preserve"> automat al </w:t>
+      </w:r>
+      <w:proofErr w:type="spellStart"/>
+      <w:r>
+        <w:rPr>
+          <w:rFonts w:cs="Times New Roman"/>
+          <w:lang w:val="ro-RO"/>
+        </w:rPr>
+        <w:t>dashboard</w:t>
+      </w:r>
+      <w:proofErr w:type="spellEnd"/>
+      <w:r>
+        <w:rPr>
+          <w:rFonts w:cs="Times New Roman"/>
+          <w:lang w:val="ro-RO"/>
+        </w:rPr>
+        <w:t xml:space="preserve">-ului: </w:t>
       </w:r>
       <w:r>
         <w:rPr>
@@ -10593,8 +13143,17 @@
           <w:rFonts w:cs="Times New Roman"/>
           <w:lang w:val="ro-RO"/>
         </w:rPr>
-        <w:t xml:space="preserve"> influxDB</w:t>
-      </w:r>
+        <w:t xml:space="preserve"> </w:t>
+      </w:r>
+      <w:proofErr w:type="spellStart"/>
+      <w:r>
+        <w:rPr>
+          <w:rFonts w:cs="Times New Roman"/>
+          <w:lang w:val="ro-RO"/>
+        </w:rPr>
+        <w:t>influxDB</w:t>
+      </w:r>
+      <w:proofErr w:type="spellEnd"/>
       <w:r>
         <w:rPr>
           <w:rFonts w:cs="Times New Roman"/>
@@ -10622,6 +13181,7 @@
           <w:lang w:val="ro-RO"/>
         </w:rPr>
       </w:pPr>
+      <w:proofErr w:type="spellStart"/>
       <w:r>
         <w:rPr>
           <w:rFonts w:cs="Times New Roman"/>
@@ -10629,19 +13189,19 @@
           <w:iCs/>
           <w:lang w:val="ro-RO"/>
         </w:rPr>
-        <w:t>from(bucket: "my-bucket")</w:t>
-      </w:r>
-    </w:p>
-    <w:p>
-      <w:pPr>
-        <w:spacing w:after="0"/>
+        <w:t>from</w:t>
+      </w:r>
+      <w:proofErr w:type="spellEnd"/>
+      <w:r>
         <w:rPr>
           <w:rFonts w:cs="Times New Roman"/>
           <w:i/>
           <w:iCs/>
           <w:lang w:val="ro-RO"/>
         </w:rPr>
-      </w:pPr>
+        <w:t>(</w:t>
+      </w:r>
+      <w:proofErr w:type="spellStart"/>
       <w:r>
         <w:rPr>
           <w:rFonts w:cs="Times New Roman"/>
@@ -10649,19 +13209,19 @@
           <w:iCs/>
           <w:lang w:val="ro-RO"/>
         </w:rPr>
-        <w:t>  |&gt; range(start: -5m)</w:t>
-      </w:r>
-    </w:p>
-    <w:p>
-      <w:pPr>
-        <w:spacing w:after="0"/>
+        <w:t>bucket</w:t>
+      </w:r>
+      <w:proofErr w:type="spellEnd"/>
+      <w:r>
         <w:rPr>
           <w:rFonts w:cs="Times New Roman"/>
           <w:i/>
           <w:iCs/>
           <w:lang w:val="ro-RO"/>
         </w:rPr>
-      </w:pPr>
+        <w:t>: "</w:t>
+      </w:r>
+      <w:proofErr w:type="spellStart"/>
       <w:r>
         <w:rPr>
           <w:rFonts w:cs="Times New Roman"/>
@@ -10669,40 +13229,39 @@
           <w:iCs/>
           <w:lang w:val="ro-RO"/>
         </w:rPr>
-        <w:t>  |&gt; filter(fn: (r) =&gt; r["key"] == "umiditate_sol")</w:t>
-      </w:r>
-    </w:p>
-    <w:p>
-      <w:pPr>
-        <w:spacing w:after="0"/>
+        <w:t>my-bucket</w:t>
+      </w:r>
+      <w:proofErr w:type="spellEnd"/>
+      <w:r>
         <w:rPr>
           <w:rFonts w:cs="Times New Roman"/>
           <w:i/>
           <w:iCs/>
           <w:lang w:val="ro-RO"/>
         </w:rPr>
-      </w:pPr>
-      <w:r>
+        <w:t>")</w:t>
+      </w:r>
+    </w:p>
+    <w:p>
+      <w:pPr>
+        <w:spacing w:after="0"/>
         <w:rPr>
           <w:rFonts w:cs="Times New Roman"/>
           <w:i/>
           <w:iCs/>
           <w:lang w:val="ro-RO"/>
         </w:rPr>
-        <w:lastRenderedPageBreak/>
-        <w:t>  |&gt; keep(columns: ["_time", "_measurement", "_value"])</w:t>
-      </w:r>
-    </w:p>
-    <w:p>
-      <w:pPr>
-        <w:spacing w:after="0"/>
+      </w:pPr>
+      <w:r>
         <w:rPr>
           <w:rFonts w:cs="Times New Roman"/>
           <w:i/>
           <w:iCs/>
           <w:lang w:val="ro-RO"/>
         </w:rPr>
-      </w:pPr>
+        <w:t xml:space="preserve">  |&gt; </w:t>
+      </w:r>
+      <w:proofErr w:type="spellStart"/>
       <w:r>
         <w:rPr>
           <w:rFonts w:cs="Times New Roman"/>
@@ -10710,63 +13269,522 @@
           <w:iCs/>
           <w:lang w:val="ro-RO"/>
         </w:rPr>
-        <w:t xml:space="preserve">  |&gt; aggregateWindow(every: 1s, fn: mean, createEmpty: false) </w:t>
-      </w:r>
-    </w:p>
-    <w:p>
-      <w:pPr>
-        <w:spacing w:after="0"/>
+        <w:t>range</w:t>
+      </w:r>
+      <w:proofErr w:type="spellEnd"/>
+      <w:r>
         <w:rPr>
           <w:rFonts w:cs="Times New Roman"/>
           <w:i/>
           <w:iCs/>
           <w:lang w:val="ro-RO"/>
         </w:rPr>
-      </w:pPr>
-      <w:r>
+        <w:t>(start: -5m)</w:t>
+      </w:r>
+    </w:p>
+    <w:p>
+      <w:pPr>
+        <w:spacing w:after="0"/>
         <w:rPr>
           <w:rFonts w:cs="Times New Roman"/>
           <w:i/>
           <w:iCs/>
           <w:lang w:val="ro-RO"/>
         </w:rPr>
-        <w:t xml:space="preserve">  |&gt; yield(name: "mean") </w:t>
-      </w:r>
-    </w:p>
-    <w:p>
-      <w:pPr>
-        <w:spacing w:after="0"/>
+      </w:pPr>
+      <w:r>
         <w:rPr>
           <w:rFonts w:cs="Times New Roman"/>
           <w:i/>
           <w:iCs/>
           <w:lang w:val="ro-RO"/>
         </w:rPr>
-      </w:pPr>
-    </w:p>
-    <w:p>
-      <w:pPr>
-        <w:spacing w:after="0"/>
-        <w:rPr>
-          <w:rFonts w:cs="Times New Roman"/>
-          <w:lang w:val="ro-RO"/>
-        </w:rPr>
-      </w:pPr>
-    </w:p>
-    <w:p>
-      <w:pPr>
-        <w:spacing w:after="0"/>
-        <w:rPr>
-          <w:rFonts w:cs="Times New Roman"/>
-          <w:lang w:val="ro-RO"/>
-        </w:rPr>
-      </w:pPr>
-      <w:r>
-        <w:rPr>
-          <w:rFonts w:cs="Times New Roman"/>
-          <w:lang w:val="ro-RO"/>
-        </w:rPr>
-        <w:t xml:space="preserve">  Se introduce in campul Queries al Grafana:</w:t>
+        <w:t xml:space="preserve">  |&gt; </w:t>
+      </w:r>
+      <w:proofErr w:type="spellStart"/>
+      <w:r>
+        <w:rPr>
+          <w:rFonts w:cs="Times New Roman"/>
+          <w:i/>
+          <w:iCs/>
+          <w:lang w:val="ro-RO"/>
+        </w:rPr>
+        <w:t>filter</w:t>
+      </w:r>
+      <w:proofErr w:type="spellEnd"/>
+      <w:r>
+        <w:rPr>
+          <w:rFonts w:cs="Times New Roman"/>
+          <w:i/>
+          <w:iCs/>
+          <w:lang w:val="ro-RO"/>
+        </w:rPr>
+        <w:t>(</w:t>
+      </w:r>
+      <w:proofErr w:type="spellStart"/>
+      <w:r>
+        <w:rPr>
+          <w:rFonts w:cs="Times New Roman"/>
+          <w:i/>
+          <w:iCs/>
+          <w:lang w:val="ro-RO"/>
+        </w:rPr>
+        <w:t>fn</w:t>
+      </w:r>
+      <w:proofErr w:type="spellEnd"/>
+      <w:r>
+        <w:rPr>
+          <w:rFonts w:cs="Times New Roman"/>
+          <w:i/>
+          <w:iCs/>
+          <w:lang w:val="ro-RO"/>
+        </w:rPr>
+        <w:t>: (r) =&gt; r["</w:t>
+      </w:r>
+      <w:proofErr w:type="spellStart"/>
+      <w:r>
+        <w:rPr>
+          <w:rFonts w:cs="Times New Roman"/>
+          <w:i/>
+          <w:iCs/>
+          <w:lang w:val="ro-RO"/>
+        </w:rPr>
+        <w:t>key</w:t>
+      </w:r>
+      <w:proofErr w:type="spellEnd"/>
+      <w:r>
+        <w:rPr>
+          <w:rFonts w:cs="Times New Roman"/>
+          <w:i/>
+          <w:iCs/>
+          <w:lang w:val="ro-RO"/>
+        </w:rPr>
+        <w:t>"] == "</w:t>
+      </w:r>
+      <w:proofErr w:type="spellStart"/>
+      <w:r>
+        <w:rPr>
+          <w:rFonts w:cs="Times New Roman"/>
+          <w:i/>
+          <w:iCs/>
+          <w:lang w:val="ro-RO"/>
+        </w:rPr>
+        <w:t>umiditate_sol</w:t>
+      </w:r>
+      <w:proofErr w:type="spellEnd"/>
+      <w:r>
+        <w:rPr>
+          <w:rFonts w:cs="Times New Roman"/>
+          <w:i/>
+          <w:iCs/>
+          <w:lang w:val="ro-RO"/>
+        </w:rPr>
+        <w:t>")</w:t>
+      </w:r>
+    </w:p>
+    <w:p>
+      <w:pPr>
+        <w:spacing w:after="0"/>
+        <w:rPr>
+          <w:rFonts w:cs="Times New Roman"/>
+          <w:i/>
+          <w:iCs/>
+          <w:lang w:val="ro-RO"/>
+        </w:rPr>
+      </w:pPr>
+      <w:r>
+        <w:rPr>
+          <w:rFonts w:cs="Times New Roman"/>
+          <w:i/>
+          <w:iCs/>
+          <w:lang w:val="ro-RO"/>
+        </w:rPr>
+        <w:lastRenderedPageBreak/>
+        <w:t xml:space="preserve">  |&gt; </w:t>
+      </w:r>
+      <w:proofErr w:type="spellStart"/>
+      <w:r>
+        <w:rPr>
+          <w:rFonts w:cs="Times New Roman"/>
+          <w:i/>
+          <w:iCs/>
+          <w:lang w:val="ro-RO"/>
+        </w:rPr>
+        <w:t>keep</w:t>
+      </w:r>
+      <w:proofErr w:type="spellEnd"/>
+      <w:r>
+        <w:rPr>
+          <w:rFonts w:cs="Times New Roman"/>
+          <w:i/>
+          <w:iCs/>
+          <w:lang w:val="ro-RO"/>
+        </w:rPr>
+        <w:t>(</w:t>
+      </w:r>
+      <w:proofErr w:type="spellStart"/>
+      <w:r>
+        <w:rPr>
+          <w:rFonts w:cs="Times New Roman"/>
+          <w:i/>
+          <w:iCs/>
+          <w:lang w:val="ro-RO"/>
+        </w:rPr>
+        <w:t>columns</w:t>
+      </w:r>
+      <w:proofErr w:type="spellEnd"/>
+      <w:r>
+        <w:rPr>
+          <w:rFonts w:cs="Times New Roman"/>
+          <w:i/>
+          <w:iCs/>
+          <w:lang w:val="ro-RO"/>
+        </w:rPr>
+        <w:t>: ["_</w:t>
+      </w:r>
+      <w:proofErr w:type="spellStart"/>
+      <w:r>
+        <w:rPr>
+          <w:rFonts w:cs="Times New Roman"/>
+          <w:i/>
+          <w:iCs/>
+          <w:lang w:val="ro-RO"/>
+        </w:rPr>
+        <w:t>time</w:t>
+      </w:r>
+      <w:proofErr w:type="spellEnd"/>
+      <w:r>
+        <w:rPr>
+          <w:rFonts w:cs="Times New Roman"/>
+          <w:i/>
+          <w:iCs/>
+          <w:lang w:val="ro-RO"/>
+        </w:rPr>
+        <w:t>", "_</w:t>
+      </w:r>
+      <w:proofErr w:type="spellStart"/>
+      <w:r>
+        <w:rPr>
+          <w:rFonts w:cs="Times New Roman"/>
+          <w:i/>
+          <w:iCs/>
+          <w:lang w:val="ro-RO"/>
+        </w:rPr>
+        <w:t>measurement</w:t>
+      </w:r>
+      <w:proofErr w:type="spellEnd"/>
+      <w:r>
+        <w:rPr>
+          <w:rFonts w:cs="Times New Roman"/>
+          <w:i/>
+          <w:iCs/>
+          <w:lang w:val="ro-RO"/>
+        </w:rPr>
+        <w:t>", "_</w:t>
+      </w:r>
+      <w:proofErr w:type="spellStart"/>
+      <w:r>
+        <w:rPr>
+          <w:rFonts w:cs="Times New Roman"/>
+          <w:i/>
+          <w:iCs/>
+          <w:lang w:val="ro-RO"/>
+        </w:rPr>
+        <w:t>value</w:t>
+      </w:r>
+      <w:proofErr w:type="spellEnd"/>
+      <w:r>
+        <w:rPr>
+          <w:rFonts w:cs="Times New Roman"/>
+          <w:i/>
+          <w:iCs/>
+          <w:lang w:val="ro-RO"/>
+        </w:rPr>
+        <w:t>"])</w:t>
+      </w:r>
+    </w:p>
+    <w:p>
+      <w:pPr>
+        <w:spacing w:after="0"/>
+        <w:rPr>
+          <w:rFonts w:cs="Times New Roman"/>
+          <w:i/>
+          <w:iCs/>
+          <w:lang w:val="ro-RO"/>
+        </w:rPr>
+      </w:pPr>
+      <w:r>
+        <w:rPr>
+          <w:rFonts w:cs="Times New Roman"/>
+          <w:i/>
+          <w:iCs/>
+          <w:lang w:val="ro-RO"/>
+        </w:rPr>
+        <w:t xml:space="preserve">  |&gt; </w:t>
+      </w:r>
+      <w:proofErr w:type="spellStart"/>
+      <w:r>
+        <w:rPr>
+          <w:rFonts w:cs="Times New Roman"/>
+          <w:i/>
+          <w:iCs/>
+          <w:lang w:val="ro-RO"/>
+        </w:rPr>
+        <w:t>aggregateWindow</w:t>
+      </w:r>
+      <w:proofErr w:type="spellEnd"/>
+      <w:r>
+        <w:rPr>
+          <w:rFonts w:cs="Times New Roman"/>
+          <w:i/>
+          <w:iCs/>
+          <w:lang w:val="ro-RO"/>
+        </w:rPr>
+        <w:t>(</w:t>
+      </w:r>
+      <w:proofErr w:type="spellStart"/>
+      <w:r>
+        <w:rPr>
+          <w:rFonts w:cs="Times New Roman"/>
+          <w:i/>
+          <w:iCs/>
+          <w:lang w:val="ro-RO"/>
+        </w:rPr>
+        <w:t>every</w:t>
+      </w:r>
+      <w:proofErr w:type="spellEnd"/>
+      <w:r>
+        <w:rPr>
+          <w:rFonts w:cs="Times New Roman"/>
+          <w:i/>
+          <w:iCs/>
+          <w:lang w:val="ro-RO"/>
+        </w:rPr>
+        <w:t xml:space="preserve">: 1s, </w:t>
+      </w:r>
+      <w:proofErr w:type="spellStart"/>
+      <w:r>
+        <w:rPr>
+          <w:rFonts w:cs="Times New Roman"/>
+          <w:i/>
+          <w:iCs/>
+          <w:lang w:val="ro-RO"/>
+        </w:rPr>
+        <w:t>fn</w:t>
+      </w:r>
+      <w:proofErr w:type="spellEnd"/>
+      <w:r>
+        <w:rPr>
+          <w:rFonts w:cs="Times New Roman"/>
+          <w:i/>
+          <w:iCs/>
+          <w:lang w:val="ro-RO"/>
+        </w:rPr>
+        <w:t xml:space="preserve">: </w:t>
+      </w:r>
+      <w:proofErr w:type="spellStart"/>
+      <w:r>
+        <w:rPr>
+          <w:rFonts w:cs="Times New Roman"/>
+          <w:i/>
+          <w:iCs/>
+          <w:lang w:val="ro-RO"/>
+        </w:rPr>
+        <w:t>mean</w:t>
+      </w:r>
+      <w:proofErr w:type="spellEnd"/>
+      <w:r>
+        <w:rPr>
+          <w:rFonts w:cs="Times New Roman"/>
+          <w:i/>
+          <w:iCs/>
+          <w:lang w:val="ro-RO"/>
+        </w:rPr>
+        <w:t xml:space="preserve">, </w:t>
+      </w:r>
+      <w:proofErr w:type="spellStart"/>
+      <w:r>
+        <w:rPr>
+          <w:rFonts w:cs="Times New Roman"/>
+          <w:i/>
+          <w:iCs/>
+          <w:lang w:val="ro-RO"/>
+        </w:rPr>
+        <w:t>createEmpty</w:t>
+      </w:r>
+      <w:proofErr w:type="spellEnd"/>
+      <w:r>
+        <w:rPr>
+          <w:rFonts w:cs="Times New Roman"/>
+          <w:i/>
+          <w:iCs/>
+          <w:lang w:val="ro-RO"/>
+        </w:rPr>
+        <w:t xml:space="preserve">: false) </w:t>
+      </w:r>
+    </w:p>
+    <w:p>
+      <w:pPr>
+        <w:spacing w:after="0"/>
+        <w:rPr>
+          <w:rFonts w:cs="Times New Roman"/>
+          <w:i/>
+          <w:iCs/>
+          <w:lang w:val="ro-RO"/>
+        </w:rPr>
+      </w:pPr>
+      <w:r>
+        <w:rPr>
+          <w:rFonts w:cs="Times New Roman"/>
+          <w:i/>
+          <w:iCs/>
+          <w:lang w:val="ro-RO"/>
+        </w:rPr>
+        <w:t xml:space="preserve">  |&gt; </w:t>
+      </w:r>
+      <w:proofErr w:type="spellStart"/>
+      <w:r>
+        <w:rPr>
+          <w:rFonts w:cs="Times New Roman"/>
+          <w:i/>
+          <w:iCs/>
+          <w:lang w:val="ro-RO"/>
+        </w:rPr>
+        <w:t>yield</w:t>
+      </w:r>
+      <w:proofErr w:type="spellEnd"/>
+      <w:r>
+        <w:rPr>
+          <w:rFonts w:cs="Times New Roman"/>
+          <w:i/>
+          <w:iCs/>
+          <w:lang w:val="ro-RO"/>
+        </w:rPr>
+        <w:t>(</w:t>
+      </w:r>
+      <w:proofErr w:type="spellStart"/>
+      <w:r>
+        <w:rPr>
+          <w:rFonts w:cs="Times New Roman"/>
+          <w:i/>
+          <w:iCs/>
+          <w:lang w:val="ro-RO"/>
+        </w:rPr>
+        <w:t>name</w:t>
+      </w:r>
+      <w:proofErr w:type="spellEnd"/>
+      <w:r>
+        <w:rPr>
+          <w:rFonts w:cs="Times New Roman"/>
+          <w:i/>
+          <w:iCs/>
+          <w:lang w:val="ro-RO"/>
+        </w:rPr>
+        <w:t>: "</w:t>
+      </w:r>
+      <w:proofErr w:type="spellStart"/>
+      <w:r>
+        <w:rPr>
+          <w:rFonts w:cs="Times New Roman"/>
+          <w:i/>
+          <w:iCs/>
+          <w:lang w:val="ro-RO"/>
+        </w:rPr>
+        <w:t>mean</w:t>
+      </w:r>
+      <w:proofErr w:type="spellEnd"/>
+      <w:r>
+        <w:rPr>
+          <w:rFonts w:cs="Times New Roman"/>
+          <w:i/>
+          <w:iCs/>
+          <w:lang w:val="ro-RO"/>
+        </w:rPr>
+        <w:t xml:space="preserve">") </w:t>
+      </w:r>
+    </w:p>
+    <w:p>
+      <w:pPr>
+        <w:spacing w:after="0"/>
+        <w:rPr>
+          <w:rFonts w:cs="Times New Roman"/>
+          <w:i/>
+          <w:iCs/>
+          <w:lang w:val="ro-RO"/>
+        </w:rPr>
+      </w:pPr>
+    </w:p>
+    <w:p>
+      <w:pPr>
+        <w:spacing w:after="0"/>
+        <w:rPr>
+          <w:rFonts w:cs="Times New Roman"/>
+          <w:lang w:val="ro-RO"/>
+        </w:rPr>
+      </w:pPr>
+    </w:p>
+    <w:p>
+      <w:pPr>
+        <w:spacing w:after="0"/>
+        <w:rPr>
+          <w:rFonts w:cs="Times New Roman"/>
+          <w:lang w:val="ro-RO"/>
+        </w:rPr>
+      </w:pPr>
+      <w:r>
+        <w:rPr>
+          <w:rFonts w:cs="Times New Roman"/>
+          <w:lang w:val="ro-RO"/>
+        </w:rPr>
+        <w:t xml:space="preserve">  Se introduce in </w:t>
+      </w:r>
+      <w:proofErr w:type="spellStart"/>
+      <w:r>
+        <w:rPr>
+          <w:rFonts w:cs="Times New Roman"/>
+          <w:lang w:val="ro-RO"/>
+        </w:rPr>
+        <w:t>campul</w:t>
+      </w:r>
+      <w:proofErr w:type="spellEnd"/>
+      <w:r>
+        <w:rPr>
+          <w:rFonts w:cs="Times New Roman"/>
+          <w:lang w:val="ro-RO"/>
+        </w:rPr>
+        <w:t xml:space="preserve"> </w:t>
+      </w:r>
+      <w:proofErr w:type="spellStart"/>
+      <w:r>
+        <w:rPr>
+          <w:rFonts w:cs="Times New Roman"/>
+          <w:lang w:val="ro-RO"/>
+        </w:rPr>
+        <w:t>Queries</w:t>
+      </w:r>
+      <w:proofErr w:type="spellEnd"/>
+      <w:r>
+        <w:rPr>
+          <w:rFonts w:cs="Times New Roman"/>
+          <w:lang w:val="ro-RO"/>
+        </w:rPr>
+        <w:t xml:space="preserve"> al </w:t>
+      </w:r>
+      <w:proofErr w:type="spellStart"/>
+      <w:r>
+        <w:rPr>
+          <w:rFonts w:cs="Times New Roman"/>
+          <w:lang w:val="ro-RO"/>
+        </w:rPr>
+        <w:t>Grafana</w:t>
+      </w:r>
+      <w:proofErr w:type="spellEnd"/>
+      <w:r>
+        <w:rPr>
+          <w:rFonts w:cs="Times New Roman"/>
+          <w:lang w:val="ro-RO"/>
+        </w:rPr>
+        <w:t>:</w:t>
       </w:r>
     </w:p>
     <w:p>
@@ -10868,41 +13886,71 @@
           <w:color w:val="auto"/>
           <w:lang w:val="ro-RO"/>
         </w:rPr>
-        <w:t>ntegrarea cu Grafana</w:t>
-      </w:r>
-    </w:p>
-    <w:p>
-      <w:pPr>
-        <w:spacing w:after="0"/>
-        <w:jc w:val="both"/>
-        <w:rPr>
-          <w:rFonts w:cs="Times New Roman"/>
-          <w:lang w:val="ro-RO"/>
-        </w:rPr>
-      </w:pPr>
-      <w:r>
-        <w:rPr>
-          <w:rFonts w:cs="Times New Roman"/>
-          <w:lang w:val="ro-RO"/>
-        </w:rPr>
-        <w:t>Grafana este utilizată pentru vizualizarea datelor în timp real și istorice.</w:t>
-      </w:r>
-    </w:p>
-    <w:p>
-      <w:pPr>
-        <w:spacing w:after="0"/>
-        <w:jc w:val="both"/>
-        <w:rPr>
-          <w:rFonts w:cs="Times New Roman"/>
-          <w:lang w:val="ro-RO"/>
-        </w:rPr>
-      </w:pPr>
-      <w:r>
-        <w:rPr>
-          <w:rFonts w:cs="Times New Roman"/>
-          <w:lang w:val="ro-RO"/>
-        </w:rPr>
-        <w:t>Dashboard-urile sunt configurate pentru a afișa</w:t>
+        <w:t xml:space="preserve">ntegrarea cu </w:t>
+      </w:r>
+      <w:proofErr w:type="spellStart"/>
+      <w:r>
+        <w:rPr>
+          <w:rFonts w:cs="Times New Roman"/>
+          <w:b/>
+          <w:bCs/>
+          <w:color w:val="auto"/>
+          <w:lang w:val="ro-RO"/>
+        </w:rPr>
+        <w:t>Grafana</w:t>
+      </w:r>
+      <w:proofErr w:type="spellEnd"/>
+    </w:p>
+    <w:p>
+      <w:pPr>
+        <w:spacing w:after="0"/>
+        <w:jc w:val="both"/>
+        <w:rPr>
+          <w:rFonts w:cs="Times New Roman"/>
+          <w:lang w:val="ro-RO"/>
+        </w:rPr>
+      </w:pPr>
+      <w:proofErr w:type="spellStart"/>
+      <w:r>
+        <w:rPr>
+          <w:rFonts w:cs="Times New Roman"/>
+          <w:lang w:val="ro-RO"/>
+        </w:rPr>
+        <w:t>Grafana</w:t>
+      </w:r>
+      <w:proofErr w:type="spellEnd"/>
+      <w:r>
+        <w:rPr>
+          <w:rFonts w:cs="Times New Roman"/>
+          <w:lang w:val="ro-RO"/>
+        </w:rPr>
+        <w:t xml:space="preserve"> este utilizată pentru vizualizarea datelor în timp real și istorice.</w:t>
+      </w:r>
+    </w:p>
+    <w:p>
+      <w:pPr>
+        <w:spacing w:after="0"/>
+        <w:jc w:val="both"/>
+        <w:rPr>
+          <w:rFonts w:cs="Times New Roman"/>
+          <w:lang w:val="ro-RO"/>
+        </w:rPr>
+      </w:pPr>
+      <w:proofErr w:type="spellStart"/>
+      <w:r>
+        <w:rPr>
+          <w:rFonts w:cs="Times New Roman"/>
+          <w:lang w:val="ro-RO"/>
+        </w:rPr>
+        <w:t>Dashboard</w:t>
+      </w:r>
+      <w:proofErr w:type="spellEnd"/>
+      <w:r>
+        <w:rPr>
+          <w:rFonts w:cs="Times New Roman"/>
+          <w:lang w:val="ro-RO"/>
+        </w:rPr>
+        <w:t>-urile sunt configurate pentru a afișa</w:t>
       </w:r>
       <w:r>
         <w:rPr>
@@ -11296,13 +14344,22 @@
           <w:lang w:val="ro-RO"/>
         </w:rPr>
       </w:pPr>
+      <w:proofErr w:type="spellStart"/>
       <w:r>
         <w:rPr>
           <w:rFonts w:cs="Times New Roman"/>
           <w:lang w:val="ro-RO"/>
         </w:rPr>
         <w:lastRenderedPageBreak/>
-        <w:t>Evolutia n</w:t>
+        <w:t>Evolutia</w:t>
+      </w:r>
+      <w:proofErr w:type="spellEnd"/>
+      <w:r>
+        <w:rPr>
+          <w:rFonts w:cs="Times New Roman"/>
+          <w:lang w:val="ro-RO"/>
+        </w:rPr>
+        <w:t xml:space="preserve"> n</w:t>
       </w:r>
       <w:r>
         <w:rPr>
@@ -11578,7 +14635,23 @@
           <w:lang w:val="ro-RO"/>
         </w:rPr>
         <w:lastRenderedPageBreak/>
-        <w:t>Status-ul pompei (e pornita sau nu) si ultima actualizare:</w:t>
+        <w:t>Status-</w:t>
+      </w:r>
+      <w:proofErr w:type="spellStart"/>
+      <w:r>
+        <w:rPr>
+          <w:rFonts w:cs="Times New Roman"/>
+          <w:lang w:val="ro-RO"/>
+        </w:rPr>
+        <w:t>ul</w:t>
+      </w:r>
+      <w:proofErr w:type="spellEnd"/>
+      <w:r>
+        <w:rPr>
+          <w:rFonts w:cs="Times New Roman"/>
+          <w:lang w:val="ro-RO"/>
+        </w:rPr>
+        <w:t xml:space="preserve"> pompei (e pornita sau nu) si ultima actualizare:</w:t>
       </w:r>
     </w:p>
     <w:p>
@@ -12293,7 +15366,27 @@
           <w:bCs/>
           <w:lang w:val="ro-RO"/>
         </w:rPr>
-        <w:t>Utilizarea WiFiClientSecure pentru Conexiuni Criptate</w:t>
+        <w:t xml:space="preserve">Utilizarea </w:t>
+      </w:r>
+      <w:proofErr w:type="spellStart"/>
+      <w:r>
+        <w:rPr>
+          <w:rFonts w:cs="Times New Roman"/>
+          <w:b/>
+          <w:bCs/>
+          <w:lang w:val="ro-RO"/>
+        </w:rPr>
+        <w:t>WiFiClientSecure</w:t>
+      </w:r>
+      <w:proofErr w:type="spellEnd"/>
+      <w:r>
+        <w:rPr>
+          <w:rFonts w:cs="Times New Roman"/>
+          <w:b/>
+          <w:bCs/>
+          <w:lang w:val="ro-RO"/>
+        </w:rPr>
+        <w:t xml:space="preserve"> pentru Conexiuni Criptate</w:t>
       </w:r>
     </w:p>
     <w:p>
@@ -12330,6 +15423,7 @@
         </w:rPr>
         <w:t xml:space="preserve">Am utilizat biblioteca </w:t>
       </w:r>
+      <w:proofErr w:type="spellStart"/>
       <w:r>
         <w:rPr>
           <w:rFonts w:cs="Times New Roman"/>
@@ -12339,12 +15433,45 @@
         </w:rPr>
         <w:t>WiFiClientSecure</w:t>
       </w:r>
-      <w:r>
-        <w:rPr>
-          <w:rFonts w:cs="Times New Roman"/>
-          <w:lang w:val="ro-RO"/>
-        </w:rPr>
-        <w:t xml:space="preserve"> pentru a realiza conexiuni criptate între dispozitivul IoT (ESP32/ESP8266) și brokerul MQTT (Amazon IoT Core).</w:t>
+      <w:proofErr w:type="spellEnd"/>
+      <w:r>
+        <w:rPr>
+          <w:rFonts w:cs="Times New Roman"/>
+          <w:lang w:val="ro-RO"/>
+        </w:rPr>
+        <w:t xml:space="preserve"> pentru a realiza conexiuni criptate între dispozitivul </w:t>
+      </w:r>
+      <w:proofErr w:type="spellStart"/>
+      <w:r>
+        <w:rPr>
+          <w:rFonts w:cs="Times New Roman"/>
+          <w:lang w:val="ro-RO"/>
+        </w:rPr>
+        <w:t>IoT</w:t>
+      </w:r>
+      <w:proofErr w:type="spellEnd"/>
+      <w:r>
+        <w:rPr>
+          <w:rFonts w:cs="Times New Roman"/>
+          <w:lang w:val="ro-RO"/>
+        </w:rPr>
+        <w:t xml:space="preserve"> (ESP32/ESP8266) și brokerul MQTT (Amazon </w:t>
+      </w:r>
+      <w:proofErr w:type="spellStart"/>
+      <w:r>
+        <w:rPr>
+          <w:rFonts w:cs="Times New Roman"/>
+          <w:lang w:val="ro-RO"/>
+        </w:rPr>
+        <w:t>IoT</w:t>
+      </w:r>
+      <w:proofErr w:type="spellEnd"/>
+      <w:r>
+        <w:rPr>
+          <w:rFonts w:cs="Times New Roman"/>
+          <w:lang w:val="ro-RO"/>
+        </w:rPr>
+        <w:t xml:space="preserve"> Core).</w:t>
       </w:r>
     </w:p>
     <w:p>
@@ -12361,6 +15488,7 @@
           <w:lang w:val="ro-RO"/>
         </w:rPr>
       </w:pPr>
+      <w:proofErr w:type="spellStart"/>
       <w:r>
         <w:rPr>
           <w:rFonts w:cs="Times New Roman"/>
@@ -12370,12 +15498,61 @@
         </w:rPr>
         <w:t>WiFiClientSecure</w:t>
       </w:r>
-      <w:r>
-        <w:rPr>
-          <w:rFonts w:cs="Times New Roman"/>
-          <w:lang w:val="ro-RO"/>
-        </w:rPr>
-        <w:t xml:space="preserve"> implementează protocolul TLS (Transport Layer Security), asigurând criptarea end-to-end a datelor transmise.</w:t>
+      <w:proofErr w:type="spellEnd"/>
+      <w:r>
+        <w:rPr>
+          <w:rFonts w:cs="Times New Roman"/>
+          <w:lang w:val="ro-RO"/>
+        </w:rPr>
+        <w:t xml:space="preserve"> implementează protocolul TLS (Transport </w:t>
+      </w:r>
+      <w:proofErr w:type="spellStart"/>
+      <w:r>
+        <w:rPr>
+          <w:rFonts w:cs="Times New Roman"/>
+          <w:lang w:val="ro-RO"/>
+        </w:rPr>
+        <w:t>Layer</w:t>
+      </w:r>
+      <w:proofErr w:type="spellEnd"/>
+      <w:r>
+        <w:rPr>
+          <w:rFonts w:cs="Times New Roman"/>
+          <w:lang w:val="ro-RO"/>
+        </w:rPr>
+        <w:t xml:space="preserve"> </w:t>
+      </w:r>
+      <w:proofErr w:type="spellStart"/>
+      <w:r>
+        <w:rPr>
+          <w:rFonts w:cs="Times New Roman"/>
+          <w:lang w:val="ro-RO"/>
+        </w:rPr>
+        <w:t>Security</w:t>
+      </w:r>
+      <w:proofErr w:type="spellEnd"/>
+      <w:r>
+        <w:rPr>
+          <w:rFonts w:cs="Times New Roman"/>
+          <w:lang w:val="ro-RO"/>
+        </w:rPr>
+        <w:t xml:space="preserve">), asigurând criptarea </w:t>
+      </w:r>
+      <w:proofErr w:type="spellStart"/>
+      <w:r>
+        <w:rPr>
+          <w:rFonts w:cs="Times New Roman"/>
+          <w:lang w:val="ro-RO"/>
+        </w:rPr>
+        <w:t>end-to-end</w:t>
+      </w:r>
+      <w:proofErr w:type="spellEnd"/>
+      <w:r>
+        <w:rPr>
+          <w:rFonts w:cs="Times New Roman"/>
+          <w:lang w:val="ro-RO"/>
+        </w:rPr>
+        <w:t xml:space="preserve"> a datelor transmise.</w:t>
       </w:r>
     </w:p>
     <w:p>
@@ -12661,7 +15838,23 @@
           <w:rFonts w:cs="Times New Roman"/>
           <w:lang w:val="ro-RO"/>
         </w:rPr>
-        <w:t>Sunt utilizate pentru a valida identitatea dispozitivului IoT.</w:t>
+        <w:t xml:space="preserve">Sunt utilizate pentru a valida identitatea dispozitivului </w:t>
+      </w:r>
+      <w:proofErr w:type="spellStart"/>
+      <w:r>
+        <w:rPr>
+          <w:rFonts w:cs="Times New Roman"/>
+          <w:lang w:val="ro-RO"/>
+        </w:rPr>
+        <w:t>IoT</w:t>
+      </w:r>
+      <w:proofErr w:type="spellEnd"/>
+      <w:r>
+        <w:rPr>
+          <w:rFonts w:cs="Times New Roman"/>
+          <w:lang w:val="ro-RO"/>
+        </w:rPr>
+        <w:t>.</w:t>
       </w:r>
     </w:p>
     <w:p>
@@ -12683,7 +15876,39 @@
           <w:rFonts w:cs="Times New Roman"/>
           <w:lang w:val="ro-RO"/>
         </w:rPr>
-        <w:t>Acestea sunt generate și gestionate prin AWS IoT Core în timpul configurării dispozitivului („Thing”).</w:t>
+        <w:t xml:space="preserve">Acestea sunt generate și gestionate prin AWS </w:t>
+      </w:r>
+      <w:proofErr w:type="spellStart"/>
+      <w:r>
+        <w:rPr>
+          <w:rFonts w:cs="Times New Roman"/>
+          <w:lang w:val="ro-RO"/>
+        </w:rPr>
+        <w:t>IoT</w:t>
+      </w:r>
+      <w:proofErr w:type="spellEnd"/>
+      <w:r>
+        <w:rPr>
+          <w:rFonts w:cs="Times New Roman"/>
+          <w:lang w:val="ro-RO"/>
+        </w:rPr>
+        <w:t xml:space="preserve"> Core în timpul configurării dispozitivului („</w:t>
+      </w:r>
+      <w:proofErr w:type="spellStart"/>
+      <w:r>
+        <w:rPr>
+          <w:rFonts w:cs="Times New Roman"/>
+          <w:lang w:val="ro-RO"/>
+        </w:rPr>
+        <w:t>Thing</w:t>
+      </w:r>
+      <w:proofErr w:type="spellEnd"/>
+      <w:r>
+        <w:rPr>
+          <w:rFonts w:cs="Times New Roman"/>
+          <w:lang w:val="ro-RO"/>
+        </w:rPr>
+        <w:t>”).</w:t>
       </w:r>
     </w:p>
     <w:p>
@@ -12714,9 +15939,17 @@
         <w:rPr>
           <w:lang w:val="ro-RO"/>
         </w:rPr>
-        <w:t>. Asigurarea confidențialității in momentul autentificării Gmail</w:t>
+        <w:t xml:space="preserve">. Asigurarea confidențialității in momentul autentificării </w:t>
+      </w:r>
+      <w:proofErr w:type="spellStart"/>
+      <w:r>
+        <w:rPr>
+          <w:lang w:val="ro-RO"/>
+        </w:rPr>
+        <w:t>Gmail</w:t>
       </w:r>
       <w:bookmarkEnd w:id="25"/>
+      <w:proofErr w:type="spellEnd"/>
     </w:p>
     <w:p>
       <w:pPr>
@@ -12831,7 +16064,14 @@
         <w:rPr>
           <w:lang w:val="ro-RO"/>
         </w:rPr>
-        <w:t>serverul de G</w:t>
+        <w:t xml:space="preserve">serverul de </w:t>
+      </w:r>
+      <w:proofErr w:type="spellStart"/>
+      <w:r>
+        <w:rPr>
+          <w:lang w:val="ro-RO"/>
+        </w:rPr>
+        <w:t>G</w:t>
       </w:r>
       <w:r>
         <w:rPr>
@@ -12840,25 +16080,54 @@
         <w:t>mail</w:t>
       </w:r>
       <w:bookmarkEnd w:id="26"/>
-    </w:p>
-    <w:p>
-      <w:pPr>
-        <w:rPr>
-          <w:lang w:val="ro-RO"/>
-        </w:rPr>
-      </w:pPr>
-    </w:p>
-    <w:p>
-      <w:pPr>
-        <w:rPr>
-          <w:lang w:val="ro-RO"/>
-        </w:rPr>
-      </w:pPr>
-      <w:r>
-        <w:rPr>
-          <w:lang w:val="ro-RO"/>
-        </w:rPr>
-        <w:t xml:space="preserve">  Se foloseste starttls pentru a securiza conexiunea:</w:t>
+      <w:proofErr w:type="spellEnd"/>
+    </w:p>
+    <w:p>
+      <w:pPr>
+        <w:rPr>
+          <w:lang w:val="ro-RO"/>
+        </w:rPr>
+      </w:pPr>
+    </w:p>
+    <w:p>
+      <w:pPr>
+        <w:rPr>
+          <w:lang w:val="ro-RO"/>
+        </w:rPr>
+      </w:pPr>
+      <w:r>
+        <w:rPr>
+          <w:lang w:val="ro-RO"/>
+        </w:rPr>
+        <w:t xml:space="preserve">  Se </w:t>
+      </w:r>
+      <w:proofErr w:type="spellStart"/>
+      <w:r>
+        <w:rPr>
+          <w:lang w:val="ro-RO"/>
+        </w:rPr>
+        <w:t>foloseste</w:t>
+      </w:r>
+      <w:proofErr w:type="spellEnd"/>
+      <w:r>
+        <w:rPr>
+          <w:lang w:val="ro-RO"/>
+        </w:rPr>
+        <w:t xml:space="preserve"> </w:t>
+      </w:r>
+      <w:proofErr w:type="spellStart"/>
+      <w:r>
+        <w:rPr>
+          <w:lang w:val="ro-RO"/>
+        </w:rPr>
+        <w:t>starttls</w:t>
+      </w:r>
+      <w:proofErr w:type="spellEnd"/>
+      <w:r>
+        <w:rPr>
+          <w:lang w:val="ro-RO"/>
+        </w:rPr>
+        <w:t xml:space="preserve"> pentru a securiza conexiunea:</w:t>
       </w:r>
     </w:p>
     <w:p>
@@ -13011,7 +16280,21 @@
         <w:rPr>
           <w:lang w:val="ro-RO"/>
         </w:rPr>
-        <w:t xml:space="preserve"> Se creează certificate și politici de acces din interfața web. Pentru acest lucru am vizionat un tutorial </w:t>
+        <w:t xml:space="preserve"> Se creează certificate și politici de acces din interfața web. Pentru acest lucru am vizionat un </w:t>
+      </w:r>
+      <w:proofErr w:type="spellStart"/>
+      <w:r>
+        <w:rPr>
+          <w:lang w:val="ro-RO"/>
+        </w:rPr>
+        <w:t>tutorial</w:t>
+      </w:r>
+      <w:proofErr w:type="spellEnd"/>
+      <w:r>
+        <w:rPr>
+          <w:lang w:val="ro-RO"/>
+        </w:rPr>
+        <w:t xml:space="preserve"> </w:t>
       </w:r>
       <w:r>
         <w:rPr>
@@ -13068,8 +16351,13 @@
         <w:pStyle w:val="Listparagraf"/>
       </w:pPr>
       <w:r>
-        <w:t> // Clears the trigPin</w:t>
-      </w:r>
+        <w:t xml:space="preserve"> // Clears the </w:t>
+      </w:r>
+      <w:proofErr w:type="spellStart"/>
+      <w:r>
+        <w:t>trigPin</w:t>
+      </w:r>
+      <w:proofErr w:type="spellEnd"/>
     </w:p>
     <w:p>
       <w:pPr>
@@ -13078,13 +16366,23 @@
       <w:r>
         <w:t xml:space="preserve">    </w:t>
       </w:r>
+      <w:proofErr w:type="spellStart"/>
       <w:proofErr w:type="gramStart"/>
       <w:r>
-        <w:t>digitalWrite(</w:t>
-      </w:r>
+        <w:t>digitalWrite</w:t>
+      </w:r>
+      <w:proofErr w:type="spellEnd"/>
+      <w:r>
+        <w:t>(</w:t>
+      </w:r>
+      <w:proofErr w:type="spellStart"/>
       <w:proofErr w:type="gramEnd"/>
       <w:r>
-        <w:t>trigPin, LOW);</w:t>
+        <w:t>trigPin</w:t>
+      </w:r>
+      <w:proofErr w:type="spellEnd"/>
+      <w:r>
+        <w:t>, LOW);</w:t>
       </w:r>
     </w:p>
     <w:p>
@@ -13094,9 +16392,14 @@
       <w:r>
         <w:t xml:space="preserve">    </w:t>
       </w:r>
+      <w:proofErr w:type="spellStart"/>
       <w:proofErr w:type="gramStart"/>
       <w:r>
-        <w:t>delayMicroseconds(</w:t>
+        <w:t>delayMicroseconds</w:t>
+      </w:r>
+      <w:proofErr w:type="spellEnd"/>
+      <w:r>
+        <w:t>(</w:t>
       </w:r>
       <w:proofErr w:type="gramEnd"/>
       <w:r>
@@ -13108,7 +16411,15 @@
         <w:pStyle w:val="Listparagraf"/>
       </w:pPr>
       <w:r>
-        <w:t xml:space="preserve">    // Sets the trigPin on HIGH state for 10 </w:t>
+        <w:t xml:space="preserve">    // Sets the </w:t>
+      </w:r>
+      <w:proofErr w:type="spellStart"/>
+      <w:r>
+        <w:t>trigPin</w:t>
+      </w:r>
+      <w:proofErr w:type="spellEnd"/>
+      <w:r>
+        <w:t xml:space="preserve"> on HIGH state for 10 </w:t>
       </w:r>
       <w:proofErr w:type="gramStart"/>
       <w:r>
@@ -13123,13 +16434,23 @@
       <w:r>
         <w:t xml:space="preserve">    </w:t>
       </w:r>
+      <w:proofErr w:type="spellStart"/>
       <w:proofErr w:type="gramStart"/>
       <w:r>
-        <w:t>digitalWrite(</w:t>
-      </w:r>
+        <w:t>digitalWrite</w:t>
+      </w:r>
+      <w:proofErr w:type="spellEnd"/>
+      <w:r>
+        <w:t>(</w:t>
+      </w:r>
+      <w:proofErr w:type="spellStart"/>
       <w:proofErr w:type="gramEnd"/>
       <w:r>
-        <w:t>trigPin, HIGH);</w:t>
+        <w:t>trigPin</w:t>
+      </w:r>
+      <w:proofErr w:type="spellEnd"/>
+      <w:r>
+        <w:t>, HIGH);</w:t>
       </w:r>
     </w:p>
     <w:p>
@@ -13139,9 +16460,14 @@
       <w:r>
         <w:t xml:space="preserve">    </w:t>
       </w:r>
+      <w:proofErr w:type="spellStart"/>
       <w:proofErr w:type="gramStart"/>
       <w:r>
-        <w:t>delayMicroseconds(</w:t>
+        <w:t>delayMicroseconds</w:t>
+      </w:r>
+      <w:proofErr w:type="spellEnd"/>
+      <w:r>
+        <w:t>(</w:t>
       </w:r>
       <w:proofErr w:type="gramEnd"/>
       <w:r>
@@ -13155,13 +16481,23 @@
       <w:r>
         <w:t xml:space="preserve">    </w:t>
       </w:r>
+      <w:proofErr w:type="spellStart"/>
       <w:proofErr w:type="gramStart"/>
       <w:r>
-        <w:t>digitalWrite(</w:t>
-      </w:r>
+        <w:t>digitalWrite</w:t>
+      </w:r>
+      <w:proofErr w:type="spellEnd"/>
+      <w:r>
+        <w:t>(</w:t>
+      </w:r>
+      <w:proofErr w:type="spellStart"/>
       <w:proofErr w:type="gramEnd"/>
       <w:r>
-        <w:t>trigPin, LOW);</w:t>
+        <w:t>trigPin</w:t>
+      </w:r>
+      <w:proofErr w:type="spellEnd"/>
+      <w:r>
+        <w:t>, LOW);</w:t>
       </w:r>
     </w:p>
     <w:p>
@@ -13169,7 +16505,15 @@
         <w:pStyle w:val="Listparagraf"/>
       </w:pPr>
       <w:r>
-        <w:t>    // Reads the echoPin, returns the sound wave travel time in microseconds</w:t>
+        <w:t xml:space="preserve">    // Reads the </w:t>
+      </w:r>
+      <w:proofErr w:type="spellStart"/>
+      <w:r>
+        <w:t>echoPin</w:t>
+      </w:r>
+      <w:proofErr w:type="spellEnd"/>
+      <w:r>
+        <w:t>, returns the sound wave travel time in microseconds</w:t>
       </w:r>
     </w:p>
     <w:p>
@@ -13179,13 +16523,23 @@
       <w:r>
         <w:t xml:space="preserve">    duration = </w:t>
       </w:r>
+      <w:proofErr w:type="spellStart"/>
       <w:proofErr w:type="gramStart"/>
       <w:r>
-        <w:t>pulseIn(</w:t>
-      </w:r>
+        <w:t>pulseIn</w:t>
+      </w:r>
+      <w:proofErr w:type="spellEnd"/>
+      <w:r>
+        <w:t>(</w:t>
+      </w:r>
+      <w:proofErr w:type="spellStart"/>
       <w:proofErr w:type="gramEnd"/>
       <w:r>
-        <w:t>echoPin, HIGH);</w:t>
+        <w:t>echoPin</w:t>
+      </w:r>
+      <w:proofErr w:type="spellEnd"/>
+      <w:r>
+        <w:t>, HIGH);</w:t>
       </w:r>
     </w:p>
     <w:p>
@@ -13241,13 +16595,35 @@
         <w:rPr>
           <w:lang w:val="ro-RO"/>
         </w:rPr>
-        <w:t xml:space="preserve"> embedded</w:t>
-      </w:r>
-      <w:r>
-        <w:rPr>
-          <w:lang w:val="ro-RO"/>
-        </w:rPr>
-        <w:t xml:space="preserve"> Grafana pe serverul web</w:t>
+        <w:t xml:space="preserve"> </w:t>
+      </w:r>
+      <w:proofErr w:type="spellStart"/>
+      <w:r>
+        <w:rPr>
+          <w:lang w:val="ro-RO"/>
+        </w:rPr>
+        <w:t>embedded</w:t>
+      </w:r>
+      <w:proofErr w:type="spellEnd"/>
+      <w:r>
+        <w:rPr>
+          <w:lang w:val="ro-RO"/>
+        </w:rPr>
+        <w:t xml:space="preserve"> </w:t>
+      </w:r>
+      <w:proofErr w:type="spellStart"/>
+      <w:r>
+        <w:rPr>
+          <w:lang w:val="ro-RO"/>
+        </w:rPr>
+        <w:t>Grafana</w:t>
+      </w:r>
+      <w:proofErr w:type="spellEnd"/>
+      <w:r>
+        <w:rPr>
+          <w:lang w:val="ro-RO"/>
+        </w:rPr>
+        <w:t xml:space="preserve"> pe serverul web</w:t>
       </w:r>
       <w:bookmarkEnd w:id="30"/>
     </w:p>
@@ -13262,7 +16638,21 @@
           <w:lang w:val="ro-RO"/>
         </w:rPr>
         <w:tab/>
-        <w:t>Se activează această opțiune pe browserul web:</w:t>
+        <w:t xml:space="preserve">Se activează această opțiune pe </w:t>
+      </w:r>
+      <w:proofErr w:type="spellStart"/>
+      <w:r>
+        <w:rPr>
+          <w:lang w:val="ro-RO"/>
+        </w:rPr>
+        <w:t>browserul</w:t>
+      </w:r>
+      <w:proofErr w:type="spellEnd"/>
+      <w:r>
+        <w:rPr>
+          <w:lang w:val="ro-RO"/>
+        </w:rPr>
+        <w:t xml:space="preserve"> web:</w:t>
       </w:r>
     </w:p>
     <w:p>
@@ -13324,7 +16714,21 @@
         <w:rPr>
           <w:lang w:val="ro-RO"/>
         </w:rPr>
-        <w:t>Micșorarea ratei de refresh de 5 secunde la o secundă</w:t>
+        <w:t xml:space="preserve">Micșorarea ratei de </w:t>
+      </w:r>
+      <w:proofErr w:type="spellStart"/>
+      <w:r>
+        <w:rPr>
+          <w:lang w:val="ro-RO"/>
+        </w:rPr>
+        <w:t>refresh</w:t>
+      </w:r>
+      <w:proofErr w:type="spellEnd"/>
+      <w:r>
+        <w:rPr>
+          <w:lang w:val="ro-RO"/>
+        </w:rPr>
+        <w:t xml:space="preserve"> de 5 secunde la o secundă</w:t>
       </w:r>
       <w:bookmarkEnd w:id="31"/>
     </w:p>
@@ -13400,7 +16804,21 @@
         <w:rPr>
           <w:lang w:val="ro-RO"/>
         </w:rPr>
-        <w:t xml:space="preserve"> apoi am schimbat pentru fiecare dashboard rata la o secundă.</w:t>
+        <w:t xml:space="preserve"> apoi am schimbat pentru fiecare </w:t>
+      </w:r>
+      <w:proofErr w:type="spellStart"/>
+      <w:r>
+        <w:rPr>
+          <w:lang w:val="ro-RO"/>
+        </w:rPr>
+        <w:t>dashboard</w:t>
+      </w:r>
+      <w:proofErr w:type="spellEnd"/>
+      <w:r>
+        <w:rPr>
+          <w:lang w:val="ro-RO"/>
+        </w:rPr>
+        <w:t xml:space="preserve"> rata la o secundă.</w:t>
       </w:r>
     </w:p>
     <w:p>
@@ -13455,7 +16873,39 @@
           <w:rFonts w:cs="Times New Roman"/>
           <w:lang w:val="ro-RO"/>
         </w:rPr>
-        <w:t>Pornirea aplicatiei se face folosind scriptul run.sh, care contine comenzile:</w:t>
+        <w:t xml:space="preserve">Pornirea </w:t>
+      </w:r>
+      <w:proofErr w:type="spellStart"/>
+      <w:r>
+        <w:rPr>
+          <w:rFonts w:cs="Times New Roman"/>
+          <w:lang w:val="ro-RO"/>
+        </w:rPr>
+        <w:t>aplicatiei</w:t>
+      </w:r>
+      <w:proofErr w:type="spellEnd"/>
+      <w:r>
+        <w:rPr>
+          <w:rFonts w:cs="Times New Roman"/>
+          <w:lang w:val="ro-RO"/>
+        </w:rPr>
+        <w:t xml:space="preserve"> se face folosind scriptul run.sh, care </w:t>
+      </w:r>
+      <w:proofErr w:type="spellStart"/>
+      <w:r>
+        <w:rPr>
+          <w:rFonts w:cs="Times New Roman"/>
+          <w:lang w:val="ro-RO"/>
+        </w:rPr>
+        <w:t>contine</w:t>
+      </w:r>
+      <w:proofErr w:type="spellEnd"/>
+      <w:r>
+        <w:rPr>
+          <w:rFonts w:cs="Times New Roman"/>
+          <w:lang w:val="ro-RO"/>
+        </w:rPr>
+        <w:t xml:space="preserve"> comenzile:</w:t>
       </w:r>
     </w:p>
     <w:p>
@@ -13473,6 +16923,7 @@
           <w:lang w:val="ro-RO"/>
         </w:rPr>
       </w:pPr>
+      <w:proofErr w:type="spellStart"/>
       <w:r>
         <w:rPr>
           <w:rFonts w:cs="Times New Roman"/>
@@ -13480,14 +16931,156 @@
           <w:bCs/>
           <w:lang w:val="ro-RO"/>
         </w:rPr>
-        <w:t>sudo docker compose -f docker-compose.yml up --build -d</w:t>
-      </w:r>
-      <w:r>
-        <w:rPr>
-          <w:rFonts w:cs="Times New Roman"/>
-          <w:lang w:val="ro-RO"/>
-        </w:rPr>
-        <w:t xml:space="preserve"> -&gt; crearea imaginilor de docker ale bazei de date si aplicatiei de vizualizare</w:t>
+        <w:t>sudo</w:t>
+      </w:r>
+      <w:proofErr w:type="spellEnd"/>
+      <w:r>
+        <w:rPr>
+          <w:rFonts w:cs="Times New Roman"/>
+          <w:b/>
+          <w:bCs/>
+          <w:lang w:val="ro-RO"/>
+        </w:rPr>
+        <w:t xml:space="preserve"> </w:t>
+      </w:r>
+      <w:proofErr w:type="spellStart"/>
+      <w:r>
+        <w:rPr>
+          <w:rFonts w:cs="Times New Roman"/>
+          <w:b/>
+          <w:bCs/>
+          <w:lang w:val="ro-RO"/>
+        </w:rPr>
+        <w:t>docker</w:t>
+      </w:r>
+      <w:proofErr w:type="spellEnd"/>
+      <w:r>
+        <w:rPr>
+          <w:rFonts w:cs="Times New Roman"/>
+          <w:b/>
+          <w:bCs/>
+          <w:lang w:val="ro-RO"/>
+        </w:rPr>
+        <w:t xml:space="preserve"> </w:t>
+      </w:r>
+      <w:proofErr w:type="spellStart"/>
+      <w:r>
+        <w:rPr>
+          <w:rFonts w:cs="Times New Roman"/>
+          <w:b/>
+          <w:bCs/>
+          <w:lang w:val="ro-RO"/>
+        </w:rPr>
+        <w:t>compose</w:t>
+      </w:r>
+      <w:proofErr w:type="spellEnd"/>
+      <w:r>
+        <w:rPr>
+          <w:rFonts w:cs="Times New Roman"/>
+          <w:b/>
+          <w:bCs/>
+          <w:lang w:val="ro-RO"/>
+        </w:rPr>
+        <w:t xml:space="preserve"> -f </w:t>
+      </w:r>
+      <w:proofErr w:type="spellStart"/>
+      <w:r>
+        <w:rPr>
+          <w:rFonts w:cs="Times New Roman"/>
+          <w:b/>
+          <w:bCs/>
+          <w:lang w:val="ro-RO"/>
+        </w:rPr>
+        <w:t>docker-compose.yml</w:t>
+      </w:r>
+      <w:proofErr w:type="spellEnd"/>
+      <w:r>
+        <w:rPr>
+          <w:rFonts w:cs="Times New Roman"/>
+          <w:b/>
+          <w:bCs/>
+          <w:lang w:val="ro-RO"/>
+        </w:rPr>
+        <w:t xml:space="preserve"> </w:t>
+      </w:r>
+      <w:proofErr w:type="spellStart"/>
+      <w:r>
+        <w:rPr>
+          <w:rFonts w:cs="Times New Roman"/>
+          <w:b/>
+          <w:bCs/>
+          <w:lang w:val="ro-RO"/>
+        </w:rPr>
+        <w:t>up</w:t>
+      </w:r>
+      <w:proofErr w:type="spellEnd"/>
+      <w:r>
+        <w:rPr>
+          <w:rFonts w:cs="Times New Roman"/>
+          <w:b/>
+          <w:bCs/>
+          <w:lang w:val="ro-RO"/>
+        </w:rPr>
+        <w:t xml:space="preserve"> --</w:t>
+      </w:r>
+      <w:proofErr w:type="spellStart"/>
+      <w:r>
+        <w:rPr>
+          <w:rFonts w:cs="Times New Roman"/>
+          <w:b/>
+          <w:bCs/>
+          <w:lang w:val="ro-RO"/>
+        </w:rPr>
+        <w:t>build</w:t>
+      </w:r>
+      <w:proofErr w:type="spellEnd"/>
+      <w:r>
+        <w:rPr>
+          <w:rFonts w:cs="Times New Roman"/>
+          <w:b/>
+          <w:bCs/>
+          <w:lang w:val="ro-RO"/>
+        </w:rPr>
+        <w:t xml:space="preserve"> -d</w:t>
+      </w:r>
+      <w:r>
+        <w:rPr>
+          <w:rFonts w:cs="Times New Roman"/>
+          <w:lang w:val="ro-RO"/>
+        </w:rPr>
+        <w:t xml:space="preserve"> -&gt; crearea imaginilor de </w:t>
+      </w:r>
+      <w:proofErr w:type="spellStart"/>
+      <w:r>
+        <w:rPr>
+          <w:rFonts w:cs="Times New Roman"/>
+          <w:lang w:val="ro-RO"/>
+        </w:rPr>
+        <w:t>docker</w:t>
+      </w:r>
+      <w:proofErr w:type="spellEnd"/>
+      <w:r>
+        <w:rPr>
+          <w:rFonts w:cs="Times New Roman"/>
+          <w:lang w:val="ro-RO"/>
+        </w:rPr>
+        <w:t xml:space="preserve"> ale bazei de date si </w:t>
+      </w:r>
+      <w:proofErr w:type="spellStart"/>
+      <w:r>
+        <w:rPr>
+          <w:rFonts w:cs="Times New Roman"/>
+          <w:lang w:val="ro-RO"/>
+        </w:rPr>
+        <w:t>aplicatiei</w:t>
+      </w:r>
+      <w:proofErr w:type="spellEnd"/>
+      <w:r>
+        <w:rPr>
+          <w:rFonts w:cs="Times New Roman"/>
+          <w:lang w:val="ro-RO"/>
+        </w:rPr>
+        <w:t xml:space="preserve"> de vizualizare</w:t>
       </w:r>
     </w:p>
     <w:p>
@@ -13575,12 +17168,37 @@
           <w:lang w:val="ro-RO"/>
         </w:rPr>
       </w:pPr>
-      <w:r>
-        <w:rPr>
-          <w:rFonts w:cs="Times New Roman"/>
-          <w:lang w:val="ro-RO"/>
-        </w:rPr>
-        <w:t xml:space="preserve">InfluxDB ruleaza pe portul </w:t>
+      <w:proofErr w:type="spellStart"/>
+      <w:r>
+        <w:rPr>
+          <w:rFonts w:cs="Times New Roman"/>
+          <w:lang w:val="ro-RO"/>
+        </w:rPr>
+        <w:t>InfluxDB</w:t>
+      </w:r>
+      <w:proofErr w:type="spellEnd"/>
+      <w:r>
+        <w:rPr>
+          <w:rFonts w:cs="Times New Roman"/>
+          <w:lang w:val="ro-RO"/>
+        </w:rPr>
+        <w:t xml:space="preserve"> </w:t>
+      </w:r>
+      <w:proofErr w:type="spellStart"/>
+      <w:r>
+        <w:rPr>
+          <w:rFonts w:cs="Times New Roman"/>
+          <w:lang w:val="ro-RO"/>
+        </w:rPr>
+        <w:t>ruleaza</w:t>
+      </w:r>
+      <w:proofErr w:type="spellEnd"/>
+      <w:r>
+        <w:rPr>
+          <w:rFonts w:cs="Times New Roman"/>
+          <w:lang w:val="ro-RO"/>
+        </w:rPr>
+        <w:t xml:space="preserve"> pe portul </w:t>
       </w:r>
       <w:r>
         <w:rPr>
@@ -13596,7 +17214,23 @@
           <w:rFonts w:cs="Times New Roman"/>
           <w:lang w:val="ro-RO"/>
         </w:rPr>
-        <w:t xml:space="preserve">, iar Grafana pe </w:t>
+        <w:t xml:space="preserve">, iar </w:t>
+      </w:r>
+      <w:proofErr w:type="spellStart"/>
+      <w:r>
+        <w:rPr>
+          <w:rFonts w:cs="Times New Roman"/>
+          <w:lang w:val="ro-RO"/>
+        </w:rPr>
+        <w:t>Grafana</w:t>
+      </w:r>
+      <w:proofErr w:type="spellEnd"/>
+      <w:r>
+        <w:rPr>
+          <w:rFonts w:cs="Times New Roman"/>
+          <w:lang w:val="ro-RO"/>
+        </w:rPr>
+        <w:t xml:space="preserve"> pe </w:t>
       </w:r>
       <w:r>
         <w:rPr>
@@ -13672,7 +17306,15 @@
         <w:t xml:space="preserve">– </w:t>
       </w:r>
       <w:r>
-        <w:t>How to Connect Esp8266 to aws IoT Core - (2024)</w:t>
+        <w:t xml:space="preserve">How to Connect Esp8266 to </w:t>
+      </w:r>
+      <w:proofErr w:type="spellStart"/>
+      <w:r>
+        <w:t>aws</w:t>
+      </w:r>
+      <w:proofErr w:type="spellEnd"/>
+      <w:r>
+        <w:t xml:space="preserve"> IoT Core - (2024)</w:t>
       </w:r>
     </w:p>
     <w:p>
@@ -13721,8 +17363,13 @@
         <w:t xml:space="preserve"> </w:t>
       </w:r>
       <w:r>
-        <w:t>- Rata de refresh de la 5 la 1 secundă</w:t>
-      </w:r>
+        <w:t xml:space="preserve">- Rata de refresh de la 5 la 1 </w:t>
+      </w:r>
+      <w:proofErr w:type="spellStart"/>
+      <w:r>
+        <w:t>secundă</w:t>
+      </w:r>
+      <w:proofErr w:type="spellEnd"/>
     </w:p>
     <w:p>
       <w:pPr>
@@ -13758,14 +17405,24 @@
       <w:pPr>
         <w:pStyle w:val="Titlu2"/>
         <w:rPr>
-          <w:lang w:val="ro-RO"/>
-        </w:rPr>
-      </w:pPr>
-      <w:r>
-        <w:rPr>
-          <w:lang w:val="ro-RO"/>
-        </w:rPr>
-        <w:t>Youtube:</w:t>
+          <w:b w:val="0"/>
+          <w:bCs/>
+          <w:lang w:val="ro-RO"/>
+        </w:rPr>
+      </w:pPr>
+      <w:proofErr w:type="spellStart"/>
+      <w:r>
+        <w:rPr>
+          <w:lang w:val="ro-RO"/>
+        </w:rPr>
+        <w:t>Youtube</w:t>
+      </w:r>
+      <w:proofErr w:type="spellEnd"/>
+      <w:r>
+        <w:rPr>
+          <w:lang w:val="ro-RO"/>
+        </w:rPr>
+        <w:t>:</w:t>
       </w:r>
       <w:r>
         <w:rPr>
@@ -13773,6 +17430,14 @@
         </w:rPr>
         <w:t xml:space="preserve"> </w:t>
       </w:r>
+      <w:r>
+        <w:rPr>
+          <w:rStyle w:val="linkuriCaracter"/>
+          <w:b w:val="0"/>
+          <w:bCs/>
+        </w:rPr>
+        <w:t>https://youtube.com/shorts/iXqsYpC61Eo</w:t>
+      </w:r>
     </w:p>
     <w:p>
       <w:pPr>
@@ -13781,11 +17446,19 @@
           <w:rStyle w:val="linkuriCaracter"/>
         </w:rPr>
       </w:pPr>
-      <w:r>
-        <w:rPr>
-          <w:lang w:val="ro-RO"/>
-        </w:rPr>
-        <w:t>Github:</w:t>
+      <w:proofErr w:type="spellStart"/>
+      <w:r>
+        <w:rPr>
+          <w:lang w:val="ro-RO"/>
+        </w:rPr>
+        <w:t>Github</w:t>
+      </w:r>
+      <w:proofErr w:type="spellEnd"/>
+      <w:r>
+        <w:rPr>
+          <w:lang w:val="ro-RO"/>
+        </w:rPr>
+        <w:t>:</w:t>
       </w:r>
       <w:r>
         <w:rPr>
@@ -20192,6 +23865,7 @@
   <w:style w:type="character" w:default="1" w:styleId="Fontdeparagrafimplicit">
     <w:name w:val="Default Paragraph Font"/>
     <w:uiPriority w:val="1"/>
+    <w:semiHidden/>
     <w:unhideWhenUsed/>
   </w:style>
   <w:style w:type="table" w:default="1" w:styleId="TabelNormal">
